--- a/Отчет2.docx
+++ b/Отчет2.docx
@@ -1911,7 +1911,6 @@
         <w:jc w:val="both"/>
         <w:rPr>
           <w:noProof/>
-          <w:lang w:val="en-US"/>
         </w:rPr>
       </w:pPr>
       <w:r>
@@ -3186,6 +3185,9 @@
         <w:fldChar w:fldCharType="end"/>
       </w:r>
       <w:r>
+        <w:rPr>
+          <w:noProof/>
+        </w:rPr>
         <w:drawing>
           <wp:inline distT="0" distB="0" distL="0" distR="0" wp14:anchorId="6895C1D9" wp14:editId="14816C1F">
             <wp:extent cx="5737736" cy="4095750"/>
@@ -3257,6 +3259,1721 @@
         </w:rPr>
         <w:t>[]</w:t>
       </w:r>
+    </w:p>
+    <w:p>
+      <w:pPr>
+        <w:spacing w:line="360" w:lineRule="auto"/>
+        <w:ind w:firstLine="709"/>
+        <w:jc w:val="both"/>
+        <w:rPr>
+          <w:rFonts w:ascii="Times New Roman" w:hAnsi="Times New Roman" w:cs="Times New Roman"/>
+          <w:sz w:val="28"/>
+          <w:szCs w:val="28"/>
+        </w:rPr>
+      </w:pPr>
+      <w:r>
+        <w:rPr>
+          <w:rFonts w:ascii="Times New Roman" w:hAnsi="Times New Roman" w:cs="Times New Roman"/>
+          <w:sz w:val="28"/>
+          <w:szCs w:val="28"/>
+        </w:rPr>
+        <w:t xml:space="preserve">Обработка первоначальных, так называемых «грязных» данных, является одной из важнейших частей </w:t>
+      </w:r>
+      <w:r>
+        <w:rPr>
+          <w:rFonts w:ascii="Times New Roman" w:hAnsi="Times New Roman" w:cs="Times New Roman"/>
+          <w:sz w:val="28"/>
+          <w:szCs w:val="28"/>
+          <w:lang w:val="en-US"/>
+        </w:rPr>
+        <w:t>Data</w:t>
+      </w:r>
+      <w:r>
+        <w:rPr>
+          <w:rFonts w:ascii="Times New Roman" w:hAnsi="Times New Roman" w:cs="Times New Roman"/>
+          <w:sz w:val="28"/>
+          <w:szCs w:val="28"/>
+        </w:rPr>
+        <w:t>-</w:t>
+      </w:r>
+      <w:r>
+        <w:rPr>
+          <w:rFonts w:ascii="Times New Roman" w:hAnsi="Times New Roman" w:cs="Times New Roman"/>
+          <w:sz w:val="28"/>
+          <w:szCs w:val="28"/>
+        </w:rPr>
+        <w:t>деятельности. Очень важно не потерять данные, обнаружить все ошибки и аномалии, ведь для построения дальнейших моделей нужно иметь подготовленные данные, не вызывающие, как и логических, так и технических конфликтов.</w:t>
+      </w:r>
+      <w:r>
+        <w:rPr>
+          <w:rFonts w:ascii="Times New Roman" w:hAnsi="Times New Roman" w:cs="Times New Roman"/>
+          <w:sz w:val="28"/>
+          <w:szCs w:val="28"/>
+        </w:rPr>
+        <w:t xml:space="preserve"> </w:t>
+      </w:r>
+    </w:p>
+    <w:p>
+      <w:pPr>
+        <w:spacing w:line="360" w:lineRule="auto"/>
+        <w:ind w:firstLine="709"/>
+        <w:jc w:val="both"/>
+        <w:rPr>
+          <w:rFonts w:ascii="Times New Roman" w:hAnsi="Times New Roman" w:cs="Times New Roman"/>
+          <w:sz w:val="28"/>
+          <w:szCs w:val="28"/>
+        </w:rPr>
+      </w:pPr>
+      <w:r>
+        <w:rPr>
+          <w:rFonts w:ascii="Times New Roman" w:hAnsi="Times New Roman" w:cs="Times New Roman"/>
+          <w:sz w:val="28"/>
+          <w:szCs w:val="28"/>
+        </w:rPr>
+        <w:t xml:space="preserve">В первую очередь необходимо определить столбцы, которые могут </w:t>
+      </w:r>
+      <w:r>
+        <w:rPr>
+          <w:rFonts w:ascii="Times New Roman" w:hAnsi="Times New Roman" w:cs="Times New Roman"/>
+          <w:sz w:val="28"/>
+          <w:szCs w:val="28"/>
+        </w:rPr>
+        <w:t>быть полезны для нас и нести смысл, который позволит или более подробно изучить объект или окажется значимым фактором для построения модели.</w:t>
+      </w:r>
+    </w:p>
+    <w:p>
+      <w:pPr>
+        <w:spacing w:line="360" w:lineRule="auto"/>
+        <w:ind w:firstLine="709"/>
+        <w:jc w:val="both"/>
+        <w:rPr>
+          <w:rFonts w:ascii="Times New Roman" w:hAnsi="Times New Roman" w:cs="Times New Roman"/>
+          <w:sz w:val="28"/>
+          <w:szCs w:val="28"/>
+        </w:rPr>
+      </w:pPr>
+      <w:r>
+        <w:rPr>
+          <w:rFonts w:ascii="Times New Roman" w:hAnsi="Times New Roman" w:cs="Times New Roman"/>
+          <w:sz w:val="28"/>
+          <w:szCs w:val="28"/>
+        </w:rPr>
+        <w:t xml:space="preserve">Одним из важных факторов является площадь самого объекта.  Такие данные нам нужны в числовом формате, а именно – </w:t>
+      </w:r>
+      <w:r>
+        <w:rPr>
+          <w:rFonts w:ascii="Times New Roman" w:hAnsi="Times New Roman" w:cs="Times New Roman"/>
+          <w:sz w:val="28"/>
+          <w:szCs w:val="28"/>
+          <w:lang w:val="en-US"/>
+        </w:rPr>
+        <w:t>float</w:t>
+      </w:r>
+      <w:r>
+        <w:rPr>
+          <w:rFonts w:ascii="Times New Roman" w:hAnsi="Times New Roman" w:cs="Times New Roman"/>
+          <w:sz w:val="28"/>
+          <w:szCs w:val="28"/>
+        </w:rPr>
+        <w:t xml:space="preserve">, ведь площадь может быть не целым числом. Для обработки данного столбца используем </w:t>
+      </w:r>
+      <w:r>
+        <w:rPr>
+          <w:rFonts w:ascii="Times New Roman" w:hAnsi="Times New Roman" w:cs="Times New Roman"/>
+          <w:sz w:val="28"/>
+          <w:szCs w:val="28"/>
+        </w:rPr>
+        <w:lastRenderedPageBreak/>
+        <w:t xml:space="preserve">функции </w:t>
+      </w:r>
+      <w:r>
+        <w:rPr>
+          <w:rFonts w:ascii="Times New Roman" w:hAnsi="Times New Roman" w:cs="Times New Roman"/>
+          <w:sz w:val="28"/>
+          <w:szCs w:val="28"/>
+          <w:lang w:val="en-US"/>
+        </w:rPr>
+        <w:t>replace</w:t>
+      </w:r>
+      <w:r>
+        <w:rPr>
+          <w:rFonts w:ascii="Times New Roman" w:hAnsi="Times New Roman" w:cs="Times New Roman"/>
+          <w:sz w:val="28"/>
+          <w:szCs w:val="28"/>
+        </w:rPr>
+        <w:t xml:space="preserve"> </w:t>
+      </w:r>
+      <w:r>
+        <w:rPr>
+          <w:rFonts w:ascii="Times New Roman" w:hAnsi="Times New Roman" w:cs="Times New Roman"/>
+          <w:sz w:val="28"/>
+          <w:szCs w:val="28"/>
+        </w:rPr>
+        <w:t xml:space="preserve">и </w:t>
+      </w:r>
+      <w:r>
+        <w:rPr>
+          <w:rFonts w:ascii="Times New Roman" w:hAnsi="Times New Roman" w:cs="Times New Roman"/>
+          <w:sz w:val="28"/>
+          <w:szCs w:val="28"/>
+          <w:lang w:val="en-US"/>
+        </w:rPr>
+        <w:t>strip</w:t>
+      </w:r>
+      <w:r>
+        <w:rPr>
+          <w:rFonts w:ascii="Times New Roman" w:hAnsi="Times New Roman" w:cs="Times New Roman"/>
+          <w:sz w:val="28"/>
+          <w:szCs w:val="28"/>
+        </w:rPr>
+        <w:t xml:space="preserve"> и</w:t>
+      </w:r>
+      <w:r>
+        <w:rPr>
+          <w:rFonts w:ascii="Times New Roman" w:hAnsi="Times New Roman" w:cs="Times New Roman"/>
+          <w:sz w:val="28"/>
+          <w:szCs w:val="28"/>
+        </w:rPr>
+        <w:t xml:space="preserve"> </w:t>
+      </w:r>
+      <w:r>
+        <w:rPr>
+          <w:rFonts w:ascii="Times New Roman" w:hAnsi="Times New Roman" w:cs="Times New Roman"/>
+          <w:sz w:val="28"/>
+          <w:szCs w:val="28"/>
+        </w:rPr>
+        <w:t xml:space="preserve">дополнительно библиотеку </w:t>
+      </w:r>
+      <w:r>
+        <w:rPr>
+          <w:rFonts w:ascii="Times New Roman" w:hAnsi="Times New Roman" w:cs="Times New Roman"/>
+          <w:sz w:val="28"/>
+          <w:szCs w:val="28"/>
+          <w:lang w:val="en-US"/>
+        </w:rPr>
+        <w:t>re</w:t>
+      </w:r>
+      <w:r>
+        <w:rPr>
+          <w:rFonts w:ascii="Times New Roman" w:hAnsi="Times New Roman" w:cs="Times New Roman"/>
+          <w:sz w:val="28"/>
+          <w:szCs w:val="28"/>
+        </w:rPr>
+        <w:t xml:space="preserve"> </w:t>
+      </w:r>
+      <w:r>
+        <w:rPr>
+          <w:rFonts w:ascii="Times New Roman" w:hAnsi="Times New Roman" w:cs="Times New Roman"/>
+          <w:sz w:val="28"/>
+          <w:szCs w:val="28"/>
+        </w:rPr>
+        <w:t xml:space="preserve">для очищения символов единиц измерения площади и любых других символов возле. Используя указанные функции очистим столбец от лишних пробелов и заменим запятые на точки, после чего сможем перевести столбец из </w:t>
+      </w:r>
+      <w:r>
+        <w:rPr>
+          <w:rFonts w:ascii="Times New Roman" w:hAnsi="Times New Roman" w:cs="Times New Roman"/>
+          <w:sz w:val="28"/>
+          <w:szCs w:val="28"/>
+          <w:lang w:val="en-US"/>
+        </w:rPr>
+        <w:t>str</w:t>
+      </w:r>
+      <w:r>
+        <w:rPr>
+          <w:rFonts w:ascii="Times New Roman" w:hAnsi="Times New Roman" w:cs="Times New Roman"/>
+          <w:sz w:val="28"/>
+          <w:szCs w:val="28"/>
+        </w:rPr>
+        <w:t xml:space="preserve">-значения во </w:t>
+      </w:r>
+      <w:r>
+        <w:rPr>
+          <w:rFonts w:ascii="Times New Roman" w:hAnsi="Times New Roman" w:cs="Times New Roman"/>
+          <w:sz w:val="28"/>
+          <w:szCs w:val="28"/>
+          <w:lang w:val="en-US"/>
+        </w:rPr>
+        <w:t>float</w:t>
+      </w:r>
+      <w:r>
+        <w:rPr>
+          <w:rFonts w:ascii="Times New Roman" w:hAnsi="Times New Roman" w:cs="Times New Roman"/>
+          <w:sz w:val="28"/>
+          <w:szCs w:val="28"/>
+        </w:rPr>
+        <w:t xml:space="preserve">. </w:t>
+      </w:r>
+      <w:r>
+        <w:rPr>
+          <w:rFonts w:ascii="Times New Roman" w:hAnsi="Times New Roman" w:cs="Times New Roman"/>
+          <w:sz w:val="28"/>
+          <w:szCs w:val="28"/>
+        </w:rPr>
+        <w:t xml:space="preserve">Первоначальная обработка с площадью закончена. Похожие действия проведем и со столбцами полной цены и цены квадратного метра, только вместо единиц измерения площади будут символы рубля. </w:t>
+      </w:r>
+    </w:p>
+    <w:p>
+      <w:pPr>
+        <w:spacing w:line="360" w:lineRule="auto"/>
+        <w:ind w:firstLine="709"/>
+        <w:jc w:val="both"/>
+        <w:rPr>
+          <w:rFonts w:ascii="Times New Roman" w:hAnsi="Times New Roman" w:cs="Times New Roman"/>
+          <w:sz w:val="28"/>
+          <w:szCs w:val="28"/>
+        </w:rPr>
+      </w:pPr>
+      <w:r>
+        <w:rPr>
+          <w:rFonts w:ascii="Times New Roman" w:hAnsi="Times New Roman" w:cs="Times New Roman"/>
+          <w:sz w:val="28"/>
+          <w:szCs w:val="28"/>
+        </w:rPr>
+        <w:t>Обращаясь к следующему столбцу «</w:t>
+      </w:r>
+      <w:r>
+        <w:rPr>
+          <w:rFonts w:ascii="Times New Roman" w:hAnsi="Times New Roman" w:cs="Times New Roman"/>
+          <w:sz w:val="28"/>
+          <w:szCs w:val="28"/>
+          <w:lang w:val="en-US"/>
+        </w:rPr>
+        <w:t>free</w:t>
+      </w:r>
+      <w:r>
+        <w:rPr>
+          <w:rFonts w:ascii="Times New Roman" w:hAnsi="Times New Roman" w:cs="Times New Roman"/>
+          <w:sz w:val="28"/>
+          <w:szCs w:val="28"/>
+        </w:rPr>
+        <w:t>» - видим, что свобод</w:t>
+      </w:r>
+      <w:r>
+        <w:rPr>
+          <w:rFonts w:ascii="Times New Roman" w:hAnsi="Times New Roman" w:cs="Times New Roman"/>
+          <w:sz w:val="28"/>
+          <w:szCs w:val="28"/>
+        </w:rPr>
+        <w:t>ен ли объект описывается словами – заменяем соответствующие записи на 0 в случае, если объект свободен, и 1, если он занят. При подробном изучении было найдено определенное количество объектов, которые содержали не совсем точные данные касательно занятости объекта, поэтому предварительно были помечены как занятые.</w:t>
+      </w:r>
+    </w:p>
+    <w:p>
+      <w:pPr>
+        <w:spacing w:line="360" w:lineRule="auto"/>
+        <w:ind w:firstLine="709"/>
+        <w:jc w:val="both"/>
+        <w:rPr>
+          <w:rFonts w:ascii="Times New Roman" w:hAnsi="Times New Roman" w:cs="Times New Roman"/>
+          <w:sz w:val="28"/>
+          <w:szCs w:val="28"/>
+        </w:rPr>
+      </w:pPr>
+      <w:r>
+        <w:rPr>
+          <w:rFonts w:ascii="Times New Roman" w:hAnsi="Times New Roman" w:cs="Times New Roman"/>
+          <w:sz w:val="28"/>
+          <w:szCs w:val="28"/>
+        </w:rPr>
+        <w:t>Следующей задачей стояло обработка значений этажа. Согласно сайту «Циан»</w:t>
+      </w:r>
+      <w:r>
+        <w:rPr>
+          <w:rFonts w:ascii="Times New Roman" w:hAnsi="Times New Roman" w:cs="Times New Roman"/>
+          <w:sz w:val="28"/>
+          <w:szCs w:val="28"/>
+        </w:rPr>
+        <w:t xml:space="preserve">, </w:t>
+      </w:r>
+      <w:r>
+        <w:rPr>
+          <w:rFonts w:ascii="Times New Roman" w:hAnsi="Times New Roman" w:cs="Times New Roman"/>
+          <w:sz w:val="28"/>
+          <w:szCs w:val="28"/>
+        </w:rPr>
+        <w:t xml:space="preserve">в объявлении указывался этаж самого объекта, а также максимальный этаж здания, в котором объект находился. </w:t>
+      </w:r>
+      <w:r>
+        <w:rPr>
+          <w:rFonts w:ascii="Times New Roman" w:hAnsi="Times New Roman" w:cs="Times New Roman"/>
+          <w:sz w:val="28"/>
+          <w:szCs w:val="28"/>
+        </w:rPr>
+        <w:t xml:space="preserve">Для корректного вывода информации и сохранении этажа и максимального этажа здания – напишем функцию </w:t>
+      </w:r>
+      <w:r>
+        <w:rPr>
+          <w:rFonts w:ascii="Times New Roman" w:hAnsi="Times New Roman" w:cs="Times New Roman"/>
+          <w:color w:val="FF0000"/>
+          <w:sz w:val="28"/>
+          <w:szCs w:val="28"/>
+        </w:rPr>
+        <w:t>(приложение)</w:t>
+      </w:r>
+      <w:r>
+        <w:rPr>
+          <w:rFonts w:ascii="Times New Roman" w:hAnsi="Times New Roman" w:cs="Times New Roman"/>
+          <w:color w:val="FF0000"/>
+          <w:sz w:val="28"/>
+          <w:szCs w:val="28"/>
+        </w:rPr>
+        <w:t xml:space="preserve"> </w:t>
+      </w:r>
+      <w:r>
+        <w:rPr>
+          <w:rFonts w:ascii="Times New Roman" w:hAnsi="Times New Roman" w:cs="Times New Roman"/>
+          <w:sz w:val="28"/>
+          <w:szCs w:val="28"/>
+        </w:rPr>
+        <w:t>для вывода этих данных и создадим два отдельных столбца для них.</w:t>
+      </w:r>
+    </w:p>
+    <w:p>
+      <w:pPr>
+        <w:spacing w:line="360" w:lineRule="auto"/>
+        <w:ind w:firstLine="709"/>
+        <w:jc w:val="both"/>
+        <w:rPr>
+          <w:rFonts w:ascii="Times New Roman" w:hAnsi="Times New Roman" w:cs="Times New Roman"/>
+          <w:sz w:val="28"/>
+          <w:szCs w:val="28"/>
+        </w:rPr>
+      </w:pPr>
+      <w:r>
+        <w:rPr>
+          <w:rFonts w:ascii="Times New Roman" w:hAnsi="Times New Roman" w:cs="Times New Roman"/>
+          <w:sz w:val="28"/>
+          <w:szCs w:val="28"/>
+        </w:rPr>
+        <w:t xml:space="preserve">Наличие подробного адреса – один из важных фактов выбора именно площадки «Циан», ведь с помощью точного адреса есть возможность преобразовать такого рода данные в координаты и затем использовать их для геоспатического анализа и построения моделей. </w:t>
+      </w:r>
+      <w:r>
+        <w:rPr>
+          <w:rFonts w:ascii="Times New Roman" w:hAnsi="Times New Roman" w:cs="Times New Roman"/>
+          <w:sz w:val="28"/>
+          <w:szCs w:val="28"/>
+        </w:rPr>
+        <w:t>Для этого необходимо было объединить все столбцы с городом, районом, округом, улицей и домом в одну строку, приведя их при этом в формат, по которому можно было бы найти этот объект на картах.</w:t>
+      </w:r>
+    </w:p>
+    <w:p>
+      <w:pPr>
+        <w:spacing w:line="360" w:lineRule="auto"/>
+        <w:ind w:firstLine="709"/>
+        <w:jc w:val="both"/>
+        <w:rPr>
+          <w:rFonts w:ascii="Times New Roman" w:hAnsi="Times New Roman" w:cs="Times New Roman"/>
+          <w:sz w:val="28"/>
+          <w:szCs w:val="28"/>
+        </w:rPr>
+      </w:pPr>
+      <w:r>
+        <w:rPr>
+          <w:rFonts w:ascii="Times New Roman" w:hAnsi="Times New Roman" w:cs="Times New Roman"/>
+          <w:sz w:val="28"/>
+          <w:szCs w:val="28"/>
+        </w:rPr>
+        <w:lastRenderedPageBreak/>
+        <w:t>При попытках обработки столбцов с данными по шоссе</w:t>
+      </w:r>
+      <w:r>
+        <w:rPr>
+          <w:rFonts w:ascii="Times New Roman" w:hAnsi="Times New Roman" w:cs="Times New Roman"/>
+          <w:sz w:val="28"/>
+          <w:szCs w:val="28"/>
+        </w:rPr>
+        <w:t xml:space="preserve"> возникли проблемы вопроса интерпретации возможного формата обработанных данных. Представленные в виде текста станции метро не позволяли бы учесть их как фиктивные переменные, к тому же был важен фактор дистанции до метро, а циан обозначал его в минутах и мог указывать это время либо как на транспорте, либо пешим ходом, что добавляло проблемы в интерпретации. Такие же проблемы возникли и с шоссе, однако ввиду большего количества уникальных выездов на шоссе – решение такого рода проблем было найдено только для метро.</w:t>
+      </w:r>
+    </w:p>
+    <w:p>
+      <w:pPr>
+        <w:spacing w:line="360" w:lineRule="auto"/>
+        <w:ind w:firstLine="709"/>
+        <w:jc w:val="both"/>
+        <w:rPr>
+          <w:rFonts w:ascii="Times New Roman" w:hAnsi="Times New Roman" w:cs="Times New Roman"/>
+          <w:sz w:val="28"/>
+          <w:szCs w:val="28"/>
+          <w:lang w:val="en-US"/>
+        </w:rPr>
+      </w:pPr>
+      <w:r>
+        <w:rPr>
+          <w:rFonts w:ascii="Times New Roman" w:hAnsi="Times New Roman" w:cs="Times New Roman"/>
+          <w:sz w:val="28"/>
+          <w:szCs w:val="28"/>
+        </w:rPr>
+        <w:t>Учитывая работу с координатами, было решено собрать координаты станций Санкт-Петербургского Метрополитена и затем рассчитать расстояние до объектов недвижимости, а также количество станций метро в радиусе нескольких километров.</w:t>
+      </w:r>
+    </w:p>
+    <w:p>
+      <w:pPr>
+        <w:spacing w:line="360" w:lineRule="auto"/>
+        <w:ind w:firstLine="709"/>
+        <w:jc w:val="both"/>
+        <w:rPr>
+          <w:rFonts w:ascii="Times New Roman" w:hAnsi="Times New Roman" w:cs="Times New Roman"/>
+          <w:sz w:val="28"/>
+          <w:szCs w:val="28"/>
+          <w:lang w:val="en-US"/>
+        </w:rPr>
+      </w:pPr>
+      <w:r>
+        <w:rPr>
+          <w:rFonts w:ascii="Times New Roman" w:hAnsi="Times New Roman" w:cs="Times New Roman"/>
+          <w:sz w:val="28"/>
+          <w:szCs w:val="28"/>
+          <w:lang w:val="en-US"/>
+        </w:rPr>
+        <w:t>[]</w:t>
+      </w:r>
+    </w:p>
+    <w:p>
+      <w:pPr>
+        <w:spacing w:line="360" w:lineRule="auto"/>
+        <w:ind w:firstLine="709"/>
+        <w:jc w:val="both"/>
+        <w:rPr>
+          <w:rFonts w:ascii="Times New Roman" w:hAnsi="Times New Roman" w:cs="Times New Roman"/>
+          <w:sz w:val="28"/>
+          <w:szCs w:val="28"/>
+        </w:rPr>
+      </w:pPr>
+      <w:r>
+        <w:rPr>
+          <w:rFonts w:ascii="Times New Roman" w:hAnsi="Times New Roman" w:cs="Times New Roman"/>
+          <w:sz w:val="28"/>
+          <w:szCs w:val="28"/>
+        </w:rPr>
+        <w:t xml:space="preserve">Для обработки адресов и перевода их в систему координат было решено обратиться к геокодеру от «Яндекс». Был изучен </w:t>
+      </w:r>
+      <w:r>
+        <w:rPr>
+          <w:rFonts w:ascii="Times New Roman" w:hAnsi="Times New Roman" w:cs="Times New Roman"/>
+          <w:sz w:val="28"/>
+          <w:szCs w:val="28"/>
+          <w:lang w:val="en-US"/>
+        </w:rPr>
+        <w:t>API</w:t>
+      </w:r>
+      <w:r>
+        <w:rPr>
+          <w:rFonts w:ascii="Times New Roman" w:hAnsi="Times New Roman" w:cs="Times New Roman"/>
+          <w:sz w:val="28"/>
+          <w:szCs w:val="28"/>
+        </w:rPr>
+        <w:t xml:space="preserve"> </w:t>
+      </w:r>
+      <w:r>
+        <w:rPr>
+          <w:rFonts w:ascii="Times New Roman" w:hAnsi="Times New Roman" w:cs="Times New Roman"/>
+          <w:sz w:val="28"/>
+          <w:szCs w:val="28"/>
+        </w:rPr>
+        <w:t xml:space="preserve">геокодера и способы его применения. </w:t>
+      </w:r>
+      <w:r>
+        <w:rPr>
+          <w:rFonts w:ascii="Times New Roman" w:hAnsi="Times New Roman" w:cs="Times New Roman"/>
+          <w:sz w:val="28"/>
+          <w:szCs w:val="28"/>
+        </w:rPr>
+        <w:t>Первоначально стоит обратиться к термину данной программы.</w:t>
+      </w:r>
+    </w:p>
+    <w:p>
+      <w:pPr>
+        <w:spacing w:line="360" w:lineRule="auto"/>
+        <w:ind w:firstLine="709"/>
+        <w:jc w:val="both"/>
+        <w:rPr>
+          <w:rFonts w:ascii="Times New Roman" w:hAnsi="Times New Roman" w:cs="Times New Roman"/>
+          <w:sz w:val="28"/>
+          <w:szCs w:val="28"/>
+        </w:rPr>
+      </w:pPr>
+      <w:r>
+        <w:rPr>
+          <w:rFonts w:ascii="Times New Roman" w:hAnsi="Times New Roman" w:cs="Times New Roman"/>
+          <w:sz w:val="28"/>
+          <w:szCs w:val="28"/>
+        </w:rPr>
+        <w:t xml:space="preserve">Геокодер — это программа, которая переводит адрес текстового формата в географические координаты </w:t>
+      </w:r>
+      <w:r>
+        <w:rPr>
+          <w:rFonts w:ascii="Times New Roman" w:hAnsi="Times New Roman" w:cs="Times New Roman"/>
+          <w:sz w:val="28"/>
+          <w:szCs w:val="28"/>
+        </w:rPr>
+        <w:t>согласно открытой базе данных того или иного источника.</w:t>
+      </w:r>
+    </w:p>
+    <w:p>
+      <w:pPr>
+        <w:spacing w:line="360" w:lineRule="auto"/>
+        <w:ind w:firstLine="709"/>
+        <w:jc w:val="both"/>
+        <w:rPr>
+          <w:rFonts w:ascii="Times New Roman" w:hAnsi="Times New Roman" w:cs="Times New Roman"/>
+          <w:sz w:val="28"/>
+          <w:szCs w:val="28"/>
+        </w:rPr>
+      </w:pPr>
+      <w:r>
+        <w:rPr>
+          <w:rFonts w:ascii="Times New Roman" w:hAnsi="Times New Roman" w:cs="Times New Roman"/>
+          <w:sz w:val="28"/>
+          <w:szCs w:val="28"/>
+        </w:rPr>
+        <w:t xml:space="preserve">После ознакомления с особенностями геокодера – был создан ключ </w:t>
+      </w:r>
+      <w:r>
+        <w:rPr>
+          <w:rFonts w:ascii="Times New Roman" w:hAnsi="Times New Roman" w:cs="Times New Roman"/>
+          <w:sz w:val="28"/>
+          <w:szCs w:val="28"/>
+          <w:lang w:val="en-US"/>
+        </w:rPr>
+        <w:t>API</w:t>
+      </w:r>
+      <w:r>
+        <w:rPr>
+          <w:rFonts w:ascii="Times New Roman" w:hAnsi="Times New Roman" w:cs="Times New Roman"/>
+          <w:sz w:val="28"/>
+          <w:szCs w:val="28"/>
+        </w:rPr>
+        <w:t xml:space="preserve"> </w:t>
+      </w:r>
+      <w:r>
+        <w:rPr>
+          <w:rFonts w:ascii="Times New Roman" w:hAnsi="Times New Roman" w:cs="Times New Roman"/>
+          <w:sz w:val="28"/>
+          <w:szCs w:val="28"/>
+        </w:rPr>
+        <w:t xml:space="preserve">для использования его внутри среды кода на языке программирования </w:t>
+      </w:r>
+      <w:r>
+        <w:rPr>
+          <w:rFonts w:ascii="Times New Roman" w:hAnsi="Times New Roman" w:cs="Times New Roman"/>
+          <w:sz w:val="28"/>
+          <w:szCs w:val="28"/>
+          <w:lang w:val="en-US"/>
+        </w:rPr>
+        <w:t>python</w:t>
+      </w:r>
+      <w:r>
+        <w:rPr>
+          <w:rFonts w:ascii="Times New Roman" w:hAnsi="Times New Roman" w:cs="Times New Roman"/>
+          <w:sz w:val="28"/>
+          <w:szCs w:val="28"/>
+        </w:rPr>
+        <w:t xml:space="preserve"> и написана функци</w:t>
+      </w:r>
+      <w:r>
+        <w:rPr>
+          <w:rFonts w:ascii="Times New Roman" w:hAnsi="Times New Roman" w:cs="Times New Roman"/>
+          <w:sz w:val="28"/>
+          <w:szCs w:val="28"/>
+        </w:rPr>
+        <w:t>я</w:t>
+      </w:r>
+      <w:r>
+        <w:rPr>
+          <w:rFonts w:ascii="Times New Roman" w:hAnsi="Times New Roman" w:cs="Times New Roman"/>
+          <w:sz w:val="28"/>
+          <w:szCs w:val="28"/>
+        </w:rPr>
+        <w:t xml:space="preserve"> для отправления запросов в виде адреса и получения результата в формате координат.</w:t>
+      </w:r>
+      <w:r>
+        <w:rPr>
+          <w:rFonts w:ascii="Times New Roman" w:hAnsi="Times New Roman" w:cs="Times New Roman"/>
+          <w:sz w:val="28"/>
+          <w:szCs w:val="28"/>
+        </w:rPr>
+        <w:t xml:space="preserve"> </w:t>
+      </w:r>
+      <w:r>
+        <w:rPr>
+          <w:rFonts w:ascii="Times New Roman" w:hAnsi="Times New Roman" w:cs="Times New Roman"/>
+          <w:sz w:val="28"/>
+          <w:szCs w:val="28"/>
+        </w:rPr>
+        <w:t xml:space="preserve">Также имеются определенные ограничения для бесплатного использования геокодера в рамках научной </w:t>
+      </w:r>
+      <w:r>
+        <w:rPr>
+          <w:rFonts w:ascii="Times New Roman" w:hAnsi="Times New Roman" w:cs="Times New Roman"/>
+          <w:sz w:val="28"/>
+          <w:szCs w:val="28"/>
+        </w:rPr>
+        <w:lastRenderedPageBreak/>
+        <w:t>работы, одним из таких ограничений, оказавших влияние на обработку данных, был лимит на кол-во запросов в сутки – 1000.</w:t>
+      </w:r>
+    </w:p>
+    <w:p>
+      <w:pPr>
+        <w:spacing w:line="360" w:lineRule="auto"/>
+        <w:jc w:val="both"/>
+        <w:rPr>
+          <w:rFonts w:ascii="Times New Roman" w:hAnsi="Times New Roman" w:cs="Times New Roman"/>
+          <w:sz w:val="28"/>
+          <w:szCs w:val="28"/>
+        </w:rPr>
+      </w:pPr>
+      <w:r>
+        <w:rPr>
+          <w:noProof/>
+        </w:rPr>
+        <w:drawing>
+          <wp:inline distT="0" distB="0" distL="0" distR="0" wp14:anchorId="173E2623" wp14:editId="64AA408D">
+            <wp:extent cx="5731510" cy="2305685"/>
+            <wp:effectExtent l="0" t="0" r="2540" b="0"/>
+            <wp:docPr id="1719083085" name="Рисунок 1"/>
+            <wp:cNvGraphicFramePr>
+              <a:graphicFrameLocks xmlns:a="http://schemas.openxmlformats.org/drawingml/2006/main" noChangeAspect="1"/>
+            </wp:cNvGraphicFramePr>
+            <a:graphic xmlns:a="http://schemas.openxmlformats.org/drawingml/2006/main">
+              <a:graphicData uri="http://schemas.openxmlformats.org/drawingml/2006/picture">
+                <pic:pic xmlns:pic="http://schemas.openxmlformats.org/drawingml/2006/picture">
+                  <pic:nvPicPr>
+                    <pic:cNvPr id="1719083085" name=""/>
+                    <pic:cNvPicPr/>
+                  </pic:nvPicPr>
+                  <pic:blipFill>
+                    <a:blip r:embed="rId9"/>
+                    <a:stretch>
+                      <a:fillRect/>
+                    </a:stretch>
+                  </pic:blipFill>
+                  <pic:spPr>
+                    <a:xfrm>
+                      <a:off x="0" y="0"/>
+                      <a:ext cx="5731510" cy="2305685"/>
+                    </a:xfrm>
+                    <a:prstGeom prst="rect">
+                      <a:avLst/>
+                    </a:prstGeom>
+                  </pic:spPr>
+                </pic:pic>
+              </a:graphicData>
+            </a:graphic>
+          </wp:inline>
+        </w:drawing>
+      </w:r>
+    </w:p>
+    <w:p>
+      <w:pPr>
+        <w:spacing w:line="360" w:lineRule="auto"/>
+        <w:ind w:firstLine="709"/>
+        <w:jc w:val="both"/>
+        <w:rPr>
+          <w:rFonts w:ascii="Times New Roman" w:hAnsi="Times New Roman" w:cs="Times New Roman"/>
+          <w:sz w:val="28"/>
+          <w:szCs w:val="28"/>
+        </w:rPr>
+      </w:pPr>
+      <w:r>
+        <w:rPr>
+          <w:rFonts w:ascii="Times New Roman" w:hAnsi="Times New Roman" w:cs="Times New Roman"/>
+          <w:sz w:val="28"/>
+          <w:szCs w:val="28"/>
+        </w:rPr>
+        <w:t>Также были учтены возможные возникновения ошибок или факт ненайденных координат.</w:t>
+      </w:r>
+    </w:p>
+    <w:p>
+      <w:pPr>
+        <w:spacing w:line="360" w:lineRule="auto"/>
+        <w:ind w:firstLine="709"/>
+        <w:jc w:val="both"/>
+        <w:rPr>
+          <w:rFonts w:ascii="Times New Roman" w:hAnsi="Times New Roman" w:cs="Times New Roman"/>
+          <w:sz w:val="28"/>
+          <w:szCs w:val="28"/>
+        </w:rPr>
+      </w:pPr>
+      <w:r>
+        <w:rPr>
+          <w:rFonts w:ascii="Times New Roman" w:hAnsi="Times New Roman" w:cs="Times New Roman"/>
+          <w:sz w:val="28"/>
+          <w:szCs w:val="28"/>
+        </w:rPr>
+        <w:t xml:space="preserve">Данная функция была использована в цикле для получения координат по всему списку данных. Так как данных больше 1000, добавление координат было в 2 этапа. Вместе со вторым этапом также были собраны координаты открытых и ремонтирующихся станций метрополитена в Санкт-Петербурге. На момент отправления запросов – их число составляло 72. </w:t>
+      </w:r>
+    </w:p>
+    <w:p>
+      <w:pPr>
+        <w:spacing w:line="360" w:lineRule="auto"/>
+        <w:ind w:firstLine="709"/>
+        <w:jc w:val="both"/>
+        <w:rPr>
+          <w:rFonts w:ascii="Times New Roman" w:hAnsi="Times New Roman" w:cs="Times New Roman"/>
+          <w:sz w:val="28"/>
+          <w:szCs w:val="28"/>
+        </w:rPr>
+      </w:pPr>
+      <w:r>
+        <w:rPr>
+          <w:rFonts w:ascii="Times New Roman" w:hAnsi="Times New Roman" w:cs="Times New Roman"/>
+          <w:sz w:val="28"/>
+          <w:szCs w:val="28"/>
+        </w:rPr>
+        <w:t>Динамику и статистику запросов также можно рассмотреть в отдельном блоке сайта геокодера.</w:t>
+      </w:r>
+    </w:p>
+    <w:p>
+      <w:pPr>
+        <w:spacing w:line="360" w:lineRule="auto"/>
+        <w:jc w:val="center"/>
+        <w:rPr>
+          <w:rFonts w:ascii="Times New Roman" w:hAnsi="Times New Roman" w:cs="Times New Roman"/>
+          <w:sz w:val="28"/>
+          <w:szCs w:val="28"/>
+        </w:rPr>
+      </w:pPr>
+      <w:r>
+        <w:rPr>
+          <w:noProof/>
+        </w:rPr>
+        <w:drawing>
+          <wp:inline distT="0" distB="0" distL="0" distR="0" wp14:anchorId="613F18D6" wp14:editId="7B5FE8ED">
+            <wp:extent cx="4157724" cy="1082040"/>
+            <wp:effectExtent l="0" t="0" r="0" b="3810"/>
+            <wp:docPr id="142458417" name="Рисунок 1"/>
+            <wp:cNvGraphicFramePr>
+              <a:graphicFrameLocks xmlns:a="http://schemas.openxmlformats.org/drawingml/2006/main" noChangeAspect="1"/>
+            </wp:cNvGraphicFramePr>
+            <a:graphic xmlns:a="http://schemas.openxmlformats.org/drawingml/2006/main">
+              <a:graphicData uri="http://schemas.openxmlformats.org/drawingml/2006/picture">
+                <pic:pic xmlns:pic="http://schemas.openxmlformats.org/drawingml/2006/picture">
+                  <pic:nvPicPr>
+                    <pic:cNvPr id="142458417" name=""/>
+                    <pic:cNvPicPr/>
+                  </pic:nvPicPr>
+                  <pic:blipFill>
+                    <a:blip r:embed="rId10"/>
+                    <a:stretch>
+                      <a:fillRect/>
+                    </a:stretch>
+                  </pic:blipFill>
+                  <pic:spPr>
+                    <a:xfrm>
+                      <a:off x="0" y="0"/>
+                      <a:ext cx="4159769" cy="1082572"/>
+                    </a:xfrm>
+                    <a:prstGeom prst="rect">
+                      <a:avLst/>
+                    </a:prstGeom>
+                  </pic:spPr>
+                </pic:pic>
+              </a:graphicData>
+            </a:graphic>
+          </wp:inline>
+        </w:drawing>
+      </w:r>
+    </w:p>
+    <w:p>
+      <w:pPr>
+        <w:spacing w:line="360" w:lineRule="auto"/>
+        <w:ind w:firstLine="709"/>
+        <w:jc w:val="both"/>
+        <w:rPr>
+          <w:rFonts w:ascii="Times New Roman" w:hAnsi="Times New Roman" w:cs="Times New Roman"/>
+          <w:sz w:val="28"/>
+          <w:szCs w:val="28"/>
+        </w:rPr>
+      </w:pPr>
+      <w:r>
+        <w:rPr>
+          <w:rFonts w:ascii="Times New Roman" w:hAnsi="Times New Roman" w:cs="Times New Roman"/>
+          <w:sz w:val="28"/>
+          <w:szCs w:val="28"/>
+        </w:rPr>
+        <w:t>Для</w:t>
+      </w:r>
+      <w:r>
+        <w:rPr>
+          <w:rFonts w:ascii="Times New Roman" w:hAnsi="Times New Roman" w:cs="Times New Roman"/>
+          <w:sz w:val="28"/>
+          <w:szCs w:val="28"/>
+        </w:rPr>
+        <w:t xml:space="preserve"> получения максимума пользы из информации по метро, рассчитаем к основным данным расстояние до всех станций метро, чтобы потом мы могли определить, какие станции оставить, а какие убрать. К тому </w:t>
+      </w:r>
+      <w:r>
+        <w:rPr>
+          <w:rFonts w:ascii="Times New Roman" w:hAnsi="Times New Roman" w:cs="Times New Roman"/>
+          <w:sz w:val="28"/>
+          <w:szCs w:val="28"/>
+        </w:rPr>
+        <w:lastRenderedPageBreak/>
+        <w:t>же рассчитаем количество станций метро на определенных расстояниях от объекта. Для этого обратимся к формуле расчета расстояния между двумя точками на координатной плоскости Земли:</w:t>
+      </w:r>
+    </w:p>
+    <w:p>
+      <w:pPr>
+        <w:spacing w:line="360" w:lineRule="auto"/>
+        <w:ind w:firstLine="709"/>
+        <w:jc w:val="both"/>
+        <w:rPr>
+          <w:rFonts w:ascii="Times New Roman" w:eastAsiaTheme="minorEastAsia" w:hAnsi="Times New Roman" w:cs="Times New Roman"/>
+          <w:b/>
+          <w:bCs/>
+          <w:sz w:val="28"/>
+          <w:szCs w:val="28"/>
+        </w:rPr>
+      </w:pPr>
+      <m:oMathPara>
+        <m:oMath>
+          <m:r>
+            <m:rPr>
+              <m:sty m:val="bi"/>
+            </m:rPr>
+            <w:rPr>
+              <w:rFonts w:ascii="Cambria Math" w:hAnsi="Cambria Math" w:cs="Times New Roman"/>
+              <w:sz w:val="28"/>
+              <w:szCs w:val="28"/>
+            </w:rPr>
+            <m:t xml:space="preserve">L = </m:t>
+          </m:r>
+          <m:r>
+            <m:rPr>
+              <m:sty m:val="bi"/>
+            </m:rPr>
+            <w:rPr>
+              <w:rFonts w:ascii="Cambria Math" w:hAnsi="Cambria Math" w:cs="Times New Roman"/>
+              <w:sz w:val="28"/>
+              <w:szCs w:val="28"/>
+            </w:rPr>
+            <m:t>q</m:t>
+          </m:r>
+          <m:r>
+            <m:rPr>
+              <m:sty m:val="bi"/>
+            </m:rPr>
+            <w:rPr>
+              <w:rFonts w:ascii="Cambria Math" w:hAnsi="Cambria Math" w:cs="Times New Roman"/>
+              <w:sz w:val="28"/>
+              <w:szCs w:val="28"/>
+            </w:rPr>
+            <m:t xml:space="preserve"> * arccos(sinφ₁ * sinφ₂ + cosφ₁ * cosφ₂ * cos|λ₁ – λ₂|)</m:t>
+          </m:r>
+        </m:oMath>
+      </m:oMathPara>
+    </w:p>
+    <w:p>
+      <w:pPr>
+        <w:spacing w:line="360" w:lineRule="auto"/>
+        <w:ind w:firstLine="709"/>
+        <w:jc w:val="both"/>
+        <w:rPr>
+          <w:rFonts w:ascii="Times New Roman" w:eastAsiaTheme="minorEastAsia" w:hAnsi="Times New Roman" w:cs="Times New Roman"/>
+          <w:sz w:val="28"/>
+          <w:szCs w:val="28"/>
+        </w:rPr>
+      </w:pPr>
+      <w:r>
+        <w:rPr>
+          <w:rFonts w:ascii="Times New Roman" w:eastAsiaTheme="minorEastAsia" w:hAnsi="Times New Roman" w:cs="Times New Roman"/>
+          <w:sz w:val="28"/>
+          <w:szCs w:val="28"/>
+        </w:rPr>
+        <w:t>Где:</w:t>
+      </w:r>
+    </w:p>
+    <w:p>
+      <w:pPr>
+        <w:spacing w:line="360" w:lineRule="auto"/>
+        <w:ind w:firstLine="709"/>
+        <w:jc w:val="both"/>
+        <w:rPr>
+          <w:rFonts w:ascii="Times New Roman" w:eastAsiaTheme="minorEastAsia" w:hAnsi="Times New Roman" w:cs="Times New Roman"/>
+          <w:sz w:val="28"/>
+          <w:szCs w:val="28"/>
+        </w:rPr>
+      </w:pPr>
+      <w:r>
+        <w:rPr>
+          <w:rFonts w:ascii="Times New Roman" w:eastAsiaTheme="minorEastAsia" w:hAnsi="Times New Roman" w:cs="Times New Roman"/>
+          <w:sz w:val="28"/>
+          <w:szCs w:val="28"/>
+        </w:rPr>
+        <w:t>L — искомое расстояние между пунктами 1 и 2;</w:t>
+      </w:r>
+    </w:p>
+    <w:p>
+      <w:pPr>
+        <w:spacing w:line="360" w:lineRule="auto"/>
+        <w:ind w:firstLine="709"/>
+        <w:jc w:val="both"/>
+        <w:rPr>
+          <w:rFonts w:ascii="Times New Roman" w:eastAsiaTheme="minorEastAsia" w:hAnsi="Times New Roman" w:cs="Times New Roman"/>
+          <w:sz w:val="28"/>
+          <w:szCs w:val="28"/>
+        </w:rPr>
+      </w:pPr>
+      <w:r>
+        <w:rPr>
+          <w:rFonts w:ascii="Times New Roman" w:eastAsiaTheme="minorEastAsia" w:hAnsi="Times New Roman" w:cs="Times New Roman"/>
+          <w:sz w:val="28"/>
+          <w:szCs w:val="28"/>
+          <w:lang w:val="en-US"/>
+        </w:rPr>
+        <w:t>q</w:t>
+      </w:r>
+      <w:r>
+        <w:rPr>
+          <w:rFonts w:ascii="Times New Roman" w:eastAsiaTheme="minorEastAsia" w:hAnsi="Times New Roman" w:cs="Times New Roman"/>
+          <w:sz w:val="28"/>
+          <w:szCs w:val="28"/>
+        </w:rPr>
+        <w:t xml:space="preserve"> — </w:t>
+      </w:r>
+      <w:r>
+        <w:rPr>
+          <w:rFonts w:ascii="Times New Roman" w:eastAsiaTheme="minorEastAsia" w:hAnsi="Times New Roman" w:cs="Times New Roman"/>
+          <w:sz w:val="28"/>
+          <w:szCs w:val="28"/>
+        </w:rPr>
+        <w:t xml:space="preserve">расстояние в одном градусе, константа </w:t>
+      </w:r>
+      <w:r>
+        <w:rPr>
+          <w:rFonts w:ascii="Times New Roman" w:eastAsiaTheme="minorEastAsia" w:hAnsi="Times New Roman" w:cs="Times New Roman"/>
+          <w:sz w:val="28"/>
+          <w:szCs w:val="28"/>
+        </w:rPr>
+        <w:t>~</w:t>
+      </w:r>
+      <w:r>
+        <w:rPr>
+          <w:rFonts w:ascii="Times New Roman" w:eastAsiaTheme="minorEastAsia" w:hAnsi="Times New Roman" w:cs="Times New Roman"/>
+          <w:sz w:val="28"/>
+          <w:szCs w:val="28"/>
+        </w:rPr>
+        <w:t xml:space="preserve"> </w:t>
+      </w:r>
+      <w:r>
+        <w:rPr>
+          <w:rFonts w:ascii="Times New Roman" w:eastAsiaTheme="minorEastAsia" w:hAnsi="Times New Roman" w:cs="Times New Roman"/>
+          <w:sz w:val="28"/>
+          <w:szCs w:val="28"/>
+        </w:rPr>
+        <w:t xml:space="preserve">111.2 </w:t>
+      </w:r>
+      <w:r>
+        <w:rPr>
+          <w:rFonts w:ascii="Times New Roman" w:eastAsiaTheme="minorEastAsia" w:hAnsi="Times New Roman" w:cs="Times New Roman"/>
+          <w:sz w:val="28"/>
+          <w:szCs w:val="28"/>
+        </w:rPr>
+        <w:t>км</w:t>
+      </w:r>
+      <w:r>
+        <w:rPr>
+          <w:rFonts w:ascii="Times New Roman" w:eastAsiaTheme="minorEastAsia" w:hAnsi="Times New Roman" w:cs="Times New Roman"/>
+          <w:sz w:val="28"/>
+          <w:szCs w:val="28"/>
+        </w:rPr>
+        <w:t>;</w:t>
+      </w:r>
+    </w:p>
+    <w:p>
+      <w:pPr>
+        <w:spacing w:line="360" w:lineRule="auto"/>
+        <w:ind w:firstLine="709"/>
+        <w:jc w:val="both"/>
+        <w:rPr>
+          <w:rFonts w:ascii="Times New Roman" w:eastAsiaTheme="minorEastAsia" w:hAnsi="Times New Roman" w:cs="Times New Roman"/>
+          <w:sz w:val="28"/>
+          <w:szCs w:val="28"/>
+        </w:rPr>
+      </w:pPr>
+      <w:r>
+        <w:rPr>
+          <w:rFonts w:ascii="Times New Roman" w:eastAsiaTheme="minorEastAsia" w:hAnsi="Times New Roman" w:cs="Times New Roman"/>
+          <w:sz w:val="28"/>
+          <w:szCs w:val="28"/>
+        </w:rPr>
+        <w:t>φ₁, φ₂ — географические широты пунктов 1 и 2</w:t>
+      </w:r>
+      <w:r>
+        <w:rPr>
+          <w:rFonts w:ascii="Times New Roman" w:eastAsiaTheme="minorEastAsia" w:hAnsi="Times New Roman" w:cs="Times New Roman"/>
+          <w:sz w:val="28"/>
+          <w:szCs w:val="28"/>
+        </w:rPr>
+        <w:t>;</w:t>
+      </w:r>
+    </w:p>
+    <w:p>
+      <w:pPr>
+        <w:spacing w:line="360" w:lineRule="auto"/>
+        <w:ind w:firstLine="709"/>
+        <w:jc w:val="both"/>
+        <w:rPr>
+          <w:rFonts w:ascii="Times New Roman" w:eastAsiaTheme="minorEastAsia" w:hAnsi="Times New Roman" w:cs="Times New Roman"/>
+          <w:sz w:val="28"/>
+          <w:szCs w:val="28"/>
+          <w:lang w:val="en-US"/>
+        </w:rPr>
+      </w:pPr>
+      <w:r>
+        <w:rPr>
+          <w:rFonts w:ascii="Times New Roman" w:eastAsiaTheme="minorEastAsia" w:hAnsi="Times New Roman" w:cs="Times New Roman"/>
+          <w:sz w:val="28"/>
+          <w:szCs w:val="28"/>
+        </w:rPr>
+        <w:t>λ₁, λ₂ — географические долготы пунктов 1 и 2</w:t>
+      </w:r>
+      <w:r>
+        <w:rPr>
+          <w:rFonts w:ascii="Times New Roman" w:eastAsiaTheme="minorEastAsia" w:hAnsi="Times New Roman" w:cs="Times New Roman"/>
+          <w:sz w:val="28"/>
+          <w:szCs w:val="28"/>
+        </w:rPr>
+        <w:t>.</w:t>
+      </w:r>
+    </w:p>
+    <w:p>
+      <w:pPr>
+        <w:spacing w:line="360" w:lineRule="auto"/>
+        <w:ind w:firstLine="709"/>
+        <w:jc w:val="both"/>
+        <w:rPr>
+          <w:rFonts w:ascii="Times New Roman" w:hAnsi="Times New Roman" w:cs="Times New Roman"/>
+          <w:sz w:val="28"/>
+          <w:szCs w:val="28"/>
+        </w:rPr>
+      </w:pPr>
+      <w:r>
+        <w:rPr>
+          <w:rFonts w:ascii="Times New Roman" w:hAnsi="Times New Roman" w:cs="Times New Roman"/>
+          <w:sz w:val="28"/>
+          <w:szCs w:val="28"/>
+        </w:rPr>
+        <w:t xml:space="preserve">Используя эту формулу, рассчитываем расстояние между каждым объектом и каждой станцией метро, используя циклы. </w:t>
+      </w:r>
+      <w:r>
+        <w:rPr>
+          <w:rFonts w:ascii="Times New Roman" w:hAnsi="Times New Roman" w:cs="Times New Roman"/>
+          <w:sz w:val="28"/>
+          <w:szCs w:val="28"/>
+        </w:rPr>
+        <w:t>Однако стоит учитывать, что возможно возникновение погрешностей и неточностей.</w:t>
+      </w:r>
+    </w:p>
+    <w:p>
+      <w:pPr>
+        <w:spacing w:line="360" w:lineRule="auto"/>
+        <w:ind w:firstLine="709"/>
+        <w:jc w:val="both"/>
+        <w:rPr>
+          <w:rFonts w:ascii="Times New Roman" w:hAnsi="Times New Roman" w:cs="Times New Roman"/>
+          <w:sz w:val="28"/>
+          <w:szCs w:val="28"/>
+        </w:rPr>
+      </w:pPr>
+      <w:r>
+        <w:rPr>
+          <w:rFonts w:ascii="Times New Roman" w:hAnsi="Times New Roman" w:cs="Times New Roman"/>
+          <w:sz w:val="28"/>
+          <w:szCs w:val="28"/>
+        </w:rPr>
+        <w:t>Помимо этого, предварительно была найдена</w:t>
+      </w:r>
+      <w:r>
+        <w:rPr>
+          <w:rFonts w:ascii="Times New Roman" w:hAnsi="Times New Roman" w:cs="Times New Roman"/>
+          <w:sz w:val="28"/>
+          <w:szCs w:val="28"/>
+        </w:rPr>
+        <w:t xml:space="preserve"> платная</w:t>
+      </w:r>
+      <w:r>
+        <w:rPr>
+          <w:rFonts w:ascii="Times New Roman" w:hAnsi="Times New Roman" w:cs="Times New Roman"/>
+          <w:sz w:val="28"/>
+          <w:szCs w:val="28"/>
+        </w:rPr>
+        <w:t xml:space="preserve"> база данных по Санкт-Петербургу, включающая основные объекты, по типу зданий, парковок, ж/д путей, дорог и так далее.</w:t>
+      </w:r>
+    </w:p>
+    <w:p>
+      <w:pPr>
+        <w:spacing w:line="360" w:lineRule="auto"/>
+        <w:ind w:firstLine="709"/>
+        <w:jc w:val="both"/>
+        <w:rPr>
+          <w:rFonts w:ascii="Times New Roman" w:hAnsi="Times New Roman" w:cs="Times New Roman"/>
+          <w:sz w:val="28"/>
+          <w:szCs w:val="28"/>
+        </w:rPr>
+      </w:pPr>
+      <w:r>
+        <w:rPr>
+          <w:rFonts w:ascii="Times New Roman" w:hAnsi="Times New Roman" w:cs="Times New Roman"/>
+          <w:sz w:val="28"/>
+          <w:szCs w:val="28"/>
+        </w:rPr>
+        <w:t xml:space="preserve">Для </w:t>
+      </w:r>
+      <w:r>
+        <w:rPr>
+          <w:rFonts w:ascii="Times New Roman" w:hAnsi="Times New Roman" w:cs="Times New Roman"/>
+          <w:sz w:val="28"/>
+          <w:szCs w:val="28"/>
+        </w:rPr>
+        <w:t>поставленной задачи – прогнозирования стоимости квадратного метра торгового помещения – наличия парковок является достаточно важным фактором. Это подтверждается и с точки зрения рассуждения, и при обращении к источникам, изучающим факторы влияния на стоимость объектов. Данные по координатам парковок были введены, а затем обработаны с учетом расстояния до объектов. Был добавлен столбец, содержащий количество парковок в радиусе одного километра от каждого из объектов.</w:t>
+      </w:r>
+    </w:p>
+    <w:p>
+      <w:pPr>
+        <w:spacing w:line="360" w:lineRule="auto"/>
+        <w:ind w:firstLine="709"/>
+        <w:jc w:val="both"/>
+        <w:rPr>
+          <w:rFonts w:ascii="Times New Roman" w:hAnsi="Times New Roman" w:cs="Times New Roman"/>
+          <w:sz w:val="28"/>
+          <w:szCs w:val="28"/>
+          <w:lang w:val="en-US"/>
+        </w:rPr>
+      </w:pPr>
+      <w:r>
+        <w:rPr>
+          <w:rFonts w:ascii="Times New Roman" w:hAnsi="Times New Roman" w:cs="Times New Roman"/>
+          <w:sz w:val="28"/>
+          <w:szCs w:val="28"/>
+        </w:rPr>
+        <w:t xml:space="preserve">Теперь же возникает немного другого рода проблема – чрезмерное количество факторов в нашем наборе данных, которые при этом создают </w:t>
+      </w:r>
+      <w:r>
+        <w:rPr>
+          <w:rFonts w:ascii="Times New Roman" w:hAnsi="Times New Roman" w:cs="Times New Roman"/>
+          <w:sz w:val="28"/>
+          <w:szCs w:val="28"/>
+        </w:rPr>
+        <w:lastRenderedPageBreak/>
+        <w:t>большую межфакторную корреляцию – дистанции до станций метро</w:t>
+      </w:r>
+      <w:r>
+        <w:rPr>
+          <w:rFonts w:ascii="Times New Roman" w:hAnsi="Times New Roman" w:cs="Times New Roman"/>
+          <w:sz w:val="28"/>
+          <w:szCs w:val="28"/>
+        </w:rPr>
+        <w:t xml:space="preserve">. </w:t>
+      </w:r>
+      <w:r>
+        <w:rPr>
+          <w:rFonts w:ascii="Times New Roman" w:hAnsi="Times New Roman" w:cs="Times New Roman"/>
+          <w:sz w:val="28"/>
+          <w:szCs w:val="28"/>
+        </w:rPr>
+        <w:t xml:space="preserve">Выведем корреляционную матрицу частей столбцов нашего </w:t>
+      </w:r>
+      <w:r>
+        <w:rPr>
+          <w:rFonts w:ascii="Times New Roman" w:hAnsi="Times New Roman" w:cs="Times New Roman"/>
+          <w:sz w:val="28"/>
+          <w:szCs w:val="28"/>
+          <w:lang w:val="en-US"/>
+        </w:rPr>
+        <w:t>Dataframe.</w:t>
+      </w:r>
+    </w:p>
+    <w:p>
+      <w:pPr>
+        <w:spacing w:line="360" w:lineRule="auto"/>
+        <w:jc w:val="center"/>
+        <w:rPr>
+          <w:rFonts w:ascii="Times New Roman" w:hAnsi="Times New Roman" w:cs="Times New Roman"/>
+          <w:sz w:val="28"/>
+          <w:szCs w:val="28"/>
+          <w:lang w:val="en-US"/>
+        </w:rPr>
+      </w:pPr>
+      <w:r>
+        <w:rPr>
+          <w:noProof/>
+        </w:rPr>
+        <w:drawing>
+          <wp:inline distT="0" distB="0" distL="0" distR="0" wp14:anchorId="442046DB" wp14:editId="5E8849F6">
+            <wp:extent cx="4644281" cy="3255010"/>
+            <wp:effectExtent l="0" t="0" r="4445" b="2540"/>
+            <wp:docPr id="948410391" name="Рисунок 1"/>
+            <wp:cNvGraphicFramePr>
+              <a:graphicFrameLocks xmlns:a="http://schemas.openxmlformats.org/drawingml/2006/main" noChangeAspect="1"/>
+            </wp:cNvGraphicFramePr>
+            <a:graphic xmlns:a="http://schemas.openxmlformats.org/drawingml/2006/main">
+              <a:graphicData uri="http://schemas.openxmlformats.org/drawingml/2006/picture">
+                <pic:pic xmlns:pic="http://schemas.openxmlformats.org/drawingml/2006/picture">
+                  <pic:nvPicPr>
+                    <pic:cNvPr id="948410391" name=""/>
+                    <pic:cNvPicPr/>
+                  </pic:nvPicPr>
+                  <pic:blipFill>
+                    <a:blip r:embed="rId11"/>
+                    <a:stretch>
+                      <a:fillRect/>
+                    </a:stretch>
+                  </pic:blipFill>
+                  <pic:spPr>
+                    <a:xfrm>
+                      <a:off x="0" y="0"/>
+                      <a:ext cx="4652010" cy="3260427"/>
+                    </a:xfrm>
+                    <a:prstGeom prst="rect">
+                      <a:avLst/>
+                    </a:prstGeom>
+                  </pic:spPr>
+                </pic:pic>
+              </a:graphicData>
+            </a:graphic>
+          </wp:inline>
+        </w:drawing>
+      </w:r>
+    </w:p>
+    <w:p>
+      <w:pPr>
+        <w:spacing w:line="360" w:lineRule="auto"/>
+        <w:ind w:firstLine="709"/>
+        <w:jc w:val="both"/>
+        <w:rPr>
+          <w:rFonts w:ascii="Times New Roman" w:hAnsi="Times New Roman" w:cs="Times New Roman"/>
+          <w:sz w:val="28"/>
+          <w:szCs w:val="28"/>
+        </w:rPr>
+      </w:pPr>
+      <w:r>
+        <w:rPr>
+          <w:rFonts w:ascii="Times New Roman" w:hAnsi="Times New Roman" w:cs="Times New Roman"/>
+          <w:sz w:val="28"/>
+          <w:szCs w:val="28"/>
+        </w:rPr>
+        <w:t>Было решено избавиться от большей части признаков на данном этапе модели и в случае необходимости – все же учесть некоторые станции. Также была изучена столбчатая диаграмма, показывающая корреляционную связь с целевым признаком:</w:t>
+      </w:r>
+    </w:p>
+    <w:p>
+      <w:pPr>
+        <w:spacing w:line="360" w:lineRule="auto"/>
+        <w:ind w:firstLine="709"/>
+        <w:jc w:val="center"/>
+        <w:rPr>
+          <w:rFonts w:ascii="Times New Roman" w:hAnsi="Times New Roman" w:cs="Times New Roman"/>
+          <w:sz w:val="28"/>
+          <w:szCs w:val="28"/>
+        </w:rPr>
+      </w:pPr>
+      <w:r>
+        <w:rPr>
+          <w:noProof/>
+        </w:rPr>
+        <w:drawing>
+          <wp:inline distT="0" distB="0" distL="0" distR="0" wp14:anchorId="46A09CBE" wp14:editId="74FE8A2F">
+            <wp:extent cx="4257675" cy="3091131"/>
+            <wp:effectExtent l="0" t="0" r="0" b="0"/>
+            <wp:docPr id="1306715083" name="Рисунок 1"/>
+            <wp:cNvGraphicFramePr>
+              <a:graphicFrameLocks xmlns:a="http://schemas.openxmlformats.org/drawingml/2006/main" noChangeAspect="1"/>
+            </wp:cNvGraphicFramePr>
+            <a:graphic xmlns:a="http://schemas.openxmlformats.org/drawingml/2006/main">
+              <a:graphicData uri="http://schemas.openxmlformats.org/drawingml/2006/picture">
+                <pic:pic xmlns:pic="http://schemas.openxmlformats.org/drawingml/2006/picture">
+                  <pic:nvPicPr>
+                    <pic:cNvPr id="1306715083" name=""/>
+                    <pic:cNvPicPr/>
+                  </pic:nvPicPr>
+                  <pic:blipFill>
+                    <a:blip r:embed="rId12"/>
+                    <a:stretch>
+                      <a:fillRect/>
+                    </a:stretch>
+                  </pic:blipFill>
+                  <pic:spPr>
+                    <a:xfrm>
+                      <a:off x="0" y="0"/>
+                      <a:ext cx="4262584" cy="3094695"/>
+                    </a:xfrm>
+                    <a:prstGeom prst="rect">
+                      <a:avLst/>
+                    </a:prstGeom>
+                  </pic:spPr>
+                </pic:pic>
+              </a:graphicData>
+            </a:graphic>
+          </wp:inline>
+        </w:drawing>
+      </w:r>
+    </w:p>
+    <w:p>
+      <w:pPr>
+        <w:spacing w:line="360" w:lineRule="auto"/>
+        <w:ind w:firstLine="709"/>
+        <w:jc w:val="both"/>
+        <w:rPr>
+          <w:rFonts w:ascii="Times New Roman" w:hAnsi="Times New Roman" w:cs="Times New Roman"/>
+          <w:sz w:val="28"/>
+          <w:szCs w:val="28"/>
+        </w:rPr>
+      </w:pPr>
+      <w:r>
+        <w:rPr>
+          <w:rFonts w:ascii="Times New Roman" w:hAnsi="Times New Roman" w:cs="Times New Roman"/>
+          <w:sz w:val="28"/>
+          <w:szCs w:val="28"/>
+        </w:rPr>
+        <w:lastRenderedPageBreak/>
+        <w:t>По ней во многом можно сделать заключение о большой роли отрицательного влияния конечных станций на стоимость квадратного метра.</w:t>
+      </w:r>
+      <w:r>
+        <w:rPr>
+          <w:rFonts w:ascii="Times New Roman" w:hAnsi="Times New Roman" w:cs="Times New Roman"/>
+          <w:sz w:val="28"/>
+          <w:szCs w:val="28"/>
+        </w:rPr>
+        <w:t xml:space="preserve"> </w:t>
+      </w:r>
+      <w:r>
+        <w:rPr>
+          <w:rFonts w:ascii="Times New Roman" w:hAnsi="Times New Roman" w:cs="Times New Roman"/>
+          <w:sz w:val="28"/>
+          <w:szCs w:val="28"/>
+        </w:rPr>
+        <w:t>Было испробовано несколько вариантов включения определенного количества факторов станций, в особенности использование только конечных станций метрополитена и Невского проспекта, однако они все равно вызывают корреляцию между собой и не оказывают значимого влияния на все параметры прогнозирования целевого параметра. Это же показывает и вывод регрессионной статистики, созданный для рассмотрения влияния параметров станций метрополитена и демонстрирующий незначимость параметров и неспособность объяснить целевой параметр.</w:t>
+      </w:r>
+    </w:p>
+    <w:p>
+      <w:pPr>
+        <w:spacing w:line="360" w:lineRule="auto"/>
+        <w:jc w:val="center"/>
+        <w:rPr>
+          <w:rFonts w:ascii="Times New Roman" w:hAnsi="Times New Roman" w:cs="Times New Roman"/>
+          <w:sz w:val="28"/>
+          <w:szCs w:val="28"/>
+        </w:rPr>
+      </w:pPr>
+      <w:r>
+        <w:rPr>
+          <w:noProof/>
+        </w:rPr>
+        <w:drawing>
+          <wp:inline distT="0" distB="0" distL="0" distR="0" wp14:anchorId="4515170F" wp14:editId="0DE9A265">
+            <wp:extent cx="4286686" cy="3645535"/>
+            <wp:effectExtent l="0" t="0" r="0" b="0"/>
+            <wp:docPr id="1736345348" name="Рисунок 1"/>
+            <wp:cNvGraphicFramePr>
+              <a:graphicFrameLocks xmlns:a="http://schemas.openxmlformats.org/drawingml/2006/main" noChangeAspect="1"/>
+            </wp:cNvGraphicFramePr>
+            <a:graphic xmlns:a="http://schemas.openxmlformats.org/drawingml/2006/main">
+              <a:graphicData uri="http://schemas.openxmlformats.org/drawingml/2006/picture">
+                <pic:pic xmlns:pic="http://schemas.openxmlformats.org/drawingml/2006/picture">
+                  <pic:nvPicPr>
+                    <pic:cNvPr id="1736345348" name=""/>
+                    <pic:cNvPicPr/>
+                  </pic:nvPicPr>
+                  <pic:blipFill>
+                    <a:blip r:embed="rId13"/>
+                    <a:stretch>
+                      <a:fillRect/>
+                    </a:stretch>
+                  </pic:blipFill>
+                  <pic:spPr>
+                    <a:xfrm>
+                      <a:off x="0" y="0"/>
+                      <a:ext cx="4287359" cy="3646107"/>
+                    </a:xfrm>
+                    <a:prstGeom prst="rect">
+                      <a:avLst/>
+                    </a:prstGeom>
+                  </pic:spPr>
+                </pic:pic>
+              </a:graphicData>
+            </a:graphic>
+          </wp:inline>
+        </w:drawing>
+      </w:r>
+    </w:p>
+    <w:p>
+      <w:pPr>
+        <w:spacing w:line="360" w:lineRule="auto"/>
+        <w:ind w:firstLine="709"/>
+        <w:jc w:val="both"/>
+        <w:rPr>
+          <w:rFonts w:ascii="Times New Roman" w:hAnsi="Times New Roman" w:cs="Times New Roman"/>
+          <w:sz w:val="28"/>
+          <w:szCs w:val="28"/>
+        </w:rPr>
+      </w:pPr>
+      <w:r>
+        <w:rPr>
+          <w:rFonts w:ascii="Times New Roman" w:hAnsi="Times New Roman" w:cs="Times New Roman"/>
+          <w:sz w:val="28"/>
+          <w:szCs w:val="28"/>
+        </w:rPr>
+        <w:t>Поэтому было решено оставить только станцию метро - Невский проспект, ведь большинство объектов расположены в центре или вокруг центра, а данная станция представляет собой некий центр города, что позволит нам также в дальнейшем интерпретировать данный параметр как влияние расстояния от центра Санкт-Петербурга.</w:t>
+      </w:r>
+    </w:p>
+    <w:p>
+      <w:pPr>
+        <w:spacing w:line="360" w:lineRule="auto"/>
+        <w:ind w:firstLine="709"/>
+        <w:jc w:val="both"/>
+        <w:rPr>
+          <w:rFonts w:ascii="Times New Roman" w:hAnsi="Times New Roman" w:cs="Times New Roman"/>
+          <w:sz w:val="28"/>
+          <w:szCs w:val="28"/>
+        </w:rPr>
+      </w:pPr>
+      <w:r>
+        <w:rPr>
+          <w:rFonts w:ascii="Times New Roman" w:hAnsi="Times New Roman" w:cs="Times New Roman"/>
+          <w:sz w:val="28"/>
+          <w:szCs w:val="28"/>
+        </w:rPr>
+        <w:lastRenderedPageBreak/>
+        <w:t>Учитывая имеющиеся результаты корреляционного анализа, стоит учесть</w:t>
+      </w:r>
+      <w:r>
+        <w:rPr>
+          <w:rFonts w:ascii="Times New Roman" w:hAnsi="Times New Roman" w:cs="Times New Roman"/>
+          <w:sz w:val="28"/>
+          <w:szCs w:val="28"/>
+        </w:rPr>
+        <w:t xml:space="preserve"> только самые необходимые параметры</w:t>
+      </w:r>
+      <w:r>
+        <w:rPr>
+          <w:rFonts w:ascii="Times New Roman" w:hAnsi="Times New Roman" w:cs="Times New Roman"/>
+          <w:sz w:val="28"/>
+          <w:szCs w:val="28"/>
+        </w:rPr>
+        <w:t>, которые показывают наличие статистического смысла в виде зависимости с целевым показателем и наличие логического смысла в рамках данного бизнеса.</w:t>
+      </w:r>
+    </w:p>
+    <w:p>
+      <w:pPr>
+        <w:spacing w:line="360" w:lineRule="auto"/>
+        <w:ind w:firstLine="709"/>
+        <w:jc w:val="both"/>
+        <w:rPr>
+          <w:rFonts w:ascii="Times New Roman" w:hAnsi="Times New Roman" w:cs="Times New Roman"/>
+          <w:sz w:val="28"/>
+          <w:szCs w:val="28"/>
+          <w:lang w:val="en-US"/>
+        </w:rPr>
+      </w:pPr>
+    </w:p>
+    <w:p>
+      <w:pPr>
+        <w:spacing w:line="360" w:lineRule="auto"/>
+        <w:ind w:firstLine="709"/>
+        <w:jc w:val="both"/>
+        <w:rPr>
+          <w:rFonts w:ascii="Times New Roman" w:hAnsi="Times New Roman" w:cs="Times New Roman"/>
+          <w:sz w:val="28"/>
+          <w:szCs w:val="28"/>
+        </w:rPr>
+      </w:pPr>
+    </w:p>
+    <w:p>
+      <w:pPr>
+        <w:spacing w:line="360" w:lineRule="auto"/>
+        <w:ind w:firstLine="709"/>
+        <w:jc w:val="both"/>
+        <w:rPr>
+          <w:rFonts w:ascii="Times New Roman" w:hAnsi="Times New Roman" w:cs="Times New Roman"/>
+          <w:sz w:val="28"/>
+          <w:szCs w:val="28"/>
+        </w:rPr>
+      </w:pPr>
+      <w:r>
+        <w:rPr>
+          <w:rFonts w:ascii="Times New Roman" w:hAnsi="Times New Roman" w:cs="Times New Roman"/>
+          <w:sz w:val="28"/>
+          <w:szCs w:val="28"/>
+        </w:rPr>
+        <w:t>[]</w:t>
+      </w:r>
+    </w:p>
+    <w:p>
+      <w:pPr>
+        <w:spacing w:line="360" w:lineRule="auto"/>
+        <w:ind w:firstLine="709"/>
+        <w:jc w:val="both"/>
+        <w:rPr>
+          <w:rFonts w:ascii="Times New Roman" w:hAnsi="Times New Roman" w:cs="Times New Roman"/>
+          <w:sz w:val="28"/>
+          <w:szCs w:val="28"/>
+        </w:rPr>
+      </w:pPr>
+      <w:r>
+        <w:rPr>
+          <w:rFonts w:ascii="Times New Roman" w:hAnsi="Times New Roman" w:cs="Times New Roman"/>
+          <w:sz w:val="28"/>
+          <w:szCs w:val="28"/>
+        </w:rPr>
+        <w:t xml:space="preserve">Для дальнейшей работы </w:t>
+      </w:r>
+      <w:r>
+        <w:rPr>
+          <w:rFonts w:ascii="Times New Roman" w:hAnsi="Times New Roman" w:cs="Times New Roman"/>
+          <w:sz w:val="28"/>
+          <w:szCs w:val="28"/>
+        </w:rPr>
+        <w:t xml:space="preserve">нам все-таки </w:t>
+      </w:r>
+      <w:r>
+        <w:rPr>
+          <w:rFonts w:ascii="Times New Roman" w:hAnsi="Times New Roman" w:cs="Times New Roman"/>
+          <w:sz w:val="28"/>
+          <w:szCs w:val="28"/>
+        </w:rPr>
+        <w:t>необходимо снова обратиться к методам обработки данных, однако уже не первичной – необходимо обработать выбросы, аномальные значения и пропуски в столбцах данных, которые могут иметь значимость для нас как исследователей.</w:t>
+      </w:r>
+    </w:p>
+    <w:p>
+      <w:pPr>
+        <w:spacing w:line="360" w:lineRule="auto"/>
+        <w:ind w:firstLine="709"/>
+        <w:jc w:val="both"/>
+        <w:rPr>
+          <w:rFonts w:ascii="Times New Roman" w:hAnsi="Times New Roman" w:cs="Times New Roman"/>
+          <w:sz w:val="28"/>
+          <w:szCs w:val="28"/>
+        </w:rPr>
+      </w:pPr>
+      <w:r>
+        <w:rPr>
+          <w:rFonts w:ascii="Times New Roman" w:hAnsi="Times New Roman" w:cs="Times New Roman"/>
+          <w:sz w:val="28"/>
+          <w:szCs w:val="28"/>
+        </w:rPr>
+        <w:t xml:space="preserve">При изучении объявлений и столбцов с данными были обнаружены ошибки в оформлении информации об объектах, в связи с чем </w:t>
+      </w:r>
+      <w:r>
+        <w:rPr>
+          <w:rFonts w:ascii="Times New Roman" w:hAnsi="Times New Roman" w:cs="Times New Roman"/>
+          <w:sz w:val="28"/>
+          <w:szCs w:val="28"/>
+        </w:rPr>
+        <w:t>цена за квадратный метр была ниже, чем само количество квадратных метров – в связи с чем есть необходимость в удалении указанных данных из нашей выборки. Также, учитывая тенденции рынка и его средние значения, а также консультацию с агентами по недвижимости на предприятии – было решено не учитывать в выборке торговые объекты с квадратурой больше 200 метров квадратных. Они представляют собой несколько иную подкатегорию, нежели изучаемую в данной работе, и имеют очень низкую востребованность ввиду своей дороговизны, в связи с чем гораздо дольше находятся на рынке и корректируют свою цену для привлечения инвесторов или покупателей.</w:t>
+      </w:r>
+    </w:p>
+    <w:p>
+      <w:pPr>
+        <w:spacing w:line="360" w:lineRule="auto"/>
+        <w:ind w:firstLine="709"/>
+        <w:jc w:val="both"/>
+        <w:rPr>
+          <w:rFonts w:ascii="Times New Roman" w:hAnsi="Times New Roman" w:cs="Times New Roman"/>
+          <w:sz w:val="28"/>
+          <w:szCs w:val="28"/>
+        </w:rPr>
+      </w:pPr>
+      <w:r>
+        <w:rPr>
+          <w:rFonts w:ascii="Times New Roman" w:hAnsi="Times New Roman" w:cs="Times New Roman"/>
+          <w:sz w:val="28"/>
+          <w:szCs w:val="28"/>
+        </w:rPr>
+        <w:t xml:space="preserve">Помимо этого, при определении целевого признака – цены за квадратный метр, возникла надобность в </w:t>
+      </w:r>
+      <w:r>
+        <w:rPr>
+          <w:rFonts w:ascii="Times New Roman" w:hAnsi="Times New Roman" w:cs="Times New Roman"/>
+          <w:sz w:val="28"/>
+          <w:szCs w:val="28"/>
+        </w:rPr>
+        <w:t xml:space="preserve">исключении полной стоимости объекта, она бы не позволяла рассматривать построение моделей без учета </w:t>
+      </w:r>
+      <w:r>
+        <w:rPr>
+          <w:rFonts w:ascii="Times New Roman" w:hAnsi="Times New Roman" w:cs="Times New Roman"/>
+          <w:sz w:val="28"/>
+          <w:szCs w:val="28"/>
+        </w:rPr>
+        <w:lastRenderedPageBreak/>
+        <w:t>сильной межфакторной корреляции, по этой же причине данный фактор и не был выбран как целевой.</w:t>
+      </w:r>
+    </w:p>
+    <w:p>
+      <w:pPr>
+        <w:spacing w:line="360" w:lineRule="auto"/>
+        <w:ind w:firstLine="709"/>
+        <w:jc w:val="both"/>
+        <w:rPr>
+          <w:rFonts w:ascii="Times New Roman" w:hAnsi="Times New Roman" w:cs="Times New Roman"/>
+          <w:sz w:val="28"/>
+          <w:szCs w:val="28"/>
+        </w:rPr>
+      </w:pPr>
+      <w:r>
+        <w:rPr>
+          <w:rFonts w:ascii="Times New Roman" w:hAnsi="Times New Roman" w:cs="Times New Roman"/>
+          <w:sz w:val="28"/>
+          <w:szCs w:val="28"/>
+        </w:rPr>
+        <w:t xml:space="preserve">Целевой признак же также нуждался в обработке, ведь </w:t>
+      </w:r>
+    </w:p>
+    <w:p>
+      <w:pPr>
+        <w:spacing w:line="360" w:lineRule="auto"/>
+        <w:ind w:firstLine="709"/>
+        <w:jc w:val="both"/>
+        <w:rPr>
+          <w:rFonts w:ascii="Times New Roman" w:hAnsi="Times New Roman" w:cs="Times New Roman"/>
+          <w:sz w:val="28"/>
+          <w:szCs w:val="28"/>
+        </w:rPr>
+      </w:pPr>
+    </w:p>
+    <w:p>
+      <w:pPr>
+        <w:spacing w:line="360" w:lineRule="auto"/>
+        <w:jc w:val="both"/>
+        <w:rPr>
+          <w:rFonts w:ascii="Times New Roman" w:hAnsi="Times New Roman" w:cs="Times New Roman"/>
+          <w:sz w:val="28"/>
+          <w:szCs w:val="28"/>
+        </w:rPr>
+      </w:pPr>
+    </w:p>
+    <w:p>
+      <w:pPr>
+        <w:spacing w:line="360" w:lineRule="auto"/>
+        <w:jc w:val="both"/>
+        <w:rPr>
+          <w:rFonts w:ascii="Times New Roman" w:hAnsi="Times New Roman" w:cs="Times New Roman"/>
+          <w:sz w:val="28"/>
+          <w:szCs w:val="28"/>
+        </w:rPr>
+      </w:pPr>
+    </w:p>
+    <w:p>
+      <w:pPr>
+        <w:spacing w:line="360" w:lineRule="auto"/>
+        <w:ind w:firstLine="709"/>
+        <w:jc w:val="both"/>
+        <w:rPr>
+          <w:rFonts w:ascii="Times New Roman" w:hAnsi="Times New Roman" w:cs="Times New Roman"/>
+          <w:sz w:val="28"/>
+          <w:szCs w:val="28"/>
+        </w:rPr>
+      </w:pPr>
+    </w:p>
+    <w:p>
+      <w:pPr>
+        <w:spacing w:line="360" w:lineRule="auto"/>
+        <w:ind w:firstLine="709"/>
+        <w:jc w:val="both"/>
+        <w:rPr>
+          <w:rFonts w:ascii="Times New Roman" w:hAnsi="Times New Roman" w:cs="Times New Roman"/>
+          <w:sz w:val="28"/>
+          <w:szCs w:val="28"/>
+        </w:rPr>
+      </w:pPr>
     </w:p>
     <w:sectPr>
       <w:pgSz w:w="11906" w:h="16838"/>

--- a/Отчет2.docx
+++ b/Отчет2.docx
@@ -4,7 +4,7 @@
   <w:body>
     <w:p>
       <w:pPr>
-        <w:spacing w:line="360" w:lineRule="auto"/>
+        <w:spacing w:after="0" w:line="360" w:lineRule="auto"/>
         <w:ind w:firstLine="709"/>
         <w:jc w:val="both"/>
         <w:rPr>
@@ -32,7 +32,7 @@
     </w:p>
     <w:p>
       <w:pPr>
-        <w:spacing w:line="360" w:lineRule="auto"/>
+        <w:spacing w:after="0" w:line="360" w:lineRule="auto"/>
         <w:ind w:firstLine="709"/>
         <w:jc w:val="both"/>
         <w:rPr>
@@ -60,7 +60,7 @@
     </w:p>
     <w:p>
       <w:pPr>
-        <w:spacing w:line="360" w:lineRule="auto"/>
+        <w:spacing w:after="0" w:line="360" w:lineRule="auto"/>
         <w:ind w:firstLine="709"/>
         <w:jc w:val="both"/>
         <w:rPr>
@@ -88,7 +88,7 @@
     </w:p>
     <w:p>
       <w:pPr>
-        <w:spacing w:line="360" w:lineRule="auto"/>
+        <w:spacing w:after="0" w:line="360" w:lineRule="auto"/>
         <w:ind w:firstLine="709"/>
         <w:jc w:val="both"/>
         <w:rPr>
@@ -113,7 +113,7 @@
           <w:ilvl w:val="0"/>
           <w:numId w:val="1"/>
         </w:numPr>
-        <w:spacing w:line="360" w:lineRule="auto"/>
+        <w:spacing w:after="0" w:line="360" w:lineRule="auto"/>
         <w:jc w:val="both"/>
         <w:rPr>
           <w:rFonts w:ascii="Times New Roman" w:hAnsi="Times New Roman" w:cs="Times New Roman"/>
@@ -153,7 +153,7 @@
           <w:ilvl w:val="0"/>
           <w:numId w:val="1"/>
         </w:numPr>
-        <w:spacing w:line="360" w:lineRule="auto"/>
+        <w:spacing w:after="0" w:line="360" w:lineRule="auto"/>
         <w:jc w:val="both"/>
         <w:rPr>
           <w:rFonts w:ascii="Times New Roman" w:hAnsi="Times New Roman" w:cs="Times New Roman"/>
@@ -177,7 +177,7 @@
           <w:ilvl w:val="0"/>
           <w:numId w:val="1"/>
         </w:numPr>
-        <w:spacing w:line="360" w:lineRule="auto"/>
+        <w:spacing w:after="0" w:line="360" w:lineRule="auto"/>
         <w:jc w:val="both"/>
         <w:rPr>
           <w:rFonts w:ascii="Times New Roman" w:hAnsi="Times New Roman" w:cs="Times New Roman"/>
@@ -201,7 +201,27 @@
           <w:ilvl w:val="0"/>
           <w:numId w:val="1"/>
         </w:numPr>
-        <w:spacing w:line="360" w:lineRule="auto"/>
+        <w:spacing w:after="0" w:line="360" w:lineRule="auto"/>
+        <w:jc w:val="both"/>
+        <w:rPr>
+          <w:rFonts w:ascii="Times New Roman" w:hAnsi="Times New Roman" w:cs="Times New Roman"/>
+          <w:sz w:val="28"/>
+          <w:szCs w:val="28"/>
+        </w:rPr>
+      </w:pPr>
+      <w:r>
+        <w:rPr>
+          <w:rFonts w:ascii="Times New Roman" w:hAnsi="Times New Roman" w:cs="Times New Roman"/>
+          <w:sz w:val="28"/>
+          <w:szCs w:val="28"/>
+        </w:rPr>
+        <w:t>Наличие критически важных параметров: адрес, квадратура, стоимость.</w:t>
+      </w:r>
+    </w:p>
+    <w:p>
+      <w:pPr>
+        <w:spacing w:after="0" w:line="360" w:lineRule="auto"/>
+        <w:ind w:firstLine="709"/>
         <w:jc w:val="both"/>
         <w:rPr>
           <w:rFonts w:ascii="Times New Roman" w:hAnsi="Times New Roman" w:cs="Times New Roman"/>
@@ -216,32 +236,12 @@
           <w:szCs w:val="28"/>
         </w:rPr>
         <w:lastRenderedPageBreak/>
-        <w:t>Наличие критически важных параметров: адрес, квадратура, стоимость.</w:t>
-      </w:r>
-    </w:p>
-    <w:p>
-      <w:pPr>
-        <w:spacing w:line="360" w:lineRule="auto"/>
-        <w:ind w:firstLine="709"/>
-        <w:jc w:val="both"/>
-        <w:rPr>
-          <w:rFonts w:ascii="Times New Roman" w:hAnsi="Times New Roman" w:cs="Times New Roman"/>
-          <w:sz w:val="28"/>
-          <w:szCs w:val="28"/>
-        </w:rPr>
-      </w:pPr>
-      <w:r>
-        <w:rPr>
-          <w:rFonts w:ascii="Times New Roman" w:hAnsi="Times New Roman" w:cs="Times New Roman"/>
-          <w:sz w:val="28"/>
-          <w:szCs w:val="28"/>
-        </w:rPr>
         <w:t>Стоит рассмотреть конкретные примеры объектов на данных площадках. В таком случае будет возможность изучить возможный набор данных, который можно будет собрать с каждого объекта.</w:t>
       </w:r>
     </w:p>
     <w:p>
       <w:pPr>
-        <w:spacing w:line="360" w:lineRule="auto"/>
+        <w:spacing w:after="0" w:line="360" w:lineRule="auto"/>
         <w:ind w:firstLine="709"/>
         <w:jc w:val="both"/>
         <w:rPr>
@@ -282,7 +282,7 @@
           <w:ilvl w:val="0"/>
           <w:numId w:val="2"/>
         </w:numPr>
-        <w:spacing w:line="360" w:lineRule="auto"/>
+        <w:spacing w:after="0" w:line="360" w:lineRule="auto"/>
         <w:ind w:left="1418"/>
         <w:jc w:val="both"/>
         <w:rPr>
@@ -315,7 +315,7 @@
           <w:ilvl w:val="0"/>
           <w:numId w:val="2"/>
         </w:numPr>
-        <w:spacing w:line="360" w:lineRule="auto"/>
+        <w:spacing w:after="0" w:line="360" w:lineRule="auto"/>
         <w:ind w:left="1418"/>
         <w:jc w:val="both"/>
         <w:rPr>
@@ -348,7 +348,7 @@
           <w:ilvl w:val="0"/>
           <w:numId w:val="2"/>
         </w:numPr>
-        <w:spacing w:line="360" w:lineRule="auto"/>
+        <w:spacing w:after="0" w:line="360" w:lineRule="auto"/>
         <w:ind w:left="1418"/>
         <w:jc w:val="both"/>
         <w:rPr>
@@ -381,7 +381,7 @@
           <w:ilvl w:val="0"/>
           <w:numId w:val="2"/>
         </w:numPr>
-        <w:spacing w:line="360" w:lineRule="auto"/>
+        <w:spacing w:after="0" w:line="360" w:lineRule="auto"/>
         <w:ind w:left="1418"/>
         <w:jc w:val="both"/>
         <w:rPr>
@@ -430,7 +430,7 @@
           <w:ilvl w:val="0"/>
           <w:numId w:val="2"/>
         </w:numPr>
-        <w:spacing w:line="360" w:lineRule="auto"/>
+        <w:spacing w:after="0" w:line="360" w:lineRule="auto"/>
         <w:ind w:left="1418"/>
         <w:jc w:val="both"/>
         <w:rPr>
@@ -463,7 +463,7 @@
           <w:ilvl w:val="0"/>
           <w:numId w:val="2"/>
         </w:numPr>
-        <w:spacing w:line="360" w:lineRule="auto"/>
+        <w:spacing w:after="0" w:line="360" w:lineRule="auto"/>
         <w:ind w:left="1418"/>
         <w:jc w:val="both"/>
         <w:rPr>
@@ -496,7 +496,7 @@
           <w:ilvl w:val="0"/>
           <w:numId w:val="2"/>
         </w:numPr>
-        <w:spacing w:line="360" w:lineRule="auto"/>
+        <w:spacing w:after="0" w:line="360" w:lineRule="auto"/>
         <w:ind w:left="1418"/>
         <w:jc w:val="both"/>
         <w:rPr>
@@ -529,7 +529,7 @@
           <w:ilvl w:val="0"/>
           <w:numId w:val="2"/>
         </w:numPr>
-        <w:spacing w:line="360" w:lineRule="auto"/>
+        <w:spacing w:after="0" w:line="360" w:lineRule="auto"/>
         <w:ind w:left="1418"/>
         <w:jc w:val="both"/>
         <w:rPr>
@@ -564,7 +564,7 @@
           <w:ilvl w:val="0"/>
           <w:numId w:val="2"/>
         </w:numPr>
-        <w:spacing w:line="360" w:lineRule="auto"/>
+        <w:spacing w:after="0" w:line="360" w:lineRule="auto"/>
         <w:ind w:left="1418"/>
         <w:jc w:val="both"/>
         <w:rPr>
@@ -614,7 +614,7 @@
           <w:ilvl w:val="0"/>
           <w:numId w:val="2"/>
         </w:numPr>
-        <w:spacing w:line="360" w:lineRule="auto"/>
+        <w:spacing w:after="0" w:line="360" w:lineRule="auto"/>
         <w:ind w:left="1418"/>
         <w:jc w:val="both"/>
         <w:rPr>
@@ -642,7 +642,7 @@
     </w:p>
     <w:p>
       <w:pPr>
-        <w:spacing w:line="360" w:lineRule="auto"/>
+        <w:spacing w:after="0" w:line="360" w:lineRule="auto"/>
         <w:ind w:firstLine="709"/>
         <w:jc w:val="both"/>
         <w:rPr>
@@ -667,7 +667,7 @@
           <w:ilvl w:val="0"/>
           <w:numId w:val="3"/>
         </w:numPr>
-        <w:spacing w:line="360" w:lineRule="auto"/>
+        <w:spacing w:after="0" w:line="360" w:lineRule="auto"/>
         <w:ind w:left="1418"/>
         <w:jc w:val="both"/>
         <w:rPr>
@@ -700,7 +700,7 @@
           <w:ilvl w:val="0"/>
           <w:numId w:val="3"/>
         </w:numPr>
-        <w:spacing w:line="360" w:lineRule="auto"/>
+        <w:spacing w:after="0" w:line="360" w:lineRule="auto"/>
         <w:ind w:left="1418"/>
         <w:jc w:val="both"/>
         <w:rPr>
@@ -733,7 +733,7 @@
           <w:ilvl w:val="0"/>
           <w:numId w:val="3"/>
         </w:numPr>
-        <w:spacing w:line="360" w:lineRule="auto"/>
+        <w:spacing w:after="0" w:line="360" w:lineRule="auto"/>
         <w:ind w:left="1418"/>
         <w:jc w:val="both"/>
         <w:rPr>
@@ -782,7 +782,7 @@
           <w:ilvl w:val="0"/>
           <w:numId w:val="2"/>
         </w:numPr>
-        <w:spacing w:line="360" w:lineRule="auto"/>
+        <w:spacing w:after="0" w:line="360" w:lineRule="auto"/>
         <w:ind w:left="1418"/>
         <w:jc w:val="both"/>
         <w:rPr>
@@ -815,7 +815,7 @@
           <w:ilvl w:val="0"/>
           <w:numId w:val="3"/>
         </w:numPr>
-        <w:spacing w:line="360" w:lineRule="auto"/>
+        <w:spacing w:after="0" w:line="360" w:lineRule="auto"/>
         <w:ind w:left="1418"/>
         <w:jc w:val="both"/>
         <w:rPr>
@@ -840,7 +840,7 @@
           <w:ilvl w:val="0"/>
           <w:numId w:val="3"/>
         </w:numPr>
-        <w:spacing w:line="360" w:lineRule="auto"/>
+        <w:spacing w:after="0" w:line="360" w:lineRule="auto"/>
         <w:ind w:left="1418"/>
         <w:jc w:val="both"/>
         <w:rPr>
@@ -873,7 +873,7 @@
           <w:ilvl w:val="0"/>
           <w:numId w:val="2"/>
         </w:numPr>
-        <w:spacing w:line="360" w:lineRule="auto"/>
+        <w:spacing w:after="0" w:line="360" w:lineRule="auto"/>
         <w:ind w:left="1418"/>
         <w:jc w:val="both"/>
         <w:rPr>
@@ -888,7 +888,6 @@
           <w:sz w:val="28"/>
           <w:szCs w:val="28"/>
         </w:rPr>
-        <w:lastRenderedPageBreak/>
         <w:t>Агентство</w:t>
       </w:r>
       <w:r>
@@ -919,7 +918,7 @@
     </w:p>
     <w:p>
       <w:pPr>
-        <w:spacing w:line="360" w:lineRule="auto"/>
+        <w:spacing w:after="0" w:line="360" w:lineRule="auto"/>
         <w:ind w:firstLine="709"/>
         <w:jc w:val="both"/>
         <w:rPr>
@@ -944,7 +943,7 @@
           <w:ilvl w:val="0"/>
           <w:numId w:val="2"/>
         </w:numPr>
-        <w:spacing w:line="360" w:lineRule="auto"/>
+        <w:spacing w:after="0" w:line="360" w:lineRule="auto"/>
         <w:ind w:left="1418"/>
         <w:jc w:val="both"/>
         <w:rPr>
@@ -978,7 +977,7 @@
           <w:ilvl w:val="0"/>
           <w:numId w:val="2"/>
         </w:numPr>
-        <w:spacing w:line="360" w:lineRule="auto"/>
+        <w:spacing w:after="0" w:line="360" w:lineRule="auto"/>
         <w:ind w:left="1418"/>
         <w:jc w:val="both"/>
         <w:rPr>
@@ -993,6 +992,7 @@
           <w:sz w:val="28"/>
           <w:szCs w:val="28"/>
         </w:rPr>
+        <w:lastRenderedPageBreak/>
         <w:t>Стоимость</w:t>
       </w:r>
       <w:r>
@@ -1011,7 +1011,7 @@
           <w:ilvl w:val="0"/>
           <w:numId w:val="2"/>
         </w:numPr>
-        <w:spacing w:line="360" w:lineRule="auto"/>
+        <w:spacing w:after="0" w:line="360" w:lineRule="auto"/>
         <w:ind w:left="1418"/>
         <w:jc w:val="both"/>
         <w:rPr>
@@ -1044,7 +1044,7 @@
           <w:ilvl w:val="0"/>
           <w:numId w:val="2"/>
         </w:numPr>
-        <w:spacing w:line="360" w:lineRule="auto"/>
+        <w:spacing w:after="0" w:line="360" w:lineRule="auto"/>
         <w:ind w:left="1418"/>
         <w:jc w:val="both"/>
         <w:rPr>
@@ -1077,7 +1077,7 @@
           <w:ilvl w:val="0"/>
           <w:numId w:val="2"/>
         </w:numPr>
-        <w:spacing w:line="360" w:lineRule="auto"/>
+        <w:spacing w:after="0" w:line="360" w:lineRule="auto"/>
         <w:ind w:left="1418"/>
         <w:jc w:val="both"/>
         <w:rPr>
@@ -1110,7 +1110,7 @@
           <w:ilvl w:val="0"/>
           <w:numId w:val="2"/>
         </w:numPr>
-        <w:spacing w:line="360" w:lineRule="auto"/>
+        <w:spacing w:after="0" w:line="360" w:lineRule="auto"/>
         <w:ind w:left="1418"/>
         <w:jc w:val="both"/>
         <w:rPr>
@@ -1143,7 +1143,7 @@
           <w:ilvl w:val="0"/>
           <w:numId w:val="2"/>
         </w:numPr>
-        <w:spacing w:line="360" w:lineRule="auto"/>
+        <w:spacing w:after="0" w:line="360" w:lineRule="auto"/>
         <w:ind w:left="1418"/>
         <w:jc w:val="both"/>
         <w:rPr>
@@ -1176,7 +1176,7 @@
           <w:ilvl w:val="0"/>
           <w:numId w:val="2"/>
         </w:numPr>
-        <w:spacing w:line="360" w:lineRule="auto"/>
+        <w:spacing w:after="0" w:line="360" w:lineRule="auto"/>
         <w:ind w:left="1418"/>
         <w:jc w:val="both"/>
         <w:rPr>
@@ -1209,7 +1209,7 @@
           <w:ilvl w:val="0"/>
           <w:numId w:val="2"/>
         </w:numPr>
-        <w:spacing w:line="360" w:lineRule="auto"/>
+        <w:spacing w:after="0" w:line="360" w:lineRule="auto"/>
         <w:ind w:left="1418"/>
         <w:jc w:val="both"/>
         <w:rPr>
@@ -1242,7 +1242,7 @@
           <w:ilvl w:val="0"/>
           <w:numId w:val="2"/>
         </w:numPr>
-        <w:spacing w:line="360" w:lineRule="auto"/>
+        <w:spacing w:after="0" w:line="360" w:lineRule="auto"/>
         <w:ind w:left="1418"/>
         <w:jc w:val="both"/>
         <w:rPr>
@@ -1275,7 +1275,7 @@
           <w:ilvl w:val="0"/>
           <w:numId w:val="2"/>
         </w:numPr>
-        <w:spacing w:line="360" w:lineRule="auto"/>
+        <w:spacing w:after="0" w:line="360" w:lineRule="auto"/>
         <w:ind w:left="1418"/>
         <w:jc w:val="both"/>
         <w:rPr>
@@ -1303,7 +1303,7 @@
     </w:p>
     <w:p>
       <w:pPr>
-        <w:spacing w:line="360" w:lineRule="auto"/>
+        <w:spacing w:after="0" w:line="360" w:lineRule="auto"/>
         <w:ind w:firstLine="709"/>
         <w:jc w:val="both"/>
         <w:rPr>
@@ -1379,7 +1379,7 @@
     </w:p>
     <w:p>
       <w:pPr>
-        <w:spacing w:line="360" w:lineRule="auto"/>
+        <w:spacing w:after="0" w:line="360" w:lineRule="auto"/>
         <w:ind w:firstLine="709"/>
         <w:jc w:val="both"/>
         <w:rPr>
@@ -1399,7 +1399,7 @@
     </w:p>
     <w:p>
       <w:pPr>
-        <w:spacing w:line="360" w:lineRule="auto"/>
+        <w:spacing w:after="0" w:line="360" w:lineRule="auto"/>
         <w:ind w:firstLine="709"/>
         <w:jc w:val="both"/>
         <w:rPr>
@@ -1462,7 +1462,27 @@
           <w:sz w:val="28"/>
           <w:szCs w:val="28"/>
         </w:rPr>
-        <w:t xml:space="preserve">фундамент для изучения рынка. Все современные агентства </w:t>
+        <w:t>фундамент для изучения рынка. Все современные агентства стараются постоянно следить за новыми данными и собирать максимум из них. Такой задачей и занимается один из отделов компании «Актив-Инвест».</w:t>
+      </w:r>
+    </w:p>
+    <w:p>
+      <w:pPr>
+        <w:spacing w:after="0" w:line="360" w:lineRule="auto"/>
+        <w:ind w:firstLine="709"/>
+        <w:jc w:val="both"/>
+        <w:rPr>
+          <w:rFonts w:ascii="Times New Roman" w:hAnsi="Times New Roman" w:cs="Times New Roman"/>
+          <w:sz w:val="28"/>
+          <w:szCs w:val="28"/>
+        </w:rPr>
+      </w:pPr>
+      <w:r>
+        <w:rPr>
+          <w:rFonts w:ascii="Times New Roman" w:hAnsi="Times New Roman" w:cs="Times New Roman"/>
+          <w:sz w:val="28"/>
+          <w:szCs w:val="28"/>
+        </w:rPr>
+        <w:t xml:space="preserve">После изучения основных источников на тему парсеров, их типов, принципов использования и основных библиотек на языке </w:t>
       </w:r>
       <w:r>
         <w:rPr>
@@ -1471,12 +1491,78 @@
           <w:szCs w:val="28"/>
         </w:rPr>
         <w:lastRenderedPageBreak/>
-        <w:t>стараются постоянно следить за новыми данными и собирать максимум из них. Такой задачей и занимается один из отделов компании «Актив-Инвест».</w:t>
-      </w:r>
-    </w:p>
-    <w:p>
-      <w:pPr>
-        <w:spacing w:line="360" w:lineRule="auto"/>
+        <w:t xml:space="preserve">программирования </w:t>
+      </w:r>
+      <w:r>
+        <w:rPr>
+          <w:rFonts w:ascii="Times New Roman" w:hAnsi="Times New Roman" w:cs="Times New Roman"/>
+          <w:sz w:val="28"/>
+          <w:szCs w:val="28"/>
+          <w:lang w:val="en-US"/>
+        </w:rPr>
+        <w:t>python</w:t>
+      </w:r>
+      <w:r>
+        <w:rPr>
+          <w:rFonts w:ascii="Times New Roman" w:hAnsi="Times New Roman" w:cs="Times New Roman"/>
+          <w:sz w:val="28"/>
+          <w:szCs w:val="28"/>
+        </w:rPr>
+        <w:t xml:space="preserve"> </w:t>
+      </w:r>
+      <w:r>
+        <w:rPr>
+          <w:rFonts w:ascii="Times New Roman" w:hAnsi="Times New Roman" w:cs="Times New Roman"/>
+          <w:sz w:val="28"/>
+          <w:szCs w:val="28"/>
+        </w:rPr>
+        <w:t xml:space="preserve">возникла необходимость также и в изучении основ написания сайтов – </w:t>
+      </w:r>
+      <w:r>
+        <w:rPr>
+          <w:rFonts w:ascii="Times New Roman" w:hAnsi="Times New Roman" w:cs="Times New Roman"/>
+          <w:sz w:val="28"/>
+          <w:szCs w:val="28"/>
+          <w:lang w:val="en-US"/>
+        </w:rPr>
+        <w:t>html</w:t>
+      </w:r>
+      <w:r>
+        <w:rPr>
+          <w:rFonts w:ascii="Times New Roman" w:hAnsi="Times New Roman" w:cs="Times New Roman"/>
+          <w:sz w:val="28"/>
+          <w:szCs w:val="28"/>
+        </w:rPr>
+        <w:t xml:space="preserve">, для понимания структуры страниц и данных на этих страницах. </w:t>
+      </w:r>
+      <w:r>
+        <w:rPr>
+          <w:rFonts w:ascii="Times New Roman" w:hAnsi="Times New Roman" w:cs="Times New Roman"/>
+          <w:sz w:val="28"/>
+          <w:szCs w:val="28"/>
+        </w:rPr>
+        <w:t>Проконсультировавшись со специалистами</w:t>
+      </w:r>
+      <w:r>
+        <w:rPr>
+          <w:rFonts w:ascii="Times New Roman" w:hAnsi="Times New Roman" w:cs="Times New Roman"/>
+          <w:sz w:val="28"/>
+          <w:szCs w:val="28"/>
+        </w:rPr>
+        <w:t xml:space="preserve"> в «Актив-Инвест»</w:t>
+      </w:r>
+      <w:r>
+        <w:rPr>
+          <w:rFonts w:ascii="Times New Roman" w:hAnsi="Times New Roman" w:cs="Times New Roman"/>
+          <w:sz w:val="28"/>
+          <w:szCs w:val="28"/>
+        </w:rPr>
+        <w:t xml:space="preserve"> – была проделана работа по написанию парсера специально для данного сайта, с целью собрать максимум возможной информации.</w:t>
+      </w:r>
+    </w:p>
+    <w:p>
+      <w:pPr>
+        <w:spacing w:after="0" w:line="360" w:lineRule="auto"/>
         <w:ind w:firstLine="709"/>
         <w:jc w:val="both"/>
         <w:rPr>
@@ -1491,7 +1577,7 @@
           <w:sz w:val="28"/>
           <w:szCs w:val="28"/>
         </w:rPr>
-        <w:t xml:space="preserve">После изучения основных источников на тему парсеров, их типов, принципов использования и основных библиотек на языке программирования </w:t>
+        <w:t xml:space="preserve">Для данной задачи были изучены основные библиотеки для парсинга на языке программирования </w:t>
       </w:r>
       <w:r>
         <w:rPr>
@@ -1516,7 +1602,15 @@
           <w:sz w:val="28"/>
           <w:szCs w:val="28"/>
         </w:rPr>
-        <w:t xml:space="preserve">возникла необходимость также и в изучении основ написания сайтов – </w:t>
+        <w:t>–</w:t>
+      </w:r>
+      <w:r>
+        <w:rPr>
+          <w:rFonts w:ascii="Times New Roman" w:hAnsi="Times New Roman" w:cs="Times New Roman"/>
+          <w:sz w:val="28"/>
+          <w:szCs w:val="28"/>
+        </w:rPr>
+        <w:t xml:space="preserve"> “</w:t>
       </w:r>
       <w:r>
         <w:rPr>
@@ -1525,44 +1619,119 @@
           <w:szCs w:val="28"/>
           <w:lang w:val="en-US"/>
         </w:rPr>
-        <w:t>html</w:t>
-      </w:r>
-      <w:r>
-        <w:rPr>
-          <w:rFonts w:ascii="Times New Roman" w:hAnsi="Times New Roman" w:cs="Times New Roman"/>
-          <w:sz w:val="28"/>
-          <w:szCs w:val="28"/>
-        </w:rPr>
-        <w:t xml:space="preserve">, для понимания структуры страниц и данных на этих страницах. </w:t>
-      </w:r>
-      <w:r>
-        <w:rPr>
-          <w:rFonts w:ascii="Times New Roman" w:hAnsi="Times New Roman" w:cs="Times New Roman"/>
-          <w:sz w:val="28"/>
-          <w:szCs w:val="28"/>
-        </w:rPr>
-        <w:t>Проконсультировавшись со специалистами</w:t>
-      </w:r>
-      <w:r>
-        <w:rPr>
-          <w:rFonts w:ascii="Times New Roman" w:hAnsi="Times New Roman" w:cs="Times New Roman"/>
-          <w:sz w:val="28"/>
-          <w:szCs w:val="28"/>
-        </w:rPr>
-        <w:t xml:space="preserve"> в «Актив-Инвест»</w:t>
-      </w:r>
-      <w:r>
-        <w:rPr>
-          <w:rFonts w:ascii="Times New Roman" w:hAnsi="Times New Roman" w:cs="Times New Roman"/>
-          <w:sz w:val="28"/>
-          <w:szCs w:val="28"/>
-        </w:rPr>
-        <w:t xml:space="preserve"> – была проделана работа по написанию парсера специально для данного сайта, с целью собрать максимум возможной информации.</w:t>
-      </w:r>
-    </w:p>
-    <w:p>
-      <w:pPr>
-        <w:spacing w:line="360" w:lineRule="auto"/>
+        <w:t>Beautifull</w:t>
+      </w:r>
+      <w:r>
+        <w:rPr>
+          <w:rFonts w:ascii="Times New Roman" w:hAnsi="Times New Roman" w:cs="Times New Roman"/>
+          <w:sz w:val="28"/>
+          <w:szCs w:val="28"/>
+        </w:rPr>
+        <w:t>4</w:t>
+      </w:r>
+      <w:r>
+        <w:rPr>
+          <w:rFonts w:ascii="Times New Roman" w:hAnsi="Times New Roman" w:cs="Times New Roman"/>
+          <w:sz w:val="28"/>
+          <w:szCs w:val="28"/>
+          <w:lang w:val="en-US"/>
+        </w:rPr>
+        <w:t>Soup</w:t>
+      </w:r>
+      <w:r>
+        <w:rPr>
+          <w:rFonts w:ascii="Times New Roman" w:hAnsi="Times New Roman" w:cs="Times New Roman"/>
+          <w:sz w:val="28"/>
+          <w:szCs w:val="28"/>
+        </w:rPr>
+        <w:t xml:space="preserve">” </w:t>
+      </w:r>
+      <w:r>
+        <w:rPr>
+          <w:rFonts w:ascii="Times New Roman" w:hAnsi="Times New Roman" w:cs="Times New Roman"/>
+          <w:sz w:val="28"/>
+          <w:szCs w:val="28"/>
+        </w:rPr>
+        <w:t xml:space="preserve">и </w:t>
+      </w:r>
+      <w:r>
+        <w:rPr>
+          <w:rFonts w:ascii="Times New Roman" w:hAnsi="Times New Roman" w:cs="Times New Roman"/>
+          <w:sz w:val="28"/>
+          <w:szCs w:val="28"/>
+        </w:rPr>
+        <w:t>“</w:t>
+      </w:r>
+      <w:r>
+        <w:rPr>
+          <w:rFonts w:ascii="Times New Roman" w:hAnsi="Times New Roman" w:cs="Times New Roman"/>
+          <w:sz w:val="28"/>
+          <w:szCs w:val="28"/>
+          <w:lang w:val="en-US"/>
+        </w:rPr>
+        <w:t>Selenium</w:t>
+      </w:r>
+      <w:r>
+        <w:rPr>
+          <w:rFonts w:ascii="Times New Roman" w:hAnsi="Times New Roman" w:cs="Times New Roman"/>
+          <w:sz w:val="28"/>
+          <w:szCs w:val="28"/>
+        </w:rPr>
+        <w:t xml:space="preserve">”. </w:t>
+      </w:r>
+      <w:r>
+        <w:rPr>
+          <w:rFonts w:ascii="Times New Roman" w:hAnsi="Times New Roman" w:cs="Times New Roman"/>
+          <w:sz w:val="28"/>
+          <w:szCs w:val="28"/>
+        </w:rPr>
+        <w:t xml:space="preserve">Используя основные </w:t>
+      </w:r>
+      <w:r>
+        <w:rPr>
+          <w:rFonts w:ascii="Times New Roman" w:hAnsi="Times New Roman" w:cs="Times New Roman"/>
+          <w:sz w:val="28"/>
+          <w:szCs w:val="28"/>
+          <w:lang w:val="en-US"/>
+        </w:rPr>
+        <w:t>API</w:t>
+      </w:r>
+      <w:r>
+        <w:rPr>
+          <w:rFonts w:ascii="Times New Roman" w:hAnsi="Times New Roman" w:cs="Times New Roman"/>
+          <w:sz w:val="28"/>
+          <w:szCs w:val="28"/>
+        </w:rPr>
+        <w:t xml:space="preserve"> </w:t>
+      </w:r>
+      <w:r>
+        <w:rPr>
+          <w:rFonts w:ascii="Times New Roman" w:hAnsi="Times New Roman" w:cs="Times New Roman"/>
+          <w:sz w:val="28"/>
+          <w:szCs w:val="28"/>
+        </w:rPr>
+        <w:t>этих библиотек,</w:t>
+      </w:r>
+      <w:r>
+        <w:rPr>
+          <w:rFonts w:ascii="Times New Roman" w:hAnsi="Times New Roman" w:cs="Times New Roman"/>
+          <w:sz w:val="28"/>
+          <w:szCs w:val="28"/>
+        </w:rPr>
+        <w:t xml:space="preserve"> </w:t>
+      </w:r>
+      <w:r>
+        <w:rPr>
+          <w:rFonts w:ascii="Times New Roman" w:hAnsi="Times New Roman" w:cs="Times New Roman"/>
+          <w:sz w:val="28"/>
+          <w:szCs w:val="28"/>
+        </w:rPr>
+        <w:t>были изучены возможности для сбора данных.</w:t>
+      </w:r>
+    </w:p>
+    <w:p>
+      <w:pPr>
+        <w:spacing w:after="0" w:line="360" w:lineRule="auto"/>
         <w:ind w:firstLine="709"/>
         <w:jc w:val="both"/>
         <w:rPr>
@@ -1577,7 +1746,31 @@
           <w:sz w:val="28"/>
           <w:szCs w:val="28"/>
         </w:rPr>
-        <w:t xml:space="preserve">Для данной задачи были изучены основные библиотеки для парсинга на языке программирования </w:t>
+        <w:t xml:space="preserve"> </w:t>
+      </w:r>
+      <w:r>
+        <w:rPr>
+          <w:rFonts w:ascii="Times New Roman" w:hAnsi="Times New Roman" w:cs="Times New Roman"/>
+          <w:sz w:val="28"/>
+          <w:szCs w:val="28"/>
+        </w:rPr>
+        <w:t>Выводом стало, что с</w:t>
+      </w:r>
+      <w:r>
+        <w:rPr>
+          <w:rFonts w:ascii="Times New Roman" w:hAnsi="Times New Roman" w:cs="Times New Roman"/>
+          <w:sz w:val="28"/>
+          <w:szCs w:val="28"/>
+        </w:rPr>
+        <w:t xml:space="preserve">амым оптимальным и эффективным способом стоит считать использование библиотеки </w:t>
+      </w:r>
+      <w:r>
+        <w:rPr>
+          <w:rFonts w:ascii="Times New Roman" w:hAnsi="Times New Roman" w:cs="Times New Roman"/>
+          <w:sz w:val="28"/>
+          <w:szCs w:val="28"/>
+        </w:rPr>
+        <w:t>“</w:t>
       </w:r>
       <w:r>
         <w:rPr>
@@ -1586,89 +1779,6 @@
           <w:szCs w:val="28"/>
           <w:lang w:val="en-US"/>
         </w:rPr>
-        <w:t>python</w:t>
-      </w:r>
-      <w:r>
-        <w:rPr>
-          <w:rFonts w:ascii="Times New Roman" w:hAnsi="Times New Roman" w:cs="Times New Roman"/>
-          <w:sz w:val="28"/>
-          <w:szCs w:val="28"/>
-        </w:rPr>
-        <w:t xml:space="preserve"> </w:t>
-      </w:r>
-      <w:r>
-        <w:rPr>
-          <w:rFonts w:ascii="Times New Roman" w:hAnsi="Times New Roman" w:cs="Times New Roman"/>
-          <w:sz w:val="28"/>
-          <w:szCs w:val="28"/>
-        </w:rPr>
-        <w:t>–</w:t>
-      </w:r>
-      <w:r>
-        <w:rPr>
-          <w:rFonts w:ascii="Times New Roman" w:hAnsi="Times New Roman" w:cs="Times New Roman"/>
-          <w:sz w:val="28"/>
-          <w:szCs w:val="28"/>
-        </w:rPr>
-        <w:t xml:space="preserve"> “</w:t>
-      </w:r>
-      <w:r>
-        <w:rPr>
-          <w:rFonts w:ascii="Times New Roman" w:hAnsi="Times New Roman" w:cs="Times New Roman"/>
-          <w:sz w:val="28"/>
-          <w:szCs w:val="28"/>
-          <w:lang w:val="en-US"/>
-        </w:rPr>
-        <w:t>Beautifull</w:t>
-      </w:r>
-      <w:r>
-        <w:rPr>
-          <w:rFonts w:ascii="Times New Roman" w:hAnsi="Times New Roman" w:cs="Times New Roman"/>
-          <w:sz w:val="28"/>
-          <w:szCs w:val="28"/>
-        </w:rPr>
-        <w:t>4</w:t>
-      </w:r>
-      <w:r>
-        <w:rPr>
-          <w:rFonts w:ascii="Times New Roman" w:hAnsi="Times New Roman" w:cs="Times New Roman"/>
-          <w:sz w:val="28"/>
-          <w:szCs w:val="28"/>
-          <w:lang w:val="en-US"/>
-        </w:rPr>
-        <w:t>Soup</w:t>
-      </w:r>
-      <w:r>
-        <w:rPr>
-          <w:rFonts w:ascii="Times New Roman" w:hAnsi="Times New Roman" w:cs="Times New Roman"/>
-          <w:sz w:val="28"/>
-          <w:szCs w:val="28"/>
-        </w:rPr>
-        <w:t xml:space="preserve">” </w:t>
-      </w:r>
-      <w:r>
-        <w:rPr>
-          <w:rFonts w:ascii="Times New Roman" w:hAnsi="Times New Roman" w:cs="Times New Roman"/>
-          <w:sz w:val="28"/>
-          <w:szCs w:val="28"/>
-        </w:rPr>
-        <w:t xml:space="preserve">и </w:t>
-      </w:r>
-      <w:r>
-        <w:rPr>
-          <w:rFonts w:ascii="Times New Roman" w:hAnsi="Times New Roman" w:cs="Times New Roman"/>
-          <w:sz w:val="28"/>
-          <w:szCs w:val="28"/>
-        </w:rPr>
-        <w:t>“</w:t>
-      </w:r>
-      <w:r>
-        <w:rPr>
-          <w:rFonts w:ascii="Times New Roman" w:hAnsi="Times New Roman" w:cs="Times New Roman"/>
-          <w:sz w:val="28"/>
-          <w:szCs w:val="28"/>
-          <w:lang w:val="en-US"/>
-        </w:rPr>
         <w:t>Selenium</w:t>
       </w:r>
       <w:r>
@@ -1677,61 +1787,44 @@
           <w:sz w:val="28"/>
           <w:szCs w:val="28"/>
         </w:rPr>
-        <w:t xml:space="preserve">”. </w:t>
-      </w:r>
-      <w:r>
-        <w:rPr>
-          <w:rFonts w:ascii="Times New Roman" w:hAnsi="Times New Roman" w:cs="Times New Roman"/>
-          <w:sz w:val="28"/>
-          <w:szCs w:val="28"/>
-        </w:rPr>
-        <w:t xml:space="preserve">Используя основные </w:t>
-      </w:r>
-      <w:r>
-        <w:rPr>
-          <w:rFonts w:ascii="Times New Roman" w:hAnsi="Times New Roman" w:cs="Times New Roman"/>
-          <w:sz w:val="28"/>
-          <w:szCs w:val="28"/>
-          <w:lang w:val="en-US"/>
-        </w:rPr>
-        <w:t>API</w:t>
-      </w:r>
-      <w:r>
-        <w:rPr>
-          <w:rFonts w:ascii="Times New Roman" w:hAnsi="Times New Roman" w:cs="Times New Roman"/>
-          <w:sz w:val="28"/>
-          <w:szCs w:val="28"/>
-        </w:rPr>
-        <w:t xml:space="preserve"> </w:t>
-      </w:r>
-      <w:r>
-        <w:rPr>
-          <w:rFonts w:ascii="Times New Roman" w:hAnsi="Times New Roman" w:cs="Times New Roman"/>
-          <w:sz w:val="28"/>
-          <w:szCs w:val="28"/>
-        </w:rPr>
-        <w:t>этих библиотек,</w:t>
-      </w:r>
-      <w:r>
-        <w:rPr>
-          <w:rFonts w:ascii="Times New Roman" w:hAnsi="Times New Roman" w:cs="Times New Roman"/>
-          <w:sz w:val="28"/>
-          <w:szCs w:val="28"/>
-        </w:rPr>
-        <w:t xml:space="preserve"> </w:t>
-      </w:r>
-      <w:r>
-        <w:rPr>
-          <w:rFonts w:ascii="Times New Roman" w:hAnsi="Times New Roman" w:cs="Times New Roman"/>
-          <w:sz w:val="28"/>
-          <w:szCs w:val="28"/>
-        </w:rPr>
-        <w:t>были изучены возможности для сбора данных.</w:t>
-      </w:r>
-    </w:p>
-    <w:p>
-      <w:pPr>
-        <w:spacing w:line="360" w:lineRule="auto"/>
+        <w:t>”</w:t>
+      </w:r>
+      <w:r>
+        <w:rPr>
+          <w:rFonts w:ascii="Times New Roman" w:hAnsi="Times New Roman" w:cs="Times New Roman"/>
+          <w:sz w:val="28"/>
+          <w:szCs w:val="28"/>
+        </w:rPr>
+        <w:t>, во многом благодаря возможностям данной библиотеки</w:t>
+      </w:r>
+      <w:r>
+        <w:rPr>
+          <w:rFonts w:ascii="Times New Roman" w:hAnsi="Times New Roman" w:cs="Times New Roman"/>
+          <w:sz w:val="28"/>
+          <w:szCs w:val="28"/>
+        </w:rPr>
+        <w:t xml:space="preserve"> более точно</w:t>
+      </w:r>
+      <w:r>
+        <w:rPr>
+          <w:rFonts w:ascii="Times New Roman" w:hAnsi="Times New Roman" w:cs="Times New Roman"/>
+          <w:sz w:val="28"/>
+          <w:szCs w:val="28"/>
+        </w:rPr>
+        <w:t xml:space="preserve"> взаимодействовать с сайтами, используя имитацию нажатию кнопок, открытия ссылок и </w:t>
+      </w:r>
+      <w:r>
+        <w:rPr>
+          <w:rFonts w:ascii="Times New Roman" w:hAnsi="Times New Roman" w:cs="Times New Roman"/>
+          <w:sz w:val="28"/>
+          <w:szCs w:val="28"/>
+        </w:rPr>
+        <w:t>перехода от страницы к странице.</w:t>
+      </w:r>
+    </w:p>
+    <w:p>
+      <w:pPr>
+        <w:spacing w:after="0" w:line="360" w:lineRule="auto"/>
         <w:ind w:firstLine="709"/>
         <w:jc w:val="both"/>
         <w:rPr>
@@ -1746,105 +1839,12 @@
           <w:sz w:val="28"/>
           <w:szCs w:val="28"/>
         </w:rPr>
-        <w:t xml:space="preserve"> </w:t>
-      </w:r>
-      <w:r>
-        <w:rPr>
-          <w:rFonts w:ascii="Times New Roman" w:hAnsi="Times New Roman" w:cs="Times New Roman"/>
-          <w:sz w:val="28"/>
-          <w:szCs w:val="28"/>
-        </w:rPr>
-        <w:t>Выводом стало, что с</w:t>
-      </w:r>
-      <w:r>
-        <w:rPr>
-          <w:rFonts w:ascii="Times New Roman" w:hAnsi="Times New Roman" w:cs="Times New Roman"/>
-          <w:sz w:val="28"/>
-          <w:szCs w:val="28"/>
-        </w:rPr>
-        <w:t xml:space="preserve">амым оптимальным и эффективным способом стоит считать использование библиотеки </w:t>
-      </w:r>
-      <w:r>
-        <w:rPr>
-          <w:rFonts w:ascii="Times New Roman" w:hAnsi="Times New Roman" w:cs="Times New Roman"/>
-          <w:sz w:val="28"/>
-          <w:szCs w:val="28"/>
-        </w:rPr>
-        <w:t>“</w:t>
-      </w:r>
-      <w:r>
-        <w:rPr>
-          <w:rFonts w:ascii="Times New Roman" w:hAnsi="Times New Roman" w:cs="Times New Roman"/>
-          <w:sz w:val="28"/>
-          <w:szCs w:val="28"/>
-          <w:lang w:val="en-US"/>
-        </w:rPr>
-        <w:t>Selenium</w:t>
-      </w:r>
-      <w:r>
-        <w:rPr>
-          <w:rFonts w:ascii="Times New Roman" w:hAnsi="Times New Roman" w:cs="Times New Roman"/>
-          <w:sz w:val="28"/>
-          <w:szCs w:val="28"/>
-        </w:rPr>
-        <w:t>”</w:t>
-      </w:r>
-      <w:r>
-        <w:rPr>
-          <w:rFonts w:ascii="Times New Roman" w:hAnsi="Times New Roman" w:cs="Times New Roman"/>
-          <w:sz w:val="28"/>
-          <w:szCs w:val="28"/>
-        </w:rPr>
-        <w:t>, во многом благодаря возможностям данной библиотеки</w:t>
-      </w:r>
-      <w:r>
-        <w:rPr>
-          <w:rFonts w:ascii="Times New Roman" w:hAnsi="Times New Roman" w:cs="Times New Roman"/>
-          <w:sz w:val="28"/>
-          <w:szCs w:val="28"/>
-        </w:rPr>
-        <w:t xml:space="preserve"> более точно</w:t>
-      </w:r>
-      <w:r>
-        <w:rPr>
-          <w:rFonts w:ascii="Times New Roman" w:hAnsi="Times New Roman" w:cs="Times New Roman"/>
-          <w:sz w:val="28"/>
-          <w:szCs w:val="28"/>
-        </w:rPr>
-        <w:t xml:space="preserve"> взаимодействовать с сайтами, используя имитацию нажатию кнопок, открытия ссылок и </w:t>
-      </w:r>
-      <w:r>
-        <w:rPr>
-          <w:rFonts w:ascii="Times New Roman" w:hAnsi="Times New Roman" w:cs="Times New Roman"/>
-          <w:sz w:val="28"/>
-          <w:szCs w:val="28"/>
-        </w:rPr>
-        <w:t>перехода от страницы к странице.</w:t>
-      </w:r>
-    </w:p>
-    <w:p>
-      <w:pPr>
-        <w:spacing w:line="360" w:lineRule="auto"/>
-        <w:ind w:firstLine="709"/>
-        <w:jc w:val="both"/>
-        <w:rPr>
-          <w:rFonts w:ascii="Times New Roman" w:hAnsi="Times New Roman" w:cs="Times New Roman"/>
-          <w:sz w:val="28"/>
-          <w:szCs w:val="28"/>
-        </w:rPr>
-      </w:pPr>
-      <w:r>
-        <w:rPr>
-          <w:rFonts w:ascii="Times New Roman" w:hAnsi="Times New Roman" w:cs="Times New Roman"/>
-          <w:sz w:val="28"/>
-          <w:szCs w:val="28"/>
-        </w:rPr>
         <w:t xml:space="preserve">Для того, чтобы собрать все объекты, первоначально необходимо собрать все ссылки на них с предварительно настроенной фильтрацией сайта. Настроим среду для кода. </w:t>
       </w:r>
     </w:p>
     <w:p>
       <w:pPr>
-        <w:spacing w:line="360" w:lineRule="auto"/>
+        <w:spacing w:after="0" w:line="360" w:lineRule="auto"/>
         <w:jc w:val="center"/>
         <w:rPr>
           <w:rFonts w:ascii="Times New Roman" w:hAnsi="Times New Roman" w:cs="Times New Roman"/>
@@ -1895,7 +1895,7 @@
     </w:p>
     <w:p>
       <w:pPr>
-        <w:spacing w:line="360" w:lineRule="auto"/>
+        <w:spacing w:after="0" w:line="360" w:lineRule="auto"/>
         <w:ind w:firstLine="709"/>
         <w:jc w:val="both"/>
         <w:rPr>
@@ -1907,7 +1907,7 @@
     </w:p>
     <w:p>
       <w:pPr>
-        <w:spacing w:line="360" w:lineRule="auto"/>
+        <w:spacing w:after="0" w:line="360" w:lineRule="auto"/>
         <w:jc w:val="both"/>
         <w:rPr>
           <w:noProof/>
@@ -1919,7 +1919,6 @@
           <w:sz w:val="28"/>
           <w:szCs w:val="28"/>
         </w:rPr>
-        <w:lastRenderedPageBreak/>
         <w:t>Вот итоговый код для парсинга ссылок всех объектов в сфере коммерческой недвижимости в Санкт-Петербурге и Ленинградской области.</w:t>
       </w:r>
       <w:r>
@@ -1931,7 +1930,7 @@
     </w:p>
     <w:p>
       <w:pPr>
-        <w:spacing w:line="360" w:lineRule="auto"/>
+        <w:spacing w:after="0" w:line="360" w:lineRule="auto"/>
         <w:jc w:val="center"/>
         <w:rPr>
           <w:rFonts w:ascii="Consolas" w:eastAsia="Times New Roman" w:hAnsi="Consolas" w:cs="Times New Roman"/>
@@ -1947,6 +1946,7 @@
         <w:rPr>
           <w:noProof/>
         </w:rPr>
+        <w:lastRenderedPageBreak/>
         <w:drawing>
           <wp:inline distT="0" distB="0" distL="0" distR="0" wp14:anchorId="34062BD4" wp14:editId="4A20F4E4">
             <wp:extent cx="6057900" cy="2967874"/>
@@ -1986,7 +1986,7 @@
     </w:p>
     <w:p>
       <w:pPr>
-        <w:spacing w:line="360" w:lineRule="auto"/>
+        <w:spacing w:after="0" w:line="360" w:lineRule="auto"/>
         <w:ind w:firstLine="709"/>
         <w:jc w:val="both"/>
         <w:rPr>
@@ -1998,7 +1998,7 @@
     </w:p>
     <w:p>
       <w:pPr>
-        <w:spacing w:line="360" w:lineRule="auto"/>
+        <w:spacing w:after="0" w:line="360" w:lineRule="auto"/>
         <w:ind w:firstLine="709"/>
         <w:jc w:val="both"/>
         <w:rPr>
@@ -2164,7 +2164,7 @@
     </w:p>
     <w:p>
       <w:pPr>
-        <w:spacing w:line="360" w:lineRule="auto"/>
+        <w:spacing w:after="0" w:line="360" w:lineRule="auto"/>
         <w:ind w:firstLine="709"/>
         <w:jc w:val="both"/>
         <w:rPr>
@@ -2184,7 +2184,7 @@
     </w:p>
     <w:p>
       <w:pPr>
-        <w:spacing w:line="360" w:lineRule="auto"/>
+        <w:spacing w:after="0" w:line="360" w:lineRule="auto"/>
         <w:ind w:firstLine="709"/>
         <w:jc w:val="both"/>
         <w:rPr>
@@ -2212,7 +2212,7 @@
     </w:p>
     <w:p>
       <w:pPr>
-        <w:spacing w:line="360" w:lineRule="auto"/>
+        <w:spacing w:after="0" w:line="360" w:lineRule="auto"/>
         <w:ind w:firstLine="709"/>
         <w:jc w:val="both"/>
         <w:rPr>
@@ -2227,173 +2227,173 @@
           <w:sz w:val="28"/>
           <w:szCs w:val="28"/>
         </w:rPr>
+        <w:t xml:space="preserve"> </w:t>
+      </w:r>
+      <w:r>
+        <w:rPr>
+          <w:rFonts w:ascii="Times New Roman" w:hAnsi="Times New Roman" w:cs="Times New Roman"/>
+          <w:sz w:val="28"/>
+          <w:szCs w:val="28"/>
+        </w:rPr>
+        <w:t>К</w:t>
+      </w:r>
+      <w:r>
+        <w:rPr>
+          <w:rFonts w:ascii="Times New Roman" w:hAnsi="Times New Roman" w:cs="Times New Roman"/>
+          <w:sz w:val="28"/>
+          <w:szCs w:val="28"/>
+        </w:rPr>
+        <w:t>акие объекты размещены</w:t>
+      </w:r>
+      <w:r>
+        <w:rPr>
+          <w:rFonts w:ascii="Times New Roman" w:hAnsi="Times New Roman" w:cs="Times New Roman"/>
+          <w:sz w:val="28"/>
+          <w:szCs w:val="28"/>
+        </w:rPr>
+        <w:t>?</w:t>
+      </w:r>
+      <w:r>
+        <w:rPr>
+          <w:rFonts w:ascii="Times New Roman" w:hAnsi="Times New Roman" w:cs="Times New Roman"/>
+          <w:sz w:val="28"/>
+          <w:szCs w:val="28"/>
+        </w:rPr>
+        <w:t xml:space="preserve"> </w:t>
+      </w:r>
+      <w:r>
+        <w:rPr>
+          <w:rFonts w:ascii="Times New Roman" w:hAnsi="Times New Roman" w:cs="Times New Roman"/>
+          <w:sz w:val="28"/>
+          <w:szCs w:val="28"/>
+        </w:rPr>
+        <w:t>К</w:t>
+      </w:r>
+      <w:r>
+        <w:rPr>
+          <w:rFonts w:ascii="Times New Roman" w:hAnsi="Times New Roman" w:cs="Times New Roman"/>
+          <w:sz w:val="28"/>
+          <w:szCs w:val="28"/>
+        </w:rPr>
+        <w:t>акой путь они имеют</w:t>
+      </w:r>
+      <w:r>
+        <w:rPr>
+          <w:rFonts w:ascii="Times New Roman" w:hAnsi="Times New Roman" w:cs="Times New Roman"/>
+          <w:sz w:val="28"/>
+          <w:szCs w:val="28"/>
+        </w:rPr>
+        <w:t>?</w:t>
+      </w:r>
+      <w:r>
+        <w:rPr>
+          <w:rFonts w:ascii="Times New Roman" w:hAnsi="Times New Roman" w:cs="Times New Roman"/>
+          <w:sz w:val="28"/>
+          <w:szCs w:val="28"/>
+        </w:rPr>
+        <w:t xml:space="preserve"> </w:t>
+      </w:r>
+      <w:r>
+        <w:rPr>
+          <w:rFonts w:ascii="Times New Roman" w:hAnsi="Times New Roman" w:cs="Times New Roman"/>
+          <w:sz w:val="28"/>
+          <w:szCs w:val="28"/>
+        </w:rPr>
+        <w:t xml:space="preserve">В </w:t>
+      </w:r>
+      <w:r>
+        <w:rPr>
+          <w:rFonts w:ascii="Times New Roman" w:hAnsi="Times New Roman" w:cs="Times New Roman"/>
+          <w:sz w:val="28"/>
+          <w:szCs w:val="28"/>
+        </w:rPr>
+        <w:t>каком формате те или данные записываются</w:t>
+      </w:r>
+      <w:r>
+        <w:rPr>
+          <w:rFonts w:ascii="Times New Roman" w:hAnsi="Times New Roman" w:cs="Times New Roman"/>
+          <w:sz w:val="28"/>
+          <w:szCs w:val="28"/>
+        </w:rPr>
+        <w:t>? И</w:t>
+      </w:r>
+      <w:r>
+        <w:rPr>
+          <w:rFonts w:ascii="Times New Roman" w:hAnsi="Times New Roman" w:cs="Times New Roman"/>
+          <w:sz w:val="28"/>
+          <w:szCs w:val="28"/>
+        </w:rPr>
+        <w:t>меет ли значение в каком порядке эти данные собираются</w:t>
+      </w:r>
+      <w:r>
+        <w:rPr>
+          <w:rFonts w:ascii="Times New Roman" w:hAnsi="Times New Roman" w:cs="Times New Roman"/>
+          <w:sz w:val="28"/>
+          <w:szCs w:val="28"/>
+        </w:rPr>
+        <w:t>?</w:t>
+      </w:r>
+      <w:r>
+        <w:rPr>
+          <w:rFonts w:ascii="Times New Roman" w:hAnsi="Times New Roman" w:cs="Times New Roman"/>
+          <w:sz w:val="28"/>
+          <w:szCs w:val="28"/>
+        </w:rPr>
+        <w:t xml:space="preserve">   </w:t>
+      </w:r>
+      <w:r>
+        <w:rPr>
+          <w:rFonts w:ascii="Times New Roman" w:hAnsi="Times New Roman" w:cs="Times New Roman"/>
+          <w:sz w:val="28"/>
+          <w:szCs w:val="28"/>
+        </w:rPr>
+        <w:t xml:space="preserve">Обратившись к структуре кода одной из страниц </w:t>
+      </w:r>
+      <w:r>
+        <w:rPr>
+          <w:rFonts w:ascii="Times New Roman" w:hAnsi="Times New Roman" w:cs="Times New Roman"/>
+          <w:color w:val="FF0000"/>
+          <w:sz w:val="28"/>
+          <w:szCs w:val="28"/>
+        </w:rPr>
+        <w:t xml:space="preserve">(приложение), </w:t>
+      </w:r>
+      <w:r>
+        <w:rPr>
+          <w:rFonts w:ascii="Times New Roman" w:hAnsi="Times New Roman" w:cs="Times New Roman"/>
+          <w:sz w:val="28"/>
+          <w:szCs w:val="28"/>
+        </w:rPr>
+        <w:t xml:space="preserve">была написана программа-парсер </w:t>
+      </w:r>
+      <w:r>
+        <w:rPr>
+          <w:rFonts w:ascii="Times New Roman" w:hAnsi="Times New Roman" w:cs="Times New Roman"/>
+          <w:color w:val="FF0000"/>
+          <w:sz w:val="28"/>
+          <w:szCs w:val="28"/>
+        </w:rPr>
+        <w:t>(приложение)</w:t>
+      </w:r>
+    </w:p>
+    <w:p>
+      <w:pPr>
+        <w:spacing w:after="0" w:line="360" w:lineRule="auto"/>
+        <w:ind w:firstLine="709"/>
+        <w:jc w:val="both"/>
+        <w:rPr>
+          <w:rFonts w:ascii="Times New Roman" w:hAnsi="Times New Roman" w:cs="Times New Roman"/>
+          <w:sz w:val="28"/>
+          <w:szCs w:val="28"/>
+        </w:rPr>
+      </w:pPr>
+      <w:r>
+        <w:rPr>
+          <w:rFonts w:ascii="Times New Roman" w:hAnsi="Times New Roman" w:cs="Times New Roman"/>
+          <w:sz w:val="28"/>
+          <w:szCs w:val="28"/>
+        </w:rPr>
         <w:lastRenderedPageBreak/>
-        <w:t xml:space="preserve"> </w:t>
-      </w:r>
-      <w:r>
-        <w:rPr>
-          <w:rFonts w:ascii="Times New Roman" w:hAnsi="Times New Roman" w:cs="Times New Roman"/>
-          <w:sz w:val="28"/>
-          <w:szCs w:val="28"/>
-        </w:rPr>
-        <w:t>К</w:t>
-      </w:r>
-      <w:r>
-        <w:rPr>
-          <w:rFonts w:ascii="Times New Roman" w:hAnsi="Times New Roman" w:cs="Times New Roman"/>
-          <w:sz w:val="28"/>
-          <w:szCs w:val="28"/>
-        </w:rPr>
-        <w:t>акие объекты размещены</w:t>
-      </w:r>
-      <w:r>
-        <w:rPr>
-          <w:rFonts w:ascii="Times New Roman" w:hAnsi="Times New Roman" w:cs="Times New Roman"/>
-          <w:sz w:val="28"/>
-          <w:szCs w:val="28"/>
-        </w:rPr>
-        <w:t>?</w:t>
-      </w:r>
-      <w:r>
-        <w:rPr>
-          <w:rFonts w:ascii="Times New Roman" w:hAnsi="Times New Roman" w:cs="Times New Roman"/>
-          <w:sz w:val="28"/>
-          <w:szCs w:val="28"/>
-        </w:rPr>
-        <w:t xml:space="preserve"> </w:t>
-      </w:r>
-      <w:r>
-        <w:rPr>
-          <w:rFonts w:ascii="Times New Roman" w:hAnsi="Times New Roman" w:cs="Times New Roman"/>
-          <w:sz w:val="28"/>
-          <w:szCs w:val="28"/>
-        </w:rPr>
-        <w:t>К</w:t>
-      </w:r>
-      <w:r>
-        <w:rPr>
-          <w:rFonts w:ascii="Times New Roman" w:hAnsi="Times New Roman" w:cs="Times New Roman"/>
-          <w:sz w:val="28"/>
-          <w:szCs w:val="28"/>
-        </w:rPr>
-        <w:t>акой путь они имеют</w:t>
-      </w:r>
-      <w:r>
-        <w:rPr>
-          <w:rFonts w:ascii="Times New Roman" w:hAnsi="Times New Roman" w:cs="Times New Roman"/>
-          <w:sz w:val="28"/>
-          <w:szCs w:val="28"/>
-        </w:rPr>
-        <w:t>?</w:t>
-      </w:r>
-      <w:r>
-        <w:rPr>
-          <w:rFonts w:ascii="Times New Roman" w:hAnsi="Times New Roman" w:cs="Times New Roman"/>
-          <w:sz w:val="28"/>
-          <w:szCs w:val="28"/>
-        </w:rPr>
-        <w:t xml:space="preserve"> </w:t>
-      </w:r>
-      <w:r>
-        <w:rPr>
-          <w:rFonts w:ascii="Times New Roman" w:hAnsi="Times New Roman" w:cs="Times New Roman"/>
-          <w:sz w:val="28"/>
-          <w:szCs w:val="28"/>
-        </w:rPr>
-        <w:t xml:space="preserve">В </w:t>
-      </w:r>
-      <w:r>
-        <w:rPr>
-          <w:rFonts w:ascii="Times New Roman" w:hAnsi="Times New Roman" w:cs="Times New Roman"/>
-          <w:sz w:val="28"/>
-          <w:szCs w:val="28"/>
-        </w:rPr>
-        <w:t>каком формате те или данные записываются</w:t>
-      </w:r>
-      <w:r>
-        <w:rPr>
-          <w:rFonts w:ascii="Times New Roman" w:hAnsi="Times New Roman" w:cs="Times New Roman"/>
-          <w:sz w:val="28"/>
-          <w:szCs w:val="28"/>
-        </w:rPr>
-        <w:t>? И</w:t>
-      </w:r>
-      <w:r>
-        <w:rPr>
-          <w:rFonts w:ascii="Times New Roman" w:hAnsi="Times New Roman" w:cs="Times New Roman"/>
-          <w:sz w:val="28"/>
-          <w:szCs w:val="28"/>
-        </w:rPr>
-        <w:t>меет ли значение в каком порядке эти данные собираются</w:t>
-      </w:r>
-      <w:r>
-        <w:rPr>
-          <w:rFonts w:ascii="Times New Roman" w:hAnsi="Times New Roman" w:cs="Times New Roman"/>
-          <w:sz w:val="28"/>
-          <w:szCs w:val="28"/>
-        </w:rPr>
-        <w:t>?</w:t>
-      </w:r>
-      <w:r>
-        <w:rPr>
-          <w:rFonts w:ascii="Times New Roman" w:hAnsi="Times New Roman" w:cs="Times New Roman"/>
-          <w:sz w:val="28"/>
-          <w:szCs w:val="28"/>
-        </w:rPr>
-        <w:t xml:space="preserve">   </w:t>
-      </w:r>
-      <w:r>
-        <w:rPr>
-          <w:rFonts w:ascii="Times New Roman" w:hAnsi="Times New Roman" w:cs="Times New Roman"/>
-          <w:sz w:val="28"/>
-          <w:szCs w:val="28"/>
-        </w:rPr>
-        <w:t xml:space="preserve">Обратившись к структуре кода одной из страниц </w:t>
-      </w:r>
-      <w:r>
-        <w:rPr>
-          <w:rFonts w:ascii="Times New Roman" w:hAnsi="Times New Roman" w:cs="Times New Roman"/>
-          <w:color w:val="FF0000"/>
-          <w:sz w:val="28"/>
-          <w:szCs w:val="28"/>
-        </w:rPr>
-        <w:t xml:space="preserve">(приложение), </w:t>
-      </w:r>
-      <w:r>
-        <w:rPr>
-          <w:rFonts w:ascii="Times New Roman" w:hAnsi="Times New Roman" w:cs="Times New Roman"/>
-          <w:sz w:val="28"/>
-          <w:szCs w:val="28"/>
-        </w:rPr>
-        <w:t xml:space="preserve">была написана программа-парсер </w:t>
-      </w:r>
-      <w:r>
-        <w:rPr>
-          <w:rFonts w:ascii="Times New Roman" w:hAnsi="Times New Roman" w:cs="Times New Roman"/>
-          <w:color w:val="FF0000"/>
-          <w:sz w:val="28"/>
-          <w:szCs w:val="28"/>
-        </w:rPr>
-        <w:t>(приложение)</w:t>
-      </w:r>
-    </w:p>
-    <w:p>
-      <w:pPr>
-        <w:spacing w:line="360" w:lineRule="auto"/>
-        <w:ind w:firstLine="709"/>
-        <w:jc w:val="both"/>
-        <w:rPr>
-          <w:rFonts w:ascii="Times New Roman" w:hAnsi="Times New Roman" w:cs="Times New Roman"/>
-          <w:sz w:val="28"/>
-          <w:szCs w:val="28"/>
-        </w:rPr>
-      </w:pPr>
-      <w:r>
-        <w:rPr>
-          <w:rFonts w:ascii="Times New Roman" w:hAnsi="Times New Roman" w:cs="Times New Roman"/>
-          <w:sz w:val="28"/>
-          <w:szCs w:val="28"/>
-        </w:rPr>
         <w:t>В данном коде происходят действия сбора данных по циклу всех объектов. При открытии каждого объявления, происходит задержка в 10 секунд для полной загрузки страницы и, соответственно, для корректного функционирования парсера. На каждой странице происходит обращение к следующим объектам с извлечением текста и дальнейшим сохранением его, вместе с ссылкой на данное объявление</w:t>
       </w:r>
       <w:r>
@@ -2420,7 +2420,7 @@
           <w:ilvl w:val="0"/>
           <w:numId w:val="4"/>
         </w:numPr>
-        <w:spacing w:line="360" w:lineRule="auto"/>
+        <w:spacing w:after="0" w:line="360" w:lineRule="auto"/>
         <w:jc w:val="both"/>
         <w:rPr>
           <w:rFonts w:ascii="Times New Roman" w:hAnsi="Times New Roman" w:cs="Times New Roman"/>
@@ -2445,7 +2445,7 @@
           <w:ilvl w:val="0"/>
           <w:numId w:val="4"/>
         </w:numPr>
-        <w:spacing w:line="360" w:lineRule="auto"/>
+        <w:spacing w:after="0" w:line="360" w:lineRule="auto"/>
         <w:jc w:val="both"/>
         <w:rPr>
           <w:rFonts w:ascii="Times New Roman" w:hAnsi="Times New Roman" w:cs="Times New Roman"/>
@@ -2470,7 +2470,7 @@
           <w:ilvl w:val="0"/>
           <w:numId w:val="4"/>
         </w:numPr>
-        <w:spacing w:line="360" w:lineRule="auto"/>
+        <w:spacing w:after="0" w:line="360" w:lineRule="auto"/>
         <w:jc w:val="both"/>
         <w:rPr>
           <w:rFonts w:ascii="Times New Roman" w:hAnsi="Times New Roman" w:cs="Times New Roman"/>
@@ -2495,7 +2495,7 @@
           <w:ilvl w:val="0"/>
           <w:numId w:val="4"/>
         </w:numPr>
-        <w:spacing w:line="360" w:lineRule="auto"/>
+        <w:spacing w:after="0" w:line="360" w:lineRule="auto"/>
         <w:jc w:val="both"/>
         <w:rPr>
           <w:rFonts w:ascii="Times New Roman" w:hAnsi="Times New Roman" w:cs="Times New Roman"/>
@@ -2529,7 +2529,7 @@
           <w:ilvl w:val="0"/>
           <w:numId w:val="4"/>
         </w:numPr>
-        <w:spacing w:line="360" w:lineRule="auto"/>
+        <w:spacing w:after="0" w:line="360" w:lineRule="auto"/>
         <w:jc w:val="both"/>
         <w:rPr>
           <w:rFonts w:ascii="Times New Roman" w:hAnsi="Times New Roman" w:cs="Times New Roman"/>
@@ -2554,7 +2554,7 @@
           <w:ilvl w:val="0"/>
           <w:numId w:val="4"/>
         </w:numPr>
-        <w:spacing w:line="360" w:lineRule="auto"/>
+        <w:spacing w:after="0" w:line="360" w:lineRule="auto"/>
         <w:jc w:val="both"/>
         <w:rPr>
           <w:rFonts w:ascii="Times New Roman" w:hAnsi="Times New Roman" w:cs="Times New Roman"/>
@@ -2579,7 +2579,7 @@
           <w:ilvl w:val="0"/>
           <w:numId w:val="4"/>
         </w:numPr>
-        <w:spacing w:line="360" w:lineRule="auto"/>
+        <w:spacing w:after="0" w:line="360" w:lineRule="auto"/>
         <w:jc w:val="both"/>
         <w:rPr>
           <w:rFonts w:ascii="Times New Roman" w:hAnsi="Times New Roman" w:cs="Times New Roman"/>
@@ -2604,7 +2604,7 @@
           <w:ilvl w:val="0"/>
           <w:numId w:val="4"/>
         </w:numPr>
-        <w:spacing w:line="360" w:lineRule="auto"/>
+        <w:spacing w:after="0" w:line="360" w:lineRule="auto"/>
         <w:jc w:val="both"/>
         <w:rPr>
           <w:rFonts w:ascii="Times New Roman" w:hAnsi="Times New Roman" w:cs="Times New Roman"/>
@@ -2629,7 +2629,7 @@
           <w:ilvl w:val="0"/>
           <w:numId w:val="4"/>
         </w:numPr>
-        <w:spacing w:line="360" w:lineRule="auto"/>
+        <w:spacing w:after="0" w:line="360" w:lineRule="auto"/>
         <w:jc w:val="both"/>
         <w:rPr>
           <w:rFonts w:ascii="Times New Roman" w:hAnsi="Times New Roman" w:cs="Times New Roman"/>
@@ -2654,7 +2654,7 @@
           <w:ilvl w:val="0"/>
           <w:numId w:val="4"/>
         </w:numPr>
-        <w:spacing w:line="360" w:lineRule="auto"/>
+        <w:spacing w:after="0" w:line="360" w:lineRule="auto"/>
         <w:jc w:val="both"/>
         <w:rPr>
           <w:rFonts w:ascii="Times New Roman" w:hAnsi="Times New Roman" w:cs="Times New Roman"/>
@@ -2679,7 +2679,7 @@
           <w:ilvl w:val="0"/>
           <w:numId w:val="4"/>
         </w:numPr>
-        <w:spacing w:line="360" w:lineRule="auto"/>
+        <w:spacing w:after="0" w:line="360" w:lineRule="auto"/>
         <w:jc w:val="both"/>
         <w:rPr>
           <w:rFonts w:ascii="Times New Roman" w:hAnsi="Times New Roman" w:cs="Times New Roman"/>
@@ -2704,7 +2704,7 @@
           <w:ilvl w:val="0"/>
           <w:numId w:val="4"/>
         </w:numPr>
-        <w:spacing w:line="360" w:lineRule="auto"/>
+        <w:spacing w:after="0" w:line="360" w:lineRule="auto"/>
         <w:jc w:val="both"/>
         <w:rPr>
           <w:rFonts w:ascii="Times New Roman" w:hAnsi="Times New Roman" w:cs="Times New Roman"/>
@@ -2729,7 +2729,7 @@
           <w:ilvl w:val="0"/>
           <w:numId w:val="4"/>
         </w:numPr>
-        <w:spacing w:line="360" w:lineRule="auto"/>
+        <w:spacing w:after="0" w:line="360" w:lineRule="auto"/>
         <w:jc w:val="both"/>
         <w:rPr>
           <w:rFonts w:ascii="Times New Roman" w:hAnsi="Times New Roman" w:cs="Times New Roman"/>
@@ -2754,7 +2754,7 @@
           <w:ilvl w:val="0"/>
           <w:numId w:val="4"/>
         </w:numPr>
-        <w:spacing w:line="360" w:lineRule="auto"/>
+        <w:spacing w:after="0" w:line="360" w:lineRule="auto"/>
         <w:jc w:val="both"/>
         <w:rPr>
           <w:rFonts w:ascii="Times New Roman" w:hAnsi="Times New Roman" w:cs="Times New Roman"/>
@@ -2778,7 +2778,7 @@
           <w:ilvl w:val="0"/>
           <w:numId w:val="4"/>
         </w:numPr>
-        <w:spacing w:line="360" w:lineRule="auto"/>
+        <w:spacing w:after="0" w:line="360" w:lineRule="auto"/>
         <w:jc w:val="both"/>
         <w:rPr>
           <w:rFonts w:ascii="Times New Roman" w:hAnsi="Times New Roman" w:cs="Times New Roman"/>
@@ -2797,7 +2797,7 @@
     </w:p>
     <w:p>
       <w:pPr>
-        <w:spacing w:line="360" w:lineRule="auto"/>
+        <w:spacing w:after="0" w:line="360" w:lineRule="auto"/>
         <w:ind w:firstLine="709"/>
         <w:jc w:val="both"/>
         <w:rPr>
@@ -2812,7 +2812,43 @@
           <w:sz w:val="28"/>
           <w:szCs w:val="28"/>
         </w:rPr>
-        <w:t xml:space="preserve">Работа данного кода суммарно занимает приблизительно 7 часов с учетом обработки всех 1348 объявлений, полученных с работы </w:t>
+        <w:t xml:space="preserve">Работа данного кода суммарно занимает приблизительно 7 часов с учетом обработки всех 1348 объявлений, полученных с работы предыдущего парсера. Такая длительность объясняется наличием задержек для прогрузки страниц и </w:t>
+      </w:r>
+      <w:r>
+        <w:rPr>
+          <w:rFonts w:ascii="Times New Roman" w:hAnsi="Times New Roman" w:cs="Times New Roman"/>
+          <w:sz w:val="28"/>
+          <w:szCs w:val="28"/>
+        </w:rPr>
+        <w:t xml:space="preserve">дополнительного </w:t>
+      </w:r>
+      <w:r>
+        <w:rPr>
+          <w:rFonts w:ascii="Times New Roman" w:hAnsi="Times New Roman" w:cs="Times New Roman"/>
+          <w:sz w:val="28"/>
+          <w:szCs w:val="28"/>
+        </w:rPr>
+        <w:t>времени для сбора информации с каждой  страницы.</w:t>
+      </w:r>
+    </w:p>
+    <w:p>
+      <w:pPr>
+        <w:spacing w:after="0" w:line="360" w:lineRule="auto"/>
+        <w:ind w:firstLine="709"/>
+        <w:jc w:val="both"/>
+        <w:rPr>
+          <w:rFonts w:ascii="Times New Roman" w:hAnsi="Times New Roman" w:cs="Times New Roman"/>
+          <w:sz w:val="28"/>
+          <w:szCs w:val="28"/>
+        </w:rPr>
+      </w:pPr>
+      <w:r>
+        <w:rPr>
+          <w:rFonts w:ascii="Times New Roman" w:hAnsi="Times New Roman" w:cs="Times New Roman"/>
+          <w:sz w:val="28"/>
+          <w:szCs w:val="28"/>
+        </w:rPr>
+        <w:t xml:space="preserve">При изучении написанного парсера, необходимо обратить внимание на структуру внутри цикла. Для каждого из объектов используются </w:t>
       </w:r>
       <w:r>
         <w:rPr>
@@ -2821,28 +2857,78 @@
           <w:szCs w:val="28"/>
         </w:rPr>
         <w:lastRenderedPageBreak/>
-        <w:t xml:space="preserve">предыдущего парсера. Такая длительность объясняется наличием задержек для прогрузки страниц и </w:t>
-      </w:r>
-      <w:r>
-        <w:rPr>
-          <w:rFonts w:ascii="Times New Roman" w:hAnsi="Times New Roman" w:cs="Times New Roman"/>
-          <w:sz w:val="28"/>
-          <w:szCs w:val="28"/>
-        </w:rPr>
-        <w:t xml:space="preserve">дополнительного </w:t>
-      </w:r>
-      <w:r>
-        <w:rPr>
-          <w:rFonts w:ascii="Times New Roman" w:hAnsi="Times New Roman" w:cs="Times New Roman"/>
-          <w:sz w:val="28"/>
-          <w:szCs w:val="28"/>
-        </w:rPr>
-        <w:t>времени для сбора информации с каждой  страницы.</w:t>
-      </w:r>
-    </w:p>
-    <w:p>
-      <w:pPr>
-        <w:spacing w:line="360" w:lineRule="auto"/>
+        <w:t xml:space="preserve">операторы </w:t>
+      </w:r>
+      <w:r>
+        <w:rPr>
+          <w:rFonts w:ascii="Times New Roman" w:hAnsi="Times New Roman" w:cs="Times New Roman"/>
+          <w:sz w:val="28"/>
+          <w:szCs w:val="28"/>
+        </w:rPr>
+        <w:t>“</w:t>
+      </w:r>
+      <w:r>
+        <w:rPr>
+          <w:rFonts w:ascii="Times New Roman" w:hAnsi="Times New Roman" w:cs="Times New Roman"/>
+          <w:sz w:val="28"/>
+          <w:szCs w:val="28"/>
+          <w:lang w:val="en-US"/>
+        </w:rPr>
+        <w:t>try</w:t>
+      </w:r>
+      <w:r>
+        <w:rPr>
+          <w:rFonts w:ascii="Times New Roman" w:hAnsi="Times New Roman" w:cs="Times New Roman"/>
+          <w:sz w:val="28"/>
+          <w:szCs w:val="28"/>
+        </w:rPr>
+        <w:t>”</w:t>
+      </w:r>
+      <w:r>
+        <w:rPr>
+          <w:rFonts w:ascii="Times New Roman" w:hAnsi="Times New Roman" w:cs="Times New Roman"/>
+          <w:sz w:val="28"/>
+          <w:szCs w:val="28"/>
+        </w:rPr>
+        <w:t xml:space="preserve">, в случае если на какой-либо из страниц не окажется данного объекта или возникнет проблема  с его интерпретацией библиотекой </w:t>
+      </w:r>
+      <w:r>
+        <w:rPr>
+          <w:rFonts w:ascii="Times New Roman" w:hAnsi="Times New Roman" w:cs="Times New Roman"/>
+          <w:sz w:val="28"/>
+          <w:szCs w:val="28"/>
+          <w:lang w:val="en-US"/>
+        </w:rPr>
+        <w:t>selenium</w:t>
+      </w:r>
+      <w:r>
+        <w:rPr>
+          <w:rFonts w:ascii="Times New Roman" w:hAnsi="Times New Roman" w:cs="Times New Roman"/>
+          <w:sz w:val="28"/>
+          <w:szCs w:val="28"/>
+        </w:rPr>
+        <w:t>.</w:t>
+      </w:r>
+      <w:r>
+        <w:rPr>
+          <w:rFonts w:ascii="Times New Roman" w:hAnsi="Times New Roman" w:cs="Times New Roman"/>
+          <w:sz w:val="28"/>
+          <w:szCs w:val="28"/>
+        </w:rPr>
+        <w:t xml:space="preserve"> Такая система используется для всех объектов</w:t>
+      </w:r>
+      <w:r>
+        <w:rPr>
+          <w:rFonts w:ascii="Times New Roman" w:hAnsi="Times New Roman" w:cs="Times New Roman"/>
+          <w:sz w:val="28"/>
+          <w:szCs w:val="28"/>
+        </w:rPr>
+        <w:t>.</w:t>
+      </w:r>
+    </w:p>
+    <w:p>
+      <w:pPr>
+        <w:spacing w:after="0" w:line="360" w:lineRule="auto"/>
         <w:ind w:firstLine="709"/>
         <w:jc w:val="both"/>
         <w:rPr>
@@ -2857,98 +2943,12 @@
           <w:sz w:val="28"/>
           <w:szCs w:val="28"/>
         </w:rPr>
-        <w:t xml:space="preserve">При изучении написанного парсера, необходимо обратить внимание на структуру внутри цикла. Для каждого из объектов используются операторы </w:t>
-      </w:r>
-      <w:r>
-        <w:rPr>
-          <w:rFonts w:ascii="Times New Roman" w:hAnsi="Times New Roman" w:cs="Times New Roman"/>
-          <w:sz w:val="28"/>
-          <w:szCs w:val="28"/>
-        </w:rPr>
-        <w:t>“</w:t>
-      </w:r>
-      <w:r>
-        <w:rPr>
-          <w:rFonts w:ascii="Times New Roman" w:hAnsi="Times New Roman" w:cs="Times New Roman"/>
-          <w:sz w:val="28"/>
-          <w:szCs w:val="28"/>
-          <w:lang w:val="en-US"/>
-        </w:rPr>
-        <w:t>try</w:t>
-      </w:r>
-      <w:r>
-        <w:rPr>
-          <w:rFonts w:ascii="Times New Roman" w:hAnsi="Times New Roman" w:cs="Times New Roman"/>
-          <w:sz w:val="28"/>
-          <w:szCs w:val="28"/>
-        </w:rPr>
-        <w:t>”</w:t>
-      </w:r>
-      <w:r>
-        <w:rPr>
-          <w:rFonts w:ascii="Times New Roman" w:hAnsi="Times New Roman" w:cs="Times New Roman"/>
-          <w:sz w:val="28"/>
-          <w:szCs w:val="28"/>
-        </w:rPr>
-        <w:t xml:space="preserve">, в случае если на какой-либо из страниц не окажется данного объекта или возникнет проблема  с его интерпретацией библиотекой </w:t>
-      </w:r>
-      <w:r>
-        <w:rPr>
-          <w:rFonts w:ascii="Times New Roman" w:hAnsi="Times New Roman" w:cs="Times New Roman"/>
-          <w:sz w:val="28"/>
-          <w:szCs w:val="28"/>
-          <w:lang w:val="en-US"/>
-        </w:rPr>
-        <w:t>selenium</w:t>
-      </w:r>
-      <w:r>
-        <w:rPr>
-          <w:rFonts w:ascii="Times New Roman" w:hAnsi="Times New Roman" w:cs="Times New Roman"/>
-          <w:sz w:val="28"/>
-          <w:szCs w:val="28"/>
-        </w:rPr>
-        <w:t>.</w:t>
-      </w:r>
-      <w:r>
-        <w:rPr>
-          <w:rFonts w:ascii="Times New Roman" w:hAnsi="Times New Roman" w:cs="Times New Roman"/>
-          <w:sz w:val="28"/>
-          <w:szCs w:val="28"/>
-        </w:rPr>
-        <w:t xml:space="preserve"> Такая система используется для всех объектов</w:t>
-      </w:r>
-      <w:r>
-        <w:rPr>
-          <w:rFonts w:ascii="Times New Roman" w:hAnsi="Times New Roman" w:cs="Times New Roman"/>
-          <w:sz w:val="28"/>
-          <w:szCs w:val="28"/>
-        </w:rPr>
-        <w:t>.</w:t>
-      </w:r>
-    </w:p>
-    <w:p>
-      <w:pPr>
-        <w:spacing w:line="360" w:lineRule="auto"/>
-        <w:ind w:firstLine="709"/>
-        <w:jc w:val="both"/>
-        <w:rPr>
-          <w:rFonts w:ascii="Times New Roman" w:hAnsi="Times New Roman" w:cs="Times New Roman"/>
-          <w:sz w:val="28"/>
-          <w:szCs w:val="28"/>
-        </w:rPr>
-      </w:pPr>
-      <w:r>
-        <w:rPr>
-          <w:rFonts w:ascii="Times New Roman" w:hAnsi="Times New Roman" w:cs="Times New Roman"/>
-          <w:sz w:val="28"/>
-          <w:szCs w:val="28"/>
-        </w:rPr>
         <w:t>Однако ввиду особой структуры объектов, указывающих информацию о расположенных вблизи метро и выездов на шоссе, необходимо было сделать некоторые изменения, а именно:</w:t>
       </w:r>
     </w:p>
     <w:p>
       <w:pPr>
-        <w:spacing w:line="360" w:lineRule="auto"/>
+        <w:spacing w:after="0" w:line="360" w:lineRule="auto"/>
         <w:jc w:val="center"/>
         <w:rPr>
           <w:rFonts w:ascii="Times New Roman" w:hAnsi="Times New Roman" w:cs="Times New Roman"/>
@@ -2999,7 +2999,7 @@
     </w:p>
     <w:p>
       <w:pPr>
-        <w:spacing w:line="360" w:lineRule="auto"/>
+        <w:spacing w:after="0" w:line="360" w:lineRule="auto"/>
         <w:ind w:firstLine="708"/>
         <w:jc w:val="both"/>
         <w:rPr>
@@ -3035,7 +3035,7 @@
     </w:p>
     <w:p>
       <w:pPr>
-        <w:spacing w:line="360" w:lineRule="auto"/>
+        <w:spacing w:after="0" w:line="360" w:lineRule="auto"/>
         <w:ind w:firstLine="708"/>
         <w:jc w:val="both"/>
         <w:rPr>
@@ -3055,7 +3055,7 @@
     </w:p>
     <w:p>
       <w:pPr>
-        <w:spacing w:line="360" w:lineRule="auto"/>
+        <w:spacing w:after="0" w:line="360" w:lineRule="auto"/>
         <w:ind w:firstLine="709"/>
         <w:jc w:val="both"/>
         <w:rPr>
@@ -3123,7 +3123,7 @@
     </w:p>
     <w:p>
       <w:pPr>
-        <w:spacing w:line="360" w:lineRule="auto"/>
+        <w:spacing w:after="0" w:line="360" w:lineRule="auto"/>
         <w:ind w:firstLine="709"/>
         <w:jc w:val="both"/>
         <w:rPr>
@@ -3138,50 +3138,50 @@
           <w:sz w:val="28"/>
           <w:szCs w:val="28"/>
         </w:rPr>
+        <w:t>Рассмотрим пример полученных нами данных:</w:t>
+      </w:r>
+      <w:r>
+        <w:rPr>
+          <w:rFonts w:ascii="Times New Roman" w:hAnsi="Times New Roman" w:cs="Times New Roman"/>
+          <w:sz w:val="28"/>
+          <w:szCs w:val="28"/>
+        </w:rPr>
+        <w:fldChar w:fldCharType="begin"/>
+      </w:r>
+      <w:r>
+        <w:rPr>
+          <w:rFonts w:ascii="Times New Roman" w:hAnsi="Times New Roman" w:cs="Times New Roman"/>
+          <w:sz w:val="28"/>
+          <w:szCs w:val="28"/>
+        </w:rPr>
+        <w:instrText xml:space="preserve"> LINK Excel.Sheet.12 "Книга1" "Лист1!R1C1:R6C17" \a \f 5 \h </w:instrText>
+      </w:r>
+      <w:r>
+        <w:rPr>
+          <w:rFonts w:ascii="Times New Roman" w:hAnsi="Times New Roman" w:cs="Times New Roman"/>
+          <w:sz w:val="28"/>
+          <w:szCs w:val="28"/>
+        </w:rPr>
+        <w:fldChar w:fldCharType="separate"/>
+      </w:r>
+    </w:p>
+    <w:p>
+      <w:pPr>
+        <w:spacing w:after="0" w:line="360" w:lineRule="auto"/>
+        <w:jc w:val="center"/>
+        <w:rPr>
+          <w:rFonts w:ascii="Times New Roman" w:hAnsi="Times New Roman" w:cs="Times New Roman"/>
+          <w:sz w:val="28"/>
+          <w:szCs w:val="28"/>
+        </w:rPr>
+      </w:pPr>
+      <w:r>
+        <w:rPr>
+          <w:rFonts w:ascii="Times New Roman" w:hAnsi="Times New Roman" w:cs="Times New Roman"/>
+          <w:sz w:val="28"/>
+          <w:szCs w:val="28"/>
+        </w:rPr>
         <w:lastRenderedPageBreak/>
-        <w:t>Рассмотрим пример полученных нами данных:</w:t>
-      </w:r>
-      <w:r>
-        <w:rPr>
-          <w:rFonts w:ascii="Times New Roman" w:hAnsi="Times New Roman" w:cs="Times New Roman"/>
-          <w:sz w:val="28"/>
-          <w:szCs w:val="28"/>
-        </w:rPr>
-        <w:fldChar w:fldCharType="begin"/>
-      </w:r>
-      <w:r>
-        <w:rPr>
-          <w:rFonts w:ascii="Times New Roman" w:hAnsi="Times New Roman" w:cs="Times New Roman"/>
-          <w:sz w:val="28"/>
-          <w:szCs w:val="28"/>
-        </w:rPr>
-        <w:instrText xml:space="preserve"> LINK Excel.Sheet.12 "Книга1" "Лист1!R1C1:R6C17" \a \f 5 \h </w:instrText>
-      </w:r>
-      <w:r>
-        <w:rPr>
-          <w:rFonts w:ascii="Times New Roman" w:hAnsi="Times New Roman" w:cs="Times New Roman"/>
-          <w:sz w:val="28"/>
-          <w:szCs w:val="28"/>
-        </w:rPr>
-        <w:fldChar w:fldCharType="separate"/>
-      </w:r>
-    </w:p>
-    <w:p>
-      <w:pPr>
-        <w:spacing w:line="360" w:lineRule="auto"/>
-        <w:jc w:val="center"/>
-        <w:rPr>
-          <w:rFonts w:ascii="Times New Roman" w:hAnsi="Times New Roman" w:cs="Times New Roman"/>
-          <w:sz w:val="28"/>
-          <w:szCs w:val="28"/>
-        </w:rPr>
-      </w:pPr>
-      <w:r>
-        <w:rPr>
-          <w:rFonts w:ascii="Times New Roman" w:hAnsi="Times New Roman" w:cs="Times New Roman"/>
-          <w:sz w:val="28"/>
-          <w:szCs w:val="28"/>
-        </w:rPr>
         <w:fldChar w:fldCharType="end"/>
       </w:r>
       <w:r>
@@ -3240,16 +3240,124 @@
     </w:p>
     <w:p>
       <w:pPr>
-        <w:spacing w:line="360" w:lineRule="auto"/>
+        <w:spacing w:after="0" w:line="360" w:lineRule="auto"/>
         <w:ind w:firstLine="709"/>
         <w:jc w:val="both"/>
         <w:rPr>
           <w:rFonts w:ascii="Times New Roman" w:hAnsi="Times New Roman" w:cs="Times New Roman"/>
           <w:sz w:val="28"/>
           <w:szCs w:val="28"/>
+        </w:rPr>
+      </w:pPr>
+      <w:r>
+        <w:rPr>
+          <w:rFonts w:ascii="Times New Roman" w:hAnsi="Times New Roman" w:cs="Times New Roman"/>
+          <w:sz w:val="28"/>
+          <w:szCs w:val="28"/>
+        </w:rPr>
+        <w:t>[]</w:t>
+      </w:r>
+    </w:p>
+    <w:p>
+      <w:pPr>
+        <w:spacing w:after="0" w:line="360" w:lineRule="auto"/>
+        <w:ind w:firstLine="709"/>
+        <w:jc w:val="both"/>
+        <w:rPr>
+          <w:rFonts w:ascii="Times New Roman" w:hAnsi="Times New Roman" w:cs="Times New Roman"/>
+          <w:sz w:val="28"/>
+          <w:szCs w:val="28"/>
+        </w:rPr>
+      </w:pPr>
+      <w:r>
+        <w:rPr>
+          <w:rFonts w:ascii="Times New Roman" w:hAnsi="Times New Roman" w:cs="Times New Roman"/>
+          <w:sz w:val="28"/>
+          <w:szCs w:val="28"/>
+        </w:rPr>
+        <w:t xml:space="preserve">Обработка первоначальных, так называемых «грязных» данных, является одной из важнейших частей </w:t>
+      </w:r>
+      <w:r>
+        <w:rPr>
+          <w:rFonts w:ascii="Times New Roman" w:hAnsi="Times New Roman" w:cs="Times New Roman"/>
+          <w:sz w:val="28"/>
+          <w:szCs w:val="28"/>
           <w:lang w:val="en-US"/>
         </w:rPr>
-      </w:pPr>
+        <w:t>Data</w:t>
+      </w:r>
+      <w:r>
+        <w:rPr>
+          <w:rFonts w:ascii="Times New Roman" w:hAnsi="Times New Roman" w:cs="Times New Roman"/>
+          <w:sz w:val="28"/>
+          <w:szCs w:val="28"/>
+        </w:rPr>
+        <w:t>-</w:t>
+      </w:r>
+      <w:r>
+        <w:rPr>
+          <w:rFonts w:ascii="Times New Roman" w:hAnsi="Times New Roman" w:cs="Times New Roman"/>
+          <w:sz w:val="28"/>
+          <w:szCs w:val="28"/>
+        </w:rPr>
+        <w:t>деятельности. Очень важно не потерять данные, обнаружить все ошибки и аномалии, ведь для построения дальнейших моделей нужно иметь подготовленные данные, не вызывающие, как и логических, так и технических конфликтов.</w:t>
+      </w:r>
+      <w:r>
+        <w:rPr>
+          <w:rFonts w:ascii="Times New Roman" w:hAnsi="Times New Roman" w:cs="Times New Roman"/>
+          <w:sz w:val="28"/>
+          <w:szCs w:val="28"/>
+        </w:rPr>
+        <w:t xml:space="preserve"> </w:t>
+      </w:r>
+    </w:p>
+    <w:p>
+      <w:pPr>
+        <w:spacing w:after="0" w:line="360" w:lineRule="auto"/>
+        <w:ind w:firstLine="709"/>
+        <w:jc w:val="both"/>
+        <w:rPr>
+          <w:rFonts w:ascii="Times New Roman" w:hAnsi="Times New Roman" w:cs="Times New Roman"/>
+          <w:sz w:val="28"/>
+          <w:szCs w:val="28"/>
+        </w:rPr>
+      </w:pPr>
+      <w:r>
+        <w:rPr>
+          <w:rFonts w:ascii="Times New Roman" w:hAnsi="Times New Roman" w:cs="Times New Roman"/>
+          <w:sz w:val="28"/>
+          <w:szCs w:val="28"/>
+        </w:rPr>
+        <w:t xml:space="preserve">В первую очередь необходимо определить столбцы, которые могут </w:t>
+      </w:r>
+      <w:r>
+        <w:rPr>
+          <w:rFonts w:ascii="Times New Roman" w:hAnsi="Times New Roman" w:cs="Times New Roman"/>
+          <w:sz w:val="28"/>
+          <w:szCs w:val="28"/>
+        </w:rPr>
+        <w:t>быть полезны для нас и нести смысл, который позволит или более подробно изучить объект или окажется значимым фактором для построения модели.</w:t>
+      </w:r>
+    </w:p>
+    <w:p>
+      <w:pPr>
+        <w:spacing w:after="0" w:line="360" w:lineRule="auto"/>
+        <w:ind w:firstLine="709"/>
+        <w:jc w:val="both"/>
+        <w:rPr>
+          <w:rFonts w:ascii="Times New Roman" w:hAnsi="Times New Roman" w:cs="Times New Roman"/>
+          <w:sz w:val="28"/>
+          <w:szCs w:val="28"/>
+        </w:rPr>
+      </w:pPr>
+      <w:r>
+        <w:rPr>
+          <w:rFonts w:ascii="Times New Roman" w:hAnsi="Times New Roman" w:cs="Times New Roman"/>
+          <w:sz w:val="28"/>
+          <w:szCs w:val="28"/>
+        </w:rPr>
+        <w:t xml:space="preserve">Одним из важных факторов является площадь самого объекта.  Такие данные нам нужны в числовом формате, а именно – </w:t>
+      </w:r>
       <w:r>
         <w:rPr>
           <w:rFonts w:ascii="Times New Roman" w:hAnsi="Times New Roman" w:cs="Times New Roman"/>
@@ -3257,12 +3365,374 @@
           <w:szCs w:val="28"/>
           <w:lang w:val="en-US"/>
         </w:rPr>
+        <w:t>float</w:t>
+      </w:r>
+      <w:r>
+        <w:rPr>
+          <w:rFonts w:ascii="Times New Roman" w:hAnsi="Times New Roman" w:cs="Times New Roman"/>
+          <w:sz w:val="28"/>
+          <w:szCs w:val="28"/>
+        </w:rPr>
+        <w:t xml:space="preserve">, ведь площадь может быть не целым числом. Для обработки данного столбца используем функции </w:t>
+      </w:r>
+      <w:r>
+        <w:rPr>
+          <w:rFonts w:ascii="Times New Roman" w:hAnsi="Times New Roman" w:cs="Times New Roman"/>
+          <w:sz w:val="28"/>
+          <w:szCs w:val="28"/>
+          <w:lang w:val="en-US"/>
+        </w:rPr>
+        <w:t>replace</w:t>
+      </w:r>
+      <w:r>
+        <w:rPr>
+          <w:rFonts w:ascii="Times New Roman" w:hAnsi="Times New Roman" w:cs="Times New Roman"/>
+          <w:sz w:val="28"/>
+          <w:szCs w:val="28"/>
+        </w:rPr>
+        <w:t xml:space="preserve"> </w:t>
+      </w:r>
+      <w:r>
+        <w:rPr>
+          <w:rFonts w:ascii="Times New Roman" w:hAnsi="Times New Roman" w:cs="Times New Roman"/>
+          <w:sz w:val="28"/>
+          <w:szCs w:val="28"/>
+        </w:rPr>
+        <w:t xml:space="preserve">и </w:t>
+      </w:r>
+      <w:r>
+        <w:rPr>
+          <w:rFonts w:ascii="Times New Roman" w:hAnsi="Times New Roman" w:cs="Times New Roman"/>
+          <w:sz w:val="28"/>
+          <w:szCs w:val="28"/>
+          <w:lang w:val="en-US"/>
+        </w:rPr>
+        <w:t>strip</w:t>
+      </w:r>
+      <w:r>
+        <w:rPr>
+          <w:rFonts w:ascii="Times New Roman" w:hAnsi="Times New Roman" w:cs="Times New Roman"/>
+          <w:sz w:val="28"/>
+          <w:szCs w:val="28"/>
+        </w:rPr>
+        <w:t xml:space="preserve"> и</w:t>
+      </w:r>
+      <w:r>
+        <w:rPr>
+          <w:rFonts w:ascii="Times New Roman" w:hAnsi="Times New Roman" w:cs="Times New Roman"/>
+          <w:sz w:val="28"/>
+          <w:szCs w:val="28"/>
+        </w:rPr>
+        <w:t xml:space="preserve"> </w:t>
+      </w:r>
+      <w:r>
+        <w:rPr>
+          <w:rFonts w:ascii="Times New Roman" w:hAnsi="Times New Roman" w:cs="Times New Roman"/>
+          <w:sz w:val="28"/>
+          <w:szCs w:val="28"/>
+        </w:rPr>
+        <w:t xml:space="preserve">дополнительно библиотеку </w:t>
+      </w:r>
+      <w:r>
+        <w:rPr>
+          <w:rFonts w:ascii="Times New Roman" w:hAnsi="Times New Roman" w:cs="Times New Roman"/>
+          <w:sz w:val="28"/>
+          <w:szCs w:val="28"/>
+          <w:lang w:val="en-US"/>
+        </w:rPr>
+        <w:t>re</w:t>
+      </w:r>
+      <w:r>
+        <w:rPr>
+          <w:rFonts w:ascii="Times New Roman" w:hAnsi="Times New Roman" w:cs="Times New Roman"/>
+          <w:sz w:val="28"/>
+          <w:szCs w:val="28"/>
+        </w:rPr>
+        <w:t xml:space="preserve"> </w:t>
+      </w:r>
+      <w:r>
+        <w:rPr>
+          <w:rFonts w:ascii="Times New Roman" w:hAnsi="Times New Roman" w:cs="Times New Roman"/>
+          <w:sz w:val="28"/>
+          <w:szCs w:val="28"/>
+        </w:rPr>
+        <w:t xml:space="preserve">для очищения символов единиц измерения площади и любых других символов возле. Используя указанные функции очистим столбец от лишних пробелов и </w:t>
+      </w:r>
+      <w:r>
+        <w:rPr>
+          <w:rFonts w:ascii="Times New Roman" w:hAnsi="Times New Roman" w:cs="Times New Roman"/>
+          <w:sz w:val="28"/>
+          <w:szCs w:val="28"/>
+        </w:rPr>
+        <w:lastRenderedPageBreak/>
+        <w:t xml:space="preserve">заменим запятые на точки, после чего сможем перевести столбец из </w:t>
+      </w:r>
+      <w:r>
+        <w:rPr>
+          <w:rFonts w:ascii="Times New Roman" w:hAnsi="Times New Roman" w:cs="Times New Roman"/>
+          <w:sz w:val="28"/>
+          <w:szCs w:val="28"/>
+          <w:lang w:val="en-US"/>
+        </w:rPr>
+        <w:t>str</w:t>
+      </w:r>
+      <w:r>
+        <w:rPr>
+          <w:rFonts w:ascii="Times New Roman" w:hAnsi="Times New Roman" w:cs="Times New Roman"/>
+          <w:sz w:val="28"/>
+          <w:szCs w:val="28"/>
+        </w:rPr>
+        <w:t xml:space="preserve">-значения во </w:t>
+      </w:r>
+      <w:r>
+        <w:rPr>
+          <w:rFonts w:ascii="Times New Roman" w:hAnsi="Times New Roman" w:cs="Times New Roman"/>
+          <w:sz w:val="28"/>
+          <w:szCs w:val="28"/>
+          <w:lang w:val="en-US"/>
+        </w:rPr>
+        <w:t>float</w:t>
+      </w:r>
+      <w:r>
+        <w:rPr>
+          <w:rFonts w:ascii="Times New Roman" w:hAnsi="Times New Roman" w:cs="Times New Roman"/>
+          <w:sz w:val="28"/>
+          <w:szCs w:val="28"/>
+        </w:rPr>
+        <w:t xml:space="preserve">. </w:t>
+      </w:r>
+      <w:r>
+        <w:rPr>
+          <w:rFonts w:ascii="Times New Roman" w:hAnsi="Times New Roman" w:cs="Times New Roman"/>
+          <w:sz w:val="28"/>
+          <w:szCs w:val="28"/>
+        </w:rPr>
+        <w:t xml:space="preserve">Первоначальная обработка с площадью закончена. Похожие действия проведем и со столбцами полной цены и цены квадратного метра, только вместо единиц измерения площади будут символы рубля. </w:t>
+      </w:r>
+    </w:p>
+    <w:p>
+      <w:pPr>
+        <w:spacing w:after="0" w:line="360" w:lineRule="auto"/>
+        <w:ind w:firstLine="709"/>
+        <w:jc w:val="both"/>
+        <w:rPr>
+          <w:rFonts w:ascii="Times New Roman" w:hAnsi="Times New Roman" w:cs="Times New Roman"/>
+          <w:sz w:val="28"/>
+          <w:szCs w:val="28"/>
+        </w:rPr>
+      </w:pPr>
+      <w:r>
+        <w:rPr>
+          <w:rFonts w:ascii="Times New Roman" w:hAnsi="Times New Roman" w:cs="Times New Roman"/>
+          <w:sz w:val="28"/>
+          <w:szCs w:val="28"/>
+        </w:rPr>
+        <w:t>Обращаясь к следующему столбцу «</w:t>
+      </w:r>
+      <w:r>
+        <w:rPr>
+          <w:rFonts w:ascii="Times New Roman" w:hAnsi="Times New Roman" w:cs="Times New Roman"/>
+          <w:sz w:val="28"/>
+          <w:szCs w:val="28"/>
+          <w:lang w:val="en-US"/>
+        </w:rPr>
+        <w:t>free</w:t>
+      </w:r>
+      <w:r>
+        <w:rPr>
+          <w:rFonts w:ascii="Times New Roman" w:hAnsi="Times New Roman" w:cs="Times New Roman"/>
+          <w:sz w:val="28"/>
+          <w:szCs w:val="28"/>
+        </w:rPr>
+        <w:t>» - видим, что свобод</w:t>
+      </w:r>
+      <w:r>
+        <w:rPr>
+          <w:rFonts w:ascii="Times New Roman" w:hAnsi="Times New Roman" w:cs="Times New Roman"/>
+          <w:sz w:val="28"/>
+          <w:szCs w:val="28"/>
+        </w:rPr>
+        <w:t>ен ли объект описывается словами – заменяем соответствующие записи на 0 в случае, если объект свободен, и 1, если он занят. При подробном изучении было найдено определенное количество объектов, которые содержали не совсем точные данные касательно занятости объекта, поэтому предварительно были помечены как занятые.</w:t>
+      </w:r>
+    </w:p>
+    <w:p>
+      <w:pPr>
+        <w:spacing w:after="0" w:line="360" w:lineRule="auto"/>
+        <w:ind w:firstLine="709"/>
+        <w:jc w:val="both"/>
+        <w:rPr>
+          <w:rFonts w:ascii="Times New Roman" w:hAnsi="Times New Roman" w:cs="Times New Roman"/>
+          <w:sz w:val="28"/>
+          <w:szCs w:val="28"/>
+        </w:rPr>
+      </w:pPr>
+      <w:r>
+        <w:rPr>
+          <w:rFonts w:ascii="Times New Roman" w:hAnsi="Times New Roman" w:cs="Times New Roman"/>
+          <w:sz w:val="28"/>
+          <w:szCs w:val="28"/>
+        </w:rPr>
+        <w:t>Следующей задачей стояло обработка значений этажа. Согласно сайту «Циан»</w:t>
+      </w:r>
+      <w:r>
+        <w:rPr>
+          <w:rFonts w:ascii="Times New Roman" w:hAnsi="Times New Roman" w:cs="Times New Roman"/>
+          <w:sz w:val="28"/>
+          <w:szCs w:val="28"/>
+        </w:rPr>
+        <w:t xml:space="preserve">, </w:t>
+      </w:r>
+      <w:r>
+        <w:rPr>
+          <w:rFonts w:ascii="Times New Roman" w:hAnsi="Times New Roman" w:cs="Times New Roman"/>
+          <w:sz w:val="28"/>
+          <w:szCs w:val="28"/>
+        </w:rPr>
+        <w:t xml:space="preserve">в объявлении указывался этаж самого объекта, а также максимальный этаж здания, в котором объект находился. </w:t>
+      </w:r>
+      <w:r>
+        <w:rPr>
+          <w:rFonts w:ascii="Times New Roman" w:hAnsi="Times New Roman" w:cs="Times New Roman"/>
+          <w:sz w:val="28"/>
+          <w:szCs w:val="28"/>
+        </w:rPr>
+        <w:t xml:space="preserve">Для корректного вывода информации и сохранении этажа и максимального этажа здания – напишем функцию </w:t>
+      </w:r>
+      <w:r>
+        <w:rPr>
+          <w:rFonts w:ascii="Times New Roman" w:hAnsi="Times New Roman" w:cs="Times New Roman"/>
+          <w:color w:val="FF0000"/>
+          <w:sz w:val="28"/>
+          <w:szCs w:val="28"/>
+        </w:rPr>
+        <w:t>(приложение)</w:t>
+      </w:r>
+      <w:r>
+        <w:rPr>
+          <w:rFonts w:ascii="Times New Roman" w:hAnsi="Times New Roman" w:cs="Times New Roman"/>
+          <w:color w:val="FF0000"/>
+          <w:sz w:val="28"/>
+          <w:szCs w:val="28"/>
+        </w:rPr>
+        <w:t xml:space="preserve"> </w:t>
+      </w:r>
+      <w:r>
+        <w:rPr>
+          <w:rFonts w:ascii="Times New Roman" w:hAnsi="Times New Roman" w:cs="Times New Roman"/>
+          <w:sz w:val="28"/>
+          <w:szCs w:val="28"/>
+        </w:rPr>
+        <w:t>для вывода этих данных и создадим два отдельных столбца для них.</w:t>
+      </w:r>
+    </w:p>
+    <w:p>
+      <w:pPr>
+        <w:spacing w:after="0" w:line="360" w:lineRule="auto"/>
+        <w:ind w:firstLine="709"/>
+        <w:jc w:val="both"/>
+        <w:rPr>
+          <w:rFonts w:ascii="Times New Roman" w:hAnsi="Times New Roman" w:cs="Times New Roman"/>
+          <w:sz w:val="28"/>
+          <w:szCs w:val="28"/>
+        </w:rPr>
+      </w:pPr>
+      <w:r>
+        <w:rPr>
+          <w:rFonts w:ascii="Times New Roman" w:hAnsi="Times New Roman" w:cs="Times New Roman"/>
+          <w:sz w:val="28"/>
+          <w:szCs w:val="28"/>
+        </w:rPr>
+        <w:t xml:space="preserve">Наличие подробного адреса – один из важных фактов выбора именно площадки «Циан», ведь с помощью точного адреса есть возможность преобразовать такого рода данные в координаты и затем использовать их для геоспатического анализа и построения моделей. </w:t>
+      </w:r>
+      <w:r>
+        <w:rPr>
+          <w:rFonts w:ascii="Times New Roman" w:hAnsi="Times New Roman" w:cs="Times New Roman"/>
+          <w:sz w:val="28"/>
+          <w:szCs w:val="28"/>
+        </w:rPr>
+        <w:t>Для этого необходимо было объединить все столбцы с городом, районом, округом, улицей и домом в одну строку, приведя их при этом в формат, по которому можно было бы найти этот объект на картах.</w:t>
+      </w:r>
+    </w:p>
+    <w:p>
+      <w:pPr>
+        <w:spacing w:after="0" w:line="360" w:lineRule="auto"/>
+        <w:ind w:firstLine="709"/>
+        <w:jc w:val="both"/>
+        <w:rPr>
+          <w:rFonts w:ascii="Times New Roman" w:hAnsi="Times New Roman" w:cs="Times New Roman"/>
+          <w:sz w:val="28"/>
+          <w:szCs w:val="28"/>
+        </w:rPr>
+      </w:pPr>
+      <w:r>
+        <w:rPr>
+          <w:rFonts w:ascii="Times New Roman" w:hAnsi="Times New Roman" w:cs="Times New Roman"/>
+          <w:sz w:val="28"/>
+          <w:szCs w:val="28"/>
+        </w:rPr>
+        <w:t>При попытках обработки столбцов с данными по шоссе</w:t>
+      </w:r>
+      <w:r>
+        <w:rPr>
+          <w:rFonts w:ascii="Times New Roman" w:hAnsi="Times New Roman" w:cs="Times New Roman"/>
+          <w:sz w:val="28"/>
+          <w:szCs w:val="28"/>
+        </w:rPr>
+        <w:t xml:space="preserve"> возникли проблемы вопроса интерпретации возможного формата обработанных данных. Представленные в виде текста станции метро не позволяли бы учесть их как фиктивные переменные, к тому же был важен фактор дистанции до метро, а циан обозначал его в минутах и мог указывать это </w:t>
+      </w:r>
+      <w:r>
+        <w:rPr>
+          <w:rFonts w:ascii="Times New Roman" w:hAnsi="Times New Roman" w:cs="Times New Roman"/>
+          <w:sz w:val="28"/>
+          <w:szCs w:val="28"/>
+        </w:rPr>
+        <w:lastRenderedPageBreak/>
+        <w:t>время либо как на транспорте, либо пешим ходом, что добавляло проблемы в интерпретации. Такие же проблемы возникли и с шоссе, однако ввиду большего количества уникальных выездов на шоссе – решение такого рода проблем было найдено только для метро.</w:t>
+      </w:r>
+    </w:p>
+    <w:p>
+      <w:pPr>
+        <w:spacing w:after="0" w:line="360" w:lineRule="auto"/>
+        <w:ind w:firstLine="709"/>
+        <w:jc w:val="both"/>
+        <w:rPr>
+          <w:rFonts w:ascii="Times New Roman" w:hAnsi="Times New Roman" w:cs="Times New Roman"/>
+          <w:sz w:val="28"/>
+          <w:szCs w:val="28"/>
+        </w:rPr>
+      </w:pPr>
+      <w:r>
+        <w:rPr>
+          <w:rFonts w:ascii="Times New Roman" w:hAnsi="Times New Roman" w:cs="Times New Roman"/>
+          <w:sz w:val="28"/>
+          <w:szCs w:val="28"/>
+        </w:rPr>
+        <w:t>Учитывая работу с координатами, было решено собрать координаты станций Санкт-Петербургского Метрополитена и затем рассчитать расстояние до объектов недвижимости, а также количество станций метро в радиусе нескольких километров.</w:t>
+      </w:r>
+    </w:p>
+    <w:p>
+      <w:pPr>
+        <w:spacing w:after="0" w:line="360" w:lineRule="auto"/>
+        <w:ind w:firstLine="709"/>
+        <w:jc w:val="both"/>
+        <w:rPr>
+          <w:rFonts w:ascii="Times New Roman" w:hAnsi="Times New Roman" w:cs="Times New Roman"/>
+          <w:sz w:val="28"/>
+          <w:szCs w:val="28"/>
+        </w:rPr>
+      </w:pPr>
+      <w:r>
+        <w:rPr>
+          <w:rFonts w:ascii="Times New Roman" w:hAnsi="Times New Roman" w:cs="Times New Roman"/>
+          <w:sz w:val="28"/>
+          <w:szCs w:val="28"/>
+        </w:rPr>
         <w:t>[]</w:t>
       </w:r>
     </w:p>
     <w:p>
       <w:pPr>
-        <w:spacing w:line="360" w:lineRule="auto"/>
+        <w:spacing w:after="0" w:line="360" w:lineRule="auto"/>
         <w:ind w:firstLine="709"/>
         <w:jc w:val="both"/>
         <w:rPr>
@@ -3277,7 +3747,7 @@
           <w:sz w:val="28"/>
           <w:szCs w:val="28"/>
         </w:rPr>
-        <w:t xml:space="preserve">Обработка первоначальных, так называемых «грязных» данных, является одной из важнейших частей </w:t>
+        <w:t xml:space="preserve">Для обработки адресов и перевода их в систему координат было решено обратиться к геокодеру от «Яндекс». Был изучен </w:t>
       </w:r>
       <w:r>
         <w:rPr>
@@ -3286,23 +3756,7 @@
           <w:szCs w:val="28"/>
           <w:lang w:val="en-US"/>
         </w:rPr>
-        <w:t>Data</w:t>
-      </w:r>
-      <w:r>
-        <w:rPr>
-          <w:rFonts w:ascii="Times New Roman" w:hAnsi="Times New Roman" w:cs="Times New Roman"/>
-          <w:sz w:val="28"/>
-          <w:szCs w:val="28"/>
-        </w:rPr>
-        <w:t>-</w:t>
-      </w:r>
-      <w:r>
-        <w:rPr>
-          <w:rFonts w:ascii="Times New Roman" w:hAnsi="Times New Roman" w:cs="Times New Roman"/>
-          <w:sz w:val="28"/>
-          <w:szCs w:val="28"/>
-        </w:rPr>
-        <w:t>деятельности. Очень важно не потерять данные, обнаружить все ошибки и аномалии, ведь для построения дальнейших моделей нужно иметь подготовленные данные, не вызывающие, как и логических, так и технических конфликтов.</w:t>
+        <w:t>API</w:t>
       </w:r>
       <w:r>
         <w:rPr>
@@ -3312,10 +3766,26 @@
         </w:rPr>
         <w:t xml:space="preserve"> </w:t>
       </w:r>
-    </w:p>
-    <w:p>
-      <w:pPr>
-        <w:spacing w:line="360" w:lineRule="auto"/>
+      <w:r>
+        <w:rPr>
+          <w:rFonts w:ascii="Times New Roman" w:hAnsi="Times New Roman" w:cs="Times New Roman"/>
+          <w:sz w:val="28"/>
+          <w:szCs w:val="28"/>
+        </w:rPr>
+        <w:t xml:space="preserve">геокодера и способы его применения. </w:t>
+      </w:r>
+      <w:r>
+        <w:rPr>
+          <w:rFonts w:ascii="Times New Roman" w:hAnsi="Times New Roman" w:cs="Times New Roman"/>
+          <w:sz w:val="28"/>
+          <w:szCs w:val="28"/>
+        </w:rPr>
+        <w:t>Первоначально стоит обратиться к термину данной программы.</w:t>
+      </w:r>
+    </w:p>
+    <w:p>
+      <w:pPr>
+        <w:spacing w:after="0" w:line="360" w:lineRule="auto"/>
         <w:ind w:firstLine="709"/>
         <w:jc w:val="both"/>
         <w:rPr>
@@ -3330,20 +3800,20 @@
           <w:sz w:val="28"/>
           <w:szCs w:val="28"/>
         </w:rPr>
-        <w:t xml:space="preserve">В первую очередь необходимо определить столбцы, которые могут </w:t>
-      </w:r>
-      <w:r>
-        <w:rPr>
-          <w:rFonts w:ascii="Times New Roman" w:hAnsi="Times New Roman" w:cs="Times New Roman"/>
-          <w:sz w:val="28"/>
-          <w:szCs w:val="28"/>
-        </w:rPr>
-        <w:t>быть полезны для нас и нести смысл, который позволит или более подробно изучить объект или окажется значимым фактором для построения модели.</w:t>
-      </w:r>
-    </w:p>
-    <w:p>
-      <w:pPr>
-        <w:spacing w:line="360" w:lineRule="auto"/>
+        <w:t xml:space="preserve">Геокодер — это программа, которая переводит адрес текстового формата в географические координаты </w:t>
+      </w:r>
+      <w:r>
+        <w:rPr>
+          <w:rFonts w:ascii="Times New Roman" w:hAnsi="Times New Roman" w:cs="Times New Roman"/>
+          <w:sz w:val="28"/>
+          <w:szCs w:val="28"/>
+        </w:rPr>
+        <w:t>согласно открытой базе данных того или иного источника.</w:t>
+      </w:r>
+    </w:p>
+    <w:p>
+      <w:pPr>
+        <w:spacing w:after="0" w:line="360" w:lineRule="auto"/>
         <w:ind w:firstLine="709"/>
         <w:jc w:val="both"/>
         <w:rPr>
@@ -3358,7 +3828,7 @@
           <w:sz w:val="28"/>
           <w:szCs w:val="28"/>
         </w:rPr>
-        <w:t xml:space="preserve">Одним из важных факторов является площадь самого объекта.  Такие данные нам нужны в числовом формате, а именно – </w:t>
+        <w:t xml:space="preserve">После ознакомления с особенностями геокодера – был создан ключ </w:t>
       </w:r>
       <w:r>
         <w:rPr>
@@ -3367,564 +3837,89 @@
           <w:szCs w:val="28"/>
           <w:lang w:val="en-US"/>
         </w:rPr>
-        <w:t>float</w:t>
-      </w:r>
-      <w:r>
-        <w:rPr>
-          <w:rFonts w:ascii="Times New Roman" w:hAnsi="Times New Roman" w:cs="Times New Roman"/>
-          <w:sz w:val="28"/>
-          <w:szCs w:val="28"/>
-        </w:rPr>
-        <w:t xml:space="preserve">, ведь площадь может быть не целым числом. Для обработки данного столбца используем </w:t>
-      </w:r>
-      <w:r>
-        <w:rPr>
-          <w:rFonts w:ascii="Times New Roman" w:hAnsi="Times New Roman" w:cs="Times New Roman"/>
-          <w:sz w:val="28"/>
-          <w:szCs w:val="28"/>
+        <w:t>API</w:t>
+      </w:r>
+      <w:r>
+        <w:rPr>
+          <w:rFonts w:ascii="Times New Roman" w:hAnsi="Times New Roman" w:cs="Times New Roman"/>
+          <w:sz w:val="28"/>
+          <w:szCs w:val="28"/>
+        </w:rPr>
+        <w:t xml:space="preserve"> </w:t>
+      </w:r>
+      <w:r>
+        <w:rPr>
+          <w:rFonts w:ascii="Times New Roman" w:hAnsi="Times New Roman" w:cs="Times New Roman"/>
+          <w:sz w:val="28"/>
+          <w:szCs w:val="28"/>
+        </w:rPr>
+        <w:t xml:space="preserve">для использования его внутри среды кода на языке программирования </w:t>
+      </w:r>
+      <w:r>
+        <w:rPr>
+          <w:rFonts w:ascii="Times New Roman" w:hAnsi="Times New Roman" w:cs="Times New Roman"/>
+          <w:sz w:val="28"/>
+          <w:szCs w:val="28"/>
+          <w:lang w:val="en-US"/>
+        </w:rPr>
+        <w:t>python</w:t>
+      </w:r>
+      <w:r>
+        <w:rPr>
+          <w:rFonts w:ascii="Times New Roman" w:hAnsi="Times New Roman" w:cs="Times New Roman"/>
+          <w:sz w:val="28"/>
+          <w:szCs w:val="28"/>
+        </w:rPr>
+        <w:t xml:space="preserve"> и написана функци</w:t>
+      </w:r>
+      <w:r>
+        <w:rPr>
+          <w:rFonts w:ascii="Times New Roman" w:hAnsi="Times New Roman" w:cs="Times New Roman"/>
+          <w:sz w:val="28"/>
+          <w:szCs w:val="28"/>
+        </w:rPr>
+        <w:t>я</w:t>
+      </w:r>
+      <w:r>
+        <w:rPr>
+          <w:rFonts w:ascii="Times New Roman" w:hAnsi="Times New Roman" w:cs="Times New Roman"/>
+          <w:sz w:val="28"/>
+          <w:szCs w:val="28"/>
+        </w:rPr>
+        <w:t xml:space="preserve"> для отправления запросов в виде адреса и получения результата в формате координат.</w:t>
+      </w:r>
+      <w:r>
+        <w:rPr>
+          <w:rFonts w:ascii="Times New Roman" w:hAnsi="Times New Roman" w:cs="Times New Roman"/>
+          <w:sz w:val="28"/>
+          <w:szCs w:val="28"/>
+        </w:rPr>
+        <w:t xml:space="preserve"> </w:t>
+      </w:r>
+      <w:r>
+        <w:rPr>
+          <w:rFonts w:ascii="Times New Roman" w:hAnsi="Times New Roman" w:cs="Times New Roman"/>
+          <w:sz w:val="28"/>
+          <w:szCs w:val="28"/>
+        </w:rPr>
+        <w:t>Также имеются определенные ограничения для бесплатного использования геокодера в рамках научной работы, одним из таких ограничений, оказавших влияние на обработку данных, был лимит на кол-во запросов в сутки – 1000.</w:t>
+      </w:r>
+    </w:p>
+    <w:p>
+      <w:pPr>
+        <w:spacing w:after="0" w:line="360" w:lineRule="auto"/>
+        <w:jc w:val="both"/>
+        <w:rPr>
+          <w:rFonts w:ascii="Times New Roman" w:hAnsi="Times New Roman" w:cs="Times New Roman"/>
+          <w:sz w:val="28"/>
+          <w:szCs w:val="28"/>
+        </w:rPr>
+      </w:pPr>
+      <w:r>
+        <w:rPr>
+          <w:noProof/>
         </w:rPr>
         <w:lastRenderedPageBreak/>
-        <w:t xml:space="preserve">функции </w:t>
-      </w:r>
-      <w:r>
-        <w:rPr>
-          <w:rFonts w:ascii="Times New Roman" w:hAnsi="Times New Roman" w:cs="Times New Roman"/>
-          <w:sz w:val="28"/>
-          <w:szCs w:val="28"/>
-          <w:lang w:val="en-US"/>
-        </w:rPr>
-        <w:t>replace</w:t>
-      </w:r>
-      <w:r>
-        <w:rPr>
-          <w:rFonts w:ascii="Times New Roman" w:hAnsi="Times New Roman" w:cs="Times New Roman"/>
-          <w:sz w:val="28"/>
-          <w:szCs w:val="28"/>
-        </w:rPr>
-        <w:t xml:space="preserve"> </w:t>
-      </w:r>
-      <w:r>
-        <w:rPr>
-          <w:rFonts w:ascii="Times New Roman" w:hAnsi="Times New Roman" w:cs="Times New Roman"/>
-          <w:sz w:val="28"/>
-          <w:szCs w:val="28"/>
-        </w:rPr>
-        <w:t xml:space="preserve">и </w:t>
-      </w:r>
-      <w:r>
-        <w:rPr>
-          <w:rFonts w:ascii="Times New Roman" w:hAnsi="Times New Roman" w:cs="Times New Roman"/>
-          <w:sz w:val="28"/>
-          <w:szCs w:val="28"/>
-          <w:lang w:val="en-US"/>
-        </w:rPr>
-        <w:t>strip</w:t>
-      </w:r>
-      <w:r>
-        <w:rPr>
-          <w:rFonts w:ascii="Times New Roman" w:hAnsi="Times New Roman" w:cs="Times New Roman"/>
-          <w:sz w:val="28"/>
-          <w:szCs w:val="28"/>
-        </w:rPr>
-        <w:t xml:space="preserve"> и</w:t>
-      </w:r>
-      <w:r>
-        <w:rPr>
-          <w:rFonts w:ascii="Times New Roman" w:hAnsi="Times New Roman" w:cs="Times New Roman"/>
-          <w:sz w:val="28"/>
-          <w:szCs w:val="28"/>
-        </w:rPr>
-        <w:t xml:space="preserve"> </w:t>
-      </w:r>
-      <w:r>
-        <w:rPr>
-          <w:rFonts w:ascii="Times New Roman" w:hAnsi="Times New Roman" w:cs="Times New Roman"/>
-          <w:sz w:val="28"/>
-          <w:szCs w:val="28"/>
-        </w:rPr>
-        <w:t xml:space="preserve">дополнительно библиотеку </w:t>
-      </w:r>
-      <w:r>
-        <w:rPr>
-          <w:rFonts w:ascii="Times New Roman" w:hAnsi="Times New Roman" w:cs="Times New Roman"/>
-          <w:sz w:val="28"/>
-          <w:szCs w:val="28"/>
-          <w:lang w:val="en-US"/>
-        </w:rPr>
-        <w:t>re</w:t>
-      </w:r>
-      <w:r>
-        <w:rPr>
-          <w:rFonts w:ascii="Times New Roman" w:hAnsi="Times New Roman" w:cs="Times New Roman"/>
-          <w:sz w:val="28"/>
-          <w:szCs w:val="28"/>
-        </w:rPr>
-        <w:t xml:space="preserve"> </w:t>
-      </w:r>
-      <w:r>
-        <w:rPr>
-          <w:rFonts w:ascii="Times New Roman" w:hAnsi="Times New Roman" w:cs="Times New Roman"/>
-          <w:sz w:val="28"/>
-          <w:szCs w:val="28"/>
-        </w:rPr>
-        <w:t xml:space="preserve">для очищения символов единиц измерения площади и любых других символов возле. Используя указанные функции очистим столбец от лишних пробелов и заменим запятые на точки, после чего сможем перевести столбец из </w:t>
-      </w:r>
-      <w:r>
-        <w:rPr>
-          <w:rFonts w:ascii="Times New Roman" w:hAnsi="Times New Roman" w:cs="Times New Roman"/>
-          <w:sz w:val="28"/>
-          <w:szCs w:val="28"/>
-          <w:lang w:val="en-US"/>
-        </w:rPr>
-        <w:t>str</w:t>
-      </w:r>
-      <w:r>
-        <w:rPr>
-          <w:rFonts w:ascii="Times New Roman" w:hAnsi="Times New Roman" w:cs="Times New Roman"/>
-          <w:sz w:val="28"/>
-          <w:szCs w:val="28"/>
-        </w:rPr>
-        <w:t xml:space="preserve">-значения во </w:t>
-      </w:r>
-      <w:r>
-        <w:rPr>
-          <w:rFonts w:ascii="Times New Roman" w:hAnsi="Times New Roman" w:cs="Times New Roman"/>
-          <w:sz w:val="28"/>
-          <w:szCs w:val="28"/>
-          <w:lang w:val="en-US"/>
-        </w:rPr>
-        <w:t>float</w:t>
-      </w:r>
-      <w:r>
-        <w:rPr>
-          <w:rFonts w:ascii="Times New Roman" w:hAnsi="Times New Roman" w:cs="Times New Roman"/>
-          <w:sz w:val="28"/>
-          <w:szCs w:val="28"/>
-        </w:rPr>
-        <w:t xml:space="preserve">. </w:t>
-      </w:r>
-      <w:r>
-        <w:rPr>
-          <w:rFonts w:ascii="Times New Roman" w:hAnsi="Times New Roman" w:cs="Times New Roman"/>
-          <w:sz w:val="28"/>
-          <w:szCs w:val="28"/>
-        </w:rPr>
-        <w:t xml:space="preserve">Первоначальная обработка с площадью закончена. Похожие действия проведем и со столбцами полной цены и цены квадратного метра, только вместо единиц измерения площади будут символы рубля. </w:t>
-      </w:r>
-    </w:p>
-    <w:p>
-      <w:pPr>
-        <w:spacing w:line="360" w:lineRule="auto"/>
-        <w:ind w:firstLine="709"/>
-        <w:jc w:val="both"/>
-        <w:rPr>
-          <w:rFonts w:ascii="Times New Roman" w:hAnsi="Times New Roman" w:cs="Times New Roman"/>
-          <w:sz w:val="28"/>
-          <w:szCs w:val="28"/>
-        </w:rPr>
-      </w:pPr>
-      <w:r>
-        <w:rPr>
-          <w:rFonts w:ascii="Times New Roman" w:hAnsi="Times New Roman" w:cs="Times New Roman"/>
-          <w:sz w:val="28"/>
-          <w:szCs w:val="28"/>
-        </w:rPr>
-        <w:t>Обращаясь к следующему столбцу «</w:t>
-      </w:r>
-      <w:r>
-        <w:rPr>
-          <w:rFonts w:ascii="Times New Roman" w:hAnsi="Times New Roman" w:cs="Times New Roman"/>
-          <w:sz w:val="28"/>
-          <w:szCs w:val="28"/>
-          <w:lang w:val="en-US"/>
-        </w:rPr>
-        <w:t>free</w:t>
-      </w:r>
-      <w:r>
-        <w:rPr>
-          <w:rFonts w:ascii="Times New Roman" w:hAnsi="Times New Roman" w:cs="Times New Roman"/>
-          <w:sz w:val="28"/>
-          <w:szCs w:val="28"/>
-        </w:rPr>
-        <w:t>» - видим, что свобод</w:t>
-      </w:r>
-      <w:r>
-        <w:rPr>
-          <w:rFonts w:ascii="Times New Roman" w:hAnsi="Times New Roman" w:cs="Times New Roman"/>
-          <w:sz w:val="28"/>
-          <w:szCs w:val="28"/>
-        </w:rPr>
-        <w:t>ен ли объект описывается словами – заменяем соответствующие записи на 0 в случае, если объект свободен, и 1, если он занят. При подробном изучении было найдено определенное количество объектов, которые содержали не совсем точные данные касательно занятости объекта, поэтому предварительно были помечены как занятые.</w:t>
-      </w:r>
-    </w:p>
-    <w:p>
-      <w:pPr>
-        <w:spacing w:line="360" w:lineRule="auto"/>
-        <w:ind w:firstLine="709"/>
-        <w:jc w:val="both"/>
-        <w:rPr>
-          <w:rFonts w:ascii="Times New Roman" w:hAnsi="Times New Roman" w:cs="Times New Roman"/>
-          <w:sz w:val="28"/>
-          <w:szCs w:val="28"/>
-        </w:rPr>
-      </w:pPr>
-      <w:r>
-        <w:rPr>
-          <w:rFonts w:ascii="Times New Roman" w:hAnsi="Times New Roman" w:cs="Times New Roman"/>
-          <w:sz w:val="28"/>
-          <w:szCs w:val="28"/>
-        </w:rPr>
-        <w:t>Следующей задачей стояло обработка значений этажа. Согласно сайту «Циан»</w:t>
-      </w:r>
-      <w:r>
-        <w:rPr>
-          <w:rFonts w:ascii="Times New Roman" w:hAnsi="Times New Roman" w:cs="Times New Roman"/>
-          <w:sz w:val="28"/>
-          <w:szCs w:val="28"/>
-        </w:rPr>
-        <w:t xml:space="preserve">, </w:t>
-      </w:r>
-      <w:r>
-        <w:rPr>
-          <w:rFonts w:ascii="Times New Roman" w:hAnsi="Times New Roman" w:cs="Times New Roman"/>
-          <w:sz w:val="28"/>
-          <w:szCs w:val="28"/>
-        </w:rPr>
-        <w:t xml:space="preserve">в объявлении указывался этаж самого объекта, а также максимальный этаж здания, в котором объект находился. </w:t>
-      </w:r>
-      <w:r>
-        <w:rPr>
-          <w:rFonts w:ascii="Times New Roman" w:hAnsi="Times New Roman" w:cs="Times New Roman"/>
-          <w:sz w:val="28"/>
-          <w:szCs w:val="28"/>
-        </w:rPr>
-        <w:t xml:space="preserve">Для корректного вывода информации и сохранении этажа и максимального этажа здания – напишем функцию </w:t>
-      </w:r>
-      <w:r>
-        <w:rPr>
-          <w:rFonts w:ascii="Times New Roman" w:hAnsi="Times New Roman" w:cs="Times New Roman"/>
-          <w:color w:val="FF0000"/>
-          <w:sz w:val="28"/>
-          <w:szCs w:val="28"/>
-        </w:rPr>
-        <w:t>(приложение)</w:t>
-      </w:r>
-      <w:r>
-        <w:rPr>
-          <w:rFonts w:ascii="Times New Roman" w:hAnsi="Times New Roman" w:cs="Times New Roman"/>
-          <w:color w:val="FF0000"/>
-          <w:sz w:val="28"/>
-          <w:szCs w:val="28"/>
-        </w:rPr>
-        <w:t xml:space="preserve"> </w:t>
-      </w:r>
-      <w:r>
-        <w:rPr>
-          <w:rFonts w:ascii="Times New Roman" w:hAnsi="Times New Roman" w:cs="Times New Roman"/>
-          <w:sz w:val="28"/>
-          <w:szCs w:val="28"/>
-        </w:rPr>
-        <w:t>для вывода этих данных и создадим два отдельных столбца для них.</w:t>
-      </w:r>
-    </w:p>
-    <w:p>
-      <w:pPr>
-        <w:spacing w:line="360" w:lineRule="auto"/>
-        <w:ind w:firstLine="709"/>
-        <w:jc w:val="both"/>
-        <w:rPr>
-          <w:rFonts w:ascii="Times New Roman" w:hAnsi="Times New Roman" w:cs="Times New Roman"/>
-          <w:sz w:val="28"/>
-          <w:szCs w:val="28"/>
-        </w:rPr>
-      </w:pPr>
-      <w:r>
-        <w:rPr>
-          <w:rFonts w:ascii="Times New Roman" w:hAnsi="Times New Roman" w:cs="Times New Roman"/>
-          <w:sz w:val="28"/>
-          <w:szCs w:val="28"/>
-        </w:rPr>
-        <w:t xml:space="preserve">Наличие подробного адреса – один из важных фактов выбора именно площадки «Циан», ведь с помощью точного адреса есть возможность преобразовать такого рода данные в координаты и затем использовать их для геоспатического анализа и построения моделей. </w:t>
-      </w:r>
-      <w:r>
-        <w:rPr>
-          <w:rFonts w:ascii="Times New Roman" w:hAnsi="Times New Roman" w:cs="Times New Roman"/>
-          <w:sz w:val="28"/>
-          <w:szCs w:val="28"/>
-        </w:rPr>
-        <w:t>Для этого необходимо было объединить все столбцы с городом, районом, округом, улицей и домом в одну строку, приведя их при этом в формат, по которому можно было бы найти этот объект на картах.</w:t>
-      </w:r>
-    </w:p>
-    <w:p>
-      <w:pPr>
-        <w:spacing w:line="360" w:lineRule="auto"/>
-        <w:ind w:firstLine="709"/>
-        <w:jc w:val="both"/>
-        <w:rPr>
-          <w:rFonts w:ascii="Times New Roman" w:hAnsi="Times New Roman" w:cs="Times New Roman"/>
-          <w:sz w:val="28"/>
-          <w:szCs w:val="28"/>
-        </w:rPr>
-      </w:pPr>
-      <w:r>
-        <w:rPr>
-          <w:rFonts w:ascii="Times New Roman" w:hAnsi="Times New Roman" w:cs="Times New Roman"/>
-          <w:sz w:val="28"/>
-          <w:szCs w:val="28"/>
-        </w:rPr>
-        <w:lastRenderedPageBreak/>
-        <w:t>При попытках обработки столбцов с данными по шоссе</w:t>
-      </w:r>
-      <w:r>
-        <w:rPr>
-          <w:rFonts w:ascii="Times New Roman" w:hAnsi="Times New Roman" w:cs="Times New Roman"/>
-          <w:sz w:val="28"/>
-          <w:szCs w:val="28"/>
-        </w:rPr>
-        <w:t xml:space="preserve"> возникли проблемы вопроса интерпретации возможного формата обработанных данных. Представленные в виде текста станции метро не позволяли бы учесть их как фиктивные переменные, к тому же был важен фактор дистанции до метро, а циан обозначал его в минутах и мог указывать это время либо как на транспорте, либо пешим ходом, что добавляло проблемы в интерпретации. Такие же проблемы возникли и с шоссе, однако ввиду большего количества уникальных выездов на шоссе – решение такого рода проблем было найдено только для метро.</w:t>
-      </w:r>
-    </w:p>
-    <w:p>
-      <w:pPr>
-        <w:spacing w:line="360" w:lineRule="auto"/>
-        <w:ind w:firstLine="709"/>
-        <w:jc w:val="both"/>
-        <w:rPr>
-          <w:rFonts w:ascii="Times New Roman" w:hAnsi="Times New Roman" w:cs="Times New Roman"/>
-          <w:sz w:val="28"/>
-          <w:szCs w:val="28"/>
-          <w:lang w:val="en-US"/>
-        </w:rPr>
-      </w:pPr>
-      <w:r>
-        <w:rPr>
-          <w:rFonts w:ascii="Times New Roman" w:hAnsi="Times New Roman" w:cs="Times New Roman"/>
-          <w:sz w:val="28"/>
-          <w:szCs w:val="28"/>
-        </w:rPr>
-        <w:t>Учитывая работу с координатами, было решено собрать координаты станций Санкт-Петербургского Метрополитена и затем рассчитать расстояние до объектов недвижимости, а также количество станций метро в радиусе нескольких километров.</w:t>
-      </w:r>
-    </w:p>
-    <w:p>
-      <w:pPr>
-        <w:spacing w:line="360" w:lineRule="auto"/>
-        <w:ind w:firstLine="709"/>
-        <w:jc w:val="both"/>
-        <w:rPr>
-          <w:rFonts w:ascii="Times New Roman" w:hAnsi="Times New Roman" w:cs="Times New Roman"/>
-          <w:sz w:val="28"/>
-          <w:szCs w:val="28"/>
-          <w:lang w:val="en-US"/>
-        </w:rPr>
-      </w:pPr>
-      <w:r>
-        <w:rPr>
-          <w:rFonts w:ascii="Times New Roman" w:hAnsi="Times New Roman" w:cs="Times New Roman"/>
-          <w:sz w:val="28"/>
-          <w:szCs w:val="28"/>
-          <w:lang w:val="en-US"/>
-        </w:rPr>
-        <w:t>[]</w:t>
-      </w:r>
-    </w:p>
-    <w:p>
-      <w:pPr>
-        <w:spacing w:line="360" w:lineRule="auto"/>
-        <w:ind w:firstLine="709"/>
-        <w:jc w:val="both"/>
-        <w:rPr>
-          <w:rFonts w:ascii="Times New Roman" w:hAnsi="Times New Roman" w:cs="Times New Roman"/>
-          <w:sz w:val="28"/>
-          <w:szCs w:val="28"/>
-        </w:rPr>
-      </w:pPr>
-      <w:r>
-        <w:rPr>
-          <w:rFonts w:ascii="Times New Roman" w:hAnsi="Times New Roman" w:cs="Times New Roman"/>
-          <w:sz w:val="28"/>
-          <w:szCs w:val="28"/>
-        </w:rPr>
-        <w:t xml:space="preserve">Для обработки адресов и перевода их в систему координат было решено обратиться к геокодеру от «Яндекс». Был изучен </w:t>
-      </w:r>
-      <w:r>
-        <w:rPr>
-          <w:rFonts w:ascii="Times New Roman" w:hAnsi="Times New Roman" w:cs="Times New Roman"/>
-          <w:sz w:val="28"/>
-          <w:szCs w:val="28"/>
-          <w:lang w:val="en-US"/>
-        </w:rPr>
-        <w:t>API</w:t>
-      </w:r>
-      <w:r>
-        <w:rPr>
-          <w:rFonts w:ascii="Times New Roman" w:hAnsi="Times New Roman" w:cs="Times New Roman"/>
-          <w:sz w:val="28"/>
-          <w:szCs w:val="28"/>
-        </w:rPr>
-        <w:t xml:space="preserve"> </w:t>
-      </w:r>
-      <w:r>
-        <w:rPr>
-          <w:rFonts w:ascii="Times New Roman" w:hAnsi="Times New Roman" w:cs="Times New Roman"/>
-          <w:sz w:val="28"/>
-          <w:szCs w:val="28"/>
-        </w:rPr>
-        <w:t xml:space="preserve">геокодера и способы его применения. </w:t>
-      </w:r>
-      <w:r>
-        <w:rPr>
-          <w:rFonts w:ascii="Times New Roman" w:hAnsi="Times New Roman" w:cs="Times New Roman"/>
-          <w:sz w:val="28"/>
-          <w:szCs w:val="28"/>
-        </w:rPr>
-        <w:t>Первоначально стоит обратиться к термину данной программы.</w:t>
-      </w:r>
-    </w:p>
-    <w:p>
-      <w:pPr>
-        <w:spacing w:line="360" w:lineRule="auto"/>
-        <w:ind w:firstLine="709"/>
-        <w:jc w:val="both"/>
-        <w:rPr>
-          <w:rFonts w:ascii="Times New Roman" w:hAnsi="Times New Roman" w:cs="Times New Roman"/>
-          <w:sz w:val="28"/>
-          <w:szCs w:val="28"/>
-        </w:rPr>
-      </w:pPr>
-      <w:r>
-        <w:rPr>
-          <w:rFonts w:ascii="Times New Roman" w:hAnsi="Times New Roman" w:cs="Times New Roman"/>
-          <w:sz w:val="28"/>
-          <w:szCs w:val="28"/>
-        </w:rPr>
-        <w:t xml:space="preserve">Геокодер — это программа, которая переводит адрес текстового формата в географические координаты </w:t>
-      </w:r>
-      <w:r>
-        <w:rPr>
-          <w:rFonts w:ascii="Times New Roman" w:hAnsi="Times New Roman" w:cs="Times New Roman"/>
-          <w:sz w:val="28"/>
-          <w:szCs w:val="28"/>
-        </w:rPr>
-        <w:t>согласно открытой базе данных того или иного источника.</w:t>
-      </w:r>
-    </w:p>
-    <w:p>
-      <w:pPr>
-        <w:spacing w:line="360" w:lineRule="auto"/>
-        <w:ind w:firstLine="709"/>
-        <w:jc w:val="both"/>
-        <w:rPr>
-          <w:rFonts w:ascii="Times New Roman" w:hAnsi="Times New Roman" w:cs="Times New Roman"/>
-          <w:sz w:val="28"/>
-          <w:szCs w:val="28"/>
-        </w:rPr>
-      </w:pPr>
-      <w:r>
-        <w:rPr>
-          <w:rFonts w:ascii="Times New Roman" w:hAnsi="Times New Roman" w:cs="Times New Roman"/>
-          <w:sz w:val="28"/>
-          <w:szCs w:val="28"/>
-        </w:rPr>
-        <w:t xml:space="preserve">После ознакомления с особенностями геокодера – был создан ключ </w:t>
-      </w:r>
-      <w:r>
-        <w:rPr>
-          <w:rFonts w:ascii="Times New Roman" w:hAnsi="Times New Roman" w:cs="Times New Roman"/>
-          <w:sz w:val="28"/>
-          <w:szCs w:val="28"/>
-          <w:lang w:val="en-US"/>
-        </w:rPr>
-        <w:t>API</w:t>
-      </w:r>
-      <w:r>
-        <w:rPr>
-          <w:rFonts w:ascii="Times New Roman" w:hAnsi="Times New Roman" w:cs="Times New Roman"/>
-          <w:sz w:val="28"/>
-          <w:szCs w:val="28"/>
-        </w:rPr>
-        <w:t xml:space="preserve"> </w:t>
-      </w:r>
-      <w:r>
-        <w:rPr>
-          <w:rFonts w:ascii="Times New Roman" w:hAnsi="Times New Roman" w:cs="Times New Roman"/>
-          <w:sz w:val="28"/>
-          <w:szCs w:val="28"/>
-        </w:rPr>
-        <w:t xml:space="preserve">для использования его внутри среды кода на языке программирования </w:t>
-      </w:r>
-      <w:r>
-        <w:rPr>
-          <w:rFonts w:ascii="Times New Roman" w:hAnsi="Times New Roman" w:cs="Times New Roman"/>
-          <w:sz w:val="28"/>
-          <w:szCs w:val="28"/>
-          <w:lang w:val="en-US"/>
-        </w:rPr>
-        <w:t>python</w:t>
-      </w:r>
-      <w:r>
-        <w:rPr>
-          <w:rFonts w:ascii="Times New Roman" w:hAnsi="Times New Roman" w:cs="Times New Roman"/>
-          <w:sz w:val="28"/>
-          <w:szCs w:val="28"/>
-        </w:rPr>
-        <w:t xml:space="preserve"> и написана функци</w:t>
-      </w:r>
-      <w:r>
-        <w:rPr>
-          <w:rFonts w:ascii="Times New Roman" w:hAnsi="Times New Roman" w:cs="Times New Roman"/>
-          <w:sz w:val="28"/>
-          <w:szCs w:val="28"/>
-        </w:rPr>
-        <w:t>я</w:t>
-      </w:r>
-      <w:r>
-        <w:rPr>
-          <w:rFonts w:ascii="Times New Roman" w:hAnsi="Times New Roman" w:cs="Times New Roman"/>
-          <w:sz w:val="28"/>
-          <w:szCs w:val="28"/>
-        </w:rPr>
-        <w:t xml:space="preserve"> для отправления запросов в виде адреса и получения результата в формате координат.</w:t>
-      </w:r>
-      <w:r>
-        <w:rPr>
-          <w:rFonts w:ascii="Times New Roman" w:hAnsi="Times New Roman" w:cs="Times New Roman"/>
-          <w:sz w:val="28"/>
-          <w:szCs w:val="28"/>
-        </w:rPr>
-        <w:t xml:space="preserve"> </w:t>
-      </w:r>
-      <w:r>
-        <w:rPr>
-          <w:rFonts w:ascii="Times New Roman" w:hAnsi="Times New Roman" w:cs="Times New Roman"/>
-          <w:sz w:val="28"/>
-          <w:szCs w:val="28"/>
-        </w:rPr>
-        <w:t xml:space="preserve">Также имеются определенные ограничения для бесплатного использования геокодера в рамках научной </w:t>
-      </w:r>
-      <w:r>
-        <w:rPr>
-          <w:rFonts w:ascii="Times New Roman" w:hAnsi="Times New Roman" w:cs="Times New Roman"/>
-          <w:sz w:val="28"/>
-          <w:szCs w:val="28"/>
-        </w:rPr>
-        <w:lastRenderedPageBreak/>
-        <w:t>работы, одним из таких ограничений, оказавших влияние на обработку данных, был лимит на кол-во запросов в сутки – 1000.</w:t>
-      </w:r>
-    </w:p>
-    <w:p>
-      <w:pPr>
-        <w:spacing w:line="360" w:lineRule="auto"/>
-        <w:jc w:val="both"/>
-        <w:rPr>
-          <w:rFonts w:ascii="Times New Roman" w:hAnsi="Times New Roman" w:cs="Times New Roman"/>
-          <w:sz w:val="28"/>
-          <w:szCs w:val="28"/>
-        </w:rPr>
-      </w:pPr>
-      <w:r>
-        <w:rPr>
-          <w:noProof/>
-        </w:rPr>
         <w:drawing>
           <wp:inline distT="0" distB="0" distL="0" distR="0" wp14:anchorId="173E2623" wp14:editId="64AA408D">
             <wp:extent cx="5731510" cy="2305685"/>
@@ -3964,7 +3959,7 @@
     </w:p>
     <w:p>
       <w:pPr>
-        <w:spacing w:line="360" w:lineRule="auto"/>
+        <w:spacing w:after="0" w:line="360" w:lineRule="auto"/>
         <w:ind w:firstLine="709"/>
         <w:jc w:val="both"/>
         <w:rPr>
@@ -3984,7 +3979,7 @@
     </w:p>
     <w:p>
       <w:pPr>
-        <w:spacing w:line="360" w:lineRule="auto"/>
+        <w:spacing w:after="0" w:line="360" w:lineRule="auto"/>
         <w:ind w:firstLine="709"/>
         <w:jc w:val="both"/>
         <w:rPr>
@@ -4004,7 +3999,7 @@
     </w:p>
     <w:p>
       <w:pPr>
-        <w:spacing w:line="360" w:lineRule="auto"/>
+        <w:spacing w:after="0" w:line="360" w:lineRule="auto"/>
         <w:ind w:firstLine="709"/>
         <w:jc w:val="both"/>
         <w:rPr>
@@ -4019,12 +4014,28 @@
           <w:sz w:val="28"/>
           <w:szCs w:val="28"/>
         </w:rPr>
-        <w:t>Динамику и статистику запросов также можно рассмотреть в отдельном блоке сайта геокодера.</w:t>
-      </w:r>
-    </w:p>
-    <w:p>
-      <w:pPr>
-        <w:spacing w:line="360" w:lineRule="auto"/>
+        <w:t>Динамику и статистику запросов также можно рассмотреть в отдельном блоке сайта геокодер</w:t>
+      </w:r>
+      <w:r>
+        <w:rPr>
+          <w:rFonts w:ascii="Times New Roman" w:hAnsi="Times New Roman" w:cs="Times New Roman"/>
+          <w:sz w:val="28"/>
+          <w:szCs w:val="28"/>
+        </w:rPr>
+        <w:t>а</w:t>
+      </w:r>
+      <w:r>
+        <w:rPr>
+          <w:rFonts w:ascii="Times New Roman" w:hAnsi="Times New Roman" w:cs="Times New Roman"/>
+          <w:sz w:val="28"/>
+          <w:szCs w:val="28"/>
+        </w:rPr>
+        <w:t>.</w:t>
+      </w:r>
+    </w:p>
+    <w:p>
+      <w:pPr>
+        <w:spacing w:after="0" w:line="360" w:lineRule="auto"/>
         <w:jc w:val="center"/>
         <w:rPr>
           <w:rFonts w:ascii="Times New Roman" w:hAnsi="Times New Roman" w:cs="Times New Roman"/>
@@ -4075,7 +4086,7 @@
     </w:p>
     <w:p>
       <w:pPr>
-        <w:spacing w:line="360" w:lineRule="auto"/>
+        <w:spacing w:after="0" w:line="360" w:lineRule="auto"/>
         <w:ind w:firstLine="709"/>
         <w:jc w:val="both"/>
         <w:rPr>
@@ -4098,21 +4109,12 @@
           <w:sz w:val="28"/>
           <w:szCs w:val="28"/>
         </w:rPr>
-        <w:t xml:space="preserve"> получения максимума пользы из информации по метро, рассчитаем к основным данным расстояние до всех станций метро, чтобы потом мы могли определить, какие станции оставить, а какие убрать. К тому </w:t>
-      </w:r>
-      <w:r>
-        <w:rPr>
-          <w:rFonts w:ascii="Times New Roman" w:hAnsi="Times New Roman" w:cs="Times New Roman"/>
-          <w:sz w:val="28"/>
-          <w:szCs w:val="28"/>
-        </w:rPr>
-        <w:lastRenderedPageBreak/>
-        <w:t>же рассчитаем количество станций метро на определенных расстояниях от объекта. Для этого обратимся к формуле расчета расстояния между двумя точками на координатной плоскости Земли:</w:t>
-      </w:r>
-    </w:p>
-    <w:p>
-      <w:pPr>
-        <w:spacing w:line="360" w:lineRule="auto"/>
+        <w:t xml:space="preserve"> получения максимума пользы из информации по метро, рассчитаем к основным данным расстояние до всех станций метро, чтобы потом мы могли определить, какие станции оставить, а какие убрать. К тому же рассчитаем количество станций метро на определенных расстояниях от объекта. Для этого обратимся к формуле расчета расстояния между двумя точками на координатной плоскости Земли:</w:t>
+      </w:r>
+    </w:p>
+    <w:p>
+      <w:pPr>
+        <w:spacing w:after="0" w:line="360" w:lineRule="auto"/>
         <w:ind w:firstLine="709"/>
         <w:jc w:val="both"/>
         <w:rPr>
@@ -4134,36 +4136,14 @@
               <w:sz w:val="28"/>
               <w:szCs w:val="28"/>
             </w:rPr>
-            <m:t xml:space="preserve">L = </m:t>
-          </m:r>
-          <m:r>
-            <m:rPr>
-              <m:sty m:val="bi"/>
-            </m:rPr>
-            <w:rPr>
-              <w:rFonts w:ascii="Cambria Math" w:hAnsi="Cambria Math" w:cs="Times New Roman"/>
-              <w:sz w:val="28"/>
-              <w:szCs w:val="28"/>
-            </w:rPr>
-            <m:t>q</m:t>
-          </m:r>
-          <m:r>
-            <m:rPr>
-              <m:sty m:val="bi"/>
-            </m:rPr>
-            <w:rPr>
-              <w:rFonts w:ascii="Cambria Math" w:hAnsi="Cambria Math" w:cs="Times New Roman"/>
-              <w:sz w:val="28"/>
-              <w:szCs w:val="28"/>
-            </w:rPr>
-            <m:t xml:space="preserve"> * arccos(sinφ₁ * sinφ₂ + cosφ₁ * cosφ₂ * cos|λ₁ – λ₂|)</m:t>
+            <m:t>L = q * arccos(sinφ₁ * sinφ₂ + cosφ₁ * cosφ₂ * cos|λ₁ – λ₂|)</m:t>
           </m:r>
         </m:oMath>
       </m:oMathPara>
     </w:p>
     <w:p>
       <w:pPr>
-        <w:spacing w:line="360" w:lineRule="auto"/>
+        <w:spacing w:after="0" w:line="360" w:lineRule="auto"/>
         <w:ind w:firstLine="709"/>
         <w:jc w:val="both"/>
         <w:rPr>
@@ -4178,12 +4158,13 @@
           <w:sz w:val="28"/>
           <w:szCs w:val="28"/>
         </w:rPr>
+        <w:lastRenderedPageBreak/>
         <w:t>Где:</w:t>
       </w:r>
     </w:p>
     <w:p>
       <w:pPr>
-        <w:spacing w:line="360" w:lineRule="auto"/>
+        <w:spacing w:after="0" w:line="360" w:lineRule="auto"/>
         <w:ind w:firstLine="709"/>
         <w:jc w:val="both"/>
         <w:rPr>
@@ -4203,7 +4184,7 @@
     </w:p>
     <w:p>
       <w:pPr>
-        <w:spacing w:line="360" w:lineRule="auto"/>
+        <w:spacing w:after="0" w:line="360" w:lineRule="auto"/>
         <w:ind w:firstLine="709"/>
         <w:jc w:val="both"/>
         <w:rPr>
@@ -4280,7 +4261,7 @@
     </w:p>
     <w:p>
       <w:pPr>
-        <w:spacing w:line="360" w:lineRule="auto"/>
+        <w:spacing w:after="0" w:line="360" w:lineRule="auto"/>
         <w:ind w:firstLine="709"/>
         <w:jc w:val="both"/>
         <w:rPr>
@@ -4308,27 +4289,467 @@
     </w:p>
     <w:p>
       <w:pPr>
-        <w:spacing w:line="360" w:lineRule="auto"/>
+        <w:spacing w:after="0" w:line="360" w:lineRule="auto"/>
         <w:ind w:firstLine="709"/>
         <w:jc w:val="both"/>
         <w:rPr>
           <w:rFonts w:ascii="Times New Roman" w:eastAsiaTheme="minorEastAsia" w:hAnsi="Times New Roman" w:cs="Times New Roman"/>
           <w:sz w:val="28"/>
           <w:szCs w:val="28"/>
+        </w:rPr>
+      </w:pPr>
+      <w:r>
+        <w:rPr>
+          <w:rFonts w:ascii="Times New Roman" w:eastAsiaTheme="minorEastAsia" w:hAnsi="Times New Roman" w:cs="Times New Roman"/>
+          <w:sz w:val="28"/>
+          <w:szCs w:val="28"/>
+        </w:rPr>
+        <w:t>λ₁, λ₂ — географические долготы пунктов 1 и 2</w:t>
+      </w:r>
+      <w:r>
+        <w:rPr>
+          <w:rFonts w:ascii="Times New Roman" w:eastAsiaTheme="minorEastAsia" w:hAnsi="Times New Roman" w:cs="Times New Roman"/>
+          <w:sz w:val="28"/>
+          <w:szCs w:val="28"/>
+        </w:rPr>
+        <w:t>.</w:t>
+      </w:r>
+    </w:p>
+    <w:p>
+      <w:pPr>
+        <w:spacing w:after="0" w:line="360" w:lineRule="auto"/>
+        <w:ind w:firstLine="709"/>
+        <w:jc w:val="both"/>
+        <w:rPr>
+          <w:rFonts w:ascii="Times New Roman" w:hAnsi="Times New Roman" w:cs="Times New Roman"/>
+          <w:sz w:val="28"/>
+          <w:szCs w:val="28"/>
+        </w:rPr>
+      </w:pPr>
+      <w:r>
+        <w:rPr>
+          <w:rFonts w:ascii="Times New Roman" w:hAnsi="Times New Roman" w:cs="Times New Roman"/>
+          <w:sz w:val="28"/>
+          <w:szCs w:val="28"/>
+        </w:rPr>
+        <w:t xml:space="preserve">Используя эту формулу, рассчитываем расстояние между каждым объектом и каждой станцией метро, используя циклы. </w:t>
+      </w:r>
+      <w:r>
+        <w:rPr>
+          <w:rFonts w:ascii="Times New Roman" w:hAnsi="Times New Roman" w:cs="Times New Roman"/>
+          <w:sz w:val="28"/>
+          <w:szCs w:val="28"/>
+        </w:rPr>
+        <w:t>Однако стоит учитывать, что возможно возникновение погрешностей и неточностей.</w:t>
+      </w:r>
+    </w:p>
+    <w:p>
+      <w:pPr>
+        <w:spacing w:after="0" w:line="360" w:lineRule="auto"/>
+        <w:ind w:firstLine="709"/>
+        <w:jc w:val="both"/>
+        <w:rPr>
+          <w:rFonts w:ascii="Times New Roman" w:hAnsi="Times New Roman" w:cs="Times New Roman"/>
+          <w:sz w:val="28"/>
+          <w:szCs w:val="28"/>
+        </w:rPr>
+      </w:pPr>
+      <w:r>
+        <w:rPr>
+          <w:rFonts w:ascii="Times New Roman" w:hAnsi="Times New Roman" w:cs="Times New Roman"/>
+          <w:sz w:val="28"/>
+          <w:szCs w:val="28"/>
+        </w:rPr>
+        <w:t>Помимо этого, предварительно была найдена</w:t>
+      </w:r>
+      <w:r>
+        <w:rPr>
+          <w:rFonts w:ascii="Times New Roman" w:hAnsi="Times New Roman" w:cs="Times New Roman"/>
+          <w:sz w:val="28"/>
+          <w:szCs w:val="28"/>
+        </w:rPr>
+        <w:t xml:space="preserve"> платная</w:t>
+      </w:r>
+      <w:r>
+        <w:rPr>
+          <w:rFonts w:ascii="Times New Roman" w:hAnsi="Times New Roman" w:cs="Times New Roman"/>
+          <w:sz w:val="28"/>
+          <w:szCs w:val="28"/>
+        </w:rPr>
+        <w:t xml:space="preserve"> база данных по Санкт-Петербургу, включающая основные объекты, по типу зданий, парковок, ж/д путей, дорог и так далее.</w:t>
+      </w:r>
+    </w:p>
+    <w:p>
+      <w:pPr>
+        <w:spacing w:after="0" w:line="360" w:lineRule="auto"/>
+        <w:ind w:firstLine="709"/>
+        <w:jc w:val="both"/>
+        <w:rPr>
+          <w:rFonts w:ascii="Times New Roman" w:hAnsi="Times New Roman" w:cs="Times New Roman"/>
+          <w:sz w:val="28"/>
+          <w:szCs w:val="28"/>
           <w:lang w:val="en-US"/>
         </w:rPr>
       </w:pPr>
       <w:r>
         <w:rPr>
-          <w:rFonts w:ascii="Times New Roman" w:eastAsiaTheme="minorEastAsia" w:hAnsi="Times New Roman" w:cs="Times New Roman"/>
-          <w:sz w:val="28"/>
-          <w:szCs w:val="28"/>
-        </w:rPr>
-        <w:t>λ₁, λ₂ — географические долготы пунктов 1 и 2</w:t>
-      </w:r>
-      <w:r>
-        <w:rPr>
-          <w:rFonts w:ascii="Times New Roman" w:eastAsiaTheme="minorEastAsia" w:hAnsi="Times New Roman" w:cs="Times New Roman"/>
+          <w:rFonts w:ascii="Times New Roman" w:hAnsi="Times New Roman" w:cs="Times New Roman"/>
+          <w:sz w:val="28"/>
+          <w:szCs w:val="28"/>
+        </w:rPr>
+        <w:t xml:space="preserve">Для </w:t>
+      </w:r>
+      <w:r>
+        <w:rPr>
+          <w:rFonts w:ascii="Times New Roman" w:hAnsi="Times New Roman" w:cs="Times New Roman"/>
+          <w:sz w:val="28"/>
+          <w:szCs w:val="28"/>
+        </w:rPr>
+        <w:t>поставленной задачи – прогнозирования стоимости квадратного метра торгового помещения – наличия парковок является достаточно важным фактором. Это подтверждается и с точки зрения рассуждения, и при обращении к источникам, изучающим факторы влияния на стоимость объектов. Данные по координатам парковок были введены, а затем обработаны с учетом расстояния до объектов. Был добавлен столбец, содержащий количество парковок в радиусе одного километра от каждого из объектов.</w:t>
+      </w:r>
+    </w:p>
+    <w:p>
+      <w:pPr>
+        <w:spacing w:after="0" w:line="360" w:lineRule="auto"/>
+        <w:ind w:firstLine="709"/>
+        <w:jc w:val="both"/>
+        <w:rPr>
+          <w:rFonts w:ascii="Times New Roman" w:hAnsi="Times New Roman" w:cs="Times New Roman"/>
+          <w:sz w:val="28"/>
+          <w:szCs w:val="28"/>
+        </w:rPr>
+      </w:pPr>
+      <w:r>
+        <w:rPr>
+          <w:rFonts w:ascii="Times New Roman" w:hAnsi="Times New Roman" w:cs="Times New Roman"/>
+          <w:sz w:val="28"/>
+          <w:szCs w:val="28"/>
+        </w:rPr>
+        <w:t>К имеющимся данным было решено добавить</w:t>
+      </w:r>
+      <w:r>
+        <w:rPr>
+          <w:rFonts w:ascii="Times New Roman" w:hAnsi="Times New Roman" w:cs="Times New Roman"/>
+          <w:sz w:val="28"/>
+          <w:szCs w:val="28"/>
+        </w:rPr>
+        <w:t xml:space="preserve"> </w:t>
+      </w:r>
+      <w:r>
+        <w:rPr>
+          <w:rFonts w:ascii="Times New Roman" w:hAnsi="Times New Roman" w:cs="Times New Roman"/>
+          <w:sz w:val="28"/>
+          <w:szCs w:val="28"/>
+        </w:rPr>
+        <w:t>разделение объектов на районы Санкт-Петербурга, используя фиктивные переменные. За базовое значение было решено взять Центральный район, при этом стоит отметить, что в выборке не оказалось данны</w:t>
+      </w:r>
+      <w:r>
+        <w:rPr>
+          <w:rFonts w:ascii="Times New Roman" w:hAnsi="Times New Roman" w:cs="Times New Roman"/>
+          <w:sz w:val="28"/>
+          <w:szCs w:val="28"/>
+        </w:rPr>
+        <w:t>х</w:t>
+      </w:r>
+      <w:r>
+        <w:rPr>
+          <w:rFonts w:ascii="Times New Roman" w:hAnsi="Times New Roman" w:cs="Times New Roman"/>
+          <w:sz w:val="28"/>
+          <w:szCs w:val="28"/>
+        </w:rPr>
+        <w:t xml:space="preserve"> по следующим районам: Колпинский, Курортный, Кронштадтский. В связи с чем, данные факторы были убраны из наших данных.</w:t>
+      </w:r>
+    </w:p>
+    <w:p>
+      <w:pPr>
+        <w:spacing w:after="0" w:line="360" w:lineRule="auto"/>
+        <w:ind w:firstLine="709"/>
+        <w:jc w:val="both"/>
+        <w:rPr>
+          <w:rFonts w:ascii="Times New Roman" w:hAnsi="Times New Roman" w:cs="Times New Roman"/>
+          <w:sz w:val="28"/>
+          <w:szCs w:val="28"/>
+        </w:rPr>
+      </w:pPr>
+      <w:r>
+        <w:rPr>
+          <w:rFonts w:ascii="Times New Roman" w:hAnsi="Times New Roman" w:cs="Times New Roman"/>
+          <w:sz w:val="28"/>
+          <w:szCs w:val="28"/>
+        </w:rPr>
+        <w:t xml:space="preserve">Для выполнения этой задачи был также использован платный набор геопространственных данных по Санкт-Петербургу, разделяющий город на существующие 18 районов. Из имеющегося набора полигонов в рамках системы координат – были собраны названия районов в отдельный список. </w:t>
+      </w:r>
+      <w:r>
+        <w:rPr>
+          <w:rFonts w:ascii="Times New Roman" w:hAnsi="Times New Roman" w:cs="Times New Roman"/>
+          <w:sz w:val="28"/>
+          <w:szCs w:val="28"/>
+        </w:rPr>
+        <w:lastRenderedPageBreak/>
+        <w:t xml:space="preserve">После чего были импортированы библиотека </w:t>
+      </w:r>
+      <w:r>
+        <w:rPr>
+          <w:rFonts w:ascii="Times New Roman" w:hAnsi="Times New Roman" w:cs="Times New Roman"/>
+          <w:sz w:val="28"/>
+          <w:szCs w:val="28"/>
+          <w:lang w:val="en-US"/>
+        </w:rPr>
+        <w:t>shapely</w:t>
+      </w:r>
+      <w:r>
+        <w:rPr>
+          <w:rFonts w:ascii="Times New Roman" w:hAnsi="Times New Roman" w:cs="Times New Roman"/>
+          <w:sz w:val="28"/>
+          <w:szCs w:val="28"/>
+        </w:rPr>
+        <w:t xml:space="preserve">, позволяющая работать с полигональными и координатными данными. С помощью метода </w:t>
+      </w:r>
+      <w:r>
+        <w:rPr>
+          <w:rFonts w:ascii="Times New Roman" w:hAnsi="Times New Roman" w:cs="Times New Roman"/>
+          <w:sz w:val="28"/>
+          <w:szCs w:val="28"/>
+          <w:lang w:val="en-US"/>
+        </w:rPr>
+        <w:t>loads</w:t>
+      </w:r>
+      <w:r>
+        <w:rPr>
+          <w:rFonts w:ascii="Times New Roman" w:hAnsi="Times New Roman" w:cs="Times New Roman"/>
+          <w:sz w:val="28"/>
+          <w:szCs w:val="28"/>
+        </w:rPr>
+        <w:t xml:space="preserve"> </w:t>
+      </w:r>
+      <w:r>
+        <w:rPr>
+          <w:rFonts w:ascii="Times New Roman" w:hAnsi="Times New Roman" w:cs="Times New Roman"/>
+          <w:sz w:val="28"/>
+          <w:szCs w:val="28"/>
+        </w:rPr>
+        <w:t>данные были конвертированы в формат полигональных данных и затем, была написана функция</w:t>
+      </w:r>
+      <w:r>
+        <w:rPr>
+          <w:rFonts w:ascii="Times New Roman" w:hAnsi="Times New Roman" w:cs="Times New Roman"/>
+          <w:sz w:val="28"/>
+          <w:szCs w:val="28"/>
+        </w:rPr>
+        <w:t xml:space="preserve"> для проверки, в какой из районов входит объект и последующего обновления столбцов соответствующих районов:</w:t>
+      </w:r>
+    </w:p>
+    <w:p>
+      <w:pPr>
+        <w:spacing w:after="0" w:line="360" w:lineRule="auto"/>
+        <w:jc w:val="center"/>
+        <w:rPr>
+          <w:rFonts w:ascii="Times New Roman" w:hAnsi="Times New Roman" w:cs="Times New Roman"/>
+          <w:sz w:val="28"/>
+          <w:szCs w:val="28"/>
+        </w:rPr>
+      </w:pPr>
+      <w:r>
+        <w:rPr>
+          <w:noProof/>
+        </w:rPr>
+        <w:drawing>
+          <wp:inline distT="0" distB="0" distL="0" distR="0" wp14:anchorId="309E20F8" wp14:editId="3D6391A7">
+            <wp:extent cx="3714750" cy="885825"/>
+            <wp:effectExtent l="0" t="0" r="0" b="9525"/>
+            <wp:docPr id="2098835610" name="Рисунок 1"/>
+            <wp:cNvGraphicFramePr>
+              <a:graphicFrameLocks xmlns:a="http://schemas.openxmlformats.org/drawingml/2006/main" noChangeAspect="1"/>
+            </wp:cNvGraphicFramePr>
+            <a:graphic xmlns:a="http://schemas.openxmlformats.org/drawingml/2006/main">
+              <a:graphicData uri="http://schemas.openxmlformats.org/drawingml/2006/picture">
+                <pic:pic xmlns:pic="http://schemas.openxmlformats.org/drawingml/2006/picture">
+                  <pic:nvPicPr>
+                    <pic:cNvPr id="2098835610" name=""/>
+                    <pic:cNvPicPr/>
+                  </pic:nvPicPr>
+                  <pic:blipFill>
+                    <a:blip r:embed="rId11"/>
+                    <a:stretch>
+                      <a:fillRect/>
+                    </a:stretch>
+                  </pic:blipFill>
+                  <pic:spPr>
+                    <a:xfrm>
+                      <a:off x="0" y="0"/>
+                      <a:ext cx="3714750" cy="885825"/>
+                    </a:xfrm>
+                    <a:prstGeom prst="rect">
+                      <a:avLst/>
+                    </a:prstGeom>
+                  </pic:spPr>
+                </pic:pic>
+              </a:graphicData>
+            </a:graphic>
+          </wp:inline>
+        </w:drawing>
+      </w:r>
+    </w:p>
+    <w:p>
+      <w:pPr>
+        <w:spacing w:after="0" w:line="360" w:lineRule="auto"/>
+        <w:jc w:val="center"/>
+        <w:rPr>
+          <w:rFonts w:ascii="Times New Roman" w:hAnsi="Times New Roman" w:cs="Times New Roman"/>
+          <w:sz w:val="28"/>
+          <w:szCs w:val="28"/>
+        </w:rPr>
+      </w:pPr>
+    </w:p>
+    <w:p>
+      <w:pPr>
+        <w:spacing w:after="0" w:line="360" w:lineRule="auto"/>
+        <w:jc w:val="center"/>
+        <w:rPr>
+          <w:rFonts w:ascii="Times New Roman" w:hAnsi="Times New Roman" w:cs="Times New Roman"/>
+          <w:sz w:val="28"/>
+          <w:szCs w:val="28"/>
+        </w:rPr>
+      </w:pPr>
+      <w:r>
+        <w:rPr>
+          <w:noProof/>
+        </w:rPr>
+        <w:drawing>
+          <wp:inline distT="0" distB="0" distL="0" distR="0" wp14:anchorId="1CF53D72" wp14:editId="07430BF8">
+            <wp:extent cx="3905250" cy="628650"/>
+            <wp:effectExtent l="0" t="0" r="0" b="0"/>
+            <wp:docPr id="1450743098" name="Рисунок 1"/>
+            <wp:cNvGraphicFramePr>
+              <a:graphicFrameLocks xmlns:a="http://schemas.openxmlformats.org/drawingml/2006/main" noChangeAspect="1"/>
+            </wp:cNvGraphicFramePr>
+            <a:graphic xmlns:a="http://schemas.openxmlformats.org/drawingml/2006/main">
+              <a:graphicData uri="http://schemas.openxmlformats.org/drawingml/2006/picture">
+                <pic:pic xmlns:pic="http://schemas.openxmlformats.org/drawingml/2006/picture">
+                  <pic:nvPicPr>
+                    <pic:cNvPr id="1450743098" name=""/>
+                    <pic:cNvPicPr/>
+                  </pic:nvPicPr>
+                  <pic:blipFill>
+                    <a:blip r:embed="rId12"/>
+                    <a:stretch>
+                      <a:fillRect/>
+                    </a:stretch>
+                  </pic:blipFill>
+                  <pic:spPr>
+                    <a:xfrm>
+                      <a:off x="0" y="0"/>
+                      <a:ext cx="3905250" cy="628650"/>
+                    </a:xfrm>
+                    <a:prstGeom prst="rect">
+                      <a:avLst/>
+                    </a:prstGeom>
+                  </pic:spPr>
+                </pic:pic>
+              </a:graphicData>
+            </a:graphic>
+          </wp:inline>
+        </w:drawing>
+      </w:r>
+    </w:p>
+    <w:p>
+      <w:pPr>
+        <w:spacing w:after="0" w:line="360" w:lineRule="auto"/>
+        <w:jc w:val="center"/>
+        <w:rPr>
+          <w:rFonts w:ascii="Times New Roman" w:hAnsi="Times New Roman" w:cs="Times New Roman"/>
+          <w:sz w:val="28"/>
+          <w:szCs w:val="28"/>
+        </w:rPr>
+      </w:pPr>
+    </w:p>
+    <w:p>
+      <w:pPr>
+        <w:spacing w:after="0" w:line="360" w:lineRule="auto"/>
+        <w:ind w:firstLine="709"/>
+        <w:jc w:val="both"/>
+        <w:rPr>
+          <w:rFonts w:ascii="Times New Roman" w:hAnsi="Times New Roman" w:cs="Times New Roman"/>
+          <w:sz w:val="28"/>
+          <w:szCs w:val="28"/>
+        </w:rPr>
+      </w:pPr>
+      <w:r>
+        <w:rPr>
+          <w:rFonts w:ascii="Times New Roman" w:hAnsi="Times New Roman" w:cs="Times New Roman"/>
+          <w:sz w:val="28"/>
+          <w:szCs w:val="28"/>
+        </w:rPr>
+        <w:t>После этого также убираем столбец с центральный районом, для корректного использования фиктивных переменных.</w:t>
+      </w:r>
+    </w:p>
+    <w:p>
+      <w:pPr>
+        <w:spacing w:after="0" w:line="360" w:lineRule="auto"/>
+        <w:ind w:firstLine="709"/>
+        <w:jc w:val="both"/>
+        <w:rPr>
+          <w:rFonts w:ascii="Times New Roman" w:hAnsi="Times New Roman" w:cs="Times New Roman"/>
+          <w:sz w:val="28"/>
+          <w:szCs w:val="28"/>
+        </w:rPr>
+      </w:pPr>
+      <w:r>
+        <w:rPr>
+          <w:rFonts w:ascii="Times New Roman" w:hAnsi="Times New Roman" w:cs="Times New Roman"/>
+          <w:sz w:val="28"/>
+          <w:szCs w:val="28"/>
+        </w:rPr>
+        <w:t>[]</w:t>
+      </w:r>
+    </w:p>
+    <w:p>
+      <w:pPr>
+        <w:spacing w:after="0" w:line="360" w:lineRule="auto"/>
+        <w:ind w:firstLine="709"/>
+        <w:jc w:val="both"/>
+        <w:rPr>
+          <w:rFonts w:ascii="Times New Roman" w:hAnsi="Times New Roman" w:cs="Times New Roman"/>
+          <w:sz w:val="28"/>
+          <w:szCs w:val="28"/>
+        </w:rPr>
+      </w:pPr>
+      <w:r>
+        <w:rPr>
+          <w:rFonts w:ascii="Times New Roman" w:hAnsi="Times New Roman" w:cs="Times New Roman"/>
+          <w:sz w:val="28"/>
+          <w:szCs w:val="28"/>
+        </w:rPr>
+        <w:t>Теперь же возникает немного другого рода проблема – чрезмерное количество факторов в нашем наборе данных, которые при этом создают большую межфакторную корреляцию – дистанции до станций метро</w:t>
+      </w:r>
+      <w:r>
+        <w:rPr>
+          <w:rFonts w:ascii="Times New Roman" w:hAnsi="Times New Roman" w:cs="Times New Roman"/>
+          <w:sz w:val="28"/>
+          <w:szCs w:val="28"/>
+        </w:rPr>
+        <w:t xml:space="preserve">. </w:t>
+      </w:r>
+      <w:r>
+        <w:rPr>
+          <w:rFonts w:ascii="Times New Roman" w:hAnsi="Times New Roman" w:cs="Times New Roman"/>
+          <w:sz w:val="28"/>
+          <w:szCs w:val="28"/>
+        </w:rPr>
+        <w:t xml:space="preserve">Выведем корреляционную матрицу частей столбцов нашего </w:t>
+      </w:r>
+      <w:r>
+        <w:rPr>
+          <w:rFonts w:ascii="Times New Roman" w:hAnsi="Times New Roman" w:cs="Times New Roman"/>
+          <w:sz w:val="28"/>
+          <w:szCs w:val="28"/>
+          <w:lang w:val="en-US"/>
+        </w:rPr>
+        <w:t>Dataframe</w:t>
+      </w:r>
+      <w:r>
+        <w:rPr>
+          <w:rFonts w:ascii="Times New Roman" w:hAnsi="Times New Roman" w:cs="Times New Roman"/>
           <w:sz w:val="28"/>
           <w:szCs w:val="28"/>
         </w:rPr>
@@ -4337,101 +4758,8 @@
     </w:p>
     <w:p>
       <w:pPr>
-        <w:spacing w:line="360" w:lineRule="auto"/>
-        <w:ind w:firstLine="709"/>
-        <w:jc w:val="both"/>
-        <w:rPr>
-          <w:rFonts w:ascii="Times New Roman" w:hAnsi="Times New Roman" w:cs="Times New Roman"/>
-          <w:sz w:val="28"/>
-          <w:szCs w:val="28"/>
-        </w:rPr>
-      </w:pPr>
-      <w:r>
-        <w:rPr>
-          <w:rFonts w:ascii="Times New Roman" w:hAnsi="Times New Roman" w:cs="Times New Roman"/>
-          <w:sz w:val="28"/>
-          <w:szCs w:val="28"/>
-        </w:rPr>
-        <w:t xml:space="preserve">Используя эту формулу, рассчитываем расстояние между каждым объектом и каждой станцией метро, используя циклы. </w:t>
-      </w:r>
-      <w:r>
-        <w:rPr>
-          <w:rFonts w:ascii="Times New Roman" w:hAnsi="Times New Roman" w:cs="Times New Roman"/>
-          <w:sz w:val="28"/>
-          <w:szCs w:val="28"/>
-        </w:rPr>
-        <w:t>Однако стоит учитывать, что возможно возникновение погрешностей и неточностей.</w:t>
-      </w:r>
-    </w:p>
-    <w:p>
-      <w:pPr>
-        <w:spacing w:line="360" w:lineRule="auto"/>
-        <w:ind w:firstLine="709"/>
-        <w:jc w:val="both"/>
-        <w:rPr>
-          <w:rFonts w:ascii="Times New Roman" w:hAnsi="Times New Roman" w:cs="Times New Roman"/>
-          <w:sz w:val="28"/>
-          <w:szCs w:val="28"/>
-        </w:rPr>
-      </w:pPr>
-      <w:r>
-        <w:rPr>
-          <w:rFonts w:ascii="Times New Roman" w:hAnsi="Times New Roman" w:cs="Times New Roman"/>
-          <w:sz w:val="28"/>
-          <w:szCs w:val="28"/>
-        </w:rPr>
-        <w:t>Помимо этого, предварительно была найдена</w:t>
-      </w:r>
-      <w:r>
-        <w:rPr>
-          <w:rFonts w:ascii="Times New Roman" w:hAnsi="Times New Roman" w:cs="Times New Roman"/>
-          <w:sz w:val="28"/>
-          <w:szCs w:val="28"/>
-        </w:rPr>
-        <w:t xml:space="preserve"> платная</w:t>
-      </w:r>
-      <w:r>
-        <w:rPr>
-          <w:rFonts w:ascii="Times New Roman" w:hAnsi="Times New Roman" w:cs="Times New Roman"/>
-          <w:sz w:val="28"/>
-          <w:szCs w:val="28"/>
-        </w:rPr>
-        <w:t xml:space="preserve"> база данных по Санкт-Петербургу, включающая основные объекты, по типу зданий, парковок, ж/д путей, дорог и так далее.</w:t>
-      </w:r>
-    </w:p>
-    <w:p>
-      <w:pPr>
-        <w:spacing w:line="360" w:lineRule="auto"/>
-        <w:ind w:firstLine="709"/>
-        <w:jc w:val="both"/>
-        <w:rPr>
-          <w:rFonts w:ascii="Times New Roman" w:hAnsi="Times New Roman" w:cs="Times New Roman"/>
-          <w:sz w:val="28"/>
-          <w:szCs w:val="28"/>
-        </w:rPr>
-      </w:pPr>
-      <w:r>
-        <w:rPr>
-          <w:rFonts w:ascii="Times New Roman" w:hAnsi="Times New Roman" w:cs="Times New Roman"/>
-          <w:sz w:val="28"/>
-          <w:szCs w:val="28"/>
-        </w:rPr>
-        <w:t xml:space="preserve">Для </w:t>
-      </w:r>
-      <w:r>
-        <w:rPr>
-          <w:rFonts w:ascii="Times New Roman" w:hAnsi="Times New Roman" w:cs="Times New Roman"/>
-          <w:sz w:val="28"/>
-          <w:szCs w:val="28"/>
-        </w:rPr>
-        <w:t>поставленной задачи – прогнозирования стоимости квадратного метра торгового помещения – наличия парковок является достаточно важным фактором. Это подтверждается и с точки зрения рассуждения, и при обращении к источникам, изучающим факторы влияния на стоимость объектов. Данные по координатам парковок были введены, а затем обработаны с учетом расстояния до объектов. Был добавлен столбец, содержащий количество парковок в радиусе одного километра от каждого из объектов.</w:t>
-      </w:r>
-    </w:p>
-    <w:p>
-      <w:pPr>
-        <w:spacing w:line="360" w:lineRule="auto"/>
-        <w:ind w:firstLine="709"/>
-        <w:jc w:val="both"/>
+        <w:spacing w:after="0" w:line="360" w:lineRule="auto"/>
+        <w:jc w:val="center"/>
         <w:rPr>
           <w:rFonts w:ascii="Times New Roman" w:hAnsi="Times New Roman" w:cs="Times New Roman"/>
           <w:sz w:val="28"/>
@@ -4441,62 +4769,9 @@
       </w:pPr>
       <w:r>
         <w:rPr>
-          <w:rFonts w:ascii="Times New Roman" w:hAnsi="Times New Roman" w:cs="Times New Roman"/>
-          <w:sz w:val="28"/>
-          <w:szCs w:val="28"/>
-        </w:rPr>
-        <w:t xml:space="preserve">Теперь же возникает немного другого рода проблема – чрезмерное количество факторов в нашем наборе данных, которые при этом создают </w:t>
-      </w:r>
-      <w:r>
-        <w:rPr>
-          <w:rFonts w:ascii="Times New Roman" w:hAnsi="Times New Roman" w:cs="Times New Roman"/>
-          <w:sz w:val="28"/>
-          <w:szCs w:val="28"/>
+          <w:noProof/>
         </w:rPr>
         <w:lastRenderedPageBreak/>
-        <w:t>большую межфакторную корреляцию – дистанции до станций метро</w:t>
-      </w:r>
-      <w:r>
-        <w:rPr>
-          <w:rFonts w:ascii="Times New Roman" w:hAnsi="Times New Roman" w:cs="Times New Roman"/>
-          <w:sz w:val="28"/>
-          <w:szCs w:val="28"/>
-        </w:rPr>
-        <w:t xml:space="preserve">. </w:t>
-      </w:r>
-      <w:r>
-        <w:rPr>
-          <w:rFonts w:ascii="Times New Roman" w:hAnsi="Times New Roman" w:cs="Times New Roman"/>
-          <w:sz w:val="28"/>
-          <w:szCs w:val="28"/>
-        </w:rPr>
-        <w:t xml:space="preserve">Выведем корреляционную матрицу частей столбцов нашего </w:t>
-      </w:r>
-      <w:r>
-        <w:rPr>
-          <w:rFonts w:ascii="Times New Roman" w:hAnsi="Times New Roman" w:cs="Times New Roman"/>
-          <w:sz w:val="28"/>
-          <w:szCs w:val="28"/>
-          <w:lang w:val="en-US"/>
-        </w:rPr>
-        <w:t>Dataframe.</w:t>
-      </w:r>
-    </w:p>
-    <w:p>
-      <w:pPr>
-        <w:spacing w:line="360" w:lineRule="auto"/>
-        <w:jc w:val="center"/>
-        <w:rPr>
-          <w:rFonts w:ascii="Times New Roman" w:hAnsi="Times New Roman" w:cs="Times New Roman"/>
-          <w:sz w:val="28"/>
-          <w:szCs w:val="28"/>
-          <w:lang w:val="en-US"/>
-        </w:rPr>
-      </w:pPr>
-      <w:r>
-        <w:rPr>
-          <w:noProof/>
-        </w:rPr>
         <w:drawing>
           <wp:inline distT="0" distB="0" distL="0" distR="0" wp14:anchorId="442046DB" wp14:editId="5E8849F6">
             <wp:extent cx="4644281" cy="3255010"/>
@@ -4513,7 +4788,7 @@
                     <pic:cNvPicPr/>
                   </pic:nvPicPr>
                   <pic:blipFill>
-                    <a:blip r:embed="rId11"/>
+                    <a:blip r:embed="rId13"/>
                     <a:stretch>
                       <a:fillRect/>
                     </a:stretch>
@@ -4536,7 +4811,7 @@
     </w:p>
     <w:p>
       <w:pPr>
-        <w:spacing w:line="360" w:lineRule="auto"/>
+        <w:spacing w:after="0" w:line="360" w:lineRule="auto"/>
         <w:ind w:firstLine="709"/>
         <w:jc w:val="both"/>
         <w:rPr>
@@ -4556,7 +4831,7 @@
     </w:p>
     <w:p>
       <w:pPr>
-        <w:spacing w:line="360" w:lineRule="auto"/>
+        <w:spacing w:after="0" w:line="360" w:lineRule="auto"/>
         <w:ind w:firstLine="709"/>
         <w:jc w:val="center"/>
         <w:rPr>
@@ -4585,7 +4860,7 @@
                     <pic:cNvPicPr/>
                   </pic:nvPicPr>
                   <pic:blipFill>
-                    <a:blip r:embed="rId12"/>
+                    <a:blip r:embed="rId14"/>
                     <a:stretch>
                       <a:fillRect/>
                     </a:stretch>
@@ -4608,7 +4883,7 @@
     </w:p>
     <w:p>
       <w:pPr>
-        <w:spacing w:line="360" w:lineRule="auto"/>
+        <w:spacing w:after="0" w:line="360" w:lineRule="auto"/>
         <w:ind w:firstLine="709"/>
         <w:jc w:val="both"/>
         <w:rPr>
@@ -4623,29 +4898,53 @@
           <w:sz w:val="28"/>
           <w:szCs w:val="28"/>
         </w:rPr>
+        <w:t>По ней во многом можно сделать заключение о большой роли отрицательного влияния конечных станций на стоимость квадратного метра.</w:t>
+      </w:r>
+      <w:r>
+        <w:rPr>
+          <w:rFonts w:ascii="Times New Roman" w:hAnsi="Times New Roman" w:cs="Times New Roman"/>
+          <w:sz w:val="28"/>
+          <w:szCs w:val="28"/>
+        </w:rPr>
+        <w:t xml:space="preserve"> </w:t>
+      </w:r>
+      <w:r>
+        <w:rPr>
+          <w:rFonts w:ascii="Times New Roman" w:hAnsi="Times New Roman" w:cs="Times New Roman"/>
+          <w:sz w:val="28"/>
+          <w:szCs w:val="28"/>
+        </w:rPr>
+        <w:t xml:space="preserve">Было испробовано несколько вариантов включения определенного </w:t>
+      </w:r>
+      <w:r>
+        <w:rPr>
+          <w:rFonts w:ascii="Times New Roman" w:hAnsi="Times New Roman" w:cs="Times New Roman"/>
+          <w:sz w:val="28"/>
+          <w:szCs w:val="28"/>
+        </w:rPr>
         <w:lastRenderedPageBreak/>
-        <w:t>По ней во многом можно сделать заключение о большой роли отрицательного влияния конечных станций на стоимость квадратного метра.</w:t>
-      </w:r>
-      <w:r>
-        <w:rPr>
-          <w:rFonts w:ascii="Times New Roman" w:hAnsi="Times New Roman" w:cs="Times New Roman"/>
-          <w:sz w:val="28"/>
-          <w:szCs w:val="28"/>
-        </w:rPr>
-        <w:t xml:space="preserve"> </w:t>
-      </w:r>
-      <w:r>
-        <w:rPr>
-          <w:rFonts w:ascii="Times New Roman" w:hAnsi="Times New Roman" w:cs="Times New Roman"/>
-          <w:sz w:val="28"/>
-          <w:szCs w:val="28"/>
-        </w:rPr>
-        <w:t>Было испробовано несколько вариантов включения определенного количества факторов станций, в особенности использование только конечных станций метрополитена и Невского проспекта, однако они все равно вызывают корреляцию между собой и не оказывают значимого влияния на все параметры прогнозирования целевого параметра. Это же показывает и вывод регрессионной статистики, созданный для рассмотрения влияния параметров станций метрополитена и демонстрирующий незначимость параметров и неспособность объяснить целевой параметр.</w:t>
-      </w:r>
-    </w:p>
-    <w:p>
-      <w:pPr>
-        <w:spacing w:line="360" w:lineRule="auto"/>
+        <w:t xml:space="preserve">количества факторов станций, в особенности использование только конечных станций метрополитена и Невского проспекта, однако </w:t>
+      </w:r>
+      <w:r>
+        <w:rPr>
+          <w:rFonts w:ascii="Times New Roman" w:hAnsi="Times New Roman" w:cs="Times New Roman"/>
+          <w:sz w:val="28"/>
+          <w:szCs w:val="28"/>
+        </w:rPr>
+        <w:t xml:space="preserve">во всех вариантах они </w:t>
+      </w:r>
+      <w:r>
+        <w:rPr>
+          <w:rFonts w:ascii="Times New Roman" w:hAnsi="Times New Roman" w:cs="Times New Roman"/>
+          <w:sz w:val="28"/>
+          <w:szCs w:val="28"/>
+        </w:rPr>
+        <w:t>вызывают корреляцию между собой и не оказывают значимого влияния на все параметры прогнозирования целевого параметра. Это же показывает и вывод регрессионной статистики, созданный для рассмотрения влияния параметров станций метрополитена и демонстрирующий незначимость параметров и неспособность объяснить целевой параметр.</w:t>
+      </w:r>
+    </w:p>
+    <w:p>
+      <w:pPr>
+        <w:spacing w:after="0" w:line="360" w:lineRule="auto"/>
         <w:jc w:val="center"/>
         <w:rPr>
           <w:rFonts w:ascii="Times New Roman" w:hAnsi="Times New Roman" w:cs="Times New Roman"/>
@@ -4673,7 +4972,7 @@
                     <pic:cNvPicPr/>
                   </pic:nvPicPr>
                   <pic:blipFill>
-                    <a:blip r:embed="rId13"/>
+                    <a:blip r:embed="rId15"/>
                     <a:stretch>
                       <a:fillRect/>
                     </a:stretch>
@@ -4696,7 +4995,7 @@
     </w:p>
     <w:p>
       <w:pPr>
-        <w:spacing w:line="360" w:lineRule="auto"/>
+        <w:spacing w:after="0" w:line="360" w:lineRule="auto"/>
         <w:ind w:firstLine="709"/>
         <w:jc w:val="both"/>
         <w:rPr>
@@ -4711,12 +5010,44 @@
           <w:sz w:val="28"/>
           <w:szCs w:val="28"/>
         </w:rPr>
-        <w:t>Поэтому было решено оставить только станцию метро - Невский проспект, ведь большинство объектов расположены в центре или вокруг центра, а данная станция представляет собой некий центр города, что позволит нам также в дальнейшем интерпретировать данный параметр как влияние расстояния от центра Санкт-Петербурга.</w:t>
-      </w:r>
-    </w:p>
-    <w:p>
-      <w:pPr>
-        <w:spacing w:line="360" w:lineRule="auto"/>
+        <w:t xml:space="preserve">Поэтому было решено </w:t>
+      </w:r>
+      <w:r>
+        <w:rPr>
+          <w:rFonts w:ascii="Times New Roman" w:hAnsi="Times New Roman" w:cs="Times New Roman"/>
+          <w:sz w:val="28"/>
+          <w:szCs w:val="28"/>
+        </w:rPr>
+        <w:t xml:space="preserve">на данный момент </w:t>
+      </w:r>
+      <w:r>
+        <w:rPr>
+          <w:rFonts w:ascii="Times New Roman" w:hAnsi="Times New Roman" w:cs="Times New Roman"/>
+          <w:sz w:val="28"/>
+          <w:szCs w:val="28"/>
+        </w:rPr>
+        <w:t xml:space="preserve">оставить только станцию метро - Невский проспект, ведь большинство объектов расположены в центре или вокруг центра, а данная станция </w:t>
+      </w:r>
+      <w:r>
+        <w:rPr>
+          <w:rFonts w:ascii="Times New Roman" w:hAnsi="Times New Roman" w:cs="Times New Roman"/>
+          <w:sz w:val="28"/>
+          <w:szCs w:val="28"/>
+        </w:rPr>
+        <w:t xml:space="preserve">во многом и </w:t>
+      </w:r>
+      <w:r>
+        <w:rPr>
+          <w:rFonts w:ascii="Times New Roman" w:hAnsi="Times New Roman" w:cs="Times New Roman"/>
+          <w:sz w:val="28"/>
+          <w:szCs w:val="28"/>
+        </w:rPr>
+        <w:t>представляет собой центр города, что позволит нам также в дальнейшем интерпретировать данный параметр как влияние расстояния от центра Санкт-Петербурга.</w:t>
+      </w:r>
+    </w:p>
+    <w:p>
+      <w:pPr>
+        <w:spacing w:after="0" w:line="360" w:lineRule="auto"/>
         <w:ind w:firstLine="709"/>
         <w:jc w:val="both"/>
         <w:rPr>
@@ -4731,8 +5062,470 @@
           <w:sz w:val="28"/>
           <w:szCs w:val="28"/>
         </w:rPr>
+        <w:t xml:space="preserve">Рассмотрим </w:t>
+      </w:r>
+      <w:r>
+        <w:rPr>
+          <w:rFonts w:ascii="Times New Roman" w:hAnsi="Times New Roman" w:cs="Times New Roman"/>
+          <w:sz w:val="28"/>
+          <w:szCs w:val="28"/>
+        </w:rPr>
+        <w:t xml:space="preserve">наличие </w:t>
+      </w:r>
+      <w:r>
+        <w:rPr>
+          <w:rFonts w:ascii="Times New Roman" w:hAnsi="Times New Roman" w:cs="Times New Roman"/>
+          <w:sz w:val="28"/>
+          <w:szCs w:val="28"/>
+        </w:rPr>
+        <w:t>влияни</w:t>
+      </w:r>
+      <w:r>
+        <w:rPr>
+          <w:rFonts w:ascii="Times New Roman" w:hAnsi="Times New Roman" w:cs="Times New Roman"/>
+          <w:sz w:val="28"/>
+          <w:szCs w:val="28"/>
+        </w:rPr>
+        <w:t>я</w:t>
+      </w:r>
+      <w:r>
+        <w:rPr>
+          <w:rFonts w:ascii="Times New Roman" w:hAnsi="Times New Roman" w:cs="Times New Roman"/>
+          <w:sz w:val="28"/>
+          <w:szCs w:val="28"/>
+        </w:rPr>
+        <w:t xml:space="preserve"> </w:t>
+      </w:r>
+      <w:r>
+        <w:rPr>
+          <w:rFonts w:ascii="Times New Roman" w:hAnsi="Times New Roman" w:cs="Times New Roman"/>
+          <w:sz w:val="28"/>
+          <w:szCs w:val="28"/>
+        </w:rPr>
+        <w:t xml:space="preserve">фиктивных </w:t>
+      </w:r>
+      <w:r>
+        <w:rPr>
+          <w:rFonts w:ascii="Times New Roman" w:hAnsi="Times New Roman" w:cs="Times New Roman"/>
+          <w:sz w:val="28"/>
+          <w:szCs w:val="28"/>
+        </w:rPr>
+        <w:t>параметров</w:t>
+      </w:r>
+      <w:r>
+        <w:rPr>
+          <w:rFonts w:ascii="Times New Roman" w:hAnsi="Times New Roman" w:cs="Times New Roman"/>
+          <w:sz w:val="28"/>
+          <w:szCs w:val="28"/>
+        </w:rPr>
+        <w:t xml:space="preserve"> между собой и с целевым параметром</w:t>
+      </w:r>
+      <w:r>
+        <w:rPr>
+          <w:rFonts w:ascii="Times New Roman" w:hAnsi="Times New Roman" w:cs="Times New Roman"/>
+          <w:sz w:val="28"/>
+          <w:szCs w:val="28"/>
+        </w:rPr>
+        <w:t>,</w:t>
+      </w:r>
+      <w:r>
+        <w:rPr>
+          <w:rFonts w:ascii="Times New Roman" w:hAnsi="Times New Roman" w:cs="Times New Roman"/>
+          <w:sz w:val="28"/>
+          <w:szCs w:val="28"/>
+        </w:rPr>
+        <w:t xml:space="preserve"> а также </w:t>
+      </w:r>
+      <w:r>
+        <w:rPr>
+          <w:rFonts w:ascii="Times New Roman" w:hAnsi="Times New Roman" w:cs="Times New Roman"/>
+          <w:sz w:val="28"/>
+          <w:szCs w:val="28"/>
+        </w:rPr>
+        <w:t xml:space="preserve">проверим </w:t>
+      </w:r>
+      <w:r>
+        <w:rPr>
+          <w:rFonts w:ascii="Times New Roman" w:hAnsi="Times New Roman" w:cs="Times New Roman"/>
+          <w:sz w:val="28"/>
+          <w:szCs w:val="28"/>
+        </w:rPr>
+        <w:t>значимость</w:t>
+      </w:r>
+      <w:r>
+        <w:rPr>
+          <w:rFonts w:ascii="Times New Roman" w:hAnsi="Times New Roman" w:cs="Times New Roman"/>
+          <w:sz w:val="28"/>
+          <w:szCs w:val="28"/>
+        </w:rPr>
+        <w:t xml:space="preserve"> </w:t>
+      </w:r>
+      <w:r>
+        <w:rPr>
+          <w:rFonts w:ascii="Times New Roman" w:hAnsi="Times New Roman" w:cs="Times New Roman"/>
+          <w:sz w:val="28"/>
+          <w:szCs w:val="28"/>
+        </w:rPr>
+        <w:t xml:space="preserve">параметров </w:t>
+      </w:r>
+      <w:r>
+        <w:rPr>
+          <w:rFonts w:ascii="Times New Roman" w:hAnsi="Times New Roman" w:cs="Times New Roman"/>
+          <w:sz w:val="28"/>
+          <w:szCs w:val="28"/>
+        </w:rPr>
+        <w:t xml:space="preserve">с учетом </w:t>
+      </w:r>
+      <w:r>
+        <w:rPr>
+          <w:rFonts w:ascii="Times New Roman" w:hAnsi="Times New Roman" w:cs="Times New Roman"/>
+          <w:sz w:val="28"/>
+          <w:szCs w:val="28"/>
+        </w:rPr>
+        <w:t xml:space="preserve">также и </w:t>
+      </w:r>
+      <w:r>
+        <w:rPr>
+          <w:rFonts w:ascii="Times New Roman" w:hAnsi="Times New Roman" w:cs="Times New Roman"/>
+          <w:sz w:val="28"/>
+          <w:szCs w:val="28"/>
+        </w:rPr>
+        <w:t>основных факторов в рамках поставленной задачи.</w:t>
+      </w:r>
+    </w:p>
+    <w:p>
+      <w:pPr>
+        <w:spacing w:after="0" w:line="360" w:lineRule="auto"/>
+        <w:ind w:firstLine="709"/>
+        <w:jc w:val="both"/>
+        <w:rPr>
+          <w:rFonts w:ascii="Times New Roman" w:hAnsi="Times New Roman" w:cs="Times New Roman"/>
+          <w:sz w:val="28"/>
+          <w:szCs w:val="28"/>
+          <w:lang w:val="en-US"/>
+        </w:rPr>
+      </w:pPr>
+      <w:r>
+        <w:rPr>
+          <w:rFonts w:ascii="Times New Roman" w:hAnsi="Times New Roman" w:cs="Times New Roman"/>
+          <w:sz w:val="28"/>
+          <w:szCs w:val="28"/>
+        </w:rPr>
         <w:lastRenderedPageBreak/>
-        <w:t>Учитывая имеющиеся результаты корреляционного анализа, стоит учесть</w:t>
+        <w:t xml:space="preserve">Для этого мы напишем код, создав отдельный объект – </w:t>
+      </w:r>
+      <w:r>
+        <w:rPr>
+          <w:rFonts w:ascii="Times New Roman" w:hAnsi="Times New Roman" w:cs="Times New Roman"/>
+          <w:sz w:val="28"/>
+          <w:szCs w:val="28"/>
+          <w:lang w:val="en-US"/>
+        </w:rPr>
+        <w:t>dataframe</w:t>
+      </w:r>
+      <w:r>
+        <w:rPr>
+          <w:rFonts w:ascii="Times New Roman" w:hAnsi="Times New Roman" w:cs="Times New Roman"/>
+          <w:sz w:val="28"/>
+          <w:szCs w:val="28"/>
+        </w:rPr>
+        <w:t>,</w:t>
+      </w:r>
+      <w:r>
+        <w:rPr>
+          <w:rFonts w:ascii="Times New Roman" w:hAnsi="Times New Roman" w:cs="Times New Roman"/>
+          <w:sz w:val="28"/>
+          <w:szCs w:val="28"/>
+        </w:rPr>
+        <w:t xml:space="preserve"> в котором с помощью библиотеки </w:t>
+      </w:r>
+      <w:r>
+        <w:rPr>
+          <w:rFonts w:ascii="Times New Roman" w:hAnsi="Times New Roman" w:cs="Times New Roman"/>
+          <w:sz w:val="28"/>
+          <w:szCs w:val="28"/>
+          <w:lang w:val="en-US"/>
+        </w:rPr>
+        <w:t>scipy</w:t>
+      </w:r>
+      <w:r>
+        <w:rPr>
+          <w:rFonts w:ascii="Times New Roman" w:hAnsi="Times New Roman" w:cs="Times New Roman"/>
+          <w:sz w:val="28"/>
+          <w:szCs w:val="28"/>
+        </w:rPr>
+        <w:t xml:space="preserve"> </w:t>
+      </w:r>
+      <w:r>
+        <w:rPr>
+          <w:rFonts w:ascii="Times New Roman" w:hAnsi="Times New Roman" w:cs="Times New Roman"/>
+          <w:sz w:val="28"/>
+          <w:szCs w:val="28"/>
+        </w:rPr>
+        <w:t xml:space="preserve">используем функцию </w:t>
+      </w:r>
+      <w:r>
+        <w:rPr>
+          <w:rFonts w:ascii="Times New Roman" w:hAnsi="Times New Roman" w:cs="Times New Roman"/>
+          <w:sz w:val="28"/>
+          <w:szCs w:val="28"/>
+          <w:lang w:val="en-US"/>
+        </w:rPr>
+        <w:t>pearsonr</w:t>
+      </w:r>
+      <w:r>
+        <w:rPr>
+          <w:rFonts w:ascii="Times New Roman" w:hAnsi="Times New Roman" w:cs="Times New Roman"/>
+          <w:sz w:val="28"/>
+          <w:szCs w:val="28"/>
+        </w:rPr>
+        <w:t xml:space="preserve">, позволяющую нам вывести </w:t>
+      </w:r>
+      <w:r>
+        <w:rPr>
+          <w:rFonts w:ascii="Times New Roman" w:hAnsi="Times New Roman" w:cs="Times New Roman"/>
+          <w:sz w:val="28"/>
+          <w:szCs w:val="28"/>
+          <w:lang w:val="en-US"/>
+        </w:rPr>
+        <w:t>p</w:t>
+      </w:r>
+      <w:r>
+        <w:rPr>
+          <w:rFonts w:ascii="Times New Roman" w:hAnsi="Times New Roman" w:cs="Times New Roman"/>
+          <w:sz w:val="28"/>
+          <w:szCs w:val="28"/>
+        </w:rPr>
+        <w:t>-</w:t>
+      </w:r>
+      <w:r>
+        <w:rPr>
+          <w:rFonts w:ascii="Times New Roman" w:hAnsi="Times New Roman" w:cs="Times New Roman"/>
+          <w:sz w:val="28"/>
+          <w:szCs w:val="28"/>
+          <w:lang w:val="en-US"/>
+        </w:rPr>
+        <w:t>value</w:t>
+      </w:r>
+      <w:r>
+        <w:rPr>
+          <w:rFonts w:ascii="Times New Roman" w:hAnsi="Times New Roman" w:cs="Times New Roman"/>
+          <w:sz w:val="28"/>
+          <w:szCs w:val="28"/>
+        </w:rPr>
+        <w:t xml:space="preserve"> </w:t>
+      </w:r>
+      <w:r>
+        <w:rPr>
+          <w:rFonts w:ascii="Times New Roman" w:hAnsi="Times New Roman" w:cs="Times New Roman"/>
+          <w:sz w:val="28"/>
+          <w:szCs w:val="28"/>
+        </w:rPr>
+        <w:t>для всех используемых факторов</w:t>
+      </w:r>
+      <w:r>
+        <w:rPr>
+          <w:rFonts w:ascii="Times New Roman" w:hAnsi="Times New Roman" w:cs="Times New Roman"/>
+          <w:sz w:val="28"/>
+          <w:szCs w:val="28"/>
+        </w:rPr>
+        <w:t>:</w:t>
+      </w:r>
+    </w:p>
+    <w:p>
+      <w:pPr>
+        <w:spacing w:after="0" w:line="360" w:lineRule="auto"/>
+        <w:jc w:val="center"/>
+        <w:rPr>
+          <w:rFonts w:ascii="Times New Roman" w:hAnsi="Times New Roman" w:cs="Times New Roman"/>
+          <w:sz w:val="28"/>
+          <w:szCs w:val="28"/>
+          <w:lang w:val="en-US"/>
+        </w:rPr>
+      </w:pPr>
+      <w:r>
+        <w:rPr>
+          <w:noProof/>
+        </w:rPr>
+        <w:drawing>
+          <wp:inline distT="0" distB="0" distL="0" distR="0" wp14:anchorId="57DFBB11" wp14:editId="44678241">
+            <wp:extent cx="3818756" cy="3232785"/>
+            <wp:effectExtent l="0" t="0" r="0" b="5715"/>
+            <wp:docPr id="263632703" name="Рисунок 1"/>
+            <wp:cNvGraphicFramePr>
+              <a:graphicFrameLocks xmlns:a="http://schemas.openxmlformats.org/drawingml/2006/main" noChangeAspect="1"/>
+            </wp:cNvGraphicFramePr>
+            <a:graphic xmlns:a="http://schemas.openxmlformats.org/drawingml/2006/main">
+              <a:graphicData uri="http://schemas.openxmlformats.org/drawingml/2006/picture">
+                <pic:pic xmlns:pic="http://schemas.openxmlformats.org/drawingml/2006/picture">
+                  <pic:nvPicPr>
+                    <pic:cNvPr id="263632703" name=""/>
+                    <pic:cNvPicPr/>
+                  </pic:nvPicPr>
+                  <pic:blipFill>
+                    <a:blip r:embed="rId16"/>
+                    <a:stretch>
+                      <a:fillRect/>
+                    </a:stretch>
+                  </pic:blipFill>
+                  <pic:spPr>
+                    <a:xfrm>
+                      <a:off x="0" y="0"/>
+                      <a:ext cx="3821743" cy="3235314"/>
+                    </a:xfrm>
+                    <a:prstGeom prst="rect">
+                      <a:avLst/>
+                    </a:prstGeom>
+                  </pic:spPr>
+                </pic:pic>
+              </a:graphicData>
+            </a:graphic>
+          </wp:inline>
+        </w:drawing>
+      </w:r>
+    </w:p>
+    <w:p>
+      <w:pPr>
+        <w:spacing w:after="0" w:line="360" w:lineRule="auto"/>
+        <w:ind w:firstLine="709"/>
+        <w:jc w:val="both"/>
+        <w:rPr>
+          <w:rFonts w:ascii="Times New Roman" w:hAnsi="Times New Roman" w:cs="Times New Roman"/>
+          <w:sz w:val="28"/>
+          <w:szCs w:val="28"/>
+        </w:rPr>
+      </w:pPr>
+      <w:r>
+        <w:rPr>
+          <w:rFonts w:ascii="Times New Roman" w:hAnsi="Times New Roman" w:cs="Times New Roman"/>
+          <w:sz w:val="28"/>
+          <w:szCs w:val="28"/>
+        </w:rPr>
+        <w:t>Анализируя выявленные результаты, можно в целом утверждать, что никакой статистически различимой значимости параметров – фиктивных переменных районов Санкт-Петербурга – не может быть в рамках данной задачи. Возможно, причина лежит в необходимости большего объема</w:t>
+      </w:r>
+      <w:r>
+        <w:rPr>
+          <w:rFonts w:ascii="Times New Roman" w:hAnsi="Times New Roman" w:cs="Times New Roman"/>
+          <w:sz w:val="28"/>
+          <w:szCs w:val="28"/>
+        </w:rPr>
+        <w:t xml:space="preserve"> равномерных</w:t>
+      </w:r>
+      <w:r>
+        <w:rPr>
+          <w:rFonts w:ascii="Times New Roman" w:hAnsi="Times New Roman" w:cs="Times New Roman"/>
+          <w:sz w:val="28"/>
+          <w:szCs w:val="28"/>
+        </w:rPr>
+        <w:t xml:space="preserve"> данных – </w:t>
+      </w:r>
+      <w:r>
+        <w:rPr>
+          <w:rFonts w:ascii="Times New Roman" w:hAnsi="Times New Roman" w:cs="Times New Roman"/>
+          <w:sz w:val="28"/>
+          <w:szCs w:val="28"/>
+        </w:rPr>
+        <w:t>больше</w:t>
+      </w:r>
+      <w:r>
+        <w:rPr>
+          <w:rFonts w:ascii="Times New Roman" w:hAnsi="Times New Roman" w:cs="Times New Roman"/>
+          <w:sz w:val="28"/>
+          <w:szCs w:val="28"/>
+        </w:rPr>
+        <w:t xml:space="preserve"> помещений </w:t>
+      </w:r>
+      <w:r>
+        <w:rPr>
+          <w:rFonts w:ascii="Times New Roman" w:hAnsi="Times New Roman" w:cs="Times New Roman"/>
+          <w:sz w:val="28"/>
+          <w:szCs w:val="28"/>
+        </w:rPr>
+        <w:t xml:space="preserve">в каждом из районов, </w:t>
+      </w:r>
+      <w:r>
+        <w:rPr>
+          <w:rFonts w:ascii="Times New Roman" w:hAnsi="Times New Roman" w:cs="Times New Roman"/>
+          <w:sz w:val="28"/>
+          <w:szCs w:val="28"/>
+        </w:rPr>
+        <w:t>для обнаружения серьезной зависимости</w:t>
+      </w:r>
+      <w:r>
+        <w:rPr>
+          <w:rFonts w:ascii="Times New Roman" w:hAnsi="Times New Roman" w:cs="Times New Roman"/>
+          <w:sz w:val="28"/>
+          <w:szCs w:val="28"/>
+        </w:rPr>
+        <w:t xml:space="preserve"> в рамках разных районов</w:t>
+      </w:r>
+      <w:r>
+        <w:rPr>
+          <w:rFonts w:ascii="Times New Roman" w:hAnsi="Times New Roman" w:cs="Times New Roman"/>
+          <w:sz w:val="28"/>
+          <w:szCs w:val="28"/>
+        </w:rPr>
+        <w:t>.</w:t>
+      </w:r>
+      <w:r>
+        <w:rPr>
+          <w:rFonts w:ascii="Times New Roman" w:hAnsi="Times New Roman" w:cs="Times New Roman"/>
+          <w:sz w:val="28"/>
+          <w:szCs w:val="28"/>
+        </w:rPr>
+        <w:t xml:space="preserve"> </w:t>
+      </w:r>
+    </w:p>
+    <w:p>
+      <w:pPr>
+        <w:spacing w:after="0" w:line="360" w:lineRule="auto"/>
+        <w:ind w:firstLine="709"/>
+        <w:jc w:val="both"/>
+        <w:rPr>
+          <w:rFonts w:ascii="Times New Roman" w:hAnsi="Times New Roman" w:cs="Times New Roman"/>
+          <w:sz w:val="28"/>
+          <w:szCs w:val="28"/>
+        </w:rPr>
+      </w:pPr>
+      <w:r>
+        <w:rPr>
+          <w:rFonts w:ascii="Times New Roman" w:hAnsi="Times New Roman" w:cs="Times New Roman"/>
+          <w:sz w:val="28"/>
+          <w:szCs w:val="28"/>
+        </w:rPr>
+        <w:t xml:space="preserve">Учитывая имеющиеся результаты </w:t>
+      </w:r>
+      <w:r>
+        <w:rPr>
+          <w:rFonts w:ascii="Times New Roman" w:hAnsi="Times New Roman" w:cs="Times New Roman"/>
+          <w:sz w:val="28"/>
+          <w:szCs w:val="28"/>
+        </w:rPr>
+        <w:t>проведенного</w:t>
+      </w:r>
+      <w:r>
+        <w:rPr>
+          <w:rFonts w:ascii="Times New Roman" w:hAnsi="Times New Roman" w:cs="Times New Roman"/>
+          <w:sz w:val="28"/>
+          <w:szCs w:val="28"/>
+        </w:rPr>
+        <w:t xml:space="preserve"> анализа</w:t>
+      </w:r>
+      <w:r>
+        <w:rPr>
+          <w:rFonts w:ascii="Times New Roman" w:hAnsi="Times New Roman" w:cs="Times New Roman"/>
+          <w:sz w:val="28"/>
+          <w:szCs w:val="28"/>
+        </w:rPr>
+        <w:t xml:space="preserve"> данных</w:t>
+      </w:r>
+      <w:r>
+        <w:rPr>
+          <w:rFonts w:ascii="Times New Roman" w:hAnsi="Times New Roman" w:cs="Times New Roman"/>
+          <w:sz w:val="28"/>
+          <w:szCs w:val="28"/>
+        </w:rPr>
+        <w:t>, стоит учесть</w:t>
       </w:r>
       <w:r>
         <w:rPr>
@@ -4750,23 +5543,443 @@
         </w:rPr>
         <w:t>, которые показывают наличие статистического смысла в виде зависимости с целевым показателем и наличие логического смысла в рамках данного бизнеса.</w:t>
       </w:r>
-    </w:p>
-    <w:p>
-      <w:pPr>
-        <w:spacing w:line="360" w:lineRule="auto"/>
+      <w:r>
+        <w:rPr>
+          <w:rFonts w:ascii="Times New Roman" w:hAnsi="Times New Roman" w:cs="Times New Roman"/>
+          <w:sz w:val="28"/>
+          <w:szCs w:val="28"/>
+        </w:rPr>
+        <w:t xml:space="preserve"> На данный момент таковыми являются:</w:t>
+      </w:r>
+    </w:p>
+    <w:p>
+      <w:pPr>
+        <w:pStyle w:val="a3"/>
+        <w:numPr>
+          <w:ilvl w:val="0"/>
+          <w:numId w:val="6"/>
+        </w:numPr>
+        <w:spacing w:after="0" w:line="360" w:lineRule="auto"/>
+        <w:jc w:val="both"/>
+        <w:rPr>
+          <w:rFonts w:ascii="Times New Roman" w:hAnsi="Times New Roman" w:cs="Times New Roman"/>
+          <w:sz w:val="28"/>
+          <w:szCs w:val="28"/>
+        </w:rPr>
+      </w:pPr>
+      <w:r>
+        <w:rPr>
+          <w:rFonts w:ascii="Times New Roman" w:hAnsi="Times New Roman" w:cs="Times New Roman"/>
+          <w:sz w:val="28"/>
+          <w:szCs w:val="28"/>
+          <w:lang w:val="en-US"/>
+        </w:rPr>
+        <w:t>price</w:t>
+      </w:r>
+      <w:r>
+        <w:rPr>
+          <w:rFonts w:ascii="Times New Roman" w:hAnsi="Times New Roman" w:cs="Times New Roman"/>
+          <w:sz w:val="28"/>
+          <w:szCs w:val="28"/>
+        </w:rPr>
+        <w:t>_</w:t>
+      </w:r>
+      <w:r>
+        <w:rPr>
+          <w:rFonts w:ascii="Times New Roman" w:hAnsi="Times New Roman" w:cs="Times New Roman"/>
+          <w:sz w:val="28"/>
+          <w:szCs w:val="28"/>
+          <w:lang w:val="en-US"/>
+        </w:rPr>
+        <w:t>per</w:t>
+      </w:r>
+      <w:r>
+        <w:rPr>
+          <w:rFonts w:ascii="Times New Roman" w:hAnsi="Times New Roman" w:cs="Times New Roman"/>
+          <w:sz w:val="28"/>
+          <w:szCs w:val="28"/>
+        </w:rPr>
+        <w:t>_</w:t>
+      </w:r>
+      <w:r>
+        <w:rPr>
+          <w:rFonts w:ascii="Times New Roman" w:hAnsi="Times New Roman" w:cs="Times New Roman"/>
+          <w:sz w:val="28"/>
+          <w:szCs w:val="28"/>
+          <w:lang w:val="en-US"/>
+        </w:rPr>
+        <w:t>square</w:t>
+      </w:r>
+      <w:r>
+        <w:rPr>
+          <w:rFonts w:ascii="Times New Roman" w:hAnsi="Times New Roman" w:cs="Times New Roman"/>
+          <w:sz w:val="28"/>
+          <w:szCs w:val="28"/>
+        </w:rPr>
+        <w:t xml:space="preserve"> (</w:t>
+      </w:r>
+      <w:r>
+        <w:rPr>
+          <w:rFonts w:ascii="Times New Roman" w:hAnsi="Times New Roman" w:cs="Times New Roman"/>
+          <w:sz w:val="28"/>
+          <w:szCs w:val="28"/>
+        </w:rPr>
+        <w:t>Целевой</w:t>
+      </w:r>
+      <w:r>
+        <w:rPr>
+          <w:rFonts w:ascii="Times New Roman" w:hAnsi="Times New Roman" w:cs="Times New Roman"/>
+          <w:sz w:val="28"/>
+          <w:szCs w:val="28"/>
+        </w:rPr>
+        <w:t xml:space="preserve"> </w:t>
+      </w:r>
+      <w:r>
+        <w:rPr>
+          <w:rFonts w:ascii="Times New Roman" w:hAnsi="Times New Roman" w:cs="Times New Roman"/>
+          <w:sz w:val="28"/>
+          <w:szCs w:val="28"/>
+        </w:rPr>
+        <w:t>признак</w:t>
+      </w:r>
+      <w:r>
+        <w:rPr>
+          <w:rFonts w:ascii="Times New Roman" w:hAnsi="Times New Roman" w:cs="Times New Roman"/>
+          <w:sz w:val="28"/>
+          <w:szCs w:val="28"/>
+        </w:rPr>
+        <w:t xml:space="preserve">, </w:t>
+      </w:r>
+      <w:r>
+        <w:rPr>
+          <w:rFonts w:ascii="Times New Roman" w:hAnsi="Times New Roman" w:cs="Times New Roman"/>
+          <w:sz w:val="28"/>
+          <w:szCs w:val="28"/>
+        </w:rPr>
+        <w:t>стоимость</w:t>
+      </w:r>
+      <w:r>
+        <w:rPr>
+          <w:rFonts w:ascii="Times New Roman" w:hAnsi="Times New Roman" w:cs="Times New Roman"/>
+          <w:sz w:val="28"/>
+          <w:szCs w:val="28"/>
+        </w:rPr>
+        <w:t xml:space="preserve"> </w:t>
+      </w:r>
+      <w:r>
+        <w:rPr>
+          <w:rFonts w:ascii="Times New Roman" w:hAnsi="Times New Roman" w:cs="Times New Roman"/>
+          <w:sz w:val="28"/>
+          <w:szCs w:val="28"/>
+        </w:rPr>
+        <w:t>кв</w:t>
+      </w:r>
+      <w:r>
+        <w:rPr>
+          <w:rFonts w:ascii="Times New Roman" w:hAnsi="Times New Roman" w:cs="Times New Roman"/>
+          <w:sz w:val="28"/>
+          <w:szCs w:val="28"/>
+        </w:rPr>
+        <w:t xml:space="preserve">. </w:t>
+      </w:r>
+      <w:r>
+        <w:rPr>
+          <w:rFonts w:ascii="Times New Roman" w:hAnsi="Times New Roman" w:cs="Times New Roman"/>
+          <w:sz w:val="28"/>
+          <w:szCs w:val="28"/>
+        </w:rPr>
+        <w:t>метра</w:t>
+      </w:r>
+      <w:r>
+        <w:rPr>
+          <w:rFonts w:ascii="Times New Roman" w:hAnsi="Times New Roman" w:cs="Times New Roman"/>
+          <w:sz w:val="28"/>
+          <w:szCs w:val="28"/>
+        </w:rPr>
+        <w:t>)</w:t>
+      </w:r>
+      <w:r>
+        <w:rPr>
+          <w:rFonts w:ascii="Times New Roman" w:hAnsi="Times New Roman" w:cs="Times New Roman"/>
+          <w:sz w:val="28"/>
+          <w:szCs w:val="28"/>
+        </w:rPr>
+        <w:t>;</w:t>
+      </w:r>
+    </w:p>
+    <w:p>
+      <w:pPr>
+        <w:pStyle w:val="a3"/>
+        <w:numPr>
+          <w:ilvl w:val="0"/>
+          <w:numId w:val="6"/>
+        </w:numPr>
+        <w:spacing w:after="0" w:line="360" w:lineRule="auto"/>
+        <w:jc w:val="both"/>
+        <w:rPr>
+          <w:rFonts w:ascii="Times New Roman" w:hAnsi="Times New Roman" w:cs="Times New Roman"/>
+          <w:sz w:val="28"/>
+          <w:szCs w:val="28"/>
+        </w:rPr>
+      </w:pPr>
+      <w:r>
+        <w:rPr>
+          <w:rFonts w:ascii="Times New Roman" w:hAnsi="Times New Roman" w:cs="Times New Roman"/>
+          <w:sz w:val="28"/>
+          <w:szCs w:val="28"/>
+          <w:lang w:val="en-US"/>
+        </w:rPr>
+        <w:t>squares</w:t>
+      </w:r>
+      <w:r>
+        <w:rPr>
+          <w:rFonts w:ascii="Times New Roman" w:hAnsi="Times New Roman" w:cs="Times New Roman"/>
+          <w:sz w:val="28"/>
+          <w:szCs w:val="28"/>
+        </w:rPr>
+        <w:t xml:space="preserve"> (Площадь объекта);</w:t>
+      </w:r>
+    </w:p>
+    <w:p>
+      <w:pPr>
+        <w:pStyle w:val="a3"/>
+        <w:numPr>
+          <w:ilvl w:val="0"/>
+          <w:numId w:val="6"/>
+        </w:numPr>
+        <w:spacing w:after="0" w:line="360" w:lineRule="auto"/>
+        <w:jc w:val="both"/>
+        <w:rPr>
+          <w:rFonts w:ascii="Times New Roman" w:hAnsi="Times New Roman" w:cs="Times New Roman"/>
+          <w:sz w:val="28"/>
+          <w:szCs w:val="28"/>
+        </w:rPr>
+      </w:pPr>
+      <w:r>
+        <w:rPr>
+          <w:rFonts w:ascii="Times New Roman" w:hAnsi="Times New Roman" w:cs="Times New Roman"/>
+          <w:sz w:val="28"/>
+          <w:szCs w:val="28"/>
+          <w:lang w:val="en-US"/>
+        </w:rPr>
+        <w:t>max</w:t>
+      </w:r>
+      <w:r>
+        <w:rPr>
+          <w:rFonts w:ascii="Times New Roman" w:hAnsi="Times New Roman" w:cs="Times New Roman"/>
+          <w:sz w:val="28"/>
+          <w:szCs w:val="28"/>
+        </w:rPr>
+        <w:t>_</w:t>
+      </w:r>
+      <w:r>
+        <w:rPr>
+          <w:rFonts w:ascii="Times New Roman" w:hAnsi="Times New Roman" w:cs="Times New Roman"/>
+          <w:sz w:val="28"/>
+          <w:szCs w:val="28"/>
+          <w:lang w:val="en-US"/>
+        </w:rPr>
+        <w:t>floor</w:t>
+      </w:r>
+      <w:r>
+        <w:rPr>
+          <w:rFonts w:ascii="Times New Roman" w:hAnsi="Times New Roman" w:cs="Times New Roman"/>
+          <w:sz w:val="28"/>
+          <w:szCs w:val="28"/>
+        </w:rPr>
+        <w:t xml:space="preserve"> (Максимальный этаж здания);</w:t>
+      </w:r>
+    </w:p>
+    <w:p>
+      <w:pPr>
+        <w:pStyle w:val="a3"/>
+        <w:numPr>
+          <w:ilvl w:val="0"/>
+          <w:numId w:val="6"/>
+        </w:numPr>
+        <w:spacing w:after="0" w:line="360" w:lineRule="auto"/>
+        <w:jc w:val="both"/>
+        <w:rPr>
+          <w:rFonts w:ascii="Times New Roman" w:hAnsi="Times New Roman" w:cs="Times New Roman"/>
+          <w:sz w:val="28"/>
+          <w:szCs w:val="28"/>
+        </w:rPr>
+      </w:pPr>
+      <w:r>
+        <w:rPr>
+          <w:rFonts w:ascii="Times New Roman" w:hAnsi="Times New Roman" w:cs="Times New Roman"/>
+          <w:sz w:val="28"/>
+          <w:szCs w:val="28"/>
+          <w:lang w:val="en-US"/>
+        </w:rPr>
+        <w:t>longitude</w:t>
+      </w:r>
+      <w:r>
+        <w:rPr>
+          <w:rFonts w:ascii="Times New Roman" w:hAnsi="Times New Roman" w:cs="Times New Roman"/>
+          <w:sz w:val="28"/>
+          <w:szCs w:val="28"/>
+        </w:rPr>
+        <w:t xml:space="preserve"> (Долгота);</w:t>
+      </w:r>
+    </w:p>
+    <w:p>
+      <w:pPr>
+        <w:pStyle w:val="a3"/>
+        <w:numPr>
+          <w:ilvl w:val="0"/>
+          <w:numId w:val="6"/>
+        </w:numPr>
+        <w:spacing w:after="0" w:line="360" w:lineRule="auto"/>
+        <w:jc w:val="both"/>
+        <w:rPr>
+          <w:rFonts w:ascii="Times New Roman" w:hAnsi="Times New Roman" w:cs="Times New Roman"/>
+          <w:sz w:val="28"/>
+          <w:szCs w:val="28"/>
+        </w:rPr>
+      </w:pPr>
+      <w:r>
+        <w:rPr>
+          <w:rFonts w:ascii="Times New Roman" w:hAnsi="Times New Roman" w:cs="Times New Roman"/>
+          <w:sz w:val="28"/>
+          <w:szCs w:val="28"/>
+          <w:lang w:val="en-US"/>
+        </w:rPr>
+        <w:lastRenderedPageBreak/>
+        <w:t>latitude</w:t>
+      </w:r>
+      <w:r>
+        <w:rPr>
+          <w:rFonts w:ascii="Times New Roman" w:hAnsi="Times New Roman" w:cs="Times New Roman"/>
+          <w:sz w:val="28"/>
+          <w:szCs w:val="28"/>
+        </w:rPr>
+        <w:t xml:space="preserve"> (Широта);</w:t>
+      </w:r>
+    </w:p>
+    <w:p>
+      <w:pPr>
+        <w:pStyle w:val="a3"/>
+        <w:numPr>
+          <w:ilvl w:val="0"/>
+          <w:numId w:val="6"/>
+        </w:numPr>
+        <w:spacing w:after="0" w:line="360" w:lineRule="auto"/>
+        <w:jc w:val="both"/>
+        <w:rPr>
+          <w:rFonts w:ascii="Times New Roman" w:hAnsi="Times New Roman" w:cs="Times New Roman"/>
+          <w:sz w:val="28"/>
+          <w:szCs w:val="28"/>
+        </w:rPr>
+      </w:pPr>
+      <w:r>
+        <w:rPr>
+          <w:rFonts w:ascii="Times New Roman" w:hAnsi="Times New Roman" w:cs="Times New Roman"/>
+          <w:sz w:val="28"/>
+          <w:szCs w:val="28"/>
+          <w:lang w:val="en-US"/>
+        </w:rPr>
+        <w:t>Nevskii</w:t>
+      </w:r>
+      <w:r>
+        <w:rPr>
+          <w:rFonts w:ascii="Times New Roman" w:hAnsi="Times New Roman" w:cs="Times New Roman"/>
+          <w:sz w:val="28"/>
+          <w:szCs w:val="28"/>
+        </w:rPr>
+        <w:t xml:space="preserve"> </w:t>
+      </w:r>
+      <w:r>
+        <w:rPr>
+          <w:rFonts w:ascii="Times New Roman" w:hAnsi="Times New Roman" w:cs="Times New Roman"/>
+          <w:sz w:val="28"/>
+          <w:szCs w:val="28"/>
+          <w:lang w:val="en-US"/>
+        </w:rPr>
+        <w:t>prospekt</w:t>
+      </w:r>
+      <w:r>
+        <w:rPr>
+          <w:rFonts w:ascii="Times New Roman" w:hAnsi="Times New Roman" w:cs="Times New Roman"/>
+          <w:sz w:val="28"/>
+          <w:szCs w:val="28"/>
+        </w:rPr>
+        <w:t xml:space="preserve"> (Удаленность от центра);</w:t>
+      </w:r>
+    </w:p>
+    <w:p>
+      <w:pPr>
+        <w:pStyle w:val="a3"/>
+        <w:numPr>
+          <w:ilvl w:val="0"/>
+          <w:numId w:val="6"/>
+        </w:numPr>
+        <w:spacing w:after="0" w:line="360" w:lineRule="auto"/>
+        <w:jc w:val="both"/>
+        <w:rPr>
+          <w:rFonts w:ascii="Times New Roman" w:hAnsi="Times New Roman" w:cs="Times New Roman"/>
+          <w:sz w:val="28"/>
+          <w:szCs w:val="28"/>
+        </w:rPr>
+      </w:pPr>
+      <w:r>
+        <w:rPr>
+          <w:rFonts w:ascii="Times New Roman" w:hAnsi="Times New Roman" w:cs="Times New Roman"/>
+          <w:sz w:val="28"/>
+          <w:szCs w:val="28"/>
+          <w:lang w:val="en-US"/>
+        </w:rPr>
+        <w:t>parkings</w:t>
+      </w:r>
+      <w:r>
+        <w:rPr>
+          <w:rFonts w:ascii="Times New Roman" w:hAnsi="Times New Roman" w:cs="Times New Roman"/>
+          <w:sz w:val="28"/>
+          <w:szCs w:val="28"/>
+        </w:rPr>
+        <w:t>_1</w:t>
+      </w:r>
+      <w:r>
+        <w:rPr>
+          <w:rFonts w:ascii="Times New Roman" w:hAnsi="Times New Roman" w:cs="Times New Roman"/>
+          <w:sz w:val="28"/>
+          <w:szCs w:val="28"/>
+          <w:lang w:val="en-US"/>
+        </w:rPr>
+        <w:t>km</w:t>
+      </w:r>
+      <w:r>
+        <w:rPr>
+          <w:rFonts w:ascii="Times New Roman" w:hAnsi="Times New Roman" w:cs="Times New Roman"/>
+          <w:sz w:val="28"/>
+          <w:szCs w:val="28"/>
+        </w:rPr>
+        <w:t xml:space="preserve"> (Количество парковок в радиусе 1 км).</w:t>
+      </w:r>
+    </w:p>
+    <w:p>
+      <w:pPr>
+        <w:spacing w:after="0" w:line="360" w:lineRule="auto"/>
         <w:ind w:firstLine="709"/>
         <w:jc w:val="both"/>
         <w:rPr>
           <w:rFonts w:ascii="Times New Roman" w:hAnsi="Times New Roman" w:cs="Times New Roman"/>
           <w:sz w:val="28"/>
           <w:szCs w:val="28"/>
-          <w:lang w:val="en-US"/>
-        </w:rPr>
-      </w:pPr>
-    </w:p>
-    <w:p>
-      <w:pPr>
-        <w:spacing w:line="360" w:lineRule="auto"/>
+        </w:rPr>
+      </w:pPr>
+      <w:r>
+        <w:rPr>
+          <w:rFonts w:ascii="Times New Roman" w:hAnsi="Times New Roman" w:cs="Times New Roman"/>
+          <w:sz w:val="28"/>
+          <w:szCs w:val="28"/>
+        </w:rPr>
+        <w:t>[]</w:t>
+      </w:r>
+    </w:p>
+    <w:p>
+      <w:pPr>
+        <w:spacing w:after="0" w:line="360" w:lineRule="auto"/>
         <w:ind w:firstLine="709"/>
         <w:jc w:val="both"/>
         <w:rPr>
@@ -4775,10 +5988,34 @@
           <w:szCs w:val="28"/>
         </w:rPr>
       </w:pPr>
-    </w:p>
-    <w:p>
-      <w:pPr>
-        <w:spacing w:line="360" w:lineRule="auto"/>
+      <w:r>
+        <w:rPr>
+          <w:rFonts w:ascii="Times New Roman" w:hAnsi="Times New Roman" w:cs="Times New Roman"/>
+          <w:sz w:val="28"/>
+          <w:szCs w:val="28"/>
+        </w:rPr>
+        <w:t xml:space="preserve">Для дальнейшей работы </w:t>
+      </w:r>
+      <w:r>
+        <w:rPr>
+          <w:rFonts w:ascii="Times New Roman" w:hAnsi="Times New Roman" w:cs="Times New Roman"/>
+          <w:sz w:val="28"/>
+          <w:szCs w:val="28"/>
+        </w:rPr>
+        <w:t xml:space="preserve">нам все-таки </w:t>
+      </w:r>
+      <w:r>
+        <w:rPr>
+          <w:rFonts w:ascii="Times New Roman" w:hAnsi="Times New Roman" w:cs="Times New Roman"/>
+          <w:sz w:val="28"/>
+          <w:szCs w:val="28"/>
+        </w:rPr>
+        <w:t>необходимо снова обратиться к методам обработки данных, однако уже не первичной – необходимо обработать выбросы, аномальные значения и пропуски в столбцах данных, которые могут иметь значимость для нас как исследователей.</w:t>
+      </w:r>
+    </w:p>
+    <w:p>
+      <w:pPr>
+        <w:spacing w:after="0" w:line="360" w:lineRule="auto"/>
         <w:ind w:firstLine="709"/>
         <w:jc w:val="both"/>
         <w:rPr>
@@ -4793,12 +6030,112 @@
           <w:sz w:val="28"/>
           <w:szCs w:val="28"/>
         </w:rPr>
+        <w:t xml:space="preserve">При изучении объявлений и столбцов с данными были обнаружены ошибки в оформлении информации об объектах, в связи с чем </w:t>
+      </w:r>
+      <w:r>
+        <w:rPr>
+          <w:rFonts w:ascii="Times New Roman" w:hAnsi="Times New Roman" w:cs="Times New Roman"/>
+          <w:sz w:val="28"/>
+          <w:szCs w:val="28"/>
+        </w:rPr>
+        <w:t>цена за квадратный метр была ниже, чем само количество квадратных метров – в связи с чем есть необходимость в удалении указанных данных из нашей выборки. Также, учитывая тенденции рынка и его средние значения, а также консультацию с агентами по недвижимости на предприятии – было решено не учитывать в выборке торговые объекты с квадратурой больше 200 метров квадратных. Они представляют собой несколько иную подкатегорию, нежели изучаемую в данной работе, и имеют очень низкую востребованность ввиду своей дороговизны, в связи с чем гораздо дольше находятся на рынке и корректируют свою цену для привлечения инвесторов или покупателей.</w:t>
+      </w:r>
+    </w:p>
+    <w:p>
+      <w:pPr>
+        <w:spacing w:after="0" w:line="360" w:lineRule="auto"/>
+        <w:ind w:firstLine="709"/>
+        <w:jc w:val="both"/>
+        <w:rPr>
+          <w:rFonts w:ascii="Times New Roman" w:hAnsi="Times New Roman" w:cs="Times New Roman"/>
+          <w:sz w:val="28"/>
+          <w:szCs w:val="28"/>
+        </w:rPr>
+      </w:pPr>
+      <w:r>
+        <w:rPr>
+          <w:rFonts w:ascii="Times New Roman" w:hAnsi="Times New Roman" w:cs="Times New Roman"/>
+          <w:sz w:val="28"/>
+          <w:szCs w:val="28"/>
+        </w:rPr>
+        <w:t xml:space="preserve">Помимо этого, при определении целевого признака – цены за квадратный метр, возникла надобность в </w:t>
+      </w:r>
+      <w:r>
+        <w:rPr>
+          <w:rFonts w:ascii="Times New Roman" w:hAnsi="Times New Roman" w:cs="Times New Roman"/>
+          <w:sz w:val="28"/>
+          <w:szCs w:val="28"/>
+        </w:rPr>
+        <w:t>исключении полной стоимости объекта, она бы не позволяла рассматривать построение моделей без учета сильной межфакторной корреляции, по этой же причине данный фактор и не был выбран как целевой.</w:t>
+      </w:r>
+    </w:p>
+    <w:p>
+      <w:pPr>
+        <w:spacing w:after="0" w:line="360" w:lineRule="auto"/>
+        <w:ind w:firstLine="709"/>
+        <w:jc w:val="both"/>
+        <w:rPr>
+          <w:rFonts w:ascii="Times New Roman" w:hAnsi="Times New Roman" w:cs="Times New Roman"/>
+          <w:sz w:val="28"/>
+          <w:szCs w:val="28"/>
+        </w:rPr>
+      </w:pPr>
+      <w:r>
+        <w:rPr>
+          <w:rFonts w:ascii="Times New Roman" w:hAnsi="Times New Roman" w:cs="Times New Roman"/>
+          <w:sz w:val="28"/>
+          <w:szCs w:val="28"/>
+        </w:rPr>
+        <w:t>Целевой признак также нужда</w:t>
+      </w:r>
+      <w:r>
+        <w:rPr>
+          <w:rFonts w:ascii="Times New Roman" w:hAnsi="Times New Roman" w:cs="Times New Roman"/>
+          <w:sz w:val="28"/>
+          <w:szCs w:val="28"/>
+        </w:rPr>
+        <w:t>ет</w:t>
+      </w:r>
+      <w:r>
+        <w:rPr>
+          <w:rFonts w:ascii="Times New Roman" w:hAnsi="Times New Roman" w:cs="Times New Roman"/>
+          <w:sz w:val="28"/>
+          <w:szCs w:val="28"/>
+        </w:rPr>
+        <w:t xml:space="preserve">ся в обработке, ведь </w:t>
+      </w:r>
+      <w:r>
+        <w:rPr>
+          <w:rFonts w:ascii="Times New Roman" w:hAnsi="Times New Roman" w:cs="Times New Roman"/>
+          <w:sz w:val="28"/>
+          <w:szCs w:val="28"/>
+        </w:rPr>
+        <w:t>помимо обработки аномальных значений, стоит задача максимальной нормализации данных – для улучшения результатов будущих моделей.</w:t>
+      </w:r>
+    </w:p>
+    <w:p>
+      <w:pPr>
+        <w:spacing w:after="0" w:line="360" w:lineRule="auto"/>
+        <w:ind w:firstLine="709"/>
+        <w:jc w:val="both"/>
+        <w:rPr>
+          <w:rFonts w:ascii="Times New Roman" w:hAnsi="Times New Roman" w:cs="Times New Roman"/>
+          <w:sz w:val="28"/>
+          <w:szCs w:val="28"/>
+        </w:rPr>
+      </w:pPr>
+      <w:r>
+        <w:rPr>
+          <w:rFonts w:ascii="Times New Roman" w:hAnsi="Times New Roman" w:cs="Times New Roman"/>
+          <w:sz w:val="28"/>
+          <w:szCs w:val="28"/>
+        </w:rPr>
         <w:t>[]</w:t>
       </w:r>
     </w:p>
     <w:p>
       <w:pPr>
-        <w:spacing w:line="360" w:lineRule="auto"/>
+        <w:spacing w:after="0" w:line="360" w:lineRule="auto"/>
         <w:ind w:firstLine="709"/>
         <w:jc w:val="both"/>
         <w:rPr>
@@ -4813,28 +6150,96 @@
           <w:sz w:val="28"/>
           <w:szCs w:val="28"/>
         </w:rPr>
-        <w:t xml:space="preserve">Для дальнейшей работы </w:t>
-      </w:r>
-      <w:r>
-        <w:rPr>
-          <w:rFonts w:ascii="Times New Roman" w:hAnsi="Times New Roman" w:cs="Times New Roman"/>
-          <w:sz w:val="28"/>
-          <w:szCs w:val="28"/>
-        </w:rPr>
-        <w:t xml:space="preserve">нам все-таки </w:t>
-      </w:r>
-      <w:r>
-        <w:rPr>
-          <w:rFonts w:ascii="Times New Roman" w:hAnsi="Times New Roman" w:cs="Times New Roman"/>
-          <w:sz w:val="28"/>
-          <w:szCs w:val="28"/>
-        </w:rPr>
-        <w:t>необходимо снова обратиться к методам обработки данных, однако уже не первичной – необходимо обработать выбросы, аномальные значения и пропуски в столбцах данных, которые могут иметь значимость для нас как исследователей.</w:t>
-      </w:r>
-    </w:p>
-    <w:p>
-      <w:pPr>
-        <w:spacing w:line="360" w:lineRule="auto"/>
+        <w:lastRenderedPageBreak/>
+        <w:t>При изучении целевого признака, обратим внимание в первую очередь на распределение параметра:</w:t>
+      </w:r>
+    </w:p>
+    <w:p>
+      <w:pPr>
+        <w:spacing w:after="0" w:line="360" w:lineRule="auto"/>
+        <w:jc w:val="center"/>
+        <w:rPr>
+          <w:rFonts w:ascii="Times New Roman" w:hAnsi="Times New Roman" w:cs="Times New Roman"/>
+          <w:sz w:val="28"/>
+          <w:szCs w:val="28"/>
+        </w:rPr>
+      </w:pPr>
+      <w:r>
+        <w:rPr>
+          <w:noProof/>
+        </w:rPr>
+        <w:drawing>
+          <wp:inline distT="0" distB="0" distL="0" distR="0" wp14:anchorId="234AD400" wp14:editId="08B3BF6C">
+            <wp:extent cx="4581525" cy="3590925"/>
+            <wp:effectExtent l="0" t="0" r="9525" b="9525"/>
+            <wp:docPr id="237041953" name="Рисунок 1"/>
+            <wp:cNvGraphicFramePr>
+              <a:graphicFrameLocks xmlns:a="http://schemas.openxmlformats.org/drawingml/2006/main" noChangeAspect="1"/>
+            </wp:cNvGraphicFramePr>
+            <a:graphic xmlns:a="http://schemas.openxmlformats.org/drawingml/2006/main">
+              <a:graphicData uri="http://schemas.openxmlformats.org/drawingml/2006/picture">
+                <pic:pic xmlns:pic="http://schemas.openxmlformats.org/drawingml/2006/picture">
+                  <pic:nvPicPr>
+                    <pic:cNvPr id="237041953" name=""/>
+                    <pic:cNvPicPr/>
+                  </pic:nvPicPr>
+                  <pic:blipFill>
+                    <a:blip r:embed="rId17"/>
+                    <a:stretch>
+                      <a:fillRect/>
+                    </a:stretch>
+                  </pic:blipFill>
+                  <pic:spPr>
+                    <a:xfrm>
+                      <a:off x="0" y="0"/>
+                      <a:ext cx="4581525" cy="3590925"/>
+                    </a:xfrm>
+                    <a:prstGeom prst="rect">
+                      <a:avLst/>
+                    </a:prstGeom>
+                  </pic:spPr>
+                </pic:pic>
+              </a:graphicData>
+            </a:graphic>
+          </wp:inline>
+        </w:drawing>
+      </w:r>
+    </w:p>
+    <w:p>
+      <w:pPr>
+        <w:spacing w:after="0" w:line="360" w:lineRule="auto"/>
+        <w:jc w:val="center"/>
+        <w:rPr>
+          <w:rFonts w:ascii="Times New Roman" w:hAnsi="Times New Roman" w:cs="Times New Roman"/>
+          <w:sz w:val="28"/>
+          <w:szCs w:val="28"/>
+        </w:rPr>
+      </w:pPr>
+    </w:p>
+    <w:p>
+      <w:pPr>
+        <w:spacing w:after="0" w:line="360" w:lineRule="auto"/>
+        <w:jc w:val="center"/>
+        <w:rPr>
+          <w:rFonts w:ascii="Times New Roman" w:hAnsi="Times New Roman" w:cs="Times New Roman"/>
+          <w:color w:val="FF0000"/>
+          <w:sz w:val="28"/>
+          <w:szCs w:val="28"/>
+        </w:rPr>
+      </w:pPr>
+      <w:r>
+        <w:rPr>
+          <w:rFonts w:ascii="Times New Roman" w:hAnsi="Times New Roman" w:cs="Times New Roman"/>
+          <w:color w:val="FF0000"/>
+          <w:sz w:val="28"/>
+          <w:szCs w:val="28"/>
+        </w:rPr>
+        <w:t>Интерпретация</w:t>
+      </w:r>
+    </w:p>
+    <w:p>
+      <w:pPr>
+        <w:spacing w:after="0" w:line="360" w:lineRule="auto"/>
         <w:ind w:firstLine="709"/>
         <w:jc w:val="both"/>
         <w:rPr>
@@ -4849,20 +6254,12 @@
           <w:sz w:val="28"/>
           <w:szCs w:val="28"/>
         </w:rPr>
-        <w:t xml:space="preserve">При изучении объявлений и столбцов с данными были обнаружены ошибки в оформлении информации об объектах, в связи с чем </w:t>
-      </w:r>
-      <w:r>
-        <w:rPr>
-          <w:rFonts w:ascii="Times New Roman" w:hAnsi="Times New Roman" w:cs="Times New Roman"/>
-          <w:sz w:val="28"/>
-          <w:szCs w:val="28"/>
-        </w:rPr>
-        <w:t>цена за квадратный метр была ниже, чем само количество квадратных метров – в связи с чем есть необходимость в удалении указанных данных из нашей выборки. Также, учитывая тенденции рынка и его средние значения, а также консультацию с агентами по недвижимости на предприятии – было решено не учитывать в выборке торговые объекты с квадратурой больше 200 метров квадратных. Они представляют собой несколько иную подкатегорию, нежели изучаемую в данной работе, и имеют очень низкую востребованность ввиду своей дороговизны, в связи с чем гораздо дольше находятся на рынке и корректируют свою цену для привлечения инвесторов или покупателей.</w:t>
-      </w:r>
-    </w:p>
-    <w:p>
-      <w:pPr>
-        <w:spacing w:line="360" w:lineRule="auto"/>
+        <w:t>С учетом такого результата, обратим внимание на аномально высокие и критически низкие показателя стоимости квадратного метра. Стоит при этом учесть, что такого рода данные по большей части были ошибочны определены в исходном источнике, однако даже если некоторые из них не ошибочные – такие данные во всяком исходе не пригодны для нашего исследования, так как попадают кардинально в другое направление коммерческой сферы.</w:t>
+      </w:r>
+    </w:p>
+    <w:p>
+      <w:pPr>
+        <w:spacing w:after="0" w:line="360" w:lineRule="auto"/>
         <w:ind w:firstLine="709"/>
         <w:jc w:val="both"/>
         <w:rPr>
@@ -4877,29 +6274,12 @@
           <w:sz w:val="28"/>
           <w:szCs w:val="28"/>
         </w:rPr>
-        <w:t xml:space="preserve">Помимо этого, при определении целевого признака – цены за квадратный метр, возникла надобность в </w:t>
-      </w:r>
-      <w:r>
-        <w:rPr>
-          <w:rFonts w:ascii="Times New Roman" w:hAnsi="Times New Roman" w:cs="Times New Roman"/>
-          <w:sz w:val="28"/>
-          <w:szCs w:val="28"/>
-        </w:rPr>
-        <w:t xml:space="preserve">исключении полной стоимости объекта, она бы не позволяла рассматривать построение моделей без учета </w:t>
-      </w:r>
-      <w:r>
-        <w:rPr>
-          <w:rFonts w:ascii="Times New Roman" w:hAnsi="Times New Roman" w:cs="Times New Roman"/>
-          <w:sz w:val="28"/>
-          <w:szCs w:val="28"/>
-        </w:rPr>
-        <w:lastRenderedPageBreak/>
-        <w:t>сильной межфакторной корреляции, по этой же причине данный фактор и не был выбран как целевой.</w:t>
-      </w:r>
-    </w:p>
-    <w:p>
-      <w:pPr>
-        <w:spacing w:line="360" w:lineRule="auto"/>
+        <w:t xml:space="preserve">Поэтому мы обрабатываем данные, </w:t>
+      </w:r>
+    </w:p>
+    <w:p>
+      <w:pPr>
+        <w:spacing w:after="0" w:line="360" w:lineRule="auto"/>
         <w:ind w:firstLine="709"/>
         <w:jc w:val="both"/>
         <w:rPr>
@@ -4908,52 +6288,32 @@
           <w:szCs w:val="28"/>
         </w:rPr>
       </w:pPr>
-      <w:r>
-        <w:rPr>
-          <w:rFonts w:ascii="Times New Roman" w:hAnsi="Times New Roman" w:cs="Times New Roman"/>
-          <w:sz w:val="28"/>
-          <w:szCs w:val="28"/>
-        </w:rPr>
-        <w:t xml:space="preserve">Целевой признак же также нуждался в обработке, ведь </w:t>
-      </w:r>
-    </w:p>
-    <w:p>
-      <w:pPr>
-        <w:spacing w:line="360" w:lineRule="auto"/>
-        <w:ind w:firstLine="709"/>
-        <w:jc w:val="both"/>
-        <w:rPr>
-          <w:rFonts w:ascii="Times New Roman" w:hAnsi="Times New Roman" w:cs="Times New Roman"/>
-          <w:sz w:val="28"/>
-          <w:szCs w:val="28"/>
-        </w:rPr>
-      </w:pPr>
-    </w:p>
-    <w:p>
-      <w:pPr>
-        <w:spacing w:line="360" w:lineRule="auto"/>
-        <w:jc w:val="both"/>
-        <w:rPr>
-          <w:rFonts w:ascii="Times New Roman" w:hAnsi="Times New Roman" w:cs="Times New Roman"/>
-          <w:sz w:val="28"/>
-          <w:szCs w:val="28"/>
-        </w:rPr>
-      </w:pPr>
-    </w:p>
-    <w:p>
-      <w:pPr>
-        <w:spacing w:line="360" w:lineRule="auto"/>
-        <w:jc w:val="both"/>
-        <w:rPr>
-          <w:rFonts w:ascii="Times New Roman" w:hAnsi="Times New Roman" w:cs="Times New Roman"/>
-          <w:sz w:val="28"/>
-          <w:szCs w:val="28"/>
-        </w:rPr>
-      </w:pPr>
-    </w:p>
-    <w:p>
-      <w:pPr>
-        <w:spacing w:line="360" w:lineRule="auto"/>
+    </w:p>
+    <w:p>
+      <w:pPr>
+        <w:spacing w:after="0" w:line="360" w:lineRule="auto"/>
+        <w:jc w:val="both"/>
+        <w:rPr>
+          <w:rFonts w:ascii="Times New Roman" w:hAnsi="Times New Roman" w:cs="Times New Roman"/>
+          <w:sz w:val="28"/>
+          <w:szCs w:val="28"/>
+        </w:rPr>
+      </w:pPr>
+    </w:p>
+    <w:p>
+      <w:pPr>
+        <w:spacing w:after="0" w:line="360" w:lineRule="auto"/>
+        <w:jc w:val="both"/>
+        <w:rPr>
+          <w:rFonts w:ascii="Times New Roman" w:hAnsi="Times New Roman" w:cs="Times New Roman"/>
+          <w:sz w:val="28"/>
+          <w:szCs w:val="28"/>
+        </w:rPr>
+      </w:pPr>
+    </w:p>
+    <w:p>
+      <w:pPr>
+        <w:spacing w:after="0" w:line="360" w:lineRule="auto"/>
         <w:ind w:firstLine="709"/>
         <w:jc w:val="both"/>
         <w:rPr>
@@ -4988,6 +6348,119 @@
 <file path=word/numbering.xml><?xml version="1.0" encoding="utf-8"?>
 <w:numbering xmlns:wpc="http://schemas.microsoft.com/office/word/2010/wordprocessingCanvas" xmlns:cx="http://schemas.microsoft.com/office/drawing/2014/chartex" xmlns:cx1="http://schemas.microsoft.com/office/drawing/2015/9/8/chartex" xmlns:cx2="http://schemas.microsoft.com/office/drawing/2015/10/21/chartex" xmlns:cx3="http://schemas.microsoft.com/office/drawing/2016/5/9/chartex" xmlns:cx4="http://schemas.microsoft.com/office/drawing/2016/5/10/chartex" xmlns:cx5="http://schemas.microsoft.com/office/drawing/2016/5/11/chartex" xmlns:cx6="http://schemas.microsoft.com/office/drawing/2016/5/12/chartex" xmlns:cx7="http://schemas.microsoft.com/office/drawing/2016/5/13/chartex" xmlns:cx8="http://schemas.microsoft.com/office/drawing/2016/5/14/chartex" xmlns:mc="http://schemas.openxmlformats.org/markup-compatibility/2006" xmlns:aink="http://schemas.microsoft.com/office/drawing/2016/ink" xmlns:am3d="http://schemas.microsoft.com/office/drawing/2017/model3d" xmlns:o="urn:schemas-microsoft-com:office:office" xmlns:oel="http://schemas.microsoft.com/office/2019/extlst" xmlns:r="http://schemas.openxmlformats.org/officeDocument/2006/relationships" xmlns:m="http://schemas.openxmlformats.org/officeDocument/2006/math" xmlns:v="urn:schemas-microsoft-com:vml" xmlns:wp14="http://schemas.microsoft.com/office/word/2010/wordprocessingDrawing" xmlns:wp="http://schemas.openxmlformats.org/drawingml/2006/wordprocessingDrawing" xmlns:w10="urn:schemas-microsoft-com:office:word" xmlns:w="http://schemas.openxmlformats.org/wordprocessingml/2006/main" xmlns:w14="http://schemas.microsoft.com/office/word/2010/wordml" xmlns:w15="http://schemas.microsoft.com/office/word/2012/wordml" xmlns:w16cex="http://schemas.microsoft.com/office/word/2018/wordml/cex" xmlns:w16cid="http://schemas.microsoft.com/office/word/2016/wordml/cid" xmlns:w16="http://schemas.microsoft.com/office/word/2018/wordml" xmlns:w16sdtdh="http://schemas.microsoft.com/office/word/2020/wordml/sdtdatahash" xmlns:w16se="http://schemas.microsoft.com/office/word/2015/wordml/symex" xmlns:wpg="http://schemas.microsoft.com/office/word/2010/wordprocessingGroup" xmlns:wpi="http://schemas.microsoft.com/office/word/2010/wordprocessingInk" xmlns:wne="http://schemas.microsoft.com/office/word/2006/wordml" xmlns:wps="http://schemas.microsoft.com/office/word/2010/wordprocessingShape" mc:Ignorable="w14 w15 w16se w16cid w16 w16cex w16sdtdh wp14">
   <w:abstractNum w:abstractNumId="0" w15:restartNumberingAfterBreak="0">
+    <w:nsid w:val="072C45B9"/>
+    <w:multiLevelType w:val="hybridMultilevel"/>
+    <w:tmpl w:val="1060B82E"/>
+    <w:lvl w:ilvl="0" w:tplc="C964839C">
+      <w:start w:val="1"/>
+      <w:numFmt w:val="bullet"/>
+      <w:lvlText w:val="-"/>
+      <w:lvlJc w:val="left"/>
+      <w:pPr>
+        <w:ind w:left="1429" w:hanging="360"/>
+      </w:pPr>
+      <w:rPr>
+        <w:rFonts w:ascii="Times New Roman" w:hAnsi="Times New Roman" w:cs="Times New Roman" w:hint="default"/>
+      </w:rPr>
+    </w:lvl>
+    <w:lvl w:ilvl="1" w:tplc="04190003" w:tentative="1">
+      <w:start w:val="1"/>
+      <w:numFmt w:val="bullet"/>
+      <w:lvlText w:val="o"/>
+      <w:lvlJc w:val="left"/>
+      <w:pPr>
+        <w:ind w:left="2149" w:hanging="360"/>
+      </w:pPr>
+      <w:rPr>
+        <w:rFonts w:ascii="Courier New" w:hAnsi="Courier New" w:cs="Courier New" w:hint="default"/>
+      </w:rPr>
+    </w:lvl>
+    <w:lvl w:ilvl="2" w:tplc="04190005" w:tentative="1">
+      <w:start w:val="1"/>
+      <w:numFmt w:val="bullet"/>
+      <w:lvlText w:val=""/>
+      <w:lvlJc w:val="left"/>
+      <w:pPr>
+        <w:ind w:left="2869" w:hanging="360"/>
+      </w:pPr>
+      <w:rPr>
+        <w:rFonts w:ascii="Wingdings" w:hAnsi="Wingdings" w:hint="default"/>
+      </w:rPr>
+    </w:lvl>
+    <w:lvl w:ilvl="3" w:tplc="04190001" w:tentative="1">
+      <w:start w:val="1"/>
+      <w:numFmt w:val="bullet"/>
+      <w:lvlText w:val=""/>
+      <w:lvlJc w:val="left"/>
+      <w:pPr>
+        <w:ind w:left="3589" w:hanging="360"/>
+      </w:pPr>
+      <w:rPr>
+        <w:rFonts w:ascii="Symbol" w:hAnsi="Symbol" w:hint="default"/>
+      </w:rPr>
+    </w:lvl>
+    <w:lvl w:ilvl="4" w:tplc="04190003" w:tentative="1">
+      <w:start w:val="1"/>
+      <w:numFmt w:val="bullet"/>
+      <w:lvlText w:val="o"/>
+      <w:lvlJc w:val="left"/>
+      <w:pPr>
+        <w:ind w:left="4309" w:hanging="360"/>
+      </w:pPr>
+      <w:rPr>
+        <w:rFonts w:ascii="Courier New" w:hAnsi="Courier New" w:cs="Courier New" w:hint="default"/>
+      </w:rPr>
+    </w:lvl>
+    <w:lvl w:ilvl="5" w:tplc="04190005" w:tentative="1">
+      <w:start w:val="1"/>
+      <w:numFmt w:val="bullet"/>
+      <w:lvlText w:val=""/>
+      <w:lvlJc w:val="left"/>
+      <w:pPr>
+        <w:ind w:left="5029" w:hanging="360"/>
+      </w:pPr>
+      <w:rPr>
+        <w:rFonts w:ascii="Wingdings" w:hAnsi="Wingdings" w:hint="default"/>
+      </w:rPr>
+    </w:lvl>
+    <w:lvl w:ilvl="6" w:tplc="04190001" w:tentative="1">
+      <w:start w:val="1"/>
+      <w:numFmt w:val="bullet"/>
+      <w:lvlText w:val=""/>
+      <w:lvlJc w:val="left"/>
+      <w:pPr>
+        <w:ind w:left="5749" w:hanging="360"/>
+      </w:pPr>
+      <w:rPr>
+        <w:rFonts w:ascii="Symbol" w:hAnsi="Symbol" w:hint="default"/>
+      </w:rPr>
+    </w:lvl>
+    <w:lvl w:ilvl="7" w:tplc="04190003" w:tentative="1">
+      <w:start w:val="1"/>
+      <w:numFmt w:val="bullet"/>
+      <w:lvlText w:val="o"/>
+      <w:lvlJc w:val="left"/>
+      <w:pPr>
+        <w:ind w:left="6469" w:hanging="360"/>
+      </w:pPr>
+      <w:rPr>
+        <w:rFonts w:ascii="Courier New" w:hAnsi="Courier New" w:cs="Courier New" w:hint="default"/>
+      </w:rPr>
+    </w:lvl>
+    <w:lvl w:ilvl="8" w:tplc="04190005" w:tentative="1">
+      <w:start w:val="1"/>
+      <w:numFmt w:val="bullet"/>
+      <w:lvlText w:val=""/>
+      <w:lvlJc w:val="left"/>
+      <w:pPr>
+        <w:ind w:left="7189" w:hanging="360"/>
+      </w:pPr>
+      <w:rPr>
+        <w:rFonts w:ascii="Wingdings" w:hAnsi="Wingdings" w:hint="default"/>
+      </w:rPr>
+    </w:lvl>
+  </w:abstractNum>
+  <w:abstractNum w:abstractNumId="1" w15:restartNumberingAfterBreak="0">
     <w:nsid w:val="0F9A4436"/>
     <w:multiLevelType w:val="hybridMultilevel"/>
     <w:tmpl w:val="315285E2"/>
@@ -5100,7 +6573,7 @@
       </w:rPr>
     </w:lvl>
   </w:abstractNum>
-  <w:abstractNum w:abstractNumId="1" w15:restartNumberingAfterBreak="0">
+  <w:abstractNum w:abstractNumId="2" w15:restartNumberingAfterBreak="0">
     <w:nsid w:val="149A13B3"/>
     <w:multiLevelType w:val="hybridMultilevel"/>
     <w:tmpl w:val="BA665192"/>
@@ -5213,7 +6686,7 @@
       </w:rPr>
     </w:lvl>
   </w:abstractNum>
-  <w:abstractNum w:abstractNumId="2" w15:restartNumberingAfterBreak="0">
+  <w:abstractNum w:abstractNumId="3" w15:restartNumberingAfterBreak="0">
     <w:nsid w:val="3DAC26F8"/>
     <w:multiLevelType w:val="hybridMultilevel"/>
     <w:tmpl w:val="7758F8DE"/>
@@ -5326,7 +6799,7 @@
       </w:rPr>
     </w:lvl>
   </w:abstractNum>
-  <w:abstractNum w:abstractNumId="3" w15:restartNumberingAfterBreak="0">
+  <w:abstractNum w:abstractNumId="4" w15:restartNumberingAfterBreak="0">
     <w:nsid w:val="6A5A4FB9"/>
     <w:multiLevelType w:val="hybridMultilevel"/>
     <w:tmpl w:val="6BD06D2E"/>
@@ -5415,7 +6888,7 @@
       </w:pPr>
     </w:lvl>
   </w:abstractNum>
-  <w:abstractNum w:abstractNumId="4" w15:restartNumberingAfterBreak="0">
+  <w:abstractNum w:abstractNumId="5" w15:restartNumberingAfterBreak="0">
     <w:nsid w:val="6B915CEC"/>
     <w:multiLevelType w:val="hybridMultilevel"/>
     <w:tmpl w:val="05EEF5BE"/>
@@ -5529,19 +7002,22 @@
     </w:lvl>
   </w:abstractNum>
   <w:num w:numId="1" w16cid:durableId="2110464795">
+    <w:abstractNumId w:val="5"/>
+  </w:num>
+  <w:num w:numId="2" w16cid:durableId="1047994620">
+    <w:abstractNumId w:val="1"/>
+  </w:num>
+  <w:num w:numId="3" w16cid:durableId="1309357656">
+    <w:abstractNumId w:val="2"/>
+  </w:num>
+  <w:num w:numId="4" w16cid:durableId="1481196055">
+    <w:abstractNumId w:val="3"/>
+  </w:num>
+  <w:num w:numId="5" w16cid:durableId="1187792471">
     <w:abstractNumId w:val="4"/>
   </w:num>
-  <w:num w:numId="2" w16cid:durableId="1047994620">
+  <w:num w:numId="6" w16cid:durableId="1168667822">
     <w:abstractNumId w:val="0"/>
-  </w:num>
-  <w:num w:numId="3" w16cid:durableId="1309357656">
-    <w:abstractNumId w:val="1"/>
-  </w:num>
-  <w:num w:numId="4" w16cid:durableId="1481196055">
-    <w:abstractNumId w:val="2"/>
-  </w:num>
-  <w:num w:numId="5" w16cid:durableId="1187792471">
-    <w:abstractNumId w:val="3"/>
   </w:num>
 </w:numbering>
 </file>
@@ -5950,6 +7426,7 @@
   <w:style w:type="character" w:default="1" w:styleId="a0">
     <w:name w:val="Default Paragraph Font"/>
     <w:uiPriority w:val="1"/>
+    <w:semiHidden/>
     <w:unhideWhenUsed/>
   </w:style>
   <w:style w:type="table" w:default="1" w:styleId="a1">

--- a/Отчет2.docx
+++ b/Отчет2.docx
@@ -1386,15 +1386,17 @@
           <w:rFonts w:ascii="Times New Roman" w:hAnsi="Times New Roman" w:cs="Times New Roman"/>
           <w:sz w:val="28"/>
           <w:szCs w:val="28"/>
-        </w:rPr>
-      </w:pPr>
-      <w:r>
-        <w:rPr>
-          <w:rFonts w:ascii="Times New Roman" w:hAnsi="Times New Roman" w:cs="Times New Roman"/>
-          <w:sz w:val="28"/>
-          <w:szCs w:val="28"/>
-        </w:rPr>
-        <w:t>ААААААААААААААА</w:t>
+          <w:lang w:val="en-US"/>
+        </w:rPr>
+      </w:pPr>
+      <w:r>
+        <w:rPr>
+          <w:rFonts w:ascii="Times New Roman" w:hAnsi="Times New Roman" w:cs="Times New Roman"/>
+          <w:sz w:val="28"/>
+          <w:szCs w:val="28"/>
+          <w:lang w:val="en-US"/>
+        </w:rPr>
+        <w:t>[]</w:t>
       </w:r>
     </w:p>
     <w:p>
@@ -1872,7 +1874,7 @@
                     <pic:cNvPicPr/>
                   </pic:nvPicPr>
                   <pic:blipFill>
-                    <a:blip r:embed="rId5"/>
+                    <a:blip r:embed="rId6"/>
                     <a:stretch>
                       <a:fillRect/>
                     </a:stretch>
@@ -1908,6 +1910,7 @@
     <w:p>
       <w:pPr>
         <w:spacing w:after="0" w:line="360" w:lineRule="auto"/>
+        <w:ind w:firstLine="709"/>
         <w:jc w:val="both"/>
         <w:rPr>
           <w:noProof/>
@@ -1919,7 +1922,15 @@
           <w:sz w:val="28"/>
           <w:szCs w:val="28"/>
         </w:rPr>
-        <w:t>Вот итоговый код для парсинга ссылок всех объектов в сфере коммерческой недвижимости в Санкт-Петербурге и Ленинградской области.</w:t>
+        <w:t>Был написан</w:t>
+      </w:r>
+      <w:r>
+        <w:rPr>
+          <w:rFonts w:ascii="Times New Roman" w:hAnsi="Times New Roman" w:cs="Times New Roman"/>
+          <w:sz w:val="28"/>
+          <w:szCs w:val="28"/>
+        </w:rPr>
+        <w:t xml:space="preserve"> код для парсинга ссылок всех объектов в сфере коммерческой недвижимости в Санкт-Петербурге и Ленинградской области.</w:t>
       </w:r>
       <w:r>
         <w:rPr>
@@ -1963,7 +1974,7 @@
                     <pic:cNvPicPr/>
                   </pic:nvPicPr>
                   <pic:blipFill>
-                    <a:blip r:embed="rId6"/>
+                    <a:blip r:embed="rId7"/>
                     <a:stretch>
                       <a:fillRect/>
                     </a:stretch>
@@ -2307,7 +2318,23 @@
           <w:sz w:val="28"/>
           <w:szCs w:val="28"/>
         </w:rPr>
-        <w:t>каком формате те или данные записываются</w:t>
+        <w:t>каком формате те или</w:t>
+      </w:r>
+      <w:r>
+        <w:rPr>
+          <w:rFonts w:ascii="Times New Roman" w:hAnsi="Times New Roman" w:cs="Times New Roman"/>
+          <w:sz w:val="28"/>
+          <w:szCs w:val="28"/>
+        </w:rPr>
+        <w:t xml:space="preserve"> иные</w:t>
+      </w:r>
+      <w:r>
+        <w:rPr>
+          <w:rFonts w:ascii="Times New Roman" w:hAnsi="Times New Roman" w:cs="Times New Roman"/>
+          <w:sz w:val="28"/>
+          <w:szCs w:val="28"/>
+        </w:rPr>
+        <w:t xml:space="preserve"> данные записываются</w:t>
       </w:r>
       <w:r>
         <w:rPr>
@@ -2331,23 +2358,7 @@
           <w:sz w:val="28"/>
           <w:szCs w:val="28"/>
         </w:rPr>
-        <w:t>?</w:t>
-      </w:r>
-      <w:r>
-        <w:rPr>
-          <w:rFonts w:ascii="Times New Roman" w:hAnsi="Times New Roman" w:cs="Times New Roman"/>
-          <w:sz w:val="28"/>
-          <w:szCs w:val="28"/>
-        </w:rPr>
-        <w:t xml:space="preserve">   </w:t>
-      </w:r>
-      <w:r>
-        <w:rPr>
-          <w:rFonts w:ascii="Times New Roman" w:hAnsi="Times New Roman" w:cs="Times New Roman"/>
-          <w:sz w:val="28"/>
-          <w:szCs w:val="28"/>
-        </w:rPr>
-        <w:t xml:space="preserve">Обратившись к структуре кода одной из страниц </w:t>
+        <w:t xml:space="preserve">?Обратившись к структуре кода одной из страниц </w:t>
       </w:r>
       <w:r>
         <w:rPr>
@@ -2437,6 +2448,14 @@
         </w:rPr>
         <w:t>Название объявления</w:t>
       </w:r>
+      <w:r>
+        <w:rPr>
+          <w:rFonts w:ascii="Times New Roman" w:hAnsi="Times New Roman" w:cs="Times New Roman"/>
+          <w:sz w:val="28"/>
+          <w:szCs w:val="28"/>
+        </w:rPr>
+        <w:t>;</w:t>
+      </w:r>
     </w:p>
     <w:p>
       <w:pPr>
@@ -2462,6 +2481,14 @@
         </w:rPr>
         <w:t>Цена объекта</w:t>
       </w:r>
+      <w:r>
+        <w:rPr>
+          <w:rFonts w:ascii="Times New Roman" w:hAnsi="Times New Roman" w:cs="Times New Roman"/>
+          <w:sz w:val="28"/>
+          <w:szCs w:val="28"/>
+        </w:rPr>
+        <w:t>;</w:t>
+      </w:r>
     </w:p>
     <w:p>
       <w:pPr>
@@ -2487,6 +2514,14 @@
         </w:rPr>
         <w:t>Цена за квадрат</w:t>
       </w:r>
+      <w:r>
+        <w:rPr>
+          <w:rFonts w:ascii="Times New Roman" w:hAnsi="Times New Roman" w:cs="Times New Roman"/>
+          <w:sz w:val="28"/>
+          <w:szCs w:val="28"/>
+        </w:rPr>
+        <w:t>;</w:t>
+      </w:r>
     </w:p>
     <w:p>
       <w:pPr>
@@ -2521,6 +2556,14 @@
         </w:rPr>
         <w:t>^2</w:t>
       </w:r>
+      <w:r>
+        <w:rPr>
+          <w:rFonts w:ascii="Times New Roman" w:hAnsi="Times New Roman" w:cs="Times New Roman"/>
+          <w:sz w:val="28"/>
+          <w:szCs w:val="28"/>
+        </w:rPr>
+        <w:t>;</w:t>
+      </w:r>
     </w:p>
     <w:p>
       <w:pPr>
@@ -2546,6 +2589,14 @@
         </w:rPr>
         <w:t>Этаж</w:t>
       </w:r>
+      <w:r>
+        <w:rPr>
+          <w:rFonts w:ascii="Times New Roman" w:hAnsi="Times New Roman" w:cs="Times New Roman"/>
+          <w:sz w:val="28"/>
+          <w:szCs w:val="28"/>
+        </w:rPr>
+        <w:t>;</w:t>
+      </w:r>
     </w:p>
     <w:p>
       <w:pPr>
@@ -2571,6 +2622,14 @@
         </w:rPr>
         <w:t>Свободно ли помещение</w:t>
       </w:r>
+      <w:r>
+        <w:rPr>
+          <w:rFonts w:ascii="Times New Roman" w:hAnsi="Times New Roman" w:cs="Times New Roman"/>
+          <w:sz w:val="28"/>
+          <w:szCs w:val="28"/>
+        </w:rPr>
+        <w:t>;</w:t>
+      </w:r>
     </w:p>
     <w:p>
       <w:pPr>
@@ -2596,6 +2655,14 @@
         </w:rPr>
         <w:t>Город</w:t>
       </w:r>
+      <w:r>
+        <w:rPr>
+          <w:rFonts w:ascii="Times New Roman" w:hAnsi="Times New Roman" w:cs="Times New Roman"/>
+          <w:sz w:val="28"/>
+          <w:szCs w:val="28"/>
+        </w:rPr>
+        <w:t>;</w:t>
+      </w:r>
     </w:p>
     <w:p>
       <w:pPr>
@@ -2621,6 +2688,14 @@
         </w:rPr>
         <w:t>Район</w:t>
       </w:r>
+      <w:r>
+        <w:rPr>
+          <w:rFonts w:ascii="Times New Roman" w:hAnsi="Times New Roman" w:cs="Times New Roman"/>
+          <w:sz w:val="28"/>
+          <w:szCs w:val="28"/>
+        </w:rPr>
+        <w:t>;</w:t>
+      </w:r>
     </w:p>
     <w:p>
       <w:pPr>
@@ -2646,6 +2721,14 @@
         </w:rPr>
         <w:t>Округ</w:t>
       </w:r>
+      <w:r>
+        <w:rPr>
+          <w:rFonts w:ascii="Times New Roman" w:hAnsi="Times New Roman" w:cs="Times New Roman"/>
+          <w:sz w:val="28"/>
+          <w:szCs w:val="28"/>
+        </w:rPr>
+        <w:t>;</w:t>
+      </w:r>
     </w:p>
     <w:p>
       <w:pPr>
@@ -2671,6 +2754,14 @@
         </w:rPr>
         <w:t>Улица</w:t>
       </w:r>
+      <w:r>
+        <w:rPr>
+          <w:rFonts w:ascii="Times New Roman" w:hAnsi="Times New Roman" w:cs="Times New Roman"/>
+          <w:sz w:val="28"/>
+          <w:szCs w:val="28"/>
+        </w:rPr>
+        <w:t>;</w:t>
+      </w:r>
     </w:p>
     <w:p>
       <w:pPr>
@@ -2696,6 +2787,14 @@
         </w:rPr>
         <w:t>Номер дома</w:t>
       </w:r>
+      <w:r>
+        <w:rPr>
+          <w:rFonts w:ascii="Times New Roman" w:hAnsi="Times New Roman" w:cs="Times New Roman"/>
+          <w:sz w:val="28"/>
+          <w:szCs w:val="28"/>
+        </w:rPr>
+        <w:t>;</w:t>
+      </w:r>
     </w:p>
     <w:p>
       <w:pPr>
@@ -2721,6 +2820,14 @@
         </w:rPr>
         <w:t>Ссылка на страницу продавца</w:t>
       </w:r>
+      <w:r>
+        <w:rPr>
+          <w:rFonts w:ascii="Times New Roman" w:hAnsi="Times New Roman" w:cs="Times New Roman"/>
+          <w:sz w:val="28"/>
+          <w:szCs w:val="28"/>
+        </w:rPr>
+        <w:t>;</w:t>
+      </w:r>
     </w:p>
     <w:p>
       <w:pPr>
@@ -2746,6 +2853,14 @@
         </w:rPr>
         <w:t>Описание</w:t>
       </w:r>
+      <w:r>
+        <w:rPr>
+          <w:rFonts w:ascii="Times New Roman" w:hAnsi="Times New Roman" w:cs="Times New Roman"/>
+          <w:sz w:val="28"/>
+          <w:szCs w:val="28"/>
+        </w:rPr>
+        <w:t>;</w:t>
+      </w:r>
     </w:p>
     <w:p>
       <w:pPr>
@@ -2769,6 +2884,14 @@
           <w:szCs w:val="28"/>
         </w:rPr>
         <w:t>Список ближайших станции метро (мин)</w:t>
+      </w:r>
+      <w:r>
+        <w:rPr>
+          <w:rFonts w:ascii="Times New Roman" w:hAnsi="Times New Roman" w:cs="Times New Roman"/>
+          <w:sz w:val="28"/>
+          <w:szCs w:val="28"/>
+        </w:rPr>
+        <w:t>;</w:t>
       </w:r>
     </w:p>
     <w:p>
@@ -2976,7 +3099,7 @@
                     <pic:cNvPicPr/>
                   </pic:nvPicPr>
                   <pic:blipFill>
-                    <a:blip r:embed="rId7"/>
+                    <a:blip r:embed="rId8"/>
                     <a:stretch>
                       <a:fillRect/>
                     </a:stretch>
@@ -3206,7 +3329,7 @@
                     </pic:cNvPicPr>
                   </pic:nvPicPr>
                   <pic:blipFill>
-                    <a:blip r:embed="rId8">
+                    <a:blip r:embed="rId9">
                       <a:extLst>
                         <a:ext uri="{28A0092B-C50C-407E-A947-70E740481C1C}">
                           <a14:useLocalDpi xmlns:a14="http://schemas.microsoft.com/office/drawing/2010/main" val="0"/>
@@ -3936,7 +4059,7 @@
                     <pic:cNvPicPr/>
                   </pic:nvPicPr>
                   <pic:blipFill>
-                    <a:blip r:embed="rId9"/>
+                    <a:blip r:embed="rId10"/>
                     <a:stretch>
                       <a:fillRect/>
                     </a:stretch>
@@ -4063,7 +4186,7 @@
                     <pic:cNvPicPr/>
                   </pic:nvPicPr>
                   <pic:blipFill>
-                    <a:blip r:embed="rId10"/>
+                    <a:blip r:embed="rId11"/>
                     <a:stretch>
                       <a:fillRect/>
                     </a:stretch>
@@ -4340,7 +4463,23 @@
           <w:sz w:val="28"/>
           <w:szCs w:val="28"/>
         </w:rPr>
-        <w:t>Однако стоит учитывать, что возможно возникновение погрешностей и неточностей.</w:t>
+        <w:t>Однако стоит учитывать возможно</w:t>
+      </w:r>
+      <w:r>
+        <w:rPr>
+          <w:rFonts w:ascii="Times New Roman" w:hAnsi="Times New Roman" w:cs="Times New Roman"/>
+          <w:sz w:val="28"/>
+          <w:szCs w:val="28"/>
+        </w:rPr>
+        <w:t>е</w:t>
+      </w:r>
+      <w:r>
+        <w:rPr>
+          <w:rFonts w:ascii="Times New Roman" w:hAnsi="Times New Roman" w:cs="Times New Roman"/>
+          <w:sz w:val="28"/>
+          <w:szCs w:val="28"/>
+        </w:rPr>
+        <w:t xml:space="preserve"> возникновение погрешностей и неточностей.</w:t>
       </w:r>
     </w:p>
     <w:p>
@@ -4378,17 +4517,24 @@
         </w:rPr>
         <w:t xml:space="preserve"> база данных по Санкт-Петербургу, включающая основные объекты, по типу зданий, парковок, ж/д путей, дорог и так далее.</w:t>
       </w:r>
-    </w:p>
-    <w:p>
-      <w:pPr>
-        <w:spacing w:after="0" w:line="360" w:lineRule="auto"/>
-        <w:ind w:firstLine="709"/>
-        <w:jc w:val="both"/>
-        <w:rPr>
-          <w:rFonts w:ascii="Times New Roman" w:hAnsi="Times New Roman" w:cs="Times New Roman"/>
-          <w:sz w:val="28"/>
-          <w:szCs w:val="28"/>
-          <w:lang w:val="en-US"/>
+      <w:r>
+        <w:rPr>
+          <w:rFonts w:ascii="Times New Roman" w:hAnsi="Times New Roman" w:cs="Times New Roman"/>
+          <w:sz w:val="28"/>
+          <w:szCs w:val="28"/>
+        </w:rPr>
+        <w:t xml:space="preserve"> </w:t>
+      </w:r>
+    </w:p>
+    <w:p>
+      <w:pPr>
+        <w:spacing w:after="0" w:line="360" w:lineRule="auto"/>
+        <w:ind w:firstLine="709"/>
+        <w:jc w:val="both"/>
+        <w:rPr>
+          <w:rFonts w:ascii="Times New Roman" w:hAnsi="Times New Roman" w:cs="Times New Roman"/>
+          <w:sz w:val="28"/>
+          <w:szCs w:val="28"/>
         </w:rPr>
       </w:pPr>
       <w:r>
@@ -4441,23 +4587,7 @@
           <w:sz w:val="28"/>
           <w:szCs w:val="28"/>
         </w:rPr>
-        <w:t>разделение объектов на районы Санкт-Петербурга, используя фиктивные переменные. За базовое значение было решено взять Центральный район, при этом стоит отметить, что в выборке не оказалось данны</w:t>
-      </w:r>
-      <w:r>
-        <w:rPr>
-          <w:rFonts w:ascii="Times New Roman" w:hAnsi="Times New Roman" w:cs="Times New Roman"/>
-          <w:sz w:val="28"/>
-          <w:szCs w:val="28"/>
-        </w:rPr>
-        <w:t>х</w:t>
-      </w:r>
-      <w:r>
-        <w:rPr>
-          <w:rFonts w:ascii="Times New Roman" w:hAnsi="Times New Roman" w:cs="Times New Roman"/>
-          <w:sz w:val="28"/>
-          <w:szCs w:val="28"/>
-        </w:rPr>
-        <w:t xml:space="preserve"> по следующим районам: Колпинский, Курортный, Кронштадтский. В связи с чем, данные факторы были убраны из наших данных.</w:t>
+        <w:t>разделение объектов на районы Санкт-Петербурга, используя фиктивные переменные. За базовое значение было решено взять Центральный район, при этом стоит отметить, что в выборке не оказалось данных по следующим районам: Колпинский, Курортный, Кронштадтский. В связи с чем, данные факторы были убраны из наших данных.</w:t>
       </w:r>
     </w:p>
     <w:p>
@@ -4569,7 +4699,7 @@
                     <pic:cNvPicPr/>
                   </pic:nvPicPr>
                   <pic:blipFill>
-                    <a:blip r:embed="rId11"/>
+                    <a:blip r:embed="rId12"/>
                     <a:stretch>
                       <a:fillRect/>
                     </a:stretch>
@@ -4631,7 +4761,7 @@
                     <pic:cNvPicPr/>
                   </pic:nvPicPr>
                   <pic:blipFill>
-                    <a:blip r:embed="rId12"/>
+                    <a:blip r:embed="rId13"/>
                     <a:stretch>
                       <a:fillRect/>
                     </a:stretch>
@@ -4720,6 +4850,65 @@
           <w:sz w:val="28"/>
           <w:szCs w:val="28"/>
         </w:rPr>
+        <w:t xml:space="preserve">С учетом имеющихся географических данных, с помощью свободной кроссплатформенной геоинформационной системы – </w:t>
+      </w:r>
+      <w:r>
+        <w:rPr>
+          <w:rFonts w:ascii="Times New Roman" w:hAnsi="Times New Roman" w:cs="Times New Roman"/>
+          <w:sz w:val="28"/>
+          <w:szCs w:val="28"/>
+          <w:lang w:val="en-US"/>
+        </w:rPr>
+        <w:t>QGIS</w:t>
+      </w:r>
+      <w:r>
+        <w:rPr>
+          <w:rFonts w:ascii="Times New Roman" w:hAnsi="Times New Roman" w:cs="Times New Roman"/>
+          <w:sz w:val="28"/>
+          <w:szCs w:val="28"/>
+        </w:rPr>
+        <w:t xml:space="preserve">, предназначенной для создания, редактирования, визуализации, анализа и публикации геопространственной информации, выведем их на координатную систему с наложенной на нее картой Санкт-Петербурга для проведения ознакомительного анализа. </w:t>
+      </w:r>
+    </w:p>
+    <w:p>
+      <w:pPr>
+        <w:spacing w:after="0" w:line="360" w:lineRule="auto"/>
+        <w:ind w:firstLine="709"/>
+        <w:jc w:val="both"/>
+        <w:rPr>
+          <w:rFonts w:ascii="Times New Roman" w:hAnsi="Times New Roman" w:cs="Times New Roman"/>
+          <w:sz w:val="28"/>
+          <w:szCs w:val="28"/>
+          <w:lang w:val="en-US"/>
+        </w:rPr>
+      </w:pPr>
+      <w:r>
+        <w:rPr>
+          <w:rFonts w:ascii="Times New Roman" w:hAnsi="Times New Roman" w:cs="Times New Roman"/>
+          <w:sz w:val="28"/>
+          <w:szCs w:val="28"/>
+          <w:lang w:val="en-US"/>
+        </w:rPr>
+        <w:t>[]</w:t>
+      </w:r>
+    </w:p>
+    <w:p>
+      <w:pPr>
+        <w:spacing w:after="0" w:line="360" w:lineRule="auto"/>
+        <w:ind w:firstLine="709"/>
+        <w:jc w:val="both"/>
+        <w:rPr>
+          <w:rFonts w:ascii="Times New Roman" w:hAnsi="Times New Roman" w:cs="Times New Roman"/>
+          <w:sz w:val="28"/>
+          <w:szCs w:val="28"/>
+        </w:rPr>
+      </w:pPr>
+      <w:r>
+        <w:rPr>
+          <w:rFonts w:ascii="Times New Roman" w:hAnsi="Times New Roman" w:cs="Times New Roman"/>
+          <w:sz w:val="28"/>
+          <w:szCs w:val="28"/>
+        </w:rPr>
         <w:t>Теперь же возникает немного другого рода проблема – чрезмерное количество факторов в нашем наборе данных, которые при этом создают большую межфакторную корреляцию – дистанции до станций метро</w:t>
       </w:r>
       <w:r>
@@ -4788,7 +4977,7 @@
                     <pic:cNvPicPr/>
                   </pic:nvPicPr>
                   <pic:blipFill>
-                    <a:blip r:embed="rId13"/>
+                    <a:blip r:embed="rId14"/>
                     <a:stretch>
                       <a:fillRect/>
                     </a:stretch>
@@ -4860,7 +5049,7 @@
                     <pic:cNvPicPr/>
                   </pic:nvPicPr>
                   <pic:blipFill>
-                    <a:blip r:embed="rId14"/>
+                    <a:blip r:embed="rId15"/>
                     <a:stretch>
                       <a:fillRect/>
                     </a:stretch>
@@ -4898,7 +5087,39 @@
           <w:sz w:val="28"/>
           <w:szCs w:val="28"/>
         </w:rPr>
-        <w:t>По ней во многом можно сделать заключение о большой роли отрицательного влияния конечных станций на стоимость квадратного метра.</w:t>
+        <w:t>По ней</w:t>
+      </w:r>
+      <w:r>
+        <w:rPr>
+          <w:rFonts w:ascii="Times New Roman" w:hAnsi="Times New Roman" w:cs="Times New Roman"/>
+          <w:sz w:val="28"/>
+          <w:szCs w:val="28"/>
+        </w:rPr>
+        <w:t>,</w:t>
+      </w:r>
+      <w:r>
+        <w:rPr>
+          <w:rFonts w:ascii="Times New Roman" w:hAnsi="Times New Roman" w:cs="Times New Roman"/>
+          <w:sz w:val="28"/>
+          <w:szCs w:val="28"/>
+        </w:rPr>
+        <w:t xml:space="preserve"> во многом</w:t>
+      </w:r>
+      <w:r>
+        <w:rPr>
+          <w:rFonts w:ascii="Times New Roman" w:hAnsi="Times New Roman" w:cs="Times New Roman"/>
+          <w:sz w:val="28"/>
+          <w:szCs w:val="28"/>
+        </w:rPr>
+        <w:t>,</w:t>
+      </w:r>
+      <w:r>
+        <w:rPr>
+          <w:rFonts w:ascii="Times New Roman" w:hAnsi="Times New Roman" w:cs="Times New Roman"/>
+          <w:sz w:val="28"/>
+          <w:szCs w:val="28"/>
+        </w:rPr>
+        <w:t xml:space="preserve"> можно сделать заключение о большой роли отрицательного влияния конечных станций на стоимость квадратного метра.</w:t>
       </w:r>
       <w:r>
         <w:rPr>
@@ -4972,7 +5193,7 @@
                     <pic:cNvPicPr/>
                   </pic:nvPicPr>
                   <pic:blipFill>
-                    <a:blip r:embed="rId15"/>
+                    <a:blip r:embed="rId16"/>
                     <a:stretch>
                       <a:fillRect/>
                     </a:stretch>
@@ -5202,7 +5423,6 @@
           <w:rFonts w:ascii="Times New Roman" w:hAnsi="Times New Roman" w:cs="Times New Roman"/>
           <w:sz w:val="28"/>
           <w:szCs w:val="28"/>
-          <w:lang w:val="en-US"/>
         </w:rPr>
       </w:pPr>
       <w:r>
@@ -5363,7 +5583,7 @@
                     <pic:cNvPicPr/>
                   </pic:nvPicPr>
                   <pic:blipFill>
-                    <a:blip r:embed="rId16"/>
+                    <a:blip r:embed="rId17"/>
                     <a:stretch>
                       <a:fillRect/>
                     </a:stretch>
@@ -6184,7 +6404,7 @@
                     <pic:cNvPicPr/>
                   </pic:nvPicPr>
                   <pic:blipFill>
-                    <a:blip r:embed="rId17"/>
+                    <a:blip r:embed="rId18"/>
                     <a:stretch>
                       <a:fillRect/>
                     </a:stretch>
@@ -6275,6 +6495,249 @@
           <w:szCs w:val="28"/>
         </w:rPr>
         <w:t xml:space="preserve">Поэтому мы обрабатываем данные, </w:t>
+      </w:r>
+      <w:r>
+        <w:rPr>
+          <w:rFonts w:ascii="Times New Roman" w:hAnsi="Times New Roman" w:cs="Times New Roman"/>
+          <w:sz w:val="28"/>
+          <w:szCs w:val="28"/>
+        </w:rPr>
+        <w:t>исключая объекты со стоимостью квадратного метра менее 30 000 рублей и более 450 000 рублей. При этом также убираем данные ниже 5% квантиля и выше 95%, чтобы даже с учетом исключенных данных – устранить разброс значений, нормализовать распределение. Выведем гистограмму и получим следующий результат:</w:t>
+      </w:r>
+    </w:p>
+    <w:p>
+      <w:pPr>
+        <w:spacing w:after="0" w:line="360" w:lineRule="auto"/>
+        <w:jc w:val="center"/>
+        <w:rPr>
+          <w:rFonts w:ascii="Times New Roman" w:hAnsi="Times New Roman" w:cs="Times New Roman"/>
+          <w:sz w:val="28"/>
+          <w:szCs w:val="28"/>
+        </w:rPr>
+      </w:pPr>
+      <w:r>
+        <w:rPr>
+          <w:noProof/>
+        </w:rPr>
+        <w:lastRenderedPageBreak/>
+        <w:drawing>
+          <wp:inline distT="0" distB="0" distL="0" distR="0" wp14:anchorId="4C7C0957" wp14:editId="4D7F3A5A">
+            <wp:extent cx="1304925" cy="1085850"/>
+            <wp:effectExtent l="0" t="0" r="9525" b="0"/>
+            <wp:docPr id="1841128433" name="Рисунок 1"/>
+            <wp:cNvGraphicFramePr>
+              <a:graphicFrameLocks xmlns:a="http://schemas.openxmlformats.org/drawingml/2006/main" noChangeAspect="1"/>
+            </wp:cNvGraphicFramePr>
+            <a:graphic xmlns:a="http://schemas.openxmlformats.org/drawingml/2006/main">
+              <a:graphicData uri="http://schemas.openxmlformats.org/drawingml/2006/picture">
+                <pic:pic xmlns:pic="http://schemas.openxmlformats.org/drawingml/2006/picture">
+                  <pic:nvPicPr>
+                    <pic:cNvPr id="1841128433" name=""/>
+                    <pic:cNvPicPr/>
+                  </pic:nvPicPr>
+                  <pic:blipFill>
+                    <a:blip r:embed="rId19"/>
+                    <a:stretch>
+                      <a:fillRect/>
+                    </a:stretch>
+                  </pic:blipFill>
+                  <pic:spPr>
+                    <a:xfrm>
+                      <a:off x="0" y="0"/>
+                      <a:ext cx="1304925" cy="1085850"/>
+                    </a:xfrm>
+                    <a:prstGeom prst="rect">
+                      <a:avLst/>
+                    </a:prstGeom>
+                  </pic:spPr>
+                </pic:pic>
+              </a:graphicData>
+            </a:graphic>
+          </wp:inline>
+        </w:drawing>
+      </w:r>
+    </w:p>
+    <w:p>
+      <w:pPr>
+        <w:spacing w:after="0" w:line="360" w:lineRule="auto"/>
+        <w:ind w:firstLine="709"/>
+        <w:jc w:val="both"/>
+        <w:rPr>
+          <w:rFonts w:ascii="Times New Roman" w:hAnsi="Times New Roman" w:cs="Times New Roman"/>
+          <w:sz w:val="28"/>
+          <w:szCs w:val="28"/>
+        </w:rPr>
+      </w:pPr>
+      <w:r>
+        <w:rPr>
+          <w:rFonts w:ascii="Times New Roman" w:hAnsi="Times New Roman" w:cs="Times New Roman"/>
+          <w:sz w:val="28"/>
+          <w:szCs w:val="28"/>
+        </w:rPr>
+        <w:t>Выведем подобную статистику для каждого оставшегося параметра в наших данных:</w:t>
+      </w:r>
+    </w:p>
+    <w:p>
+      <w:pPr>
+        <w:spacing w:after="0" w:line="360" w:lineRule="auto"/>
+        <w:jc w:val="center"/>
+        <w:rPr>
+          <w:rFonts w:ascii="Times New Roman" w:hAnsi="Times New Roman" w:cs="Times New Roman"/>
+          <w:sz w:val="28"/>
+          <w:szCs w:val="28"/>
+        </w:rPr>
+      </w:pPr>
+      <w:r>
+        <w:rPr>
+          <w:noProof/>
+        </w:rPr>
+        <w:drawing>
+          <wp:inline distT="0" distB="0" distL="0" distR="0" wp14:anchorId="6E27117D" wp14:editId="6BD6CACA">
+            <wp:extent cx="4276725" cy="3362325"/>
+            <wp:effectExtent l="0" t="0" r="9525" b="9525"/>
+            <wp:docPr id="75356127" name="Рисунок 1"/>
+            <wp:cNvGraphicFramePr>
+              <a:graphicFrameLocks xmlns:a="http://schemas.openxmlformats.org/drawingml/2006/main" noChangeAspect="1"/>
+            </wp:cNvGraphicFramePr>
+            <a:graphic xmlns:a="http://schemas.openxmlformats.org/drawingml/2006/main">
+              <a:graphicData uri="http://schemas.openxmlformats.org/drawingml/2006/picture">
+                <pic:pic xmlns:pic="http://schemas.openxmlformats.org/drawingml/2006/picture">
+                  <pic:nvPicPr>
+                    <pic:cNvPr id="75356127" name=""/>
+                    <pic:cNvPicPr/>
+                  </pic:nvPicPr>
+                  <pic:blipFill>
+                    <a:blip r:embed="rId20"/>
+                    <a:stretch>
+                      <a:fillRect/>
+                    </a:stretch>
+                  </pic:blipFill>
+                  <pic:spPr>
+                    <a:xfrm>
+                      <a:off x="0" y="0"/>
+                      <a:ext cx="4276725" cy="3362325"/>
+                    </a:xfrm>
+                    <a:prstGeom prst="rect">
+                      <a:avLst/>
+                    </a:prstGeom>
+                  </pic:spPr>
+                </pic:pic>
+              </a:graphicData>
+            </a:graphic>
+          </wp:inline>
+        </w:drawing>
+      </w:r>
+    </w:p>
+    <w:p>
+      <w:pPr>
+        <w:spacing w:after="0" w:line="360" w:lineRule="auto"/>
+        <w:ind w:firstLine="709"/>
+        <w:jc w:val="both"/>
+        <w:rPr>
+          <w:rFonts w:ascii="Times New Roman" w:hAnsi="Times New Roman" w:cs="Times New Roman"/>
+          <w:sz w:val="28"/>
+          <w:szCs w:val="28"/>
+        </w:rPr>
+      </w:pPr>
+      <w:r>
+        <w:rPr>
+          <w:rFonts w:ascii="Times New Roman" w:hAnsi="Times New Roman" w:cs="Times New Roman"/>
+          <w:sz w:val="28"/>
+          <w:szCs w:val="28"/>
+        </w:rPr>
+        <w:t xml:space="preserve">Видим, что по большей части данные нормализованы или не могут быть откорректированы, за исключением расстояния от центра. Рассмотрим количество объявлений, объект которых находится на разных расстояниях от центра, определим с какого расстояния, можно считать, что объекты нерелевантны или не настолько востребованы, чтобы оставлять наличие выбросов. </w:t>
+      </w:r>
+    </w:p>
+    <w:p>
+      <w:pPr>
+        <w:spacing w:after="0" w:line="360" w:lineRule="auto"/>
+        <w:ind w:firstLine="709"/>
+        <w:jc w:val="both"/>
+        <w:rPr>
+          <w:rFonts w:ascii="Times New Roman" w:hAnsi="Times New Roman" w:cs="Times New Roman"/>
+          <w:sz w:val="28"/>
+          <w:szCs w:val="28"/>
+        </w:rPr>
+      </w:pPr>
+      <w:r>
+        <w:rPr>
+          <w:rFonts w:ascii="Times New Roman" w:hAnsi="Times New Roman" w:cs="Times New Roman"/>
+          <w:sz w:val="28"/>
+          <w:szCs w:val="28"/>
+        </w:rPr>
+        <w:t>Путем практического исследования было решено остановиться на 30 км от центра  - мы не исключаем все объявления за чертой города, однако не учитываем чрезмерно удаленные, позволяя нам больше отталкиваться от цен города. Смотрим на изменения:</w:t>
+      </w:r>
+    </w:p>
+    <w:p>
+      <w:pPr>
+        <w:spacing w:after="0" w:line="360" w:lineRule="auto"/>
+        <w:jc w:val="center"/>
+        <w:rPr>
+          <w:rFonts w:ascii="Times New Roman" w:hAnsi="Times New Roman" w:cs="Times New Roman"/>
+          <w:sz w:val="28"/>
+          <w:szCs w:val="28"/>
+        </w:rPr>
+      </w:pPr>
+      <w:r>
+        <w:rPr>
+          <w:noProof/>
+        </w:rPr>
+        <w:lastRenderedPageBreak/>
+        <w:drawing>
+          <wp:inline distT="0" distB="0" distL="0" distR="0" wp14:anchorId="06A8E0C3" wp14:editId="17C33E9B">
+            <wp:extent cx="4314825" cy="3314700"/>
+            <wp:effectExtent l="0" t="0" r="9525" b="0"/>
+            <wp:docPr id="276203897" name="Рисунок 1"/>
+            <wp:cNvGraphicFramePr>
+              <a:graphicFrameLocks xmlns:a="http://schemas.openxmlformats.org/drawingml/2006/main" noChangeAspect="1"/>
+            </wp:cNvGraphicFramePr>
+            <a:graphic xmlns:a="http://schemas.openxmlformats.org/drawingml/2006/main">
+              <a:graphicData uri="http://schemas.openxmlformats.org/drawingml/2006/picture">
+                <pic:pic xmlns:pic="http://schemas.openxmlformats.org/drawingml/2006/picture">
+                  <pic:nvPicPr>
+                    <pic:cNvPr id="276203897" name=""/>
+                    <pic:cNvPicPr/>
+                  </pic:nvPicPr>
+                  <pic:blipFill>
+                    <a:blip r:embed="rId21"/>
+                    <a:stretch>
+                      <a:fillRect/>
+                    </a:stretch>
+                  </pic:blipFill>
+                  <pic:spPr>
+                    <a:xfrm>
+                      <a:off x="0" y="0"/>
+                      <a:ext cx="4314825" cy="3314700"/>
+                    </a:xfrm>
+                    <a:prstGeom prst="rect">
+                      <a:avLst/>
+                    </a:prstGeom>
+                  </pic:spPr>
+                </pic:pic>
+              </a:graphicData>
+            </a:graphic>
+          </wp:inline>
+        </w:drawing>
+      </w:r>
+    </w:p>
+    <w:p>
+      <w:pPr>
+        <w:spacing w:after="0" w:line="360" w:lineRule="auto"/>
+        <w:ind w:firstLine="709"/>
+        <w:jc w:val="both"/>
+        <w:rPr>
+          <w:rFonts w:ascii="Times New Roman" w:hAnsi="Times New Roman" w:cs="Times New Roman"/>
+          <w:sz w:val="28"/>
+          <w:szCs w:val="28"/>
+        </w:rPr>
+      </w:pPr>
+      <w:r>
+        <w:rPr>
+          <w:rFonts w:ascii="Times New Roman" w:hAnsi="Times New Roman" w:cs="Times New Roman"/>
+          <w:sz w:val="28"/>
+          <w:szCs w:val="28"/>
+        </w:rPr>
+        <w:t>После использования указанных методов разработки выводим количество строк с данными объектов, которые мы будем использовать для построения моделей. Их число - 801 объект.</w:t>
       </w:r>
     </w:p>
     <w:p>
@@ -7776,4 +8239,16 @@
     </a:ext>
   </a:extLst>
 </a:theme>
+</file>
+
+<file path=customXml/item1.xml><?xml version="1.0" encoding="utf-8"?>
+<b:Sources xmlns:b="http://schemas.openxmlformats.org/officeDocument/2006/bibliography" xmlns="http://schemas.openxmlformats.org/officeDocument/2006/bibliography" SelectedStyle="\APASixthEditionOfficeOnline.xsl" StyleName="APA" Version="6"/>
+</file>
+
+<file path=customXml/itemProps1.xml><?xml version="1.0" encoding="utf-8"?>
+<ds:datastoreItem xmlns:ds="http://schemas.openxmlformats.org/officeDocument/2006/customXml" ds:itemID="{F7D3B905-16A9-409E-91E6-A04DCD444C5C}">
+  <ds:schemaRefs>
+    <ds:schemaRef ds:uri="http://schemas.openxmlformats.org/officeDocument/2006/bibliography"/>
+  </ds:schemaRefs>
+</ds:datastoreItem>
 </file>
--- a/Отчет2.docx
+++ b/Отчет2.docx
@@ -1,6 +1,6 @@
 
 <file path=word/document.xml><?xml version="1.0" encoding="utf-8"?>
-<w:document xmlns:wpc="http://schemas.microsoft.com/office/word/2010/wordprocessingCanvas" xmlns:cx="http://schemas.microsoft.com/office/drawing/2014/chartex" xmlns:cx1="http://schemas.microsoft.com/office/drawing/2015/9/8/chartex" xmlns:cx2="http://schemas.microsoft.com/office/drawing/2015/10/21/chartex" xmlns:cx3="http://schemas.microsoft.com/office/drawing/2016/5/9/chartex" xmlns:cx4="http://schemas.microsoft.com/office/drawing/2016/5/10/chartex" xmlns:cx5="http://schemas.microsoft.com/office/drawing/2016/5/11/chartex" xmlns:cx6="http://schemas.microsoft.com/office/drawing/2016/5/12/chartex" xmlns:cx7="http://schemas.microsoft.com/office/drawing/2016/5/13/chartex" xmlns:cx8="http://schemas.microsoft.com/office/drawing/2016/5/14/chartex" xmlns:mc="http://schemas.openxmlformats.org/markup-compatibility/2006" xmlns:aink="http://schemas.microsoft.com/office/drawing/2016/ink" xmlns:am3d="http://schemas.microsoft.com/office/drawing/2017/model3d" xmlns:o="urn:schemas-microsoft-com:office:office" xmlns:oel="http://schemas.microsoft.com/office/2019/extlst" xmlns:r="http://schemas.openxmlformats.org/officeDocument/2006/relationships" xmlns:m="http://schemas.openxmlformats.org/officeDocument/2006/math" xmlns:v="urn:schemas-microsoft-com:vml" xmlns:wp14="http://schemas.microsoft.com/office/word/2010/wordprocessingDrawing" xmlns:wp="http://schemas.openxmlformats.org/drawingml/2006/wordprocessingDrawing" xmlns:w10="urn:schemas-microsoft-com:office:word" xmlns:w="http://schemas.openxmlformats.org/wordprocessingml/2006/main" xmlns:w14="http://schemas.microsoft.com/office/word/2010/wordml" xmlns:w15="http://schemas.microsoft.com/office/word/2012/wordml" xmlns:w16cex="http://schemas.microsoft.com/office/word/2018/wordml/cex" xmlns:w16cid="http://schemas.microsoft.com/office/word/2016/wordml/cid" xmlns:w16="http://schemas.microsoft.com/office/word/2018/wordml" xmlns:w16sdtdh="http://schemas.microsoft.com/office/word/2020/wordml/sdtdatahash" xmlns:w16se="http://schemas.microsoft.com/office/word/2015/wordml/symex" xmlns:wpg="http://schemas.microsoft.com/office/word/2010/wordprocessingGroup" xmlns:wpi="http://schemas.microsoft.com/office/word/2010/wordprocessingInk" xmlns:wne="http://schemas.microsoft.com/office/word/2006/wordml" xmlns:wps="http://schemas.microsoft.com/office/word/2010/wordprocessingShape" mc:Ignorable="w14 w15 w16se w16cid w16 w16cex w16sdtdh wp14">
+<w:document xmlns:wpc="http://schemas.microsoft.com/office/word/2010/wordprocessingCanvas" xmlns:cx="http://schemas.microsoft.com/office/drawing/2014/chartex" xmlns:cx1="http://schemas.microsoft.com/office/drawing/2015/9/8/chartex" xmlns:cx2="http://schemas.microsoft.com/office/drawing/2015/10/21/chartex" xmlns:cx3="http://schemas.microsoft.com/office/drawing/2016/5/9/chartex" xmlns:cx4="http://schemas.microsoft.com/office/drawing/2016/5/10/chartex" xmlns:cx5="http://schemas.microsoft.com/office/drawing/2016/5/11/chartex" xmlns:cx6="http://schemas.microsoft.com/office/drawing/2016/5/12/chartex" xmlns:cx7="http://schemas.microsoft.com/office/drawing/2016/5/13/chartex" xmlns:cx8="http://schemas.microsoft.com/office/drawing/2016/5/14/chartex" xmlns:mc="http://schemas.openxmlformats.org/markup-compatibility/2006" xmlns:aink="http://schemas.microsoft.com/office/drawing/2016/ink" xmlns:am3d="http://schemas.microsoft.com/office/drawing/2017/model3d" xmlns:o="urn:schemas-microsoft-com:office:office" xmlns:oel="http://schemas.microsoft.com/office/2019/extlst" xmlns:r="http://schemas.openxmlformats.org/officeDocument/2006/relationships" xmlns:m="http://schemas.openxmlformats.org/officeDocument/2006/math" xmlns:v="urn:schemas-microsoft-com:vml" xmlns:wp14="http://schemas.microsoft.com/office/word/2010/wordprocessingDrawing" xmlns:wp="http://schemas.openxmlformats.org/drawingml/2006/wordprocessingDrawing" xmlns:w10="urn:schemas-microsoft-com:office:word" xmlns:w="http://schemas.openxmlformats.org/wordprocessingml/2006/main" xmlns:w14="http://schemas.microsoft.com/office/word/2010/wordml" xmlns:w15="http://schemas.microsoft.com/office/word/2012/wordml" xmlns:w16cex="http://schemas.microsoft.com/office/word/2018/wordml/cex" xmlns:w16cid="http://schemas.microsoft.com/office/word/2016/wordml/cid" xmlns:w16="http://schemas.microsoft.com/office/word/2018/wordml" xmlns:w16du="http://schemas.microsoft.com/office/word/2023/wordml/word16du" xmlns:w16sdtdh="http://schemas.microsoft.com/office/word/2020/wordml/sdtdatahash" xmlns:w16se="http://schemas.microsoft.com/office/word/2015/wordml/symex" xmlns:wpg="http://schemas.microsoft.com/office/word/2010/wordprocessingGroup" xmlns:wpi="http://schemas.microsoft.com/office/word/2010/wordprocessingInk" xmlns:wne="http://schemas.microsoft.com/office/word/2006/wordml" xmlns:wps="http://schemas.microsoft.com/office/word/2010/wordprocessingShape" mc:Ignorable="w14 w15 w16se w16cid w16 w16cex w16sdtdh w16du wp14">
   <w:body>
     <w:p>
       <w:pPr>
@@ -1386,15 +1386,13 @@
           <w:rFonts w:ascii="Times New Roman" w:hAnsi="Times New Roman" w:cs="Times New Roman"/>
           <w:sz w:val="28"/>
           <w:szCs w:val="28"/>
-          <w:lang w:val="en-US"/>
-        </w:rPr>
-      </w:pPr>
-      <w:r>
-        <w:rPr>
-          <w:rFonts w:ascii="Times New Roman" w:hAnsi="Times New Roman" w:cs="Times New Roman"/>
-          <w:sz w:val="28"/>
-          <w:szCs w:val="28"/>
-          <w:lang w:val="en-US"/>
+        </w:rPr>
+      </w:pPr>
+      <w:r>
+        <w:rPr>
+          <w:rFonts w:ascii="Times New Roman" w:hAnsi="Times New Roman" w:cs="Times New Roman"/>
+          <w:sz w:val="28"/>
+          <w:szCs w:val="28"/>
         </w:rPr>
         <w:t>[]</w:t>
       </w:r>
@@ -3013,7 +3011,23 @@
           <w:sz w:val="28"/>
           <w:szCs w:val="28"/>
         </w:rPr>
-        <w:t xml:space="preserve">, в случае если на какой-либо из страниц не окажется данного объекта или возникнет проблема  с его интерпретацией библиотекой </w:t>
+        <w:t xml:space="preserve">, в случае если на какой-либо из страниц не окажется данного объекта или возникнет </w:t>
+      </w:r>
+      <w:r>
+        <w:rPr>
+          <w:rFonts w:ascii="Times New Roman" w:hAnsi="Times New Roman" w:cs="Times New Roman"/>
+          <w:sz w:val="28"/>
+          <w:szCs w:val="28"/>
+        </w:rPr>
+        <w:t>проблема с</w:t>
+      </w:r>
+      <w:r>
+        <w:rPr>
+          <w:rFonts w:ascii="Times New Roman" w:hAnsi="Times New Roman" w:cs="Times New Roman"/>
+          <w:sz w:val="28"/>
+          <w:szCs w:val="28"/>
+        </w:rPr>
+        <w:t xml:space="preserve"> его интерпретацией библиотекой </w:t>
       </w:r>
       <w:r>
         <w:rPr>
@@ -4873,21 +4887,325 @@
     <w:p>
       <w:pPr>
         <w:spacing w:after="0" w:line="360" w:lineRule="auto"/>
-        <w:ind w:firstLine="709"/>
-        <w:jc w:val="both"/>
-        <w:rPr>
-          <w:rFonts w:ascii="Times New Roman" w:hAnsi="Times New Roman" w:cs="Times New Roman"/>
-          <w:sz w:val="28"/>
-          <w:szCs w:val="28"/>
-          <w:lang w:val="en-US"/>
-        </w:rPr>
-      </w:pPr>
-      <w:r>
-        <w:rPr>
-          <w:rFonts w:ascii="Times New Roman" w:hAnsi="Times New Roman" w:cs="Times New Roman"/>
-          <w:sz w:val="28"/>
-          <w:szCs w:val="28"/>
-          <w:lang w:val="en-US"/>
+        <w:jc w:val="center"/>
+        <w:rPr>
+          <w:rFonts w:ascii="Times New Roman" w:hAnsi="Times New Roman" w:cs="Times New Roman"/>
+          <w:sz w:val="28"/>
+          <w:szCs w:val="28"/>
+        </w:rPr>
+      </w:pPr>
+      <w:r>
+        <w:rPr>
+          <w:noProof/>
+        </w:rPr>
+        <w:lastRenderedPageBreak/>
+        <w:drawing>
+          <wp:inline distT="0" distB="0" distL="0" distR="0" wp14:anchorId="16010068" wp14:editId="2A55A807">
+            <wp:extent cx="5746484" cy="2924175"/>
+            <wp:effectExtent l="0" t="0" r="6985" b="0"/>
+            <wp:docPr id="1882499668" name="Рисунок 1"/>
+            <wp:cNvGraphicFramePr>
+              <a:graphicFrameLocks xmlns:a="http://schemas.openxmlformats.org/drawingml/2006/main" noChangeAspect="1"/>
+            </wp:cNvGraphicFramePr>
+            <a:graphic xmlns:a="http://schemas.openxmlformats.org/drawingml/2006/main">
+              <a:graphicData uri="http://schemas.openxmlformats.org/drawingml/2006/picture">
+                <pic:pic xmlns:pic="http://schemas.openxmlformats.org/drawingml/2006/picture">
+                  <pic:nvPicPr>
+                    <pic:cNvPr id="1882499668" name=""/>
+                    <pic:cNvPicPr/>
+                  </pic:nvPicPr>
+                  <pic:blipFill>
+                    <a:blip r:embed="rId14"/>
+                    <a:stretch>
+                      <a:fillRect/>
+                    </a:stretch>
+                  </pic:blipFill>
+                  <pic:spPr>
+                    <a:xfrm>
+                      <a:off x="0" y="0"/>
+                      <a:ext cx="5750617" cy="2926278"/>
+                    </a:xfrm>
+                    <a:prstGeom prst="rect">
+                      <a:avLst/>
+                    </a:prstGeom>
+                  </pic:spPr>
+                </pic:pic>
+              </a:graphicData>
+            </a:graphic>
+          </wp:inline>
+        </w:drawing>
+      </w:r>
+    </w:p>
+    <w:p>
+      <w:pPr>
+        <w:spacing w:after="0" w:line="360" w:lineRule="auto"/>
+        <w:ind w:firstLine="709"/>
+        <w:jc w:val="both"/>
+        <w:rPr>
+          <w:rFonts w:ascii="Times New Roman" w:hAnsi="Times New Roman" w:cs="Times New Roman"/>
+          <w:sz w:val="28"/>
+          <w:szCs w:val="28"/>
+        </w:rPr>
+      </w:pPr>
+      <w:r>
+        <w:rPr>
+          <w:rFonts w:ascii="Times New Roman" w:hAnsi="Times New Roman" w:cs="Times New Roman"/>
+          <w:sz w:val="28"/>
+          <w:szCs w:val="28"/>
+        </w:rPr>
+        <w:t>На данной карте расположен Санкт-Петербург, разделенный на административные деления – районы. Синим цветом на данном рисунке обозначены объекты, которые находятся в собранных данных, красным – станции метро.</w:t>
+      </w:r>
+    </w:p>
+    <w:p>
+      <w:pPr>
+        <w:spacing w:after="0" w:line="360" w:lineRule="auto"/>
+        <w:ind w:firstLine="709"/>
+        <w:jc w:val="both"/>
+        <w:rPr>
+          <w:rFonts w:ascii="Times New Roman" w:hAnsi="Times New Roman" w:cs="Times New Roman"/>
+          <w:sz w:val="28"/>
+          <w:szCs w:val="28"/>
+        </w:rPr>
+      </w:pPr>
+      <w:r>
+        <w:rPr>
+          <w:rFonts w:ascii="Times New Roman" w:hAnsi="Times New Roman" w:cs="Times New Roman"/>
+          <w:sz w:val="28"/>
+          <w:szCs w:val="28"/>
+        </w:rPr>
+        <w:t>При рассмотрении более подробно – можно также обнаружить, что на карте обозначены все здания и парковки, существовавшие в Санкт-Петербурге на 2022 год, это поможет нам проверить совпадение значений координат из данных с реальными зданиями.</w:t>
+      </w:r>
+    </w:p>
+    <w:p>
+      <w:pPr>
+        <w:spacing w:after="0" w:line="360" w:lineRule="auto"/>
+        <w:ind w:firstLine="709"/>
+        <w:jc w:val="both"/>
+        <w:rPr>
+          <w:rFonts w:ascii="Times New Roman" w:hAnsi="Times New Roman" w:cs="Times New Roman"/>
+          <w:sz w:val="28"/>
+          <w:szCs w:val="28"/>
+        </w:rPr>
+      </w:pPr>
+      <w:r>
+        <w:rPr>
+          <w:noProof/>
+        </w:rPr>
+        <w:drawing>
+          <wp:inline distT="0" distB="0" distL="0" distR="0" wp14:anchorId="35A29C2B" wp14:editId="79D85F8D">
+            <wp:extent cx="4907690" cy="3007360"/>
+            <wp:effectExtent l="0" t="0" r="7620" b="2540"/>
+            <wp:docPr id="2018376934" name="Рисунок 1"/>
+            <wp:cNvGraphicFramePr>
+              <a:graphicFrameLocks xmlns:a="http://schemas.openxmlformats.org/drawingml/2006/main" noChangeAspect="1"/>
+            </wp:cNvGraphicFramePr>
+            <a:graphic xmlns:a="http://schemas.openxmlformats.org/drawingml/2006/main">
+              <a:graphicData uri="http://schemas.openxmlformats.org/drawingml/2006/picture">
+                <pic:pic xmlns:pic="http://schemas.openxmlformats.org/drawingml/2006/picture">
+                  <pic:nvPicPr>
+                    <pic:cNvPr id="2018376934" name=""/>
+                    <pic:cNvPicPr/>
+                  </pic:nvPicPr>
+                  <pic:blipFill>
+                    <a:blip r:embed="rId15"/>
+                    <a:stretch>
+                      <a:fillRect/>
+                    </a:stretch>
+                  </pic:blipFill>
+                  <pic:spPr>
+                    <a:xfrm>
+                      <a:off x="0" y="0"/>
+                      <a:ext cx="4908373" cy="3007779"/>
+                    </a:xfrm>
+                    <a:prstGeom prst="rect">
+                      <a:avLst/>
+                    </a:prstGeom>
+                  </pic:spPr>
+                </pic:pic>
+              </a:graphicData>
+            </a:graphic>
+          </wp:inline>
+        </w:drawing>
+      </w:r>
+    </w:p>
+    <w:p>
+      <w:pPr>
+        <w:spacing w:after="0" w:line="360" w:lineRule="auto"/>
+        <w:ind w:firstLine="709"/>
+        <w:jc w:val="both"/>
+        <w:rPr>
+          <w:rFonts w:ascii="Times New Roman" w:hAnsi="Times New Roman" w:cs="Times New Roman"/>
+          <w:sz w:val="28"/>
+          <w:szCs w:val="28"/>
+        </w:rPr>
+      </w:pPr>
+      <w:r>
+        <w:rPr>
+          <w:rFonts w:ascii="Times New Roman" w:hAnsi="Times New Roman" w:cs="Times New Roman"/>
+          <w:sz w:val="28"/>
+          <w:szCs w:val="28"/>
+        </w:rPr>
+        <w:lastRenderedPageBreak/>
+        <w:t>Предварительно можем отметить, что основная доля коммерческих объектов из нашей выборки распол</w:t>
+      </w:r>
+      <w:r>
+        <w:rPr>
+          <w:rFonts w:ascii="Times New Roman" w:hAnsi="Times New Roman" w:cs="Times New Roman"/>
+          <w:sz w:val="28"/>
+          <w:szCs w:val="28"/>
+        </w:rPr>
+        <w:t>а</w:t>
+      </w:r>
+      <w:r>
+        <w:rPr>
+          <w:rFonts w:ascii="Times New Roman" w:hAnsi="Times New Roman" w:cs="Times New Roman"/>
+          <w:sz w:val="28"/>
+          <w:szCs w:val="28"/>
+        </w:rPr>
+        <w:t xml:space="preserve">гается </w:t>
+      </w:r>
+      <w:r>
+        <w:rPr>
+          <w:rFonts w:ascii="Times New Roman" w:hAnsi="Times New Roman" w:cs="Times New Roman"/>
+          <w:sz w:val="28"/>
+          <w:szCs w:val="28"/>
+        </w:rPr>
+        <w:t>в Центральном и Адмиралтейском районах, в остальных районах распределение примерно одинаковое между собой, не считая, конечно же, удаленных от центра районов города.</w:t>
+      </w:r>
+    </w:p>
+    <w:p>
+      <w:pPr>
+        <w:spacing w:after="0" w:line="360" w:lineRule="auto"/>
+        <w:ind w:firstLine="709"/>
+        <w:jc w:val="both"/>
+        <w:rPr>
+          <w:rFonts w:ascii="Times New Roman" w:hAnsi="Times New Roman" w:cs="Times New Roman"/>
+          <w:sz w:val="28"/>
+          <w:szCs w:val="28"/>
+        </w:rPr>
+      </w:pPr>
+      <w:r>
+        <w:rPr>
+          <w:rFonts w:ascii="Times New Roman" w:hAnsi="Times New Roman" w:cs="Times New Roman"/>
+          <w:sz w:val="28"/>
+          <w:szCs w:val="28"/>
+        </w:rPr>
+        <w:t xml:space="preserve">При этом стоит отметить, что хоть </w:t>
+      </w:r>
+      <w:r>
+        <w:rPr>
+          <w:rFonts w:ascii="Times New Roman" w:hAnsi="Times New Roman" w:cs="Times New Roman"/>
+          <w:sz w:val="28"/>
+          <w:szCs w:val="28"/>
+          <w:lang w:val="en-US"/>
+        </w:rPr>
+        <w:t>QGIS</w:t>
+      </w:r>
+      <w:r>
+        <w:rPr>
+          <w:rFonts w:ascii="Times New Roman" w:hAnsi="Times New Roman" w:cs="Times New Roman"/>
+          <w:sz w:val="28"/>
+          <w:szCs w:val="28"/>
+        </w:rPr>
+        <w:t xml:space="preserve"> </w:t>
+      </w:r>
+      <w:r>
+        <w:rPr>
+          <w:rFonts w:ascii="Times New Roman" w:hAnsi="Times New Roman" w:cs="Times New Roman"/>
+          <w:sz w:val="28"/>
+          <w:szCs w:val="28"/>
+        </w:rPr>
+        <w:t>критически важен в плане визуального и общего анализа и, соответственно, понимания данных – работа с таким ресурсом требует большого количества часов для изучения и использования на практик</w:t>
+      </w:r>
+      <w:r>
+        <w:rPr>
+          <w:rFonts w:ascii="Times New Roman" w:hAnsi="Times New Roman" w:cs="Times New Roman"/>
+          <w:sz w:val="28"/>
+          <w:szCs w:val="28"/>
+        </w:rPr>
+        <w:t>е</w:t>
+      </w:r>
+      <w:r>
+        <w:rPr>
+          <w:rFonts w:ascii="Times New Roman" w:hAnsi="Times New Roman" w:cs="Times New Roman"/>
+          <w:sz w:val="28"/>
+          <w:szCs w:val="28"/>
+        </w:rPr>
+        <w:t xml:space="preserve"> все</w:t>
+      </w:r>
+      <w:r>
+        <w:rPr>
+          <w:rFonts w:ascii="Times New Roman" w:hAnsi="Times New Roman" w:cs="Times New Roman"/>
+          <w:sz w:val="28"/>
+          <w:szCs w:val="28"/>
+        </w:rPr>
+        <w:t>х</w:t>
+      </w:r>
+      <w:r>
+        <w:rPr>
+          <w:rFonts w:ascii="Times New Roman" w:hAnsi="Times New Roman" w:cs="Times New Roman"/>
+          <w:sz w:val="28"/>
+          <w:szCs w:val="28"/>
+        </w:rPr>
+        <w:t xml:space="preserve"> возможны</w:t>
+      </w:r>
+      <w:r>
+        <w:rPr>
+          <w:rFonts w:ascii="Times New Roman" w:hAnsi="Times New Roman" w:cs="Times New Roman"/>
+          <w:sz w:val="28"/>
+          <w:szCs w:val="28"/>
+        </w:rPr>
+        <w:t>х</w:t>
+      </w:r>
+      <w:r>
+        <w:rPr>
+          <w:rFonts w:ascii="Times New Roman" w:hAnsi="Times New Roman" w:cs="Times New Roman"/>
+          <w:sz w:val="28"/>
+          <w:szCs w:val="28"/>
+        </w:rPr>
+        <w:t xml:space="preserve"> метод</w:t>
+      </w:r>
+      <w:r>
+        <w:rPr>
+          <w:rFonts w:ascii="Times New Roman" w:hAnsi="Times New Roman" w:cs="Times New Roman"/>
+          <w:sz w:val="28"/>
+          <w:szCs w:val="28"/>
+        </w:rPr>
+        <w:t>ов</w:t>
+      </w:r>
+      <w:r>
+        <w:rPr>
+          <w:rFonts w:ascii="Times New Roman" w:hAnsi="Times New Roman" w:cs="Times New Roman"/>
+          <w:sz w:val="28"/>
+          <w:szCs w:val="28"/>
+        </w:rPr>
+        <w:t>, которые позволяют работать с данными</w:t>
+      </w:r>
+      <w:r>
+        <w:rPr>
+          <w:rFonts w:ascii="Times New Roman" w:hAnsi="Times New Roman" w:cs="Times New Roman"/>
+          <w:sz w:val="28"/>
+          <w:szCs w:val="28"/>
+        </w:rPr>
+        <w:t>, поэтому к более подробному изучению данной системы было решено вернуться позднее.</w:t>
+      </w:r>
+    </w:p>
+    <w:p>
+      <w:pPr>
+        <w:spacing w:after="0" w:line="360" w:lineRule="auto"/>
+        <w:ind w:firstLine="709"/>
+        <w:jc w:val="both"/>
+        <w:rPr>
+          <w:rFonts w:ascii="Times New Roman" w:hAnsi="Times New Roman" w:cs="Times New Roman"/>
+          <w:sz w:val="28"/>
+          <w:szCs w:val="28"/>
+        </w:rPr>
+      </w:pPr>
+      <w:r>
+        <w:rPr>
+          <w:rFonts w:ascii="Times New Roman" w:hAnsi="Times New Roman" w:cs="Times New Roman"/>
+          <w:sz w:val="28"/>
+          <w:szCs w:val="28"/>
         </w:rPr>
         <w:t>[]</w:t>
       </w:r>
@@ -4960,7 +5278,6 @@
         <w:rPr>
           <w:noProof/>
         </w:rPr>
-        <w:lastRenderedPageBreak/>
         <w:drawing>
           <wp:inline distT="0" distB="0" distL="0" distR="0" wp14:anchorId="442046DB" wp14:editId="5E8849F6">
             <wp:extent cx="4644281" cy="3255010"/>
@@ -4977,7 +5294,7 @@
                     <pic:cNvPicPr/>
                   </pic:nvPicPr>
                   <pic:blipFill>
-                    <a:blip r:embed="rId14"/>
+                    <a:blip r:embed="rId16"/>
                     <a:stretch>
                       <a:fillRect/>
                     </a:stretch>
@@ -5015,7 +5332,16 @@
           <w:sz w:val="28"/>
           <w:szCs w:val="28"/>
         </w:rPr>
-        <w:t>Было решено избавиться от большей части признаков на данном этапе модели и в случае необходимости – все же учесть некоторые станции. Также была изучена столбчатая диаграмма, показывающая корреляционную связь с целевым признаком:</w:t>
+        <w:t xml:space="preserve">Было решено избавиться от большей части признаков на данном этапе модели и в случае необходимости – все же учесть некоторые станции. Также </w:t>
+      </w:r>
+      <w:r>
+        <w:rPr>
+          <w:rFonts w:ascii="Times New Roman" w:hAnsi="Times New Roman" w:cs="Times New Roman"/>
+          <w:sz w:val="28"/>
+          <w:szCs w:val="28"/>
+        </w:rPr>
+        <w:lastRenderedPageBreak/>
+        <w:t>была изучена столбчатая диаграмма, показывающая корреляционную связь с целевым признаком:</w:t>
       </w:r>
     </w:p>
     <w:p>
@@ -5049,7 +5375,7 @@
                     <pic:cNvPicPr/>
                   </pic:nvPicPr>
                   <pic:blipFill>
-                    <a:blip r:embed="rId15"/>
+                    <a:blip r:embed="rId17"/>
                     <a:stretch>
                       <a:fillRect/>
                     </a:stretch>
@@ -5135,48 +5461,40 @@
           <w:sz w:val="28"/>
           <w:szCs w:val="28"/>
         </w:rPr>
-        <w:t xml:space="preserve">Было испробовано несколько вариантов включения определенного </w:t>
-      </w:r>
-      <w:r>
-        <w:rPr>
-          <w:rFonts w:ascii="Times New Roman" w:hAnsi="Times New Roman" w:cs="Times New Roman"/>
-          <w:sz w:val="28"/>
-          <w:szCs w:val="28"/>
+        <w:t xml:space="preserve">Было испробовано несколько вариантов включения определенного количества факторов станций, в особенности использование только конечных станций метрополитена и Невского проспекта, однако </w:t>
+      </w:r>
+      <w:r>
+        <w:rPr>
+          <w:rFonts w:ascii="Times New Roman" w:hAnsi="Times New Roman" w:cs="Times New Roman"/>
+          <w:sz w:val="28"/>
+          <w:szCs w:val="28"/>
+        </w:rPr>
+        <w:t xml:space="preserve">во всех вариантах они </w:t>
+      </w:r>
+      <w:r>
+        <w:rPr>
+          <w:rFonts w:ascii="Times New Roman" w:hAnsi="Times New Roman" w:cs="Times New Roman"/>
+          <w:sz w:val="28"/>
+          <w:szCs w:val="28"/>
+        </w:rPr>
+        <w:t>вызывают корреляцию между собой и не оказывают значимого влияния на все параметры прогнозирования целевого параметра. Это же показывает и вывод регрессионной статистики, созданный для рассмотрения влияния параметров станций метрополитена и демонстрирующий незначимость параметров и неспособность объяснить целевой параметр.</w:t>
+      </w:r>
+    </w:p>
+    <w:p>
+      <w:pPr>
+        <w:spacing w:after="0" w:line="360" w:lineRule="auto"/>
+        <w:jc w:val="center"/>
+        <w:rPr>
+          <w:rFonts w:ascii="Times New Roman" w:hAnsi="Times New Roman" w:cs="Times New Roman"/>
+          <w:sz w:val="28"/>
+          <w:szCs w:val="28"/>
+        </w:rPr>
+      </w:pPr>
+      <w:r>
+        <w:rPr>
+          <w:noProof/>
         </w:rPr>
         <w:lastRenderedPageBreak/>
-        <w:t xml:space="preserve">количества факторов станций, в особенности использование только конечных станций метрополитена и Невского проспекта, однако </w:t>
-      </w:r>
-      <w:r>
-        <w:rPr>
-          <w:rFonts w:ascii="Times New Roman" w:hAnsi="Times New Roman" w:cs="Times New Roman"/>
-          <w:sz w:val="28"/>
-          <w:szCs w:val="28"/>
-        </w:rPr>
-        <w:t xml:space="preserve">во всех вариантах они </w:t>
-      </w:r>
-      <w:r>
-        <w:rPr>
-          <w:rFonts w:ascii="Times New Roman" w:hAnsi="Times New Roman" w:cs="Times New Roman"/>
-          <w:sz w:val="28"/>
-          <w:szCs w:val="28"/>
-        </w:rPr>
-        <w:t>вызывают корреляцию между собой и не оказывают значимого влияния на все параметры прогнозирования целевого параметра. Это же показывает и вывод регрессионной статистики, созданный для рассмотрения влияния параметров станций метрополитена и демонстрирующий незначимость параметров и неспособность объяснить целевой параметр.</w:t>
-      </w:r>
-    </w:p>
-    <w:p>
-      <w:pPr>
-        <w:spacing w:after="0" w:line="360" w:lineRule="auto"/>
-        <w:jc w:val="center"/>
-        <w:rPr>
-          <w:rFonts w:ascii="Times New Roman" w:hAnsi="Times New Roman" w:cs="Times New Roman"/>
-          <w:sz w:val="28"/>
-          <w:szCs w:val="28"/>
-        </w:rPr>
-      </w:pPr>
-      <w:r>
-        <w:rPr>
-          <w:noProof/>
-        </w:rPr>
         <w:drawing>
           <wp:inline distT="0" distB="0" distL="0" distR="0" wp14:anchorId="4515170F" wp14:editId="0DE9A265">
             <wp:extent cx="4286686" cy="3645535"/>
@@ -5193,7 +5511,7 @@
                     <pic:cNvPicPr/>
                   </pic:nvPicPr>
                   <pic:blipFill>
-                    <a:blip r:embed="rId16"/>
+                    <a:blip r:embed="rId18"/>
                     <a:stretch>
                       <a:fillRect/>
                     </a:stretch>
@@ -5431,142 +5749,142 @@
           <w:sz w:val="28"/>
           <w:szCs w:val="28"/>
         </w:rPr>
+        <w:t xml:space="preserve">Для этого мы напишем код, создав отдельный объект – </w:t>
+      </w:r>
+      <w:r>
+        <w:rPr>
+          <w:rFonts w:ascii="Times New Roman" w:hAnsi="Times New Roman" w:cs="Times New Roman"/>
+          <w:sz w:val="28"/>
+          <w:szCs w:val="28"/>
+          <w:lang w:val="en-US"/>
+        </w:rPr>
+        <w:t>dataframe</w:t>
+      </w:r>
+      <w:r>
+        <w:rPr>
+          <w:rFonts w:ascii="Times New Roman" w:hAnsi="Times New Roman" w:cs="Times New Roman"/>
+          <w:sz w:val="28"/>
+          <w:szCs w:val="28"/>
+        </w:rPr>
+        <w:t>,</w:t>
+      </w:r>
+      <w:r>
+        <w:rPr>
+          <w:rFonts w:ascii="Times New Roman" w:hAnsi="Times New Roman" w:cs="Times New Roman"/>
+          <w:sz w:val="28"/>
+          <w:szCs w:val="28"/>
+        </w:rPr>
+        <w:t xml:space="preserve"> в котором с помощью библиотеки </w:t>
+      </w:r>
+      <w:r>
+        <w:rPr>
+          <w:rFonts w:ascii="Times New Roman" w:hAnsi="Times New Roman" w:cs="Times New Roman"/>
+          <w:sz w:val="28"/>
+          <w:szCs w:val="28"/>
+          <w:lang w:val="en-US"/>
+        </w:rPr>
+        <w:t>scipy</w:t>
+      </w:r>
+      <w:r>
+        <w:rPr>
+          <w:rFonts w:ascii="Times New Roman" w:hAnsi="Times New Roman" w:cs="Times New Roman"/>
+          <w:sz w:val="28"/>
+          <w:szCs w:val="28"/>
+        </w:rPr>
+        <w:t xml:space="preserve"> </w:t>
+      </w:r>
+      <w:r>
+        <w:rPr>
+          <w:rFonts w:ascii="Times New Roman" w:hAnsi="Times New Roman" w:cs="Times New Roman"/>
+          <w:sz w:val="28"/>
+          <w:szCs w:val="28"/>
+        </w:rPr>
+        <w:t xml:space="preserve">используем функцию </w:t>
+      </w:r>
+      <w:r>
+        <w:rPr>
+          <w:rFonts w:ascii="Times New Roman" w:hAnsi="Times New Roman" w:cs="Times New Roman"/>
+          <w:sz w:val="28"/>
+          <w:szCs w:val="28"/>
+          <w:lang w:val="en-US"/>
+        </w:rPr>
+        <w:t>pearsonr</w:t>
+      </w:r>
+      <w:r>
+        <w:rPr>
+          <w:rFonts w:ascii="Times New Roman" w:hAnsi="Times New Roman" w:cs="Times New Roman"/>
+          <w:sz w:val="28"/>
+          <w:szCs w:val="28"/>
+        </w:rPr>
+        <w:t xml:space="preserve">, позволяющую нам вывести </w:t>
+      </w:r>
+      <w:r>
+        <w:rPr>
+          <w:rFonts w:ascii="Times New Roman" w:hAnsi="Times New Roman" w:cs="Times New Roman"/>
+          <w:sz w:val="28"/>
+          <w:szCs w:val="28"/>
+          <w:lang w:val="en-US"/>
+        </w:rPr>
+        <w:t>p</w:t>
+      </w:r>
+      <w:r>
+        <w:rPr>
+          <w:rFonts w:ascii="Times New Roman" w:hAnsi="Times New Roman" w:cs="Times New Roman"/>
+          <w:sz w:val="28"/>
+          <w:szCs w:val="28"/>
+        </w:rPr>
+        <w:t>-</w:t>
+      </w:r>
+      <w:r>
+        <w:rPr>
+          <w:rFonts w:ascii="Times New Roman" w:hAnsi="Times New Roman" w:cs="Times New Roman"/>
+          <w:sz w:val="28"/>
+          <w:szCs w:val="28"/>
+          <w:lang w:val="en-US"/>
+        </w:rPr>
+        <w:t>value</w:t>
+      </w:r>
+      <w:r>
+        <w:rPr>
+          <w:rFonts w:ascii="Times New Roman" w:hAnsi="Times New Roman" w:cs="Times New Roman"/>
+          <w:sz w:val="28"/>
+          <w:szCs w:val="28"/>
+        </w:rPr>
+        <w:t xml:space="preserve"> </w:t>
+      </w:r>
+      <w:r>
+        <w:rPr>
+          <w:rFonts w:ascii="Times New Roman" w:hAnsi="Times New Roman" w:cs="Times New Roman"/>
+          <w:sz w:val="28"/>
+          <w:szCs w:val="28"/>
+        </w:rPr>
+        <w:t>для всех используемых факторов</w:t>
+      </w:r>
+      <w:r>
+        <w:rPr>
+          <w:rFonts w:ascii="Times New Roman" w:hAnsi="Times New Roman" w:cs="Times New Roman"/>
+          <w:sz w:val="28"/>
+          <w:szCs w:val="28"/>
+        </w:rPr>
+        <w:t>:</w:t>
+      </w:r>
+    </w:p>
+    <w:p>
+      <w:pPr>
+        <w:spacing w:after="0" w:line="360" w:lineRule="auto"/>
+        <w:jc w:val="center"/>
+        <w:rPr>
+          <w:rFonts w:ascii="Times New Roman" w:hAnsi="Times New Roman" w:cs="Times New Roman"/>
+          <w:sz w:val="28"/>
+          <w:szCs w:val="28"/>
+          <w:lang w:val="en-US"/>
+        </w:rPr>
+      </w:pPr>
+      <w:r>
+        <w:rPr>
+          <w:noProof/>
+        </w:rPr>
         <w:lastRenderedPageBreak/>
-        <w:t xml:space="preserve">Для этого мы напишем код, создав отдельный объект – </w:t>
-      </w:r>
-      <w:r>
-        <w:rPr>
-          <w:rFonts w:ascii="Times New Roman" w:hAnsi="Times New Roman" w:cs="Times New Roman"/>
-          <w:sz w:val="28"/>
-          <w:szCs w:val="28"/>
-          <w:lang w:val="en-US"/>
-        </w:rPr>
-        <w:t>dataframe</w:t>
-      </w:r>
-      <w:r>
-        <w:rPr>
-          <w:rFonts w:ascii="Times New Roman" w:hAnsi="Times New Roman" w:cs="Times New Roman"/>
-          <w:sz w:val="28"/>
-          <w:szCs w:val="28"/>
-        </w:rPr>
-        <w:t>,</w:t>
-      </w:r>
-      <w:r>
-        <w:rPr>
-          <w:rFonts w:ascii="Times New Roman" w:hAnsi="Times New Roman" w:cs="Times New Roman"/>
-          <w:sz w:val="28"/>
-          <w:szCs w:val="28"/>
-        </w:rPr>
-        <w:t xml:space="preserve"> в котором с помощью библиотеки </w:t>
-      </w:r>
-      <w:r>
-        <w:rPr>
-          <w:rFonts w:ascii="Times New Roman" w:hAnsi="Times New Roman" w:cs="Times New Roman"/>
-          <w:sz w:val="28"/>
-          <w:szCs w:val="28"/>
-          <w:lang w:val="en-US"/>
-        </w:rPr>
-        <w:t>scipy</w:t>
-      </w:r>
-      <w:r>
-        <w:rPr>
-          <w:rFonts w:ascii="Times New Roman" w:hAnsi="Times New Roman" w:cs="Times New Roman"/>
-          <w:sz w:val="28"/>
-          <w:szCs w:val="28"/>
-        </w:rPr>
-        <w:t xml:space="preserve"> </w:t>
-      </w:r>
-      <w:r>
-        <w:rPr>
-          <w:rFonts w:ascii="Times New Roman" w:hAnsi="Times New Roman" w:cs="Times New Roman"/>
-          <w:sz w:val="28"/>
-          <w:szCs w:val="28"/>
-        </w:rPr>
-        <w:t xml:space="preserve">используем функцию </w:t>
-      </w:r>
-      <w:r>
-        <w:rPr>
-          <w:rFonts w:ascii="Times New Roman" w:hAnsi="Times New Roman" w:cs="Times New Roman"/>
-          <w:sz w:val="28"/>
-          <w:szCs w:val="28"/>
-          <w:lang w:val="en-US"/>
-        </w:rPr>
-        <w:t>pearsonr</w:t>
-      </w:r>
-      <w:r>
-        <w:rPr>
-          <w:rFonts w:ascii="Times New Roman" w:hAnsi="Times New Roman" w:cs="Times New Roman"/>
-          <w:sz w:val="28"/>
-          <w:szCs w:val="28"/>
-        </w:rPr>
-        <w:t xml:space="preserve">, позволяющую нам вывести </w:t>
-      </w:r>
-      <w:r>
-        <w:rPr>
-          <w:rFonts w:ascii="Times New Roman" w:hAnsi="Times New Roman" w:cs="Times New Roman"/>
-          <w:sz w:val="28"/>
-          <w:szCs w:val="28"/>
-          <w:lang w:val="en-US"/>
-        </w:rPr>
-        <w:t>p</w:t>
-      </w:r>
-      <w:r>
-        <w:rPr>
-          <w:rFonts w:ascii="Times New Roman" w:hAnsi="Times New Roman" w:cs="Times New Roman"/>
-          <w:sz w:val="28"/>
-          <w:szCs w:val="28"/>
-        </w:rPr>
-        <w:t>-</w:t>
-      </w:r>
-      <w:r>
-        <w:rPr>
-          <w:rFonts w:ascii="Times New Roman" w:hAnsi="Times New Roman" w:cs="Times New Roman"/>
-          <w:sz w:val="28"/>
-          <w:szCs w:val="28"/>
-          <w:lang w:val="en-US"/>
-        </w:rPr>
-        <w:t>value</w:t>
-      </w:r>
-      <w:r>
-        <w:rPr>
-          <w:rFonts w:ascii="Times New Roman" w:hAnsi="Times New Roman" w:cs="Times New Roman"/>
-          <w:sz w:val="28"/>
-          <w:szCs w:val="28"/>
-        </w:rPr>
-        <w:t xml:space="preserve"> </w:t>
-      </w:r>
-      <w:r>
-        <w:rPr>
-          <w:rFonts w:ascii="Times New Roman" w:hAnsi="Times New Roman" w:cs="Times New Roman"/>
-          <w:sz w:val="28"/>
-          <w:szCs w:val="28"/>
-        </w:rPr>
-        <w:t>для всех используемых факторов</w:t>
-      </w:r>
-      <w:r>
-        <w:rPr>
-          <w:rFonts w:ascii="Times New Roman" w:hAnsi="Times New Roman" w:cs="Times New Roman"/>
-          <w:sz w:val="28"/>
-          <w:szCs w:val="28"/>
-        </w:rPr>
-        <w:t>:</w:t>
-      </w:r>
-    </w:p>
-    <w:p>
-      <w:pPr>
-        <w:spacing w:after="0" w:line="360" w:lineRule="auto"/>
-        <w:jc w:val="center"/>
-        <w:rPr>
-          <w:rFonts w:ascii="Times New Roman" w:hAnsi="Times New Roman" w:cs="Times New Roman"/>
-          <w:sz w:val="28"/>
-          <w:szCs w:val="28"/>
-          <w:lang w:val="en-US"/>
-        </w:rPr>
-      </w:pPr>
-      <w:r>
-        <w:rPr>
-          <w:noProof/>
-        </w:rPr>
         <w:drawing>
           <wp:inline distT="0" distB="0" distL="0" distR="0" wp14:anchorId="57DFBB11" wp14:editId="44678241">
             <wp:extent cx="3818756" cy="3232785"/>
@@ -5583,7 +5901,7 @@
                     <pic:cNvPicPr/>
                   </pic:nvPicPr>
                   <pic:blipFill>
-                    <a:blip r:embed="rId17"/>
+                    <a:blip r:embed="rId19"/>
                     <a:stretch>
                       <a:fillRect/>
                     </a:stretch>
@@ -6065,7 +6383,6 @@
           <w:szCs w:val="28"/>
           <w:lang w:val="en-US"/>
         </w:rPr>
-        <w:lastRenderedPageBreak/>
         <w:t>latitude</w:t>
       </w:r>
       <w:r>
@@ -6194,6 +6511,7 @@
           <w:sz w:val="28"/>
           <w:szCs w:val="28"/>
         </w:rPr>
+        <w:lastRenderedPageBreak/>
         <w:t>[]</w:t>
       </w:r>
     </w:p>
@@ -6370,24 +6688,24 @@
           <w:sz w:val="28"/>
           <w:szCs w:val="28"/>
         </w:rPr>
+        <w:t>При изучении целевого признака, обратим внимание в первую очередь на распределение параметра:</w:t>
+      </w:r>
+    </w:p>
+    <w:p>
+      <w:pPr>
+        <w:spacing w:after="0" w:line="360" w:lineRule="auto"/>
+        <w:jc w:val="center"/>
+        <w:rPr>
+          <w:rFonts w:ascii="Times New Roman" w:hAnsi="Times New Roman" w:cs="Times New Roman"/>
+          <w:sz w:val="28"/>
+          <w:szCs w:val="28"/>
+        </w:rPr>
+      </w:pPr>
+      <w:r>
+        <w:rPr>
+          <w:noProof/>
+        </w:rPr>
         <w:lastRenderedPageBreak/>
-        <w:t>При изучении целевого признака, обратим внимание в первую очередь на распределение параметра:</w:t>
-      </w:r>
-    </w:p>
-    <w:p>
-      <w:pPr>
-        <w:spacing w:after="0" w:line="360" w:lineRule="auto"/>
-        <w:jc w:val="center"/>
-        <w:rPr>
-          <w:rFonts w:ascii="Times New Roman" w:hAnsi="Times New Roman" w:cs="Times New Roman"/>
-          <w:sz w:val="28"/>
-          <w:szCs w:val="28"/>
-        </w:rPr>
-      </w:pPr>
-      <w:r>
-        <w:rPr>
-          <w:noProof/>
-        </w:rPr>
         <w:drawing>
           <wp:inline distT="0" distB="0" distL="0" distR="0" wp14:anchorId="234AD400" wp14:editId="08B3BF6C">
             <wp:extent cx="4581525" cy="3590925"/>
@@ -6404,7 +6722,7 @@
                     <pic:cNvPicPr/>
                   </pic:nvPicPr>
                   <pic:blipFill>
-                    <a:blip r:embed="rId18"/>
+                    <a:blip r:embed="rId20"/>
                     <a:stretch>
                       <a:fillRect/>
                     </a:stretch>
@@ -6536,7 +6854,7 @@
                     <pic:cNvPicPr/>
                   </pic:nvPicPr>
                   <pic:blipFill>
-                    <a:blip r:embed="rId19"/>
+                    <a:blip r:embed="rId21"/>
                     <a:stretch>
                       <a:fillRect/>
                     </a:stretch>
@@ -6607,7 +6925,7 @@
                     <pic:cNvPicPr/>
                   </pic:nvPicPr>
                   <pic:blipFill>
-                    <a:blip r:embed="rId20"/>
+                    <a:blip r:embed="rId22"/>
                     <a:stretch>
                       <a:fillRect/>
                     </a:stretch>
@@ -6665,7 +6983,39 @@
           <w:sz w:val="28"/>
           <w:szCs w:val="28"/>
         </w:rPr>
-        <w:t>Путем практического исследования было решено остановиться на 30 км от центра  - мы не исключаем все объявления за чертой города, однако не учитываем чрезмерно удаленные, позволяя нам больше отталкиваться от цен города. Смотрим на изменения:</w:t>
+        <w:t xml:space="preserve">Путем практического исследования было решено остановиться на 30 км от </w:t>
+      </w:r>
+      <w:r>
+        <w:rPr>
+          <w:rFonts w:ascii="Times New Roman" w:hAnsi="Times New Roman" w:cs="Times New Roman"/>
+          <w:sz w:val="28"/>
+          <w:szCs w:val="28"/>
+        </w:rPr>
+        <w:t>центра -</w:t>
+      </w:r>
+      <w:r>
+        <w:rPr>
+          <w:rFonts w:ascii="Times New Roman" w:hAnsi="Times New Roman" w:cs="Times New Roman"/>
+          <w:sz w:val="28"/>
+          <w:szCs w:val="28"/>
+        </w:rPr>
+        <w:t xml:space="preserve"> мы не исключаем все объявления за чертой города, однако не учитываем чрезмерно удаленные, позволяя нам больше отталкиваться от цен города. Смотрим на изменения</w:t>
+      </w:r>
+      <w:r>
+        <w:rPr>
+          <w:rFonts w:ascii="Times New Roman" w:hAnsi="Times New Roman" w:cs="Times New Roman"/>
+          <w:sz w:val="28"/>
+          <w:szCs w:val="28"/>
+        </w:rPr>
+        <w:t>, а также на графики плотности данных параметров</w:t>
+      </w:r>
+      <w:r>
+        <w:rPr>
+          <w:rFonts w:ascii="Times New Roman" w:hAnsi="Times New Roman" w:cs="Times New Roman"/>
+          <w:sz w:val="28"/>
+          <w:szCs w:val="28"/>
+        </w:rPr>
+        <w:t>:</w:t>
       </w:r>
     </w:p>
     <w:p>
@@ -6699,7 +7049,7 @@
                     <pic:cNvPicPr/>
                   </pic:nvPicPr>
                   <pic:blipFill>
-                    <a:blip r:embed="rId21"/>
+                    <a:blip r:embed="rId23"/>
                     <a:stretch>
                       <a:fillRect/>
                     </a:stretch>
@@ -6723,6 +7073,160 @@
     <w:p>
       <w:pPr>
         <w:spacing w:after="0" w:line="360" w:lineRule="auto"/>
+        <w:jc w:val="center"/>
+        <w:rPr>
+          <w:rFonts w:ascii="Times New Roman" w:hAnsi="Times New Roman" w:cs="Times New Roman"/>
+          <w:sz w:val="28"/>
+          <w:szCs w:val="28"/>
+        </w:rPr>
+      </w:pPr>
+      <w:r>
+        <w:rPr>
+          <w:noProof/>
+        </w:rPr>
+        <w:drawing>
+          <wp:inline distT="0" distB="0" distL="0" distR="0" wp14:anchorId="1BF29F5D" wp14:editId="39F5F8BB">
+            <wp:extent cx="4193232" cy="1746539"/>
+            <wp:effectExtent l="0" t="0" r="0" b="6350"/>
+            <wp:docPr id="1074397585" name="Рисунок 1"/>
+            <wp:cNvGraphicFramePr>
+              <a:graphicFrameLocks xmlns:a="http://schemas.openxmlformats.org/drawingml/2006/main" noChangeAspect="1"/>
+            </wp:cNvGraphicFramePr>
+            <a:graphic xmlns:a="http://schemas.openxmlformats.org/drawingml/2006/main">
+              <a:graphicData uri="http://schemas.openxmlformats.org/drawingml/2006/picture">
+                <pic:pic xmlns:pic="http://schemas.openxmlformats.org/drawingml/2006/picture">
+                  <pic:nvPicPr>
+                    <pic:cNvPr id="1074397585" name=""/>
+                    <pic:cNvPicPr/>
+                  </pic:nvPicPr>
+                  <pic:blipFill>
+                    <a:blip r:embed="rId24"/>
+                    <a:stretch>
+                      <a:fillRect/>
+                    </a:stretch>
+                  </pic:blipFill>
+                  <pic:spPr>
+                    <a:xfrm>
+                      <a:off x="0" y="0"/>
+                      <a:ext cx="4199432" cy="1749121"/>
+                    </a:xfrm>
+                    <a:prstGeom prst="rect">
+                      <a:avLst/>
+                    </a:prstGeom>
+                  </pic:spPr>
+                </pic:pic>
+              </a:graphicData>
+            </a:graphic>
+          </wp:inline>
+        </w:drawing>
+      </w:r>
+    </w:p>
+    <w:p>
+      <w:pPr>
+        <w:spacing w:after="0" w:line="360" w:lineRule="auto"/>
+        <w:jc w:val="center"/>
+        <w:rPr>
+          <w:rFonts w:ascii="Times New Roman" w:hAnsi="Times New Roman" w:cs="Times New Roman"/>
+          <w:sz w:val="28"/>
+          <w:szCs w:val="28"/>
+        </w:rPr>
+      </w:pPr>
+      <w:r>
+        <w:rPr>
+          <w:noProof/>
+        </w:rPr>
+        <w:drawing>
+          <wp:inline distT="0" distB="0" distL="0" distR="0" wp14:anchorId="2AD59A14" wp14:editId="5F84CBB4">
+            <wp:extent cx="5391150" cy="2047875"/>
+            <wp:effectExtent l="0" t="0" r="0" b="9525"/>
+            <wp:docPr id="973336916" name="Рисунок 1"/>
+            <wp:cNvGraphicFramePr>
+              <a:graphicFrameLocks xmlns:a="http://schemas.openxmlformats.org/drawingml/2006/main" noChangeAspect="1"/>
+            </wp:cNvGraphicFramePr>
+            <a:graphic xmlns:a="http://schemas.openxmlformats.org/drawingml/2006/main">
+              <a:graphicData uri="http://schemas.openxmlformats.org/drawingml/2006/picture">
+                <pic:pic xmlns:pic="http://schemas.openxmlformats.org/drawingml/2006/picture">
+                  <pic:nvPicPr>
+                    <pic:cNvPr id="973336916" name=""/>
+                    <pic:cNvPicPr/>
+                  </pic:nvPicPr>
+                  <pic:blipFill>
+                    <a:blip r:embed="rId25"/>
+                    <a:stretch>
+                      <a:fillRect/>
+                    </a:stretch>
+                  </pic:blipFill>
+                  <pic:spPr>
+                    <a:xfrm>
+                      <a:off x="0" y="0"/>
+                      <a:ext cx="5391150" cy="2047875"/>
+                    </a:xfrm>
+                    <a:prstGeom prst="rect">
+                      <a:avLst/>
+                    </a:prstGeom>
+                  </pic:spPr>
+                </pic:pic>
+              </a:graphicData>
+            </a:graphic>
+          </wp:inline>
+        </w:drawing>
+      </w:r>
+    </w:p>
+    <w:p>
+      <w:pPr>
+        <w:spacing w:after="0" w:line="360" w:lineRule="auto"/>
+        <w:jc w:val="center"/>
+        <w:rPr>
+          <w:rFonts w:ascii="Times New Roman" w:hAnsi="Times New Roman" w:cs="Times New Roman"/>
+          <w:sz w:val="28"/>
+          <w:szCs w:val="28"/>
+        </w:rPr>
+      </w:pPr>
+      <w:r>
+        <w:rPr>
+          <w:noProof/>
+        </w:rPr>
+        <w:lastRenderedPageBreak/>
+        <w:drawing>
+          <wp:inline distT="0" distB="0" distL="0" distR="0" wp14:anchorId="6973C88F" wp14:editId="407D6D87">
+            <wp:extent cx="4129369" cy="2815895"/>
+            <wp:effectExtent l="0" t="0" r="5080" b="3810"/>
+            <wp:docPr id="705892465" name="Рисунок 1"/>
+            <wp:cNvGraphicFramePr>
+              <a:graphicFrameLocks xmlns:a="http://schemas.openxmlformats.org/drawingml/2006/main" noChangeAspect="1"/>
+            </wp:cNvGraphicFramePr>
+            <a:graphic xmlns:a="http://schemas.openxmlformats.org/drawingml/2006/main">
+              <a:graphicData uri="http://schemas.openxmlformats.org/drawingml/2006/picture">
+                <pic:pic xmlns:pic="http://schemas.openxmlformats.org/drawingml/2006/picture">
+                  <pic:nvPicPr>
+                    <pic:cNvPr id="705892465" name=""/>
+                    <pic:cNvPicPr/>
+                  </pic:nvPicPr>
+                  <pic:blipFill>
+                    <a:blip r:embed="rId26"/>
+                    <a:stretch>
+                      <a:fillRect/>
+                    </a:stretch>
+                  </pic:blipFill>
+                  <pic:spPr>
+                    <a:xfrm>
+                      <a:off x="0" y="0"/>
+                      <a:ext cx="4137868" cy="2821691"/>
+                    </a:xfrm>
+                    <a:prstGeom prst="rect">
+                      <a:avLst/>
+                    </a:prstGeom>
+                  </pic:spPr>
+                </pic:pic>
+              </a:graphicData>
+            </a:graphic>
+          </wp:inline>
+        </w:drawing>
+      </w:r>
+    </w:p>
+    <w:p>
+      <w:pPr>
+        <w:spacing w:after="0" w:line="360" w:lineRule="auto"/>
         <w:ind w:firstLine="709"/>
         <w:jc w:val="both"/>
         <w:rPr>
@@ -6739,6 +7243,1605 @@
         </w:rPr>
         <w:t>После использования указанных методов разработки выводим количество строк с данными объектов, которые мы будем использовать для построения моделей. Их число - 801 объект.</w:t>
       </w:r>
+    </w:p>
+    <w:p>
+      <w:pPr>
+        <w:spacing w:after="0" w:line="360" w:lineRule="auto"/>
+        <w:ind w:firstLine="709"/>
+        <w:jc w:val="both"/>
+        <w:rPr>
+          <w:rFonts w:ascii="Times New Roman" w:hAnsi="Times New Roman" w:cs="Times New Roman"/>
+          <w:sz w:val="28"/>
+          <w:szCs w:val="28"/>
+          <w:lang w:val="en-US"/>
+        </w:rPr>
+      </w:pPr>
+      <w:r>
+        <w:rPr>
+          <w:rFonts w:ascii="Times New Roman" w:hAnsi="Times New Roman" w:cs="Times New Roman"/>
+          <w:sz w:val="28"/>
+          <w:szCs w:val="28"/>
+          <w:lang w:val="en-US"/>
+        </w:rPr>
+        <w:t>[]</w:t>
+      </w:r>
+    </w:p>
+    <w:p>
+      <w:pPr>
+        <w:spacing w:after="0" w:line="360" w:lineRule="auto"/>
+        <w:ind w:firstLine="709"/>
+        <w:jc w:val="both"/>
+        <w:rPr>
+          <w:rFonts w:ascii="Times New Roman" w:hAnsi="Times New Roman" w:cs="Times New Roman"/>
+          <w:sz w:val="28"/>
+          <w:szCs w:val="28"/>
+        </w:rPr>
+      </w:pPr>
+      <w:r>
+        <w:rPr>
+          <w:rFonts w:ascii="Times New Roman" w:hAnsi="Times New Roman" w:cs="Times New Roman"/>
+          <w:sz w:val="28"/>
+          <w:szCs w:val="28"/>
+        </w:rPr>
+        <w:t>При изучении источников, рассматривавших самые эффективные способы прогнозирования цен на коммерческую недвижимость – основной вектор направления стоял к случайному лесу или методу ближайших соседей - однако для структурного понимания данных необходимо рассмотреть всевозможные варианты.</w:t>
+      </w:r>
+    </w:p>
+    <w:p>
+      <w:pPr>
+        <w:spacing w:after="0" w:line="360" w:lineRule="auto"/>
+        <w:ind w:firstLine="709"/>
+        <w:jc w:val="both"/>
+        <w:rPr>
+          <w:rFonts w:ascii="Times New Roman" w:hAnsi="Times New Roman" w:cs="Times New Roman"/>
+          <w:sz w:val="28"/>
+          <w:szCs w:val="28"/>
+        </w:rPr>
+      </w:pPr>
+      <w:r>
+        <w:rPr>
+          <w:rFonts w:ascii="Times New Roman" w:hAnsi="Times New Roman" w:cs="Times New Roman"/>
+          <w:sz w:val="28"/>
+          <w:szCs w:val="28"/>
+        </w:rPr>
+        <w:t xml:space="preserve">Первоначально – разделим данные на тренировочную и тестовую выборки. В данном случае было выбрано распределение в 50%, а а основным параметром для сравнения результатов модели будем считать </w:t>
+      </w:r>
+      <w:r>
+        <w:rPr>
+          <w:rFonts w:ascii="Times New Roman" w:hAnsi="Times New Roman" w:cs="Times New Roman"/>
+          <w:sz w:val="28"/>
+          <w:szCs w:val="28"/>
+          <w:lang w:val="en-US"/>
+        </w:rPr>
+        <w:t>MAPE</w:t>
+      </w:r>
+      <w:r>
+        <w:rPr>
+          <w:rFonts w:ascii="Times New Roman" w:hAnsi="Times New Roman" w:cs="Times New Roman"/>
+          <w:sz w:val="28"/>
+          <w:szCs w:val="28"/>
+        </w:rPr>
+        <w:t xml:space="preserve"> - </w:t>
+      </w:r>
+      <w:r>
+        <w:rPr>
+          <w:rFonts w:ascii="Times New Roman" w:hAnsi="Times New Roman" w:cs="Times New Roman"/>
+          <w:sz w:val="28"/>
+          <w:szCs w:val="28"/>
+        </w:rPr>
+        <w:t>среднее абсолютное процентное отклонение</w:t>
+      </w:r>
+      <w:r>
+        <w:rPr>
+          <w:rFonts w:ascii="Times New Roman" w:hAnsi="Times New Roman" w:cs="Times New Roman"/>
+          <w:sz w:val="28"/>
+          <w:szCs w:val="28"/>
+        </w:rPr>
+        <w:t xml:space="preserve"> прогнозируемого значения от реального. Напишем код, для выведения данной статистики по основным регрессионным методам на обычных данных с использованием кросс-валидации с заранее предопределенными параметрам. Выведем результаты в виде </w:t>
+      </w:r>
+      <w:r>
+        <w:rPr>
+          <w:rFonts w:ascii="Times New Roman" w:hAnsi="Times New Roman" w:cs="Times New Roman"/>
+          <w:sz w:val="28"/>
+          <w:szCs w:val="28"/>
+          <w:lang w:val="en-US"/>
+        </w:rPr>
+        <w:t>boxplot`</w:t>
+      </w:r>
+      <w:r>
+        <w:rPr>
+          <w:rFonts w:ascii="Times New Roman" w:hAnsi="Times New Roman" w:cs="Times New Roman"/>
+          <w:sz w:val="28"/>
+          <w:szCs w:val="28"/>
+        </w:rPr>
+        <w:t>а:</w:t>
+      </w:r>
+    </w:p>
+    <w:p>
+      <w:pPr>
+        <w:spacing w:after="0" w:line="360" w:lineRule="auto"/>
+        <w:jc w:val="center"/>
+        <w:rPr>
+          <w:rFonts w:ascii="Times New Roman" w:hAnsi="Times New Roman" w:cs="Times New Roman"/>
+          <w:sz w:val="28"/>
+          <w:szCs w:val="28"/>
+        </w:rPr>
+      </w:pPr>
+      <w:r>
+        <w:rPr>
+          <w:noProof/>
+        </w:rPr>
+        <w:lastRenderedPageBreak/>
+        <w:drawing>
+          <wp:inline distT="0" distB="0" distL="0" distR="0" wp14:anchorId="6EE1A399" wp14:editId="310233DA">
+            <wp:extent cx="4627393" cy="3752603"/>
+            <wp:effectExtent l="0" t="0" r="1905" b="635"/>
+            <wp:docPr id="704407428" name="Рисунок 1"/>
+            <wp:cNvGraphicFramePr>
+              <a:graphicFrameLocks xmlns:a="http://schemas.openxmlformats.org/drawingml/2006/main" noChangeAspect="1"/>
+            </wp:cNvGraphicFramePr>
+            <a:graphic xmlns:a="http://schemas.openxmlformats.org/drawingml/2006/main">
+              <a:graphicData uri="http://schemas.openxmlformats.org/drawingml/2006/picture">
+                <pic:pic xmlns:pic="http://schemas.openxmlformats.org/drawingml/2006/picture">
+                  <pic:nvPicPr>
+                    <pic:cNvPr id="704407428" name=""/>
+                    <pic:cNvPicPr/>
+                  </pic:nvPicPr>
+                  <pic:blipFill>
+                    <a:blip r:embed="rId27"/>
+                    <a:stretch>
+                      <a:fillRect/>
+                    </a:stretch>
+                  </pic:blipFill>
+                  <pic:spPr>
+                    <a:xfrm>
+                      <a:off x="0" y="0"/>
+                      <a:ext cx="4629105" cy="3753991"/>
+                    </a:xfrm>
+                    <a:prstGeom prst="rect">
+                      <a:avLst/>
+                    </a:prstGeom>
+                  </pic:spPr>
+                </pic:pic>
+              </a:graphicData>
+            </a:graphic>
+          </wp:inline>
+        </w:drawing>
+      </w:r>
+    </w:p>
+    <w:p>
+      <w:pPr>
+        <w:spacing w:after="0" w:line="360" w:lineRule="auto"/>
+        <w:ind w:firstLine="709"/>
+        <w:jc w:val="both"/>
+        <w:rPr>
+          <w:rFonts w:ascii="Times New Roman" w:hAnsi="Times New Roman" w:cs="Times New Roman"/>
+          <w:sz w:val="28"/>
+          <w:szCs w:val="28"/>
+        </w:rPr>
+      </w:pPr>
+      <w:r>
+        <w:rPr>
+          <w:rFonts w:ascii="Times New Roman" w:hAnsi="Times New Roman" w:cs="Times New Roman"/>
+          <w:sz w:val="28"/>
+          <w:szCs w:val="28"/>
+        </w:rPr>
+        <w:t>Видим, что в рамках прогнозирования на нестандартизированных данных примерно одинаково себя показывают данные методы, рассмотрим среднее значения</w:t>
+      </w:r>
+      <w:r>
+        <w:rPr>
+          <w:rFonts w:ascii="Times New Roman" w:hAnsi="Times New Roman" w:cs="Times New Roman"/>
+          <w:sz w:val="28"/>
+          <w:szCs w:val="28"/>
+        </w:rPr>
+        <w:t>:</w:t>
+      </w:r>
+    </w:p>
+    <w:p>
+      <w:pPr>
+        <w:spacing w:after="0" w:line="360" w:lineRule="auto"/>
+        <w:ind w:firstLine="709"/>
+        <w:jc w:val="both"/>
+        <w:rPr>
+          <w:rFonts w:ascii="Times New Roman" w:hAnsi="Times New Roman" w:cs="Times New Roman"/>
+          <w:sz w:val="28"/>
+          <w:szCs w:val="28"/>
+          <w:lang w:val="en-US"/>
+        </w:rPr>
+      </w:pPr>
+      <w:r>
+        <w:rPr>
+          <w:rFonts w:ascii="Times New Roman" w:hAnsi="Times New Roman" w:cs="Times New Roman"/>
+          <w:sz w:val="28"/>
+          <w:szCs w:val="28"/>
+          <w:lang w:val="en-US"/>
+        </w:rPr>
+        <w:t>LR: -0.369073</w:t>
+      </w:r>
+      <w:r>
+        <w:rPr>
+          <w:rFonts w:ascii="Times New Roman" w:hAnsi="Times New Roman" w:cs="Times New Roman"/>
+          <w:sz w:val="28"/>
+          <w:szCs w:val="28"/>
+          <w:lang w:val="en-US"/>
+        </w:rPr>
+        <w:t>;</w:t>
+      </w:r>
+    </w:p>
+    <w:p>
+      <w:pPr>
+        <w:spacing w:after="0" w:line="360" w:lineRule="auto"/>
+        <w:ind w:firstLine="709"/>
+        <w:jc w:val="both"/>
+        <w:rPr>
+          <w:rFonts w:ascii="Times New Roman" w:hAnsi="Times New Roman" w:cs="Times New Roman"/>
+          <w:sz w:val="28"/>
+          <w:szCs w:val="28"/>
+          <w:lang w:val="en-US"/>
+        </w:rPr>
+      </w:pPr>
+      <w:r>
+        <w:rPr>
+          <w:rFonts w:ascii="Times New Roman" w:hAnsi="Times New Roman" w:cs="Times New Roman"/>
+          <w:sz w:val="28"/>
+          <w:szCs w:val="28"/>
+          <w:lang w:val="en-US"/>
+        </w:rPr>
+        <w:t>LASSO: -0.369071</w:t>
+      </w:r>
+      <w:r>
+        <w:rPr>
+          <w:rFonts w:ascii="Times New Roman" w:hAnsi="Times New Roman" w:cs="Times New Roman"/>
+          <w:sz w:val="28"/>
+          <w:szCs w:val="28"/>
+          <w:lang w:val="en-US"/>
+        </w:rPr>
+        <w:t>;</w:t>
+      </w:r>
+    </w:p>
+    <w:p>
+      <w:pPr>
+        <w:spacing w:after="0" w:line="360" w:lineRule="auto"/>
+        <w:ind w:firstLine="709"/>
+        <w:jc w:val="both"/>
+        <w:rPr>
+          <w:rFonts w:ascii="Times New Roman" w:hAnsi="Times New Roman" w:cs="Times New Roman"/>
+          <w:sz w:val="28"/>
+          <w:szCs w:val="28"/>
+          <w:lang w:val="en-US"/>
+        </w:rPr>
+      </w:pPr>
+      <w:r>
+        <w:rPr>
+          <w:rFonts w:ascii="Times New Roman" w:hAnsi="Times New Roman" w:cs="Times New Roman"/>
+          <w:sz w:val="28"/>
+          <w:szCs w:val="28"/>
+          <w:lang w:val="en-US"/>
+        </w:rPr>
+        <w:t>EN: -0.373562</w:t>
+      </w:r>
+      <w:r>
+        <w:rPr>
+          <w:rFonts w:ascii="Times New Roman" w:hAnsi="Times New Roman" w:cs="Times New Roman"/>
+          <w:sz w:val="28"/>
+          <w:szCs w:val="28"/>
+          <w:lang w:val="en-US"/>
+        </w:rPr>
+        <w:t>;</w:t>
+      </w:r>
+    </w:p>
+    <w:p>
+      <w:pPr>
+        <w:spacing w:after="0" w:line="360" w:lineRule="auto"/>
+        <w:ind w:firstLine="709"/>
+        <w:jc w:val="both"/>
+        <w:rPr>
+          <w:rFonts w:ascii="Times New Roman" w:hAnsi="Times New Roman" w:cs="Times New Roman"/>
+          <w:sz w:val="28"/>
+          <w:szCs w:val="28"/>
+          <w:lang w:val="en-US"/>
+        </w:rPr>
+      </w:pPr>
+      <w:r>
+        <w:rPr>
+          <w:rFonts w:ascii="Times New Roman" w:hAnsi="Times New Roman" w:cs="Times New Roman"/>
+          <w:sz w:val="28"/>
+          <w:szCs w:val="28"/>
+          <w:lang w:val="en-US"/>
+        </w:rPr>
+        <w:t>KNN: -0.382985</w:t>
+      </w:r>
+      <w:r>
+        <w:rPr>
+          <w:rFonts w:ascii="Times New Roman" w:hAnsi="Times New Roman" w:cs="Times New Roman"/>
+          <w:sz w:val="28"/>
+          <w:szCs w:val="28"/>
+          <w:lang w:val="en-US"/>
+        </w:rPr>
+        <w:t>;</w:t>
+      </w:r>
+    </w:p>
+    <w:p>
+      <w:pPr>
+        <w:spacing w:after="0" w:line="360" w:lineRule="auto"/>
+        <w:ind w:firstLine="709"/>
+        <w:jc w:val="both"/>
+        <w:rPr>
+          <w:rFonts w:ascii="Times New Roman" w:hAnsi="Times New Roman" w:cs="Times New Roman"/>
+          <w:sz w:val="28"/>
+          <w:szCs w:val="28"/>
+        </w:rPr>
+      </w:pPr>
+      <w:r>
+        <w:rPr>
+          <w:rFonts w:ascii="Times New Roman" w:hAnsi="Times New Roman" w:cs="Times New Roman"/>
+          <w:sz w:val="28"/>
+          <w:szCs w:val="28"/>
+          <w:lang w:val="en-US"/>
+        </w:rPr>
+        <w:t>CART: -0.350150</w:t>
+      </w:r>
+      <w:r>
+        <w:rPr>
+          <w:rFonts w:ascii="Times New Roman" w:hAnsi="Times New Roman" w:cs="Times New Roman"/>
+          <w:sz w:val="28"/>
+          <w:szCs w:val="28"/>
+          <w:lang w:val="en-US"/>
+        </w:rPr>
+        <w:t>;</w:t>
+      </w:r>
+    </w:p>
+    <w:p>
+      <w:pPr>
+        <w:tabs>
+          <w:tab w:val="left" w:pos="4170"/>
+        </w:tabs>
+        <w:spacing w:after="0" w:line="360" w:lineRule="auto"/>
+        <w:ind w:firstLine="709"/>
+        <w:jc w:val="both"/>
+        <w:rPr>
+          <w:rFonts w:ascii="Times New Roman" w:hAnsi="Times New Roman" w:cs="Times New Roman"/>
+          <w:sz w:val="28"/>
+          <w:szCs w:val="28"/>
+        </w:rPr>
+      </w:pPr>
+      <w:r>
+        <w:rPr>
+          <w:rFonts w:ascii="Times New Roman" w:hAnsi="Times New Roman" w:cs="Times New Roman"/>
+          <w:sz w:val="28"/>
+          <w:szCs w:val="28"/>
+          <w:lang w:val="en-US"/>
+        </w:rPr>
+        <w:t>SVR</w:t>
+      </w:r>
+      <w:r>
+        <w:rPr>
+          <w:rFonts w:ascii="Times New Roman" w:hAnsi="Times New Roman" w:cs="Times New Roman"/>
+          <w:sz w:val="28"/>
+          <w:szCs w:val="28"/>
+        </w:rPr>
+        <w:t>: -0.390972</w:t>
+      </w:r>
+      <w:r>
+        <w:rPr>
+          <w:rFonts w:ascii="Times New Roman" w:hAnsi="Times New Roman" w:cs="Times New Roman"/>
+          <w:sz w:val="28"/>
+          <w:szCs w:val="28"/>
+        </w:rPr>
+        <w:t>.</w:t>
+      </w:r>
+    </w:p>
+    <w:p>
+      <w:pPr>
+        <w:tabs>
+          <w:tab w:val="left" w:pos="4170"/>
+        </w:tabs>
+        <w:spacing w:after="0" w:line="360" w:lineRule="auto"/>
+        <w:ind w:firstLine="709"/>
+        <w:jc w:val="both"/>
+        <w:rPr>
+          <w:rFonts w:ascii="Times New Roman" w:hAnsi="Times New Roman" w:cs="Times New Roman"/>
+          <w:sz w:val="28"/>
+          <w:szCs w:val="28"/>
+        </w:rPr>
+      </w:pPr>
+      <w:r>
+        <w:rPr>
+          <w:rFonts w:ascii="Times New Roman" w:hAnsi="Times New Roman" w:cs="Times New Roman"/>
+          <w:sz w:val="28"/>
+          <w:szCs w:val="28"/>
+        </w:rPr>
+        <w:t>Видим, что в среднем самый лучший (минимальный) результат показывает регрессор деревьев решений</w:t>
+      </w:r>
+      <w:r>
+        <w:rPr>
+          <w:rFonts w:ascii="Times New Roman" w:hAnsi="Times New Roman" w:cs="Times New Roman"/>
+          <w:sz w:val="28"/>
+          <w:szCs w:val="28"/>
+        </w:rPr>
+        <w:t xml:space="preserve"> (</w:t>
+      </w:r>
+      <w:r>
+        <w:rPr>
+          <w:rFonts w:ascii="Times New Roman" w:hAnsi="Times New Roman" w:cs="Times New Roman"/>
+          <w:sz w:val="28"/>
+          <w:szCs w:val="28"/>
+          <w:lang w:val="en-US"/>
+        </w:rPr>
+        <w:t>CART</w:t>
+      </w:r>
+      <w:r>
+        <w:rPr>
+          <w:rFonts w:ascii="Times New Roman" w:hAnsi="Times New Roman" w:cs="Times New Roman"/>
+          <w:sz w:val="28"/>
+          <w:szCs w:val="28"/>
+        </w:rPr>
+        <w:t>)</w:t>
+      </w:r>
+      <w:r>
+        <w:rPr>
+          <w:rFonts w:ascii="Times New Roman" w:hAnsi="Times New Roman" w:cs="Times New Roman"/>
+          <w:sz w:val="28"/>
+          <w:szCs w:val="28"/>
+        </w:rPr>
+        <w:t>, однако имеет достаточно большой разброс, поэтому в данном случае, предпочтительней было бы использовать метод ближайших соседей</w:t>
+      </w:r>
+      <w:r>
+        <w:rPr>
+          <w:rFonts w:ascii="Times New Roman" w:hAnsi="Times New Roman" w:cs="Times New Roman"/>
+          <w:sz w:val="28"/>
+          <w:szCs w:val="28"/>
+        </w:rPr>
+        <w:t xml:space="preserve"> (</w:t>
+      </w:r>
+      <w:r>
+        <w:rPr>
+          <w:rFonts w:ascii="Times New Roman" w:hAnsi="Times New Roman" w:cs="Times New Roman"/>
+          <w:sz w:val="28"/>
+          <w:szCs w:val="28"/>
+          <w:lang w:val="en-US"/>
+        </w:rPr>
+        <w:t>KNN</w:t>
+      </w:r>
+      <w:r>
+        <w:rPr>
+          <w:rFonts w:ascii="Times New Roman" w:hAnsi="Times New Roman" w:cs="Times New Roman"/>
+          <w:sz w:val="28"/>
+          <w:szCs w:val="28"/>
+        </w:rPr>
+        <w:t>)</w:t>
+      </w:r>
+      <w:r>
+        <w:rPr>
+          <w:rFonts w:ascii="Times New Roman" w:hAnsi="Times New Roman" w:cs="Times New Roman"/>
+          <w:sz w:val="28"/>
+          <w:szCs w:val="28"/>
+        </w:rPr>
+        <w:t>, ввиду его стабильности в показаниях.</w:t>
+      </w:r>
+    </w:p>
+    <w:p>
+      <w:pPr>
+        <w:tabs>
+          <w:tab w:val="left" w:pos="4170"/>
+        </w:tabs>
+        <w:spacing w:after="0" w:line="360" w:lineRule="auto"/>
+        <w:ind w:firstLine="709"/>
+        <w:jc w:val="both"/>
+        <w:rPr>
+          <w:rFonts w:ascii="Times New Roman" w:hAnsi="Times New Roman" w:cs="Times New Roman"/>
+          <w:sz w:val="28"/>
+          <w:szCs w:val="28"/>
+        </w:rPr>
+      </w:pPr>
+      <w:r>
+        <w:rPr>
+          <w:rFonts w:ascii="Times New Roman" w:hAnsi="Times New Roman" w:cs="Times New Roman"/>
+          <w:sz w:val="28"/>
+          <w:szCs w:val="28"/>
+        </w:rPr>
+        <w:t>Теперь стандартизируем данные и применим их для построения этих же моделей:</w:t>
+      </w:r>
+    </w:p>
+    <w:p>
+      <w:pPr>
+        <w:tabs>
+          <w:tab w:val="left" w:pos="4170"/>
+        </w:tabs>
+        <w:spacing w:after="0" w:line="360" w:lineRule="auto"/>
+        <w:ind w:firstLine="709"/>
+        <w:jc w:val="both"/>
+        <w:rPr>
+          <w:rFonts w:ascii="Times New Roman" w:hAnsi="Times New Roman" w:cs="Times New Roman"/>
+          <w:sz w:val="28"/>
+          <w:szCs w:val="28"/>
+        </w:rPr>
+      </w:pPr>
+      <w:r>
+        <w:rPr>
+          <w:noProof/>
+        </w:rPr>
+        <w:lastRenderedPageBreak/>
+        <w:drawing>
+          <wp:inline distT="0" distB="0" distL="0" distR="0" wp14:anchorId="55F2EDFD" wp14:editId="47232EC9">
+            <wp:extent cx="4794439" cy="3873088"/>
+            <wp:effectExtent l="0" t="0" r="6350" b="0"/>
+            <wp:docPr id="1286380246" name="Рисунок 1"/>
+            <wp:cNvGraphicFramePr>
+              <a:graphicFrameLocks xmlns:a="http://schemas.openxmlformats.org/drawingml/2006/main" noChangeAspect="1"/>
+            </wp:cNvGraphicFramePr>
+            <a:graphic xmlns:a="http://schemas.openxmlformats.org/drawingml/2006/main">
+              <a:graphicData uri="http://schemas.openxmlformats.org/drawingml/2006/picture">
+                <pic:pic xmlns:pic="http://schemas.openxmlformats.org/drawingml/2006/picture">
+                  <pic:nvPicPr>
+                    <pic:cNvPr id="1286380246" name=""/>
+                    <pic:cNvPicPr/>
+                  </pic:nvPicPr>
+                  <pic:blipFill>
+                    <a:blip r:embed="rId28"/>
+                    <a:stretch>
+                      <a:fillRect/>
+                    </a:stretch>
+                  </pic:blipFill>
+                  <pic:spPr>
+                    <a:xfrm>
+                      <a:off x="0" y="0"/>
+                      <a:ext cx="4800000" cy="3877580"/>
+                    </a:xfrm>
+                    <a:prstGeom prst="rect">
+                      <a:avLst/>
+                    </a:prstGeom>
+                  </pic:spPr>
+                </pic:pic>
+              </a:graphicData>
+            </a:graphic>
+          </wp:inline>
+        </w:drawing>
+      </w:r>
+    </w:p>
+    <w:p>
+      <w:pPr>
+        <w:tabs>
+          <w:tab w:val="left" w:pos="4170"/>
+        </w:tabs>
+        <w:spacing w:after="0" w:line="360" w:lineRule="auto"/>
+        <w:ind w:firstLine="709"/>
+        <w:jc w:val="both"/>
+        <w:rPr>
+          <w:rFonts w:ascii="Times New Roman" w:hAnsi="Times New Roman" w:cs="Times New Roman"/>
+          <w:sz w:val="28"/>
+          <w:szCs w:val="28"/>
+        </w:rPr>
+      </w:pPr>
+      <w:r>
+        <w:rPr>
+          <w:rFonts w:ascii="Times New Roman" w:hAnsi="Times New Roman" w:cs="Times New Roman"/>
+          <w:sz w:val="28"/>
+          <w:szCs w:val="28"/>
+        </w:rPr>
+        <w:t xml:space="preserve">Видим, что результаты не сильно улучшились по сравнению с </w:t>
+      </w:r>
+      <w:r>
+        <w:rPr>
+          <w:rFonts w:ascii="Times New Roman" w:hAnsi="Times New Roman" w:cs="Times New Roman"/>
+          <w:sz w:val="28"/>
+          <w:szCs w:val="28"/>
+        </w:rPr>
+        <w:t>не масштабированными</w:t>
+      </w:r>
+      <w:r>
+        <w:rPr>
+          <w:rFonts w:ascii="Times New Roman" w:hAnsi="Times New Roman" w:cs="Times New Roman"/>
+          <w:sz w:val="28"/>
+          <w:szCs w:val="28"/>
+        </w:rPr>
+        <w:t xml:space="preserve"> данными, скорее даже ухудшились. Рассмотрим значения повнимательнее:</w:t>
+      </w:r>
+    </w:p>
+    <w:p>
+      <w:pPr>
+        <w:tabs>
+          <w:tab w:val="left" w:pos="4170"/>
+        </w:tabs>
+        <w:spacing w:after="0" w:line="360" w:lineRule="auto"/>
+        <w:ind w:firstLine="709"/>
+        <w:jc w:val="both"/>
+        <w:rPr>
+          <w:rFonts w:ascii="Times New Roman" w:hAnsi="Times New Roman" w:cs="Times New Roman"/>
+          <w:sz w:val="28"/>
+          <w:szCs w:val="28"/>
+          <w:lang w:val="en-US"/>
+        </w:rPr>
+      </w:pPr>
+      <w:r>
+        <w:rPr>
+          <w:rFonts w:ascii="Times New Roman" w:hAnsi="Times New Roman" w:cs="Times New Roman"/>
+          <w:sz w:val="28"/>
+          <w:szCs w:val="28"/>
+          <w:lang w:val="en-US"/>
+        </w:rPr>
+        <w:t>ScaledLR: -0.369073</w:t>
+      </w:r>
+      <w:r>
+        <w:rPr>
+          <w:rFonts w:ascii="Times New Roman" w:hAnsi="Times New Roman" w:cs="Times New Roman"/>
+          <w:sz w:val="28"/>
+          <w:szCs w:val="28"/>
+          <w:lang w:val="en-US"/>
+        </w:rPr>
+        <w:t>;</w:t>
+      </w:r>
+    </w:p>
+    <w:p>
+      <w:pPr>
+        <w:tabs>
+          <w:tab w:val="left" w:pos="4170"/>
+        </w:tabs>
+        <w:spacing w:after="0" w:line="360" w:lineRule="auto"/>
+        <w:ind w:firstLine="709"/>
+        <w:jc w:val="both"/>
+        <w:rPr>
+          <w:rFonts w:ascii="Times New Roman" w:hAnsi="Times New Roman" w:cs="Times New Roman"/>
+          <w:sz w:val="28"/>
+          <w:szCs w:val="28"/>
+          <w:lang w:val="en-US"/>
+        </w:rPr>
+      </w:pPr>
+      <w:r>
+        <w:rPr>
+          <w:rFonts w:ascii="Times New Roman" w:hAnsi="Times New Roman" w:cs="Times New Roman"/>
+          <w:sz w:val="28"/>
+          <w:szCs w:val="28"/>
+          <w:lang w:val="en-US"/>
+        </w:rPr>
+        <w:t>ScaledLASSO: -0.369073</w:t>
+      </w:r>
+      <w:r>
+        <w:rPr>
+          <w:rFonts w:ascii="Times New Roman" w:hAnsi="Times New Roman" w:cs="Times New Roman"/>
+          <w:sz w:val="28"/>
+          <w:szCs w:val="28"/>
+          <w:lang w:val="en-US"/>
+        </w:rPr>
+        <w:t>;</w:t>
+      </w:r>
+    </w:p>
+    <w:p>
+      <w:pPr>
+        <w:tabs>
+          <w:tab w:val="left" w:pos="4170"/>
+        </w:tabs>
+        <w:spacing w:after="0" w:line="360" w:lineRule="auto"/>
+        <w:ind w:firstLine="709"/>
+        <w:jc w:val="both"/>
+        <w:rPr>
+          <w:rFonts w:ascii="Times New Roman" w:hAnsi="Times New Roman" w:cs="Times New Roman"/>
+          <w:sz w:val="28"/>
+          <w:szCs w:val="28"/>
+          <w:lang w:val="en-US"/>
+        </w:rPr>
+      </w:pPr>
+      <w:r>
+        <w:rPr>
+          <w:rFonts w:ascii="Times New Roman" w:hAnsi="Times New Roman" w:cs="Times New Roman"/>
+          <w:sz w:val="28"/>
+          <w:szCs w:val="28"/>
+          <w:lang w:val="en-US"/>
+        </w:rPr>
+        <w:t>ScaledEN: -0.374864</w:t>
+      </w:r>
+      <w:r>
+        <w:rPr>
+          <w:rFonts w:ascii="Times New Roman" w:hAnsi="Times New Roman" w:cs="Times New Roman"/>
+          <w:sz w:val="28"/>
+          <w:szCs w:val="28"/>
+          <w:lang w:val="en-US"/>
+        </w:rPr>
+        <w:t>;</w:t>
+      </w:r>
+    </w:p>
+    <w:p>
+      <w:pPr>
+        <w:tabs>
+          <w:tab w:val="left" w:pos="4170"/>
+        </w:tabs>
+        <w:spacing w:after="0" w:line="360" w:lineRule="auto"/>
+        <w:ind w:firstLine="709"/>
+        <w:jc w:val="both"/>
+        <w:rPr>
+          <w:rFonts w:ascii="Times New Roman" w:hAnsi="Times New Roman" w:cs="Times New Roman"/>
+          <w:sz w:val="28"/>
+          <w:szCs w:val="28"/>
+          <w:lang w:val="en-US"/>
+        </w:rPr>
+      </w:pPr>
+      <w:r>
+        <w:rPr>
+          <w:rFonts w:ascii="Times New Roman" w:hAnsi="Times New Roman" w:cs="Times New Roman"/>
+          <w:sz w:val="28"/>
+          <w:szCs w:val="28"/>
+          <w:lang w:val="en-US"/>
+        </w:rPr>
+        <w:t>ScaledKNN: -0.346791</w:t>
+      </w:r>
+      <w:r>
+        <w:rPr>
+          <w:rFonts w:ascii="Times New Roman" w:hAnsi="Times New Roman" w:cs="Times New Roman"/>
+          <w:sz w:val="28"/>
+          <w:szCs w:val="28"/>
+          <w:lang w:val="en-US"/>
+        </w:rPr>
+        <w:t>;</w:t>
+      </w:r>
+    </w:p>
+    <w:p>
+      <w:pPr>
+        <w:tabs>
+          <w:tab w:val="left" w:pos="4170"/>
+        </w:tabs>
+        <w:spacing w:after="0" w:line="360" w:lineRule="auto"/>
+        <w:ind w:firstLine="709"/>
+        <w:jc w:val="both"/>
+        <w:rPr>
+          <w:rFonts w:ascii="Times New Roman" w:hAnsi="Times New Roman" w:cs="Times New Roman"/>
+          <w:sz w:val="28"/>
+          <w:szCs w:val="28"/>
+          <w:lang w:val="en-US"/>
+        </w:rPr>
+      </w:pPr>
+      <w:r>
+        <w:rPr>
+          <w:rFonts w:ascii="Times New Roman" w:hAnsi="Times New Roman" w:cs="Times New Roman"/>
+          <w:sz w:val="28"/>
+          <w:szCs w:val="28"/>
+          <w:lang w:val="en-US"/>
+        </w:rPr>
+        <w:t>ScaledCART: -0.353721</w:t>
+      </w:r>
+      <w:r>
+        <w:rPr>
+          <w:rFonts w:ascii="Times New Roman" w:hAnsi="Times New Roman" w:cs="Times New Roman"/>
+          <w:sz w:val="28"/>
+          <w:szCs w:val="28"/>
+          <w:lang w:val="en-US"/>
+        </w:rPr>
+        <w:t>;</w:t>
+      </w:r>
+    </w:p>
+    <w:p>
+      <w:pPr>
+        <w:tabs>
+          <w:tab w:val="left" w:pos="4170"/>
+        </w:tabs>
+        <w:spacing w:after="0" w:line="360" w:lineRule="auto"/>
+        <w:ind w:firstLine="709"/>
+        <w:jc w:val="both"/>
+        <w:rPr>
+          <w:rFonts w:ascii="Times New Roman" w:hAnsi="Times New Roman" w:cs="Times New Roman"/>
+          <w:sz w:val="28"/>
+          <w:szCs w:val="28"/>
+        </w:rPr>
+      </w:pPr>
+      <w:r>
+        <w:rPr>
+          <w:rFonts w:ascii="Times New Roman" w:hAnsi="Times New Roman" w:cs="Times New Roman"/>
+          <w:sz w:val="28"/>
+          <w:szCs w:val="28"/>
+          <w:lang w:val="en-US"/>
+        </w:rPr>
+        <w:t>ScaledSVR</w:t>
+      </w:r>
+      <w:r>
+        <w:rPr>
+          <w:rFonts w:ascii="Times New Roman" w:hAnsi="Times New Roman" w:cs="Times New Roman"/>
+          <w:sz w:val="28"/>
+          <w:szCs w:val="28"/>
+        </w:rPr>
+        <w:t>: -0.390965</w:t>
+      </w:r>
+      <w:r>
+        <w:rPr>
+          <w:rFonts w:ascii="Times New Roman" w:hAnsi="Times New Roman" w:cs="Times New Roman"/>
+          <w:sz w:val="28"/>
+          <w:szCs w:val="28"/>
+        </w:rPr>
+        <w:t>.</w:t>
+      </w:r>
+    </w:p>
+    <w:p>
+      <w:pPr>
+        <w:tabs>
+          <w:tab w:val="left" w:pos="4170"/>
+        </w:tabs>
+        <w:spacing w:after="0" w:line="360" w:lineRule="auto"/>
+        <w:ind w:firstLine="709"/>
+        <w:jc w:val="both"/>
+        <w:rPr>
+          <w:rFonts w:ascii="Times New Roman" w:hAnsi="Times New Roman" w:cs="Times New Roman"/>
+          <w:sz w:val="28"/>
+          <w:szCs w:val="28"/>
+        </w:rPr>
+      </w:pPr>
+      <w:r>
+        <w:rPr>
+          <w:rFonts w:ascii="Times New Roman" w:hAnsi="Times New Roman" w:cs="Times New Roman"/>
+          <w:sz w:val="28"/>
+          <w:szCs w:val="28"/>
+        </w:rPr>
+        <w:t>Все</w:t>
+      </w:r>
+      <w:r>
+        <w:rPr>
+          <w:rFonts w:ascii="Times New Roman" w:hAnsi="Times New Roman" w:cs="Times New Roman"/>
+          <w:sz w:val="28"/>
+          <w:szCs w:val="28"/>
+        </w:rPr>
+        <w:t xml:space="preserve"> </w:t>
+      </w:r>
+      <w:r>
+        <w:rPr>
+          <w:rFonts w:ascii="Times New Roman" w:hAnsi="Times New Roman" w:cs="Times New Roman"/>
+          <w:sz w:val="28"/>
+          <w:szCs w:val="28"/>
+        </w:rPr>
+        <w:t>еще</w:t>
+      </w:r>
+      <w:r>
+        <w:rPr>
+          <w:rFonts w:ascii="Times New Roman" w:hAnsi="Times New Roman" w:cs="Times New Roman"/>
+          <w:sz w:val="28"/>
+          <w:szCs w:val="28"/>
+        </w:rPr>
+        <w:t xml:space="preserve"> </w:t>
+      </w:r>
+      <w:r>
+        <w:rPr>
+          <w:rFonts w:ascii="Times New Roman" w:hAnsi="Times New Roman" w:cs="Times New Roman"/>
+          <w:sz w:val="28"/>
+          <w:szCs w:val="28"/>
+        </w:rPr>
+        <w:t>наиболее</w:t>
+      </w:r>
+      <w:r>
+        <w:rPr>
+          <w:rFonts w:ascii="Times New Roman" w:hAnsi="Times New Roman" w:cs="Times New Roman"/>
+          <w:sz w:val="28"/>
+          <w:szCs w:val="28"/>
+        </w:rPr>
+        <w:t xml:space="preserve"> </w:t>
+      </w:r>
+      <w:r>
+        <w:rPr>
+          <w:rFonts w:ascii="Times New Roman" w:hAnsi="Times New Roman" w:cs="Times New Roman"/>
+          <w:sz w:val="28"/>
+          <w:szCs w:val="28"/>
+        </w:rPr>
+        <w:t>предпочтительным</w:t>
+      </w:r>
+      <w:r>
+        <w:rPr>
+          <w:rFonts w:ascii="Times New Roman" w:hAnsi="Times New Roman" w:cs="Times New Roman"/>
+          <w:sz w:val="28"/>
+          <w:szCs w:val="28"/>
+        </w:rPr>
+        <w:t xml:space="preserve"> </w:t>
+      </w:r>
+      <w:r>
+        <w:rPr>
+          <w:rFonts w:ascii="Times New Roman" w:hAnsi="Times New Roman" w:cs="Times New Roman"/>
+          <w:sz w:val="28"/>
+          <w:szCs w:val="28"/>
+        </w:rPr>
+        <w:t>стоит</w:t>
+      </w:r>
+      <w:r>
+        <w:rPr>
+          <w:rFonts w:ascii="Times New Roman" w:hAnsi="Times New Roman" w:cs="Times New Roman"/>
+          <w:sz w:val="28"/>
+          <w:szCs w:val="28"/>
+        </w:rPr>
+        <w:t xml:space="preserve"> </w:t>
+      </w:r>
+      <w:r>
+        <w:rPr>
+          <w:rFonts w:ascii="Times New Roman" w:hAnsi="Times New Roman" w:cs="Times New Roman"/>
+          <w:sz w:val="28"/>
+          <w:szCs w:val="28"/>
+        </w:rPr>
+        <w:t>считать метод ближайших соседе</w:t>
+      </w:r>
+      <w:r>
+        <w:rPr>
+          <w:rFonts w:ascii="Times New Roman" w:hAnsi="Times New Roman" w:cs="Times New Roman"/>
+          <w:sz w:val="28"/>
+          <w:szCs w:val="28"/>
+        </w:rPr>
+        <w:t>й (</w:t>
+      </w:r>
+      <w:r>
+        <w:rPr>
+          <w:rFonts w:ascii="Times New Roman" w:hAnsi="Times New Roman" w:cs="Times New Roman"/>
+          <w:sz w:val="28"/>
+          <w:szCs w:val="28"/>
+          <w:lang w:val="en-US"/>
+        </w:rPr>
+        <w:t>ScaledKNN</w:t>
+      </w:r>
+      <w:r>
+        <w:rPr>
+          <w:rFonts w:ascii="Times New Roman" w:hAnsi="Times New Roman" w:cs="Times New Roman"/>
+          <w:sz w:val="28"/>
+          <w:szCs w:val="28"/>
+        </w:rPr>
+        <w:t>)</w:t>
+      </w:r>
+      <w:r>
+        <w:rPr>
+          <w:rFonts w:ascii="Times New Roman" w:hAnsi="Times New Roman" w:cs="Times New Roman"/>
+          <w:sz w:val="28"/>
+          <w:szCs w:val="28"/>
+        </w:rPr>
+        <w:t>, хоть при стандартизированных данных стандартное отклонение значительно увеличилось по сравнению с прошлыми результатами.</w:t>
+      </w:r>
+      <w:r>
+        <w:rPr>
+          <w:rFonts w:ascii="Times New Roman" w:hAnsi="Times New Roman" w:cs="Times New Roman"/>
+          <w:sz w:val="28"/>
+          <w:szCs w:val="28"/>
+        </w:rPr>
+        <w:t xml:space="preserve"> </w:t>
+      </w:r>
+      <w:r>
+        <w:rPr>
+          <w:rFonts w:ascii="Times New Roman" w:hAnsi="Times New Roman" w:cs="Times New Roman"/>
+          <w:sz w:val="28"/>
+          <w:szCs w:val="28"/>
+        </w:rPr>
+        <w:t xml:space="preserve">Линейная регрессия, </w:t>
+      </w:r>
+      <w:r>
+        <w:rPr>
+          <w:rFonts w:ascii="Times New Roman" w:hAnsi="Times New Roman" w:cs="Times New Roman"/>
+          <w:sz w:val="28"/>
+          <w:szCs w:val="28"/>
+          <w:lang w:val="en-US"/>
+        </w:rPr>
+        <w:t>L</w:t>
+      </w:r>
+      <w:r>
+        <w:rPr>
+          <w:rFonts w:ascii="Times New Roman" w:hAnsi="Times New Roman" w:cs="Times New Roman"/>
+          <w:sz w:val="28"/>
+          <w:szCs w:val="28"/>
+        </w:rPr>
+        <w:t xml:space="preserve">1 </w:t>
+      </w:r>
+      <w:r>
+        <w:rPr>
+          <w:rFonts w:ascii="Times New Roman" w:hAnsi="Times New Roman" w:cs="Times New Roman"/>
+          <w:sz w:val="28"/>
+          <w:szCs w:val="28"/>
+        </w:rPr>
+        <w:t xml:space="preserve">и комбинация </w:t>
+      </w:r>
+      <w:r>
+        <w:rPr>
+          <w:rFonts w:ascii="Times New Roman" w:hAnsi="Times New Roman" w:cs="Times New Roman"/>
+          <w:sz w:val="28"/>
+          <w:szCs w:val="28"/>
+          <w:lang w:val="en-US"/>
+        </w:rPr>
+        <w:t>L</w:t>
+      </w:r>
+      <w:r>
+        <w:rPr>
+          <w:rFonts w:ascii="Times New Roman" w:hAnsi="Times New Roman" w:cs="Times New Roman"/>
+          <w:sz w:val="28"/>
+          <w:szCs w:val="28"/>
+        </w:rPr>
+        <w:t>1&amp;</w:t>
+      </w:r>
+      <w:r>
+        <w:rPr>
+          <w:rFonts w:ascii="Times New Roman" w:hAnsi="Times New Roman" w:cs="Times New Roman"/>
+          <w:sz w:val="28"/>
+          <w:szCs w:val="28"/>
+          <w:lang w:val="en-US"/>
+        </w:rPr>
+        <w:t>L</w:t>
+      </w:r>
+      <w:r>
+        <w:rPr>
+          <w:rFonts w:ascii="Times New Roman" w:hAnsi="Times New Roman" w:cs="Times New Roman"/>
+          <w:sz w:val="28"/>
+          <w:szCs w:val="28"/>
+        </w:rPr>
+        <w:t xml:space="preserve">2 </w:t>
+      </w:r>
+      <w:r>
+        <w:rPr>
+          <w:rFonts w:ascii="Times New Roman" w:hAnsi="Times New Roman" w:cs="Times New Roman"/>
+          <w:sz w:val="28"/>
+          <w:szCs w:val="28"/>
+        </w:rPr>
+        <w:t>не показали изменений по сравнению с предыдущими расчетами.</w:t>
+      </w:r>
+    </w:p>
+    <w:p>
+      <w:pPr>
+        <w:tabs>
+          <w:tab w:val="left" w:pos="4170"/>
+        </w:tabs>
+        <w:spacing w:after="0" w:line="360" w:lineRule="auto"/>
+        <w:ind w:firstLine="709"/>
+        <w:jc w:val="both"/>
+        <w:rPr>
+          <w:rFonts w:ascii="Times New Roman" w:hAnsi="Times New Roman" w:cs="Times New Roman"/>
+          <w:sz w:val="28"/>
+          <w:szCs w:val="28"/>
+        </w:rPr>
+      </w:pPr>
+      <w:r>
+        <w:rPr>
+          <w:rFonts w:ascii="Times New Roman" w:hAnsi="Times New Roman" w:cs="Times New Roman"/>
+          <w:sz w:val="28"/>
+          <w:szCs w:val="28"/>
+        </w:rPr>
+        <w:t xml:space="preserve">Перейдем к рассмотрению ансамблевых методов, а именно – Адабустинг, Градиентный бустинг, Случайный лес и </w:t>
+      </w:r>
+      <w:r>
+        <w:rPr>
+          <w:rFonts w:ascii="Times New Roman" w:hAnsi="Times New Roman" w:cs="Times New Roman"/>
+          <w:sz w:val="28"/>
+          <w:szCs w:val="28"/>
+          <w:lang w:val="en-US"/>
+        </w:rPr>
+        <w:t>Extra</w:t>
+      </w:r>
+      <w:r>
+        <w:rPr>
+          <w:rFonts w:ascii="Times New Roman" w:hAnsi="Times New Roman" w:cs="Times New Roman"/>
+          <w:sz w:val="28"/>
+          <w:szCs w:val="28"/>
+        </w:rPr>
+        <w:t>-</w:t>
+      </w:r>
+      <w:r>
+        <w:rPr>
+          <w:rFonts w:ascii="Times New Roman" w:hAnsi="Times New Roman" w:cs="Times New Roman"/>
+          <w:sz w:val="28"/>
+          <w:szCs w:val="28"/>
+          <w:lang w:val="en-US"/>
+        </w:rPr>
+        <w:t>Trees</w:t>
+      </w:r>
+      <w:r>
+        <w:rPr>
+          <w:rFonts w:ascii="Times New Roman" w:hAnsi="Times New Roman" w:cs="Times New Roman"/>
+          <w:sz w:val="28"/>
+          <w:szCs w:val="28"/>
+        </w:rPr>
+        <w:t>.</w:t>
+      </w:r>
+    </w:p>
+    <w:p>
+      <w:pPr>
+        <w:tabs>
+          <w:tab w:val="left" w:pos="4170"/>
+        </w:tabs>
+        <w:spacing w:after="0" w:line="360" w:lineRule="auto"/>
+        <w:jc w:val="center"/>
+        <w:rPr>
+          <w:rFonts w:ascii="Times New Roman" w:hAnsi="Times New Roman" w:cs="Times New Roman"/>
+          <w:sz w:val="28"/>
+          <w:szCs w:val="28"/>
+        </w:rPr>
+      </w:pPr>
+      <w:r>
+        <w:rPr>
+          <w:noProof/>
+        </w:rPr>
+        <w:lastRenderedPageBreak/>
+        <w:drawing>
+          <wp:inline distT="0" distB="0" distL="0" distR="0" wp14:anchorId="163C5F25" wp14:editId="6858C8DC">
+            <wp:extent cx="5026825" cy="4089318"/>
+            <wp:effectExtent l="0" t="0" r="2540" b="6985"/>
+            <wp:docPr id="1614137683" name="Рисунок 1"/>
+            <wp:cNvGraphicFramePr>
+              <a:graphicFrameLocks xmlns:a="http://schemas.openxmlformats.org/drawingml/2006/main" noChangeAspect="1"/>
+            </wp:cNvGraphicFramePr>
+            <a:graphic xmlns:a="http://schemas.openxmlformats.org/drawingml/2006/main">
+              <a:graphicData uri="http://schemas.openxmlformats.org/drawingml/2006/picture">
+                <pic:pic xmlns:pic="http://schemas.openxmlformats.org/drawingml/2006/picture">
+                  <pic:nvPicPr>
+                    <pic:cNvPr id="1614137683" name=""/>
+                    <pic:cNvPicPr/>
+                  </pic:nvPicPr>
+                  <pic:blipFill>
+                    <a:blip r:embed="rId29"/>
+                    <a:stretch>
+                      <a:fillRect/>
+                    </a:stretch>
+                  </pic:blipFill>
+                  <pic:spPr>
+                    <a:xfrm>
+                      <a:off x="0" y="0"/>
+                      <a:ext cx="5031828" cy="4093388"/>
+                    </a:xfrm>
+                    <a:prstGeom prst="rect">
+                      <a:avLst/>
+                    </a:prstGeom>
+                  </pic:spPr>
+                </pic:pic>
+              </a:graphicData>
+            </a:graphic>
+          </wp:inline>
+        </w:drawing>
+      </w:r>
+    </w:p>
+    <w:p>
+      <w:pPr>
+        <w:tabs>
+          <w:tab w:val="left" w:pos="4170"/>
+        </w:tabs>
+        <w:spacing w:after="0" w:line="360" w:lineRule="auto"/>
+        <w:ind w:firstLine="709"/>
+        <w:jc w:val="both"/>
+        <w:rPr>
+          <w:rFonts w:ascii="Times New Roman" w:hAnsi="Times New Roman" w:cs="Times New Roman"/>
+          <w:sz w:val="28"/>
+          <w:szCs w:val="28"/>
+        </w:rPr>
+      </w:pPr>
+      <w:r>
+        <w:rPr>
+          <w:rFonts w:ascii="Times New Roman" w:hAnsi="Times New Roman" w:cs="Times New Roman"/>
+          <w:sz w:val="28"/>
+          <w:szCs w:val="28"/>
+        </w:rPr>
+        <w:t xml:space="preserve">Лучший результат показывает </w:t>
+      </w:r>
+      <w:r>
+        <w:rPr>
+          <w:rFonts w:ascii="Times New Roman" w:hAnsi="Times New Roman" w:cs="Times New Roman"/>
+          <w:sz w:val="28"/>
+          <w:szCs w:val="28"/>
+          <w:lang w:val="en-US"/>
+        </w:rPr>
+        <w:t>Extra</w:t>
+      </w:r>
+      <w:r>
+        <w:rPr>
+          <w:rFonts w:ascii="Times New Roman" w:hAnsi="Times New Roman" w:cs="Times New Roman"/>
+          <w:sz w:val="28"/>
+          <w:szCs w:val="28"/>
+        </w:rPr>
+        <w:t>-</w:t>
+      </w:r>
+      <w:r>
+        <w:rPr>
+          <w:rFonts w:ascii="Times New Roman" w:hAnsi="Times New Roman" w:cs="Times New Roman"/>
+          <w:sz w:val="28"/>
+          <w:szCs w:val="28"/>
+          <w:lang w:val="en-US"/>
+        </w:rPr>
+        <w:t>Trees</w:t>
+      </w:r>
+      <w:r>
+        <w:rPr>
+          <w:rFonts w:ascii="Times New Roman" w:hAnsi="Times New Roman" w:cs="Times New Roman"/>
+          <w:sz w:val="28"/>
+          <w:szCs w:val="28"/>
+        </w:rPr>
+        <w:t xml:space="preserve"> </w:t>
+      </w:r>
+      <w:r>
+        <w:rPr>
+          <w:rFonts w:ascii="Times New Roman" w:hAnsi="Times New Roman" w:cs="Times New Roman"/>
+          <w:sz w:val="28"/>
+          <w:szCs w:val="28"/>
+          <w:lang w:val="en-US"/>
+        </w:rPr>
+        <w:t>Regressor</w:t>
+      </w:r>
+      <w:r>
+        <w:rPr>
+          <w:rFonts w:ascii="Times New Roman" w:hAnsi="Times New Roman" w:cs="Times New Roman"/>
+          <w:sz w:val="28"/>
+          <w:szCs w:val="28"/>
+        </w:rPr>
+        <w:t xml:space="preserve">, со средним значением </w:t>
+      </w:r>
+      <w:r>
+        <w:rPr>
+          <w:rFonts w:ascii="Times New Roman" w:hAnsi="Times New Roman" w:cs="Times New Roman"/>
+          <w:sz w:val="28"/>
+          <w:szCs w:val="28"/>
+          <w:lang w:val="en-US"/>
+        </w:rPr>
+        <w:t>MAPE</w:t>
+      </w:r>
+      <w:r>
+        <w:rPr>
+          <w:rFonts w:ascii="Times New Roman" w:hAnsi="Times New Roman" w:cs="Times New Roman"/>
+          <w:sz w:val="28"/>
+          <w:szCs w:val="28"/>
+        </w:rPr>
+        <w:t xml:space="preserve"> </w:t>
+      </w:r>
+      <w:r>
+        <w:rPr>
+          <w:rFonts w:ascii="Times New Roman" w:hAnsi="Times New Roman" w:cs="Times New Roman"/>
+          <w:sz w:val="28"/>
+          <w:szCs w:val="28"/>
+        </w:rPr>
+        <w:t xml:space="preserve">в </w:t>
+      </w:r>
+      <w:r>
+        <w:rPr>
+          <w:rFonts w:ascii="Times New Roman" w:hAnsi="Times New Roman" w:cs="Times New Roman"/>
+          <w:sz w:val="28"/>
+          <w:szCs w:val="28"/>
+        </w:rPr>
+        <w:t>-0.295583</w:t>
+      </w:r>
+      <w:r>
+        <w:rPr>
+          <w:rFonts w:ascii="Times New Roman" w:hAnsi="Times New Roman" w:cs="Times New Roman"/>
+          <w:sz w:val="28"/>
+          <w:szCs w:val="28"/>
+        </w:rPr>
+        <w:t xml:space="preserve"> и стандартной девиацией в </w:t>
+      </w:r>
+      <w:r>
+        <w:rPr>
+          <w:rFonts w:ascii="Times New Roman" w:hAnsi="Times New Roman" w:cs="Times New Roman"/>
+          <w:sz w:val="28"/>
+          <w:szCs w:val="28"/>
+        </w:rPr>
+        <w:t>0.020966</w:t>
+      </w:r>
+      <w:r>
+        <w:rPr>
+          <w:rFonts w:ascii="Times New Roman" w:hAnsi="Times New Roman" w:cs="Times New Roman"/>
+          <w:sz w:val="28"/>
+          <w:szCs w:val="28"/>
+        </w:rPr>
+        <w:t xml:space="preserve">. Рассматривая другие параметры, видим – </w:t>
+      </w:r>
+    </w:p>
+    <w:p>
+      <w:pPr>
+        <w:tabs>
+          <w:tab w:val="left" w:pos="4170"/>
+        </w:tabs>
+        <w:spacing w:after="0" w:line="360" w:lineRule="auto"/>
+        <w:ind w:firstLine="709"/>
+        <w:jc w:val="both"/>
+        <w:rPr>
+          <w:rFonts w:ascii="Times New Roman" w:hAnsi="Times New Roman" w:cs="Times New Roman"/>
+          <w:sz w:val="28"/>
+          <w:szCs w:val="28"/>
+        </w:rPr>
+      </w:pPr>
+      <w:r>
+        <w:rPr>
+          <w:rFonts w:ascii="Times New Roman" w:hAnsi="Times New Roman" w:cs="Times New Roman"/>
+          <w:sz w:val="28"/>
+          <w:szCs w:val="28"/>
+        </w:rPr>
+        <w:t>ScaledAB: -0.336195 (0.010942)</w:t>
+      </w:r>
+    </w:p>
+    <w:p>
+      <w:pPr>
+        <w:tabs>
+          <w:tab w:val="left" w:pos="4170"/>
+        </w:tabs>
+        <w:spacing w:after="0" w:line="360" w:lineRule="auto"/>
+        <w:ind w:firstLine="709"/>
+        <w:jc w:val="both"/>
+        <w:rPr>
+          <w:rFonts w:ascii="Times New Roman" w:hAnsi="Times New Roman" w:cs="Times New Roman"/>
+          <w:sz w:val="28"/>
+          <w:szCs w:val="28"/>
+        </w:rPr>
+      </w:pPr>
+      <w:r>
+        <w:rPr>
+          <w:rFonts w:ascii="Times New Roman" w:hAnsi="Times New Roman" w:cs="Times New Roman"/>
+          <w:sz w:val="28"/>
+          <w:szCs w:val="28"/>
+        </w:rPr>
+        <w:t>ScaledGBM: -0.317749 (0.013506)</w:t>
+      </w:r>
+    </w:p>
+    <w:p>
+      <w:pPr>
+        <w:tabs>
+          <w:tab w:val="left" w:pos="4170"/>
+        </w:tabs>
+        <w:spacing w:after="0" w:line="360" w:lineRule="auto"/>
+        <w:ind w:firstLine="709"/>
+        <w:jc w:val="both"/>
+        <w:rPr>
+          <w:rFonts w:ascii="Times New Roman" w:hAnsi="Times New Roman" w:cs="Times New Roman"/>
+          <w:sz w:val="28"/>
+          <w:szCs w:val="28"/>
+        </w:rPr>
+      </w:pPr>
+      <w:r>
+        <w:rPr>
+          <w:rFonts w:ascii="Times New Roman" w:hAnsi="Times New Roman" w:cs="Times New Roman"/>
+          <w:sz w:val="28"/>
+          <w:szCs w:val="28"/>
+        </w:rPr>
+        <w:t>ScaledRF: -0.321071 (0.020965)</w:t>
+      </w:r>
+    </w:p>
+    <w:p>
+      <w:pPr>
+        <w:tabs>
+          <w:tab w:val="left" w:pos="4170"/>
+        </w:tabs>
+        <w:spacing w:after="0" w:line="360" w:lineRule="auto"/>
+        <w:ind w:firstLine="709"/>
+        <w:jc w:val="both"/>
+        <w:rPr>
+          <w:rFonts w:ascii="Times New Roman" w:hAnsi="Times New Roman" w:cs="Times New Roman"/>
+          <w:sz w:val="28"/>
+          <w:szCs w:val="28"/>
+        </w:rPr>
+      </w:pPr>
+      <w:r>
+        <w:rPr>
+          <w:rFonts w:ascii="Times New Roman" w:hAnsi="Times New Roman" w:cs="Times New Roman"/>
+          <w:sz w:val="28"/>
+          <w:szCs w:val="28"/>
+        </w:rPr>
+        <w:t xml:space="preserve">С учетом указанных результатов стоит присмотреться именно к градиентному бустингу, учитывая его относительно небольшой разброс и его значение процента абсолютного отклонения. Применим метод </w:t>
+      </w:r>
+      <w:r>
+        <w:rPr>
+          <w:rFonts w:ascii="Times New Roman" w:hAnsi="Times New Roman" w:cs="Times New Roman"/>
+          <w:sz w:val="28"/>
+          <w:szCs w:val="28"/>
+          <w:lang w:val="en-US"/>
+        </w:rPr>
+        <w:t>GridSearch</w:t>
+      </w:r>
+      <w:r>
+        <w:rPr>
+          <w:rFonts w:ascii="Times New Roman" w:hAnsi="Times New Roman" w:cs="Times New Roman"/>
+          <w:sz w:val="28"/>
+          <w:szCs w:val="28"/>
+        </w:rPr>
+        <w:t xml:space="preserve"> </w:t>
+      </w:r>
+      <w:r>
+        <w:rPr>
+          <w:rFonts w:ascii="Times New Roman" w:hAnsi="Times New Roman" w:cs="Times New Roman"/>
+          <w:sz w:val="28"/>
+          <w:szCs w:val="28"/>
+        </w:rPr>
+        <w:t xml:space="preserve">для </w:t>
+      </w:r>
+      <w:r>
+        <w:rPr>
+          <w:rFonts w:ascii="Times New Roman" w:hAnsi="Times New Roman" w:cs="Times New Roman"/>
+          <w:sz w:val="28"/>
+          <w:szCs w:val="28"/>
+        </w:rPr>
+        <w:t>поиска наилучших параметров для данной модели.</w:t>
+      </w:r>
+      <w:r>
+        <w:rPr>
+          <w:rFonts w:ascii="Times New Roman" w:hAnsi="Times New Roman" w:cs="Times New Roman"/>
+          <w:sz w:val="28"/>
+          <w:szCs w:val="28"/>
+        </w:rPr>
+        <w:t xml:space="preserve"> Согласно выводу сети – лучший результат </w:t>
+      </w:r>
+      <w:r>
+        <w:rPr>
+          <w:rFonts w:ascii="Times New Roman" w:hAnsi="Times New Roman" w:cs="Times New Roman"/>
+          <w:sz w:val="28"/>
+          <w:szCs w:val="28"/>
+          <w:lang w:val="en-US"/>
+        </w:rPr>
+        <w:t>MAPE</w:t>
+      </w:r>
+      <w:r>
+        <w:rPr>
+          <w:rFonts w:ascii="Times New Roman" w:hAnsi="Times New Roman" w:cs="Times New Roman"/>
+          <w:sz w:val="28"/>
+          <w:szCs w:val="28"/>
+        </w:rPr>
+        <w:t xml:space="preserve"> </w:t>
+      </w:r>
+      <w:r>
+        <w:rPr>
+          <w:rFonts w:ascii="Times New Roman" w:hAnsi="Times New Roman" w:cs="Times New Roman"/>
+          <w:sz w:val="28"/>
+          <w:szCs w:val="28"/>
+        </w:rPr>
+        <w:t xml:space="preserve">достигается при 100 базовых моделях и равен </w:t>
+      </w:r>
+      <w:r>
+        <w:rPr>
+          <w:rFonts w:ascii="Times New Roman" w:hAnsi="Times New Roman" w:cs="Times New Roman"/>
+          <w:sz w:val="28"/>
+          <w:szCs w:val="28"/>
+        </w:rPr>
+        <w:t>-0.316890</w:t>
+      </w:r>
+      <w:r>
+        <w:rPr>
+          <w:rFonts w:ascii="Times New Roman" w:hAnsi="Times New Roman" w:cs="Times New Roman"/>
+          <w:sz w:val="28"/>
+          <w:szCs w:val="28"/>
+        </w:rPr>
+        <w:t xml:space="preserve">. После обучения модели с такими параметрами на тренировочной выборке и применении модели на тестовой получаем следующие результаты. Среднее абсолютное отклонение равняется </w:t>
+      </w:r>
+      <w:r>
+        <w:rPr>
+          <w:rFonts w:ascii="Times New Roman" w:hAnsi="Times New Roman" w:cs="Times New Roman"/>
+          <w:sz w:val="28"/>
+          <w:szCs w:val="28"/>
+        </w:rPr>
+        <w:t>~</w:t>
+      </w:r>
+      <w:r>
+        <w:rPr>
+          <w:rFonts w:ascii="Times New Roman" w:hAnsi="Times New Roman" w:cs="Times New Roman"/>
+          <w:sz w:val="28"/>
+          <w:szCs w:val="28"/>
+        </w:rPr>
+        <w:t>61352 рубля, что в процентном отклонении равняется 36%.</w:t>
+      </w:r>
+    </w:p>
+    <w:p>
+      <w:pPr>
+        <w:tabs>
+          <w:tab w:val="left" w:pos="4170"/>
+        </w:tabs>
+        <w:spacing w:after="0" w:line="360" w:lineRule="auto"/>
+        <w:ind w:firstLine="709"/>
+        <w:jc w:val="both"/>
+        <w:rPr>
+          <w:rFonts w:ascii="Times New Roman" w:hAnsi="Times New Roman" w:cs="Times New Roman"/>
+          <w:color w:val="FF0000"/>
+          <w:sz w:val="28"/>
+          <w:szCs w:val="28"/>
+        </w:rPr>
+      </w:pPr>
+      <w:r>
+        <w:rPr>
+          <w:rFonts w:ascii="Times New Roman" w:hAnsi="Times New Roman" w:cs="Times New Roman"/>
+          <w:color w:val="FF0000"/>
+          <w:sz w:val="28"/>
+          <w:szCs w:val="28"/>
+        </w:rPr>
+        <w:lastRenderedPageBreak/>
+        <w:t>ИНТЕРПРЕТАЦИЯ</w:t>
+      </w:r>
+    </w:p>
+    <w:p>
+      <w:pPr>
+        <w:tabs>
+          <w:tab w:val="left" w:pos="4170"/>
+        </w:tabs>
+        <w:spacing w:after="0" w:line="360" w:lineRule="auto"/>
+        <w:ind w:firstLine="709"/>
+        <w:jc w:val="both"/>
+        <w:rPr>
+          <w:rFonts w:ascii="Times New Roman" w:hAnsi="Times New Roman" w:cs="Times New Roman"/>
+          <w:color w:val="FF0000"/>
+          <w:sz w:val="28"/>
+          <w:szCs w:val="28"/>
+        </w:rPr>
+      </w:pPr>
+    </w:p>
+    <w:p>
+      <w:pPr>
+        <w:tabs>
+          <w:tab w:val="left" w:pos="4170"/>
+        </w:tabs>
+        <w:spacing w:after="0" w:line="360" w:lineRule="auto"/>
+        <w:ind w:firstLine="709"/>
+        <w:jc w:val="center"/>
+        <w:rPr>
+          <w:rFonts w:ascii="Times New Roman" w:hAnsi="Times New Roman" w:cs="Times New Roman"/>
+          <w:color w:val="FF0000"/>
+          <w:sz w:val="28"/>
+          <w:szCs w:val="28"/>
+        </w:rPr>
+      </w:pPr>
+      <w:r>
+        <w:rPr>
+          <w:rFonts w:ascii="Times New Roman" w:hAnsi="Times New Roman" w:cs="Times New Roman"/>
+          <w:color w:val="FF0000"/>
+          <w:sz w:val="28"/>
+          <w:szCs w:val="28"/>
+        </w:rPr>
+        <w:t>Заключение</w:t>
+      </w:r>
+    </w:p>
+    <w:p>
+      <w:pPr>
+        <w:tabs>
+          <w:tab w:val="left" w:pos="4170"/>
+        </w:tabs>
+        <w:spacing w:after="0" w:line="360" w:lineRule="auto"/>
+        <w:ind w:firstLine="709"/>
+        <w:jc w:val="both"/>
+        <w:rPr>
+          <w:rFonts w:ascii="Times New Roman" w:hAnsi="Times New Roman" w:cs="Times New Roman"/>
+          <w:sz w:val="28"/>
+          <w:szCs w:val="28"/>
+        </w:rPr>
+      </w:pPr>
+      <w:r>
+        <w:rPr>
+          <w:rFonts w:ascii="Times New Roman" w:hAnsi="Times New Roman" w:cs="Times New Roman"/>
+          <w:sz w:val="28"/>
+          <w:szCs w:val="28"/>
+        </w:rPr>
+        <w:t>Такие результаты говорят о недостаточности используемых данных в рамках решения вопроса создания модели прогнозирования, которая направленна на минимизацию ошибки. Это предполагает использование более критически важных данных, осуществление более трудоемкой работы с их обработкой и подразумевает поиск новейших методов, способных нивелировать недостатки выборки и улучшить результаты прогнозов.</w:t>
+      </w:r>
+    </w:p>
+    <w:p>
+      <w:pPr>
+        <w:tabs>
+          <w:tab w:val="left" w:pos="4170"/>
+        </w:tabs>
+        <w:spacing w:after="0" w:line="360" w:lineRule="auto"/>
+        <w:ind w:firstLine="709"/>
+        <w:jc w:val="both"/>
+        <w:rPr>
+          <w:rFonts w:ascii="Times New Roman" w:hAnsi="Times New Roman" w:cs="Times New Roman"/>
+          <w:sz w:val="28"/>
+          <w:szCs w:val="28"/>
+        </w:rPr>
+      </w:pPr>
+    </w:p>
+    <w:p>
+      <w:pPr>
+        <w:tabs>
+          <w:tab w:val="left" w:pos="4170"/>
+        </w:tabs>
+        <w:spacing w:after="0" w:line="360" w:lineRule="auto"/>
+        <w:ind w:firstLine="709"/>
+        <w:jc w:val="both"/>
+        <w:rPr>
+          <w:rFonts w:ascii="Times New Roman" w:hAnsi="Times New Roman" w:cs="Times New Roman"/>
+          <w:sz w:val="28"/>
+          <w:szCs w:val="28"/>
+        </w:rPr>
+      </w:pPr>
+    </w:p>
+    <w:p>
+      <w:pPr>
+        <w:spacing w:after="0" w:line="360" w:lineRule="auto"/>
+        <w:ind w:firstLine="709"/>
+        <w:jc w:val="both"/>
+        <w:rPr>
+          <w:rFonts w:ascii="Times New Roman" w:hAnsi="Times New Roman" w:cs="Times New Roman"/>
+          <w:sz w:val="28"/>
+          <w:szCs w:val="28"/>
+        </w:rPr>
+      </w:pPr>
+    </w:p>
+    <w:p>
+      <w:pPr>
+        <w:spacing w:after="0" w:line="360" w:lineRule="auto"/>
+        <w:ind w:firstLine="709"/>
+        <w:jc w:val="both"/>
+        <w:rPr>
+          <w:rFonts w:ascii="Times New Roman" w:hAnsi="Times New Roman" w:cs="Times New Roman"/>
+          <w:sz w:val="28"/>
+          <w:szCs w:val="28"/>
+        </w:rPr>
+      </w:pPr>
     </w:p>
     <w:p>
       <w:pPr>
@@ -6809,7 +8912,7 @@
 </file>
 
 <file path=word/numbering.xml><?xml version="1.0" encoding="utf-8"?>
-<w:numbering xmlns:wpc="http://schemas.microsoft.com/office/word/2010/wordprocessingCanvas" xmlns:cx="http://schemas.microsoft.com/office/drawing/2014/chartex" xmlns:cx1="http://schemas.microsoft.com/office/drawing/2015/9/8/chartex" xmlns:cx2="http://schemas.microsoft.com/office/drawing/2015/10/21/chartex" xmlns:cx3="http://schemas.microsoft.com/office/drawing/2016/5/9/chartex" xmlns:cx4="http://schemas.microsoft.com/office/drawing/2016/5/10/chartex" xmlns:cx5="http://schemas.microsoft.com/office/drawing/2016/5/11/chartex" xmlns:cx6="http://schemas.microsoft.com/office/drawing/2016/5/12/chartex" xmlns:cx7="http://schemas.microsoft.com/office/drawing/2016/5/13/chartex" xmlns:cx8="http://schemas.microsoft.com/office/drawing/2016/5/14/chartex" xmlns:mc="http://schemas.openxmlformats.org/markup-compatibility/2006" xmlns:aink="http://schemas.microsoft.com/office/drawing/2016/ink" xmlns:am3d="http://schemas.microsoft.com/office/drawing/2017/model3d" xmlns:o="urn:schemas-microsoft-com:office:office" xmlns:oel="http://schemas.microsoft.com/office/2019/extlst" xmlns:r="http://schemas.openxmlformats.org/officeDocument/2006/relationships" xmlns:m="http://schemas.openxmlformats.org/officeDocument/2006/math" xmlns:v="urn:schemas-microsoft-com:vml" xmlns:wp14="http://schemas.microsoft.com/office/word/2010/wordprocessingDrawing" xmlns:wp="http://schemas.openxmlformats.org/drawingml/2006/wordprocessingDrawing" xmlns:w10="urn:schemas-microsoft-com:office:word" xmlns:w="http://schemas.openxmlformats.org/wordprocessingml/2006/main" xmlns:w14="http://schemas.microsoft.com/office/word/2010/wordml" xmlns:w15="http://schemas.microsoft.com/office/word/2012/wordml" xmlns:w16cex="http://schemas.microsoft.com/office/word/2018/wordml/cex" xmlns:w16cid="http://schemas.microsoft.com/office/word/2016/wordml/cid" xmlns:w16="http://schemas.microsoft.com/office/word/2018/wordml" xmlns:w16sdtdh="http://schemas.microsoft.com/office/word/2020/wordml/sdtdatahash" xmlns:w16se="http://schemas.microsoft.com/office/word/2015/wordml/symex" xmlns:wpg="http://schemas.microsoft.com/office/word/2010/wordprocessingGroup" xmlns:wpi="http://schemas.microsoft.com/office/word/2010/wordprocessingInk" xmlns:wne="http://schemas.microsoft.com/office/word/2006/wordml" xmlns:wps="http://schemas.microsoft.com/office/word/2010/wordprocessingShape" mc:Ignorable="w14 w15 w16se w16cid w16 w16cex w16sdtdh wp14">
+<w:numbering xmlns:wpc="http://schemas.microsoft.com/office/word/2010/wordprocessingCanvas" xmlns:cx="http://schemas.microsoft.com/office/drawing/2014/chartex" xmlns:cx1="http://schemas.microsoft.com/office/drawing/2015/9/8/chartex" xmlns:cx2="http://schemas.microsoft.com/office/drawing/2015/10/21/chartex" xmlns:cx3="http://schemas.microsoft.com/office/drawing/2016/5/9/chartex" xmlns:cx4="http://schemas.microsoft.com/office/drawing/2016/5/10/chartex" xmlns:cx5="http://schemas.microsoft.com/office/drawing/2016/5/11/chartex" xmlns:cx6="http://schemas.microsoft.com/office/drawing/2016/5/12/chartex" xmlns:cx7="http://schemas.microsoft.com/office/drawing/2016/5/13/chartex" xmlns:cx8="http://schemas.microsoft.com/office/drawing/2016/5/14/chartex" xmlns:mc="http://schemas.openxmlformats.org/markup-compatibility/2006" xmlns:aink="http://schemas.microsoft.com/office/drawing/2016/ink" xmlns:am3d="http://schemas.microsoft.com/office/drawing/2017/model3d" xmlns:o="urn:schemas-microsoft-com:office:office" xmlns:oel="http://schemas.microsoft.com/office/2019/extlst" xmlns:r="http://schemas.openxmlformats.org/officeDocument/2006/relationships" xmlns:m="http://schemas.openxmlformats.org/officeDocument/2006/math" xmlns:v="urn:schemas-microsoft-com:vml" xmlns:wp14="http://schemas.microsoft.com/office/word/2010/wordprocessingDrawing" xmlns:wp="http://schemas.openxmlformats.org/drawingml/2006/wordprocessingDrawing" xmlns:w10="urn:schemas-microsoft-com:office:word" xmlns:w="http://schemas.openxmlformats.org/wordprocessingml/2006/main" xmlns:w14="http://schemas.microsoft.com/office/word/2010/wordml" xmlns:w15="http://schemas.microsoft.com/office/word/2012/wordml" xmlns:w16cex="http://schemas.microsoft.com/office/word/2018/wordml/cex" xmlns:w16cid="http://schemas.microsoft.com/office/word/2016/wordml/cid" xmlns:w16="http://schemas.microsoft.com/office/word/2018/wordml" xmlns:w16du="http://schemas.microsoft.com/office/word/2023/wordml/word16du" xmlns:w16sdtdh="http://schemas.microsoft.com/office/word/2020/wordml/sdtdatahash" xmlns:w16se="http://schemas.microsoft.com/office/word/2015/wordml/symex" xmlns:wpg="http://schemas.microsoft.com/office/word/2010/wordprocessingGroup" xmlns:wpi="http://schemas.microsoft.com/office/word/2010/wordprocessingInk" xmlns:wne="http://schemas.microsoft.com/office/word/2006/wordml" xmlns:wps="http://schemas.microsoft.com/office/word/2010/wordprocessingShape" mc:Ignorable="w14 w15 w16se w16cid w16 w16cex w16sdtdh w16du wp14">
   <w:abstractNum w:abstractNumId="0" w15:restartNumberingAfterBreak="0">
     <w:nsid w:val="072C45B9"/>
     <w:multiLevelType w:val="hybridMultilevel"/>
@@ -7486,7 +9589,7 @@
 </file>
 
 <file path=word/styles.xml><?xml version="1.0" encoding="utf-8"?>
-<w:styles xmlns:mc="http://schemas.openxmlformats.org/markup-compatibility/2006" xmlns:r="http://schemas.openxmlformats.org/officeDocument/2006/relationships" xmlns:w="http://schemas.openxmlformats.org/wordprocessingml/2006/main" xmlns:w14="http://schemas.microsoft.com/office/word/2010/wordml" xmlns:w15="http://schemas.microsoft.com/office/word/2012/wordml" xmlns:w16cex="http://schemas.microsoft.com/office/word/2018/wordml/cex" xmlns:w16cid="http://schemas.microsoft.com/office/word/2016/wordml/cid" xmlns:w16="http://schemas.microsoft.com/office/word/2018/wordml" xmlns:w16sdtdh="http://schemas.microsoft.com/office/word/2020/wordml/sdtdatahash" xmlns:w16se="http://schemas.microsoft.com/office/word/2015/wordml/symex" mc:Ignorable="w14 w15 w16se w16cid w16 w16cex w16sdtdh">
+<w:styles xmlns:mc="http://schemas.openxmlformats.org/markup-compatibility/2006" xmlns:r="http://schemas.openxmlformats.org/officeDocument/2006/relationships" xmlns:w="http://schemas.openxmlformats.org/wordprocessingml/2006/main" xmlns:w14="http://schemas.microsoft.com/office/word/2010/wordml" xmlns:w15="http://schemas.microsoft.com/office/word/2012/wordml" xmlns:w16cex="http://schemas.microsoft.com/office/word/2018/wordml/cex" xmlns:w16cid="http://schemas.microsoft.com/office/word/2016/wordml/cid" xmlns:w16="http://schemas.microsoft.com/office/word/2018/wordml" xmlns:w16du="http://schemas.microsoft.com/office/word/2023/wordml/word16du" xmlns:w16sdtdh="http://schemas.microsoft.com/office/word/2020/wordml/sdtdatahash" xmlns:w16se="http://schemas.microsoft.com/office/word/2015/wordml/symex" mc:Ignorable="w14 w15 w16se w16cid w16 w16cex w16sdtdh w16du">
   <w:docDefaults>
     <w:rPrDefault>
       <w:rPr>
@@ -7889,7 +9992,6 @@
   <w:style w:type="character" w:default="1" w:styleId="a0">
     <w:name w:val="Default Paragraph Font"/>
     <w:uiPriority w:val="1"/>
-    <w:semiHidden/>
     <w:unhideWhenUsed/>
   </w:style>
   <w:style w:type="table" w:default="1" w:styleId="a1">

--- a/Отчет2.docx
+++ b/Отчет2.docx
@@ -1254,6 +1254,2627 @@
         </w:rPr>
         <w:t>г.</w:t>
       </w:r>
+    </w:p>
+    <w:p>
+      <w:pPr>
+        <w:pStyle w:val="ad"/>
+        <w:spacing w:before="0" w:after="0" w:line="240" w:lineRule="auto"/>
+        <w:ind w:left="2410"/>
+        <w:rPr>
+          <w:rFonts w:ascii="Times New Roman" w:hAnsi="Times New Roman"/>
+          <w:b/>
+          <w:i w:val="0"/>
+          <w:caps/>
+          <w:sz w:val="20"/>
+          <w:szCs w:val="20"/>
+        </w:rPr>
+      </w:pPr>
+      <w:r>
+        <w:rPr>
+          <w:rFonts w:ascii="Times New Roman" w:eastAsiaTheme="majorEastAsia" w:hAnsi="Times New Roman"/>
+          <w:b/>
+          <w:bCs/>
+          <w:sz w:val="32"/>
+          <w:szCs w:val="32"/>
+        </w:rPr>
+        <w:br w:type="page"/>
+      </w:r>
+      <w:r>
+        <w:rPr>
+          <w:rFonts w:ascii="Times New Roman" w:hAnsi="Times New Roman"/>
+          <w:b/>
+          <w:noProof/>
+        </w:rPr>
+        <w:lastRenderedPageBreak/>
+        <w:drawing>
+          <wp:anchor distT="0" distB="0" distL="114300" distR="114300" simplePos="0" relativeHeight="251661312" behindDoc="1" locked="0" layoutInCell="1" allowOverlap="0" wp14:anchorId="6C47BDDA" wp14:editId="174B4364">
+            <wp:simplePos x="0" y="0"/>
+            <wp:positionH relativeFrom="column">
+              <wp:posOffset>-212725</wp:posOffset>
+            </wp:positionH>
+            <wp:positionV relativeFrom="paragraph">
+              <wp:posOffset>0</wp:posOffset>
+            </wp:positionV>
+            <wp:extent cx="1235710" cy="1235710"/>
+            <wp:effectExtent l="0" t="0" r="0" b="0"/>
+            <wp:wrapSquare wrapText="bothSides"/>
+            <wp:docPr id="13" name="Рисунок 10" descr="http://unecon.ru/sites/default/files/logo-spbgeu-sokr.jpg"/>
+            <wp:cNvGraphicFramePr>
+              <a:graphicFrameLocks xmlns:a="http://schemas.openxmlformats.org/drawingml/2006/main" noChangeAspect="1"/>
+            </wp:cNvGraphicFramePr>
+            <a:graphic xmlns:a="http://schemas.openxmlformats.org/drawingml/2006/main">
+              <a:graphicData uri="http://schemas.openxmlformats.org/drawingml/2006/picture">
+                <pic:pic xmlns:pic="http://schemas.openxmlformats.org/drawingml/2006/picture">
+                  <pic:nvPicPr>
+                    <pic:cNvPr id="0" name="Рисунок 10" descr="http://unecon.ru/sites/default/files/logo-spbgeu-sokr.jpg"/>
+                    <pic:cNvPicPr>
+                      <a:picLocks noChangeAspect="1" noChangeArrowheads="1"/>
+                    </pic:cNvPicPr>
+                  </pic:nvPicPr>
+                  <pic:blipFill>
+                    <a:blip r:embed="rId7" cstate="print">
+                      <a:extLst>
+                        <a:ext uri="{28A0092B-C50C-407E-A947-70E740481C1C}">
+                          <a14:useLocalDpi xmlns:a14="http://schemas.microsoft.com/office/drawing/2010/main" val="0"/>
+                        </a:ext>
+                      </a:extLst>
+                    </a:blip>
+                    <a:srcRect t="16161" b="13255"/>
+                    <a:stretch>
+                      <a:fillRect/>
+                    </a:stretch>
+                  </pic:blipFill>
+                  <pic:spPr bwMode="auto">
+                    <a:xfrm>
+                      <a:off x="0" y="0"/>
+                      <a:ext cx="1235710" cy="1235710"/>
+                    </a:xfrm>
+                    <a:prstGeom prst="rect">
+                      <a:avLst/>
+                    </a:prstGeom>
+                    <a:noFill/>
+                    <a:ln>
+                      <a:noFill/>
+                    </a:ln>
+                  </pic:spPr>
+                </pic:pic>
+              </a:graphicData>
+            </a:graphic>
+          </wp:anchor>
+        </w:drawing>
+      </w:r>
+      <w:r>
+        <w:rPr>
+          <w:rFonts w:ascii="Times New Roman" w:hAnsi="Times New Roman"/>
+          <w:b/>
+          <w:i w:val="0"/>
+          <w:caps/>
+          <w:sz w:val="20"/>
+          <w:szCs w:val="20"/>
+        </w:rPr>
+        <w:t>МИНОБРНАУКИ РОССИИ</w:t>
+      </w:r>
+    </w:p>
+    <w:p>
+      <w:pPr>
+        <w:pStyle w:val="ad"/>
+        <w:spacing w:before="0" w:after="0" w:line="240" w:lineRule="auto"/>
+        <w:ind w:left="2410"/>
+        <w:rPr>
+          <w:rFonts w:ascii="Times New Roman" w:hAnsi="Times New Roman"/>
+          <w:b/>
+          <w:i w:val="0"/>
+          <w:caps/>
+          <w:sz w:val="22"/>
+          <w:szCs w:val="22"/>
+        </w:rPr>
+      </w:pPr>
+      <w:r>
+        <w:rPr>
+          <w:rFonts w:ascii="Times New Roman" w:hAnsi="Times New Roman"/>
+          <w:b/>
+          <w:i w:val="0"/>
+          <w:sz w:val="22"/>
+          <w:szCs w:val="22"/>
+        </w:rPr>
+        <w:t>федеральное государственное бюджетное образовательное учреждение</w:t>
+      </w:r>
+    </w:p>
+    <w:p>
+      <w:pPr>
+        <w:pStyle w:val="ad"/>
+        <w:spacing w:before="0" w:after="0" w:line="240" w:lineRule="auto"/>
+        <w:ind w:left="2410"/>
+        <w:rPr>
+          <w:rFonts w:ascii="Times New Roman" w:hAnsi="Times New Roman"/>
+          <w:b/>
+          <w:i w:val="0"/>
+          <w:caps/>
+          <w:sz w:val="22"/>
+          <w:szCs w:val="22"/>
+        </w:rPr>
+      </w:pPr>
+      <w:r>
+        <w:rPr>
+          <w:rFonts w:ascii="Times New Roman" w:hAnsi="Times New Roman"/>
+          <w:b/>
+          <w:i w:val="0"/>
+          <w:sz w:val="22"/>
+          <w:szCs w:val="22"/>
+        </w:rPr>
+        <w:t>высшего образования</w:t>
+      </w:r>
+    </w:p>
+    <w:p>
+      <w:pPr>
+        <w:pStyle w:val="ad"/>
+        <w:spacing w:before="0" w:after="0" w:line="240" w:lineRule="auto"/>
+        <w:ind w:left="2410"/>
+        <w:rPr>
+          <w:rFonts w:ascii="Times New Roman" w:hAnsi="Times New Roman"/>
+          <w:b/>
+          <w:i w:val="0"/>
+          <w:caps/>
+          <w:sz w:val="20"/>
+          <w:szCs w:val="20"/>
+        </w:rPr>
+      </w:pPr>
+      <w:r>
+        <w:rPr>
+          <w:rFonts w:ascii="Times New Roman" w:hAnsi="Times New Roman"/>
+          <w:b/>
+          <w:i w:val="0"/>
+          <w:caps/>
+          <w:sz w:val="20"/>
+          <w:szCs w:val="20"/>
+        </w:rPr>
+        <w:t>«САНКТ-ПЕТЕРБУРГСКИЙ ГОСУДАРСТВЕННЫЙ ЭКОНОМИЧЕСКИЙ</w:t>
+      </w:r>
+    </w:p>
+    <w:p>
+      <w:pPr>
+        <w:pStyle w:val="ad"/>
+        <w:spacing w:before="0" w:after="0" w:line="240" w:lineRule="auto"/>
+        <w:ind w:left="2410"/>
+        <w:rPr>
+          <w:rFonts w:ascii="Times New Roman" w:hAnsi="Times New Roman"/>
+          <w:b/>
+          <w:i w:val="0"/>
+          <w:caps/>
+          <w:sz w:val="20"/>
+          <w:szCs w:val="20"/>
+        </w:rPr>
+      </w:pPr>
+      <w:r>
+        <w:rPr>
+          <w:rFonts w:ascii="Times New Roman" w:hAnsi="Times New Roman"/>
+          <w:b/>
+          <w:i w:val="0"/>
+          <w:caps/>
+          <w:sz w:val="20"/>
+          <w:szCs w:val="20"/>
+        </w:rPr>
+        <w:t>УНИВЕРСИТЕТ»</w:t>
+      </w:r>
+    </w:p>
+    <w:p>
+      <w:pPr>
+        <w:pStyle w:val="ad"/>
+        <w:spacing w:before="0" w:after="0" w:line="240" w:lineRule="auto"/>
+        <w:ind w:left="2410"/>
+        <w:rPr>
+          <w:rFonts w:ascii="Times New Roman" w:hAnsi="Times New Roman"/>
+          <w:b/>
+          <w:i w:val="0"/>
+          <w:caps/>
+          <w:sz w:val="20"/>
+          <w:szCs w:val="20"/>
+        </w:rPr>
+      </w:pPr>
+      <w:r>
+        <w:rPr>
+          <w:rFonts w:ascii="Times New Roman" w:hAnsi="Times New Roman"/>
+          <w:b/>
+          <w:i w:val="0"/>
+          <w:caps/>
+          <w:sz w:val="20"/>
+          <w:szCs w:val="20"/>
+        </w:rPr>
+        <w:t>(СПбГЭУ)</w:t>
+      </w:r>
+    </w:p>
+    <w:p>
+      <w:pPr>
+        <w:pStyle w:val="ab"/>
+      </w:pPr>
+    </w:p>
+    <w:p>
+      <w:pPr>
+        <w:spacing w:after="0" w:line="240" w:lineRule="auto"/>
+        <w:ind w:left="2410"/>
+        <w:jc w:val="center"/>
+        <w:rPr>
+          <w:rFonts w:ascii="Times New Roman" w:hAnsi="Times New Roman" w:cs="Times New Roman"/>
+          <w:b/>
+          <w:caps/>
+          <w:sz w:val="28"/>
+        </w:rPr>
+      </w:pPr>
+    </w:p>
+    <w:tbl>
+      <w:tblPr>
+        <w:tblW w:w="0" w:type="auto"/>
+        <w:tblLook w:val="04A0" w:firstRow="1" w:lastRow="0" w:firstColumn="1" w:lastColumn="0" w:noHBand="0" w:noVBand="1"/>
+      </w:tblPr>
+      <w:tblGrid>
+        <w:gridCol w:w="4406"/>
+        <w:gridCol w:w="4620"/>
+      </w:tblGrid>
+      <w:tr>
+        <w:tc>
+          <w:tcPr>
+            <w:tcW w:w="4677" w:type="dxa"/>
+            <w:shd w:val="clear" w:color="auto" w:fill="auto"/>
+          </w:tcPr>
+          <w:p>
+            <w:pPr>
+              <w:pStyle w:val="ab"/>
+              <w:spacing w:after="0"/>
+              <w:rPr>
+                <w:sz w:val="22"/>
+                <w:szCs w:val="22"/>
+              </w:rPr>
+            </w:pPr>
+            <w:r>
+              <w:rPr>
+                <w:sz w:val="22"/>
+                <w:szCs w:val="22"/>
+              </w:rPr>
+              <w:t xml:space="preserve">СОГЛАСОВАНО: </w:t>
+            </w:r>
+          </w:p>
+          <w:p>
+            <w:pPr>
+              <w:pStyle w:val="ab"/>
+              <w:spacing w:after="0"/>
+              <w:rPr>
+                <w:sz w:val="22"/>
+                <w:szCs w:val="22"/>
+              </w:rPr>
+            </w:pPr>
+            <w:r>
+              <w:rPr>
+                <w:sz w:val="22"/>
+                <w:szCs w:val="22"/>
+              </w:rPr>
+              <w:t>Директор ООО «Актив-Инвест»</w:t>
+            </w:r>
+          </w:p>
+          <w:p>
+            <w:pPr>
+              <w:pStyle w:val="ab"/>
+              <w:spacing w:after="0"/>
+              <w:rPr>
+                <w:sz w:val="22"/>
+                <w:szCs w:val="22"/>
+              </w:rPr>
+            </w:pPr>
+          </w:p>
+          <w:p>
+            <w:pPr>
+              <w:pStyle w:val="ab"/>
+              <w:spacing w:after="0"/>
+              <w:rPr>
+                <w:sz w:val="22"/>
+                <w:szCs w:val="22"/>
+              </w:rPr>
+            </w:pPr>
+            <w:r>
+              <w:rPr>
+                <w:sz w:val="28"/>
+                <w:szCs w:val="28"/>
+                <w:u w:val="single"/>
+              </w:rPr>
+              <w:t xml:space="preserve">     Елисеева Елена Сергеевна</w:t>
+            </w:r>
+          </w:p>
+          <w:p>
+            <w:pPr>
+              <w:pStyle w:val="ab"/>
+              <w:spacing w:after="0"/>
+              <w:rPr>
+                <w:sz w:val="28"/>
+                <w:szCs w:val="28"/>
+                <w:u w:val="single"/>
+              </w:rPr>
+            </w:pPr>
+          </w:p>
+          <w:p>
+            <w:pPr>
+              <w:pStyle w:val="ab"/>
+              <w:spacing w:after="0"/>
+              <w:jc w:val="center"/>
+              <w:rPr>
+                <w:sz w:val="30"/>
+                <w:szCs w:val="30"/>
+                <w:vertAlign w:val="superscript"/>
+              </w:rPr>
+            </w:pPr>
+            <w:r>
+              <w:rPr>
+                <w:sz w:val="30"/>
+                <w:szCs w:val="30"/>
+                <w:vertAlign w:val="superscript"/>
+              </w:rPr>
+              <w:t>(Ф.И.О., должность)</w:t>
+            </w:r>
+          </w:p>
+          <w:p>
+            <w:pPr>
+              <w:pStyle w:val="ab"/>
+              <w:spacing w:after="0"/>
+              <w:rPr>
+                <w:sz w:val="22"/>
+                <w:szCs w:val="22"/>
+              </w:rPr>
+            </w:pPr>
+          </w:p>
+          <w:p>
+            <w:pPr>
+              <w:pStyle w:val="ab"/>
+              <w:spacing w:after="0"/>
+              <w:rPr>
+                <w:sz w:val="22"/>
+                <w:szCs w:val="22"/>
+              </w:rPr>
+            </w:pPr>
+            <w:r>
+              <w:rPr>
+                <w:sz w:val="22"/>
+                <w:szCs w:val="22"/>
+              </w:rPr>
+              <w:t>__________</w:t>
+            </w:r>
+            <w:r>
+              <w:rPr>
+                <w:sz w:val="22"/>
+                <w:szCs w:val="22"/>
+              </w:rPr>
+              <w:t>_____________________________</w:t>
+            </w:r>
+          </w:p>
+          <w:p>
+            <w:pPr>
+              <w:pStyle w:val="ab"/>
+              <w:spacing w:after="0"/>
+              <w:jc w:val="center"/>
+              <w:rPr>
+                <w:sz w:val="30"/>
+                <w:szCs w:val="30"/>
+                <w:vertAlign w:val="superscript"/>
+              </w:rPr>
+            </w:pPr>
+            <w:r>
+              <w:rPr>
+                <w:sz w:val="30"/>
+                <w:szCs w:val="30"/>
+                <w:vertAlign w:val="superscript"/>
+              </w:rPr>
+              <w:t>(подпись)</w:t>
+            </w:r>
+          </w:p>
+          <w:p>
+            <w:pPr>
+              <w:pStyle w:val="ab"/>
+              <w:spacing w:after="0"/>
+              <w:rPr>
+                <w:b/>
+                <w:sz w:val="32"/>
+                <w:szCs w:val="22"/>
+                <w:vertAlign w:val="superscript"/>
+              </w:rPr>
+            </w:pPr>
+            <w:r>
+              <w:rPr>
+                <w:b/>
+                <w:sz w:val="32"/>
+                <w:szCs w:val="22"/>
+                <w:vertAlign w:val="superscript"/>
+              </w:rPr>
+              <w:t>«_________» __________________20___г.</w:t>
+            </w:r>
+          </w:p>
+          <w:p>
+            <w:pPr>
+              <w:pStyle w:val="ab"/>
+              <w:spacing w:after="0"/>
+              <w:ind w:left="1276"/>
+              <w:rPr>
+                <w:sz w:val="22"/>
+                <w:szCs w:val="22"/>
+              </w:rPr>
+            </w:pPr>
+            <w:r>
+              <w:rPr>
+                <w:b/>
+                <w:sz w:val="32"/>
+                <w:szCs w:val="22"/>
+                <w:vertAlign w:val="superscript"/>
+              </w:rPr>
+              <w:t>М.П.</w:t>
+            </w:r>
+          </w:p>
+        </w:tc>
+        <w:tc>
+          <w:tcPr>
+            <w:tcW w:w="4678" w:type="dxa"/>
+            <w:shd w:val="clear" w:color="auto" w:fill="auto"/>
+          </w:tcPr>
+          <w:p>
+            <w:pPr>
+              <w:pStyle w:val="ab"/>
+              <w:spacing w:after="0"/>
+              <w:rPr>
+                <w:sz w:val="22"/>
+                <w:szCs w:val="22"/>
+              </w:rPr>
+            </w:pPr>
+            <w:r>
+              <w:rPr>
+                <w:sz w:val="22"/>
+                <w:szCs w:val="22"/>
+              </w:rPr>
+              <w:t>УТВЕРЖДАЮ:</w:t>
+            </w:r>
+          </w:p>
+          <w:p>
+            <w:pPr>
+              <w:pStyle w:val="ab"/>
+              <w:spacing w:after="0"/>
+              <w:rPr>
+                <w:i/>
+                <w:sz w:val="22"/>
+                <w:szCs w:val="22"/>
+              </w:rPr>
+            </w:pPr>
+            <w:r>
+              <w:rPr>
+                <w:sz w:val="22"/>
+                <w:szCs w:val="22"/>
+              </w:rPr>
+              <w:t xml:space="preserve">Заведующий кафедрой </w:t>
+            </w:r>
+            <w:r>
+              <w:rPr>
+                <w:sz w:val="22"/>
+                <w:szCs w:val="22"/>
+              </w:rPr>
+              <w:t>прикладной математики и экономико-математических методов</w:t>
+            </w:r>
+          </w:p>
+          <w:p>
+            <w:pPr>
+              <w:pStyle w:val="ab"/>
+              <w:spacing w:after="0"/>
+              <w:rPr>
+                <w:sz w:val="22"/>
+                <w:szCs w:val="22"/>
+              </w:rPr>
+            </w:pPr>
+          </w:p>
+          <w:p>
+            <w:pPr>
+              <w:pStyle w:val="ab"/>
+              <w:spacing w:after="0"/>
+              <w:rPr>
+                <w:sz w:val="22"/>
+                <w:szCs w:val="22"/>
+              </w:rPr>
+            </w:pPr>
+          </w:p>
+          <w:p>
+            <w:pPr>
+              <w:pStyle w:val="ab"/>
+              <w:spacing w:after="0"/>
+              <w:rPr>
+                <w:sz w:val="22"/>
+                <w:szCs w:val="22"/>
+              </w:rPr>
+            </w:pPr>
+          </w:p>
+          <w:p>
+            <w:pPr>
+              <w:pStyle w:val="ab"/>
+              <w:spacing w:after="0"/>
+              <w:rPr>
+                <w:sz w:val="22"/>
+                <w:szCs w:val="22"/>
+              </w:rPr>
+            </w:pPr>
+          </w:p>
+          <w:p>
+            <w:pPr>
+              <w:pStyle w:val="ab"/>
+              <w:spacing w:after="0"/>
+              <w:rPr>
+                <w:sz w:val="22"/>
+                <w:szCs w:val="22"/>
+              </w:rPr>
+            </w:pPr>
+            <w:r>
+              <w:rPr>
+                <w:sz w:val="22"/>
+                <w:szCs w:val="22"/>
+              </w:rPr>
+              <w:t>_</w:t>
+            </w:r>
+            <w:r>
+              <w:rPr>
+                <w:sz w:val="28"/>
+                <w:szCs w:val="28"/>
+                <w:u w:val="single"/>
+              </w:rPr>
+              <w:t xml:space="preserve"> Фридман Григорий </w:t>
+            </w:r>
+            <w:proofErr w:type="spellStart"/>
+            <w:r>
+              <w:rPr>
+                <w:sz w:val="28"/>
+                <w:szCs w:val="28"/>
+                <w:u w:val="single"/>
+              </w:rPr>
+              <w:t>Морицович</w:t>
+            </w:r>
+            <w:proofErr w:type="spellEnd"/>
+          </w:p>
+          <w:p>
+            <w:pPr>
+              <w:pStyle w:val="ab"/>
+              <w:spacing w:after="0"/>
+              <w:jc w:val="center"/>
+              <w:rPr>
+                <w:sz w:val="30"/>
+                <w:szCs w:val="30"/>
+                <w:vertAlign w:val="superscript"/>
+              </w:rPr>
+            </w:pPr>
+          </w:p>
+          <w:p>
+            <w:pPr>
+              <w:pStyle w:val="ab"/>
+              <w:spacing w:after="0"/>
+              <w:rPr>
+                <w:sz w:val="22"/>
+                <w:szCs w:val="22"/>
+              </w:rPr>
+            </w:pPr>
+          </w:p>
+          <w:p>
+            <w:pPr>
+              <w:pStyle w:val="ab"/>
+              <w:spacing w:after="0"/>
+              <w:rPr>
+                <w:sz w:val="22"/>
+                <w:szCs w:val="22"/>
+              </w:rPr>
+            </w:pPr>
+            <w:r>
+              <w:rPr>
+                <w:sz w:val="22"/>
+                <w:szCs w:val="22"/>
+              </w:rPr>
+              <w:t>__________</w:t>
+            </w:r>
+            <w:r>
+              <w:rPr>
+                <w:sz w:val="22"/>
+                <w:szCs w:val="22"/>
+              </w:rPr>
+              <w:t>_______________________________</w:t>
+            </w:r>
+          </w:p>
+          <w:p>
+            <w:pPr>
+              <w:pStyle w:val="ab"/>
+              <w:spacing w:after="0"/>
+              <w:jc w:val="center"/>
+              <w:rPr>
+                <w:sz w:val="30"/>
+                <w:szCs w:val="30"/>
+                <w:vertAlign w:val="superscript"/>
+              </w:rPr>
+            </w:pPr>
+            <w:r>
+              <w:rPr>
+                <w:sz w:val="30"/>
+                <w:szCs w:val="30"/>
+                <w:vertAlign w:val="superscript"/>
+              </w:rPr>
+              <w:t>(подпись)</w:t>
+            </w:r>
+          </w:p>
+        </w:tc>
+      </w:tr>
+    </w:tbl>
+    <w:p>
+      <w:pPr>
+        <w:tabs>
+          <w:tab w:val="left" w:pos="5140"/>
+        </w:tabs>
+        <w:spacing w:after="0" w:line="240" w:lineRule="auto"/>
+        <w:rPr>
+          <w:rFonts w:ascii="Times New Roman" w:hAnsi="Times New Roman" w:cs="Times New Roman"/>
+          <w:sz w:val="28"/>
+        </w:rPr>
+      </w:pPr>
+    </w:p>
+    <w:p>
+      <w:pPr>
+        <w:spacing w:after="0" w:line="240" w:lineRule="auto"/>
+        <w:jc w:val="center"/>
+        <w:rPr>
+          <w:rFonts w:ascii="Times New Roman" w:hAnsi="Times New Roman" w:cs="Times New Roman"/>
+          <w:b/>
+          <w:sz w:val="36"/>
+          <w:szCs w:val="36"/>
+        </w:rPr>
+      </w:pPr>
+      <w:bookmarkStart w:id="0" w:name="_Toc531105610"/>
+      <w:bookmarkStart w:id="1" w:name="_Toc51339492"/>
+      <w:r>
+        <w:rPr>
+          <w:rFonts w:ascii="Times New Roman" w:hAnsi="Times New Roman" w:cs="Times New Roman"/>
+          <w:b/>
+          <w:sz w:val="36"/>
+          <w:szCs w:val="36"/>
+        </w:rPr>
+        <w:t>Индивидуальное задание</w:t>
+      </w:r>
+      <w:bookmarkEnd w:id="0"/>
+      <w:bookmarkEnd w:id="1"/>
+    </w:p>
+    <w:p>
+      <w:pPr>
+        <w:spacing w:after="0" w:line="240" w:lineRule="auto"/>
+        <w:jc w:val="center"/>
+        <w:rPr>
+          <w:rFonts w:ascii="Times New Roman" w:hAnsi="Times New Roman" w:cs="Times New Roman"/>
+          <w:b/>
+          <w:sz w:val="36"/>
+          <w:szCs w:val="36"/>
+        </w:rPr>
+      </w:pPr>
+      <w:r>
+        <w:rPr>
+          <w:rFonts w:ascii="Times New Roman" w:hAnsi="Times New Roman" w:cs="Times New Roman"/>
+          <w:b/>
+          <w:sz w:val="32"/>
+          <w:szCs w:val="32"/>
+        </w:rPr>
+        <w:t xml:space="preserve">на </w:t>
+      </w:r>
+      <w:r>
+        <w:rPr>
+          <w:rFonts w:ascii="Times New Roman" w:hAnsi="Times New Roman" w:cs="Times New Roman"/>
+          <w:b/>
+          <w:sz w:val="32"/>
+          <w:szCs w:val="32"/>
+        </w:rPr>
+        <w:t>п</w:t>
+      </w:r>
+      <w:r>
+        <w:rPr>
+          <w:rFonts w:ascii="Times New Roman" w:hAnsi="Times New Roman" w:cs="Times New Roman"/>
+          <w:b/>
+          <w:sz w:val="32"/>
+          <w:szCs w:val="32"/>
+        </w:rPr>
+        <w:t xml:space="preserve">роизводственную практику </w:t>
+      </w:r>
+      <w:r>
+        <w:rPr>
+          <w:rFonts w:ascii="Times New Roman" w:hAnsi="Times New Roman" w:cs="Times New Roman"/>
+          <w:b/>
+          <w:sz w:val="32"/>
+          <w:szCs w:val="32"/>
+        </w:rPr>
+        <w:br/>
+      </w:r>
+      <w:r>
+        <w:rPr>
+          <w:rFonts w:ascii="Times New Roman" w:hAnsi="Times New Roman" w:cs="Times New Roman"/>
+          <w:b/>
+          <w:sz w:val="32"/>
+          <w:szCs w:val="32"/>
+        </w:rPr>
+        <w:t xml:space="preserve">(по получению профессиональных умений </w:t>
+      </w:r>
+      <w:r>
+        <w:rPr>
+          <w:rFonts w:ascii="Times New Roman" w:hAnsi="Times New Roman" w:cs="Times New Roman"/>
+          <w:b/>
+          <w:sz w:val="32"/>
+          <w:szCs w:val="32"/>
+        </w:rPr>
+        <w:br/>
+      </w:r>
+      <w:r>
+        <w:rPr>
+          <w:rFonts w:ascii="Times New Roman" w:hAnsi="Times New Roman" w:cs="Times New Roman"/>
+          <w:b/>
+          <w:sz w:val="32"/>
+          <w:szCs w:val="32"/>
+        </w:rPr>
+        <w:t>и опыта профессиональной деятельности)</w:t>
+      </w:r>
+    </w:p>
+    <w:p>
+      <w:pPr>
+        <w:tabs>
+          <w:tab w:val="left" w:pos="1607"/>
+        </w:tabs>
+        <w:spacing w:after="0" w:line="240" w:lineRule="auto"/>
+        <w:rPr>
+          <w:rFonts w:ascii="Times New Roman" w:hAnsi="Times New Roman" w:cs="Times New Roman"/>
+          <w:b/>
+          <w:sz w:val="16"/>
+          <w:szCs w:val="16"/>
+        </w:rPr>
+      </w:pPr>
+    </w:p>
+    <w:p>
+      <w:pPr>
+        <w:spacing w:after="0" w:line="240" w:lineRule="auto"/>
+        <w:jc w:val="both"/>
+        <w:rPr>
+          <w:rFonts w:ascii="Times New Roman" w:hAnsi="Times New Roman" w:cs="Times New Roman"/>
+          <w:b/>
+        </w:rPr>
+      </w:pPr>
+    </w:p>
+    <w:p>
+      <w:pPr>
+        <w:spacing w:after="0" w:line="240" w:lineRule="auto"/>
+        <w:jc w:val="both"/>
+        <w:rPr>
+          <w:rFonts w:ascii="Times New Roman" w:hAnsi="Times New Roman" w:cs="Times New Roman"/>
+          <w:b/>
+        </w:rPr>
+      </w:pPr>
+    </w:p>
+    <w:p>
+      <w:pPr>
+        <w:spacing w:after="0" w:line="240" w:lineRule="auto"/>
+        <w:rPr>
+          <w:rFonts w:ascii="Times New Roman" w:hAnsi="Times New Roman" w:cs="Times New Roman"/>
+          <w:b/>
+        </w:rPr>
+      </w:pPr>
+      <w:r>
+        <w:rPr>
+          <w:rFonts w:ascii="Times New Roman" w:hAnsi="Times New Roman" w:cs="Times New Roman"/>
+          <w:b/>
+        </w:rPr>
+        <w:t>Обучающ</w:t>
+      </w:r>
+      <w:r>
+        <w:rPr>
+          <w:rFonts w:ascii="Times New Roman" w:hAnsi="Times New Roman" w:cs="Times New Roman"/>
+          <w:b/>
+        </w:rPr>
+        <w:t>егося</w:t>
+      </w:r>
+      <w:r>
+        <w:rPr>
+          <w:rFonts w:ascii="Times New Roman" w:hAnsi="Times New Roman" w:cs="Times New Roman"/>
+          <w:b/>
+        </w:rPr>
+        <w:t xml:space="preserve"> </w:t>
+      </w:r>
+      <w:r>
+        <w:rPr>
+          <w:rFonts w:ascii="Times New Roman" w:hAnsi="Times New Roman" w:cs="Times New Roman"/>
+          <w:b/>
+        </w:rPr>
+        <w:tab/>
+        <w:t>4 курса</w:t>
+      </w:r>
+      <w:r>
+        <w:rPr>
+          <w:rFonts w:ascii="Times New Roman" w:hAnsi="Times New Roman" w:cs="Times New Roman"/>
+          <w:b/>
+        </w:rPr>
+        <w:tab/>
+      </w:r>
+      <w:r>
+        <w:rPr>
+          <w:rFonts w:ascii="Times New Roman" w:hAnsi="Times New Roman" w:cs="Times New Roman"/>
+          <w:b/>
+          <w:sz w:val="28"/>
+          <w:szCs w:val="28"/>
+          <w:u w:val="single"/>
+        </w:rPr>
+        <w:t>Дмитриева Александра Ростиславовича</w:t>
+      </w:r>
+    </w:p>
+    <w:p>
+      <w:pPr>
+        <w:tabs>
+          <w:tab w:val="left" w:pos="2173"/>
+          <w:tab w:val="left" w:pos="3433"/>
+        </w:tabs>
+        <w:spacing w:after="0" w:line="240" w:lineRule="auto"/>
+        <w:ind w:left="1843"/>
+        <w:rPr>
+          <w:rFonts w:ascii="Times New Roman" w:hAnsi="Times New Roman" w:cs="Times New Roman"/>
+          <w:vertAlign w:val="superscript"/>
+        </w:rPr>
+      </w:pPr>
+      <w:r>
+        <w:rPr>
+          <w:rFonts w:ascii="Times New Roman" w:hAnsi="Times New Roman" w:cs="Times New Roman"/>
+          <w:vertAlign w:val="superscript"/>
+        </w:rPr>
+        <w:t>(курс обучения)</w:t>
+      </w:r>
+      <w:r>
+        <w:rPr>
+          <w:rFonts w:ascii="Times New Roman" w:hAnsi="Times New Roman" w:cs="Times New Roman"/>
+          <w:vertAlign w:val="superscript"/>
+        </w:rPr>
+        <w:tab/>
+      </w:r>
+      <w:r>
+        <w:rPr>
+          <w:rFonts w:ascii="Times New Roman" w:hAnsi="Times New Roman" w:cs="Times New Roman"/>
+          <w:vertAlign w:val="superscript"/>
+        </w:rPr>
+        <w:tab/>
+      </w:r>
+      <w:r>
+        <w:rPr>
+          <w:rFonts w:ascii="Times New Roman" w:hAnsi="Times New Roman" w:cs="Times New Roman"/>
+          <w:vertAlign w:val="superscript"/>
+        </w:rPr>
+        <w:tab/>
+      </w:r>
+      <w:r>
+        <w:rPr>
+          <w:rFonts w:ascii="Times New Roman" w:hAnsi="Times New Roman" w:cs="Times New Roman"/>
+          <w:vertAlign w:val="superscript"/>
+        </w:rPr>
+        <w:tab/>
+        <w:t xml:space="preserve">                                  </w:t>
+      </w:r>
+      <w:proofErr w:type="gramStart"/>
+      <w:r>
+        <w:rPr>
+          <w:rFonts w:ascii="Times New Roman" w:hAnsi="Times New Roman" w:cs="Times New Roman"/>
+          <w:vertAlign w:val="superscript"/>
+        </w:rPr>
+        <w:t xml:space="preserve">   (</w:t>
+      </w:r>
+      <w:proofErr w:type="gramEnd"/>
+      <w:r>
+        <w:rPr>
+          <w:rFonts w:ascii="Times New Roman" w:hAnsi="Times New Roman" w:cs="Times New Roman"/>
+          <w:vertAlign w:val="superscript"/>
+        </w:rPr>
+        <w:t>Ф.И.О. полностью)</w:t>
+      </w:r>
+    </w:p>
+    <w:p>
+      <w:pPr>
+        <w:tabs>
+          <w:tab w:val="left" w:pos="1607"/>
+        </w:tabs>
+        <w:spacing w:after="0" w:line="240" w:lineRule="auto"/>
+        <w:jc w:val="both"/>
+        <w:rPr>
+          <w:rFonts w:ascii="Times New Roman" w:hAnsi="Times New Roman" w:cs="Times New Roman"/>
+          <w:b/>
+          <w:u w:val="single"/>
+        </w:rPr>
+      </w:pPr>
+      <w:r>
+        <w:rPr>
+          <w:rFonts w:ascii="Times New Roman" w:hAnsi="Times New Roman" w:cs="Times New Roman"/>
+          <w:b/>
+        </w:rPr>
+        <w:t xml:space="preserve">Направление/специальность: </w:t>
+      </w:r>
+      <w:r>
+        <w:rPr>
+          <w:rFonts w:ascii="Times New Roman" w:hAnsi="Times New Roman" w:cs="Times New Roman"/>
+          <w:b/>
+          <w:sz w:val="28"/>
+          <w:szCs w:val="28"/>
+          <w:u w:val="single"/>
+        </w:rPr>
+        <w:t>38.03.01 «Экономика»</w:t>
+      </w:r>
+    </w:p>
+    <w:p>
+      <w:pPr>
+        <w:tabs>
+          <w:tab w:val="left" w:pos="1607"/>
+        </w:tabs>
+        <w:spacing w:after="0" w:line="240" w:lineRule="auto"/>
+        <w:jc w:val="both"/>
+        <w:rPr>
+          <w:rFonts w:ascii="Times New Roman" w:hAnsi="Times New Roman" w:cs="Times New Roman"/>
+          <w:b/>
+          <w:sz w:val="12"/>
+          <w:szCs w:val="12"/>
+        </w:rPr>
+      </w:pPr>
+    </w:p>
+    <w:p>
+      <w:pPr>
+        <w:tabs>
+          <w:tab w:val="left" w:pos="1607"/>
+        </w:tabs>
+        <w:spacing w:after="0" w:line="240" w:lineRule="auto"/>
+        <w:jc w:val="both"/>
+        <w:rPr>
+          <w:rFonts w:ascii="Times New Roman" w:hAnsi="Times New Roman" w:cs="Times New Roman"/>
+          <w:b/>
+        </w:rPr>
+      </w:pPr>
+      <w:r>
+        <w:rPr>
+          <w:rFonts w:ascii="Times New Roman" w:hAnsi="Times New Roman" w:cs="Times New Roman"/>
+          <w:b/>
+        </w:rPr>
+        <w:t>Направл</w:t>
+      </w:r>
+      <w:r>
+        <w:rPr>
+          <w:rFonts w:ascii="Times New Roman" w:hAnsi="Times New Roman" w:cs="Times New Roman"/>
+          <w:b/>
+        </w:rPr>
+        <w:t>енность</w:t>
+      </w:r>
+      <w:r>
+        <w:rPr>
+          <w:rFonts w:ascii="Times New Roman" w:hAnsi="Times New Roman" w:cs="Times New Roman"/>
+          <w:b/>
+        </w:rPr>
+        <w:t xml:space="preserve">: </w:t>
+      </w:r>
+      <w:r>
+        <w:rPr>
+          <w:rFonts w:ascii="Times New Roman" w:hAnsi="Times New Roman" w:cs="Times New Roman"/>
+          <w:b/>
+          <w:sz w:val="28"/>
+          <w:szCs w:val="28"/>
+          <w:u w:val="single"/>
+        </w:rPr>
+        <w:t>Математическое моделирование и анализ данных в экономике</w:t>
+      </w:r>
+    </w:p>
+    <w:p>
+      <w:pPr>
+        <w:tabs>
+          <w:tab w:val="left" w:pos="1607"/>
+        </w:tabs>
+        <w:spacing w:after="0" w:line="240" w:lineRule="auto"/>
+        <w:jc w:val="both"/>
+        <w:rPr>
+          <w:rFonts w:ascii="Times New Roman" w:hAnsi="Times New Roman" w:cs="Times New Roman"/>
+          <w:b/>
+          <w:sz w:val="12"/>
+          <w:szCs w:val="12"/>
+        </w:rPr>
+      </w:pPr>
+    </w:p>
+    <w:p>
+      <w:pPr>
+        <w:tabs>
+          <w:tab w:val="left" w:pos="1607"/>
+        </w:tabs>
+        <w:spacing w:after="0" w:line="240" w:lineRule="auto"/>
+        <w:jc w:val="both"/>
+        <w:rPr>
+          <w:rFonts w:ascii="Times New Roman" w:hAnsi="Times New Roman" w:cs="Times New Roman"/>
+        </w:rPr>
+      </w:pPr>
+      <w:r>
+        <w:rPr>
+          <w:rFonts w:ascii="Times New Roman" w:hAnsi="Times New Roman" w:cs="Times New Roman"/>
+          <w:b/>
+        </w:rPr>
+        <w:t>Тема ВКР/НКР</w:t>
+      </w:r>
+      <w:r>
+        <w:rPr>
+          <w:rFonts w:ascii="Times New Roman" w:hAnsi="Times New Roman" w:cs="Times New Roman"/>
+        </w:rPr>
+        <w:t>: __________________________________________________________________</w:t>
+      </w:r>
+    </w:p>
+    <w:p>
+      <w:pPr>
+        <w:tabs>
+          <w:tab w:val="left" w:pos="1607"/>
+        </w:tabs>
+        <w:spacing w:after="0" w:line="240" w:lineRule="auto"/>
+        <w:jc w:val="center"/>
+        <w:rPr>
+          <w:rFonts w:ascii="Times New Roman" w:hAnsi="Times New Roman" w:cs="Times New Roman"/>
+          <w:u w:val="single"/>
+          <w:vertAlign w:val="superscript"/>
+        </w:rPr>
+      </w:pPr>
+      <w:r>
+        <w:rPr>
+          <w:rFonts w:ascii="Times New Roman" w:hAnsi="Times New Roman" w:cs="Times New Roman"/>
+          <w:vertAlign w:val="superscript"/>
+        </w:rPr>
+        <w:t>(заполняется в случае прохождении преддипломной практики)</w:t>
+      </w:r>
+    </w:p>
+    <w:p>
+      <w:pPr>
+        <w:tabs>
+          <w:tab w:val="left" w:pos="1607"/>
+        </w:tabs>
+        <w:spacing w:after="0" w:line="240" w:lineRule="auto"/>
+        <w:jc w:val="both"/>
+        <w:rPr>
+          <w:rFonts w:ascii="Times New Roman" w:hAnsi="Times New Roman" w:cs="Times New Roman"/>
+          <w:b/>
+        </w:rPr>
+      </w:pPr>
+      <w:r>
+        <w:rPr>
+          <w:rFonts w:ascii="Times New Roman" w:hAnsi="Times New Roman" w:cs="Times New Roman"/>
+          <w:b/>
+        </w:rPr>
+        <w:t>_________________________________________________________________________________</w:t>
+      </w:r>
+    </w:p>
+    <w:p>
+      <w:pPr>
+        <w:tabs>
+          <w:tab w:val="left" w:pos="1607"/>
+        </w:tabs>
+        <w:spacing w:after="0" w:line="240" w:lineRule="auto"/>
+        <w:jc w:val="both"/>
+        <w:rPr>
+          <w:rFonts w:ascii="Times New Roman" w:hAnsi="Times New Roman" w:cs="Times New Roman"/>
+          <w:b/>
+          <w:sz w:val="12"/>
+          <w:szCs w:val="12"/>
+        </w:rPr>
+      </w:pPr>
+    </w:p>
+    <w:p>
+      <w:pPr>
+        <w:tabs>
+          <w:tab w:val="left" w:pos="1607"/>
+        </w:tabs>
+        <w:spacing w:after="0" w:line="240" w:lineRule="auto"/>
+        <w:jc w:val="both"/>
+        <w:rPr>
+          <w:rFonts w:ascii="Times New Roman" w:hAnsi="Times New Roman" w:cs="Times New Roman"/>
+          <w:b/>
+        </w:rPr>
+      </w:pPr>
+      <w:bookmarkStart w:id="2" w:name="_Toc531105611"/>
+      <w:r>
+        <w:rPr>
+          <w:rFonts w:ascii="Times New Roman" w:hAnsi="Times New Roman" w:cs="Times New Roman"/>
+          <w:b/>
+        </w:rPr>
+        <w:t xml:space="preserve">Наименование организации прохождения </w:t>
+      </w:r>
+      <w:r>
+        <w:rPr>
+          <w:rFonts w:ascii="Times New Roman" w:hAnsi="Times New Roman" w:cs="Times New Roman"/>
+          <w:b/>
+        </w:rPr>
+        <w:t>практической подготовки</w:t>
+      </w:r>
+      <w:r>
+        <w:rPr>
+          <w:rFonts w:ascii="Times New Roman" w:hAnsi="Times New Roman" w:cs="Times New Roman"/>
+          <w:b/>
+        </w:rPr>
+        <w:t>___________________</w:t>
+      </w:r>
+      <w:bookmarkEnd w:id="2"/>
+    </w:p>
+    <w:p>
+      <w:pPr>
+        <w:spacing w:after="0" w:line="240" w:lineRule="auto"/>
+        <w:jc w:val="both"/>
+        <w:rPr>
+          <w:rFonts w:ascii="Times New Roman" w:hAnsi="Times New Roman" w:cs="Times New Roman"/>
+          <w:b/>
+          <w:bCs/>
+          <w:u w:val="single"/>
+        </w:rPr>
+      </w:pPr>
+      <w:r>
+        <w:rPr>
+          <w:rFonts w:ascii="Times New Roman" w:hAnsi="Times New Roman" w:cs="Times New Roman"/>
+          <w:b/>
+          <w:bCs/>
+          <w:sz w:val="28"/>
+          <w:szCs w:val="28"/>
+          <w:u w:val="single"/>
+        </w:rPr>
+        <w:t>ООО «Отличная оценка»</w:t>
+      </w:r>
+    </w:p>
+    <w:p>
+      <w:pPr>
+        <w:spacing w:after="0" w:line="240" w:lineRule="auto"/>
+        <w:jc w:val="both"/>
+        <w:rPr>
+          <w:rFonts w:ascii="Times New Roman" w:hAnsi="Times New Roman" w:cs="Times New Roman"/>
+          <w:sz w:val="12"/>
+          <w:szCs w:val="12"/>
+        </w:rPr>
+      </w:pPr>
+    </w:p>
+    <w:p>
+      <w:pPr>
+        <w:spacing w:after="0" w:line="240" w:lineRule="auto"/>
+        <w:jc w:val="both"/>
+        <w:rPr>
+          <w:rFonts w:ascii="Times New Roman" w:hAnsi="Times New Roman" w:cs="Times New Roman"/>
+        </w:rPr>
+      </w:pPr>
+      <w:r>
+        <w:rPr>
+          <w:rFonts w:ascii="Times New Roman" w:hAnsi="Times New Roman" w:cs="Times New Roman"/>
+          <w:b/>
+        </w:rPr>
+        <w:t xml:space="preserve">Сроки </w:t>
+      </w:r>
+      <w:r>
+        <w:rPr>
+          <w:rFonts w:ascii="Times New Roman" w:hAnsi="Times New Roman" w:cs="Times New Roman"/>
+          <w:b/>
+        </w:rPr>
+        <w:t>практической подготовки</w:t>
+      </w:r>
+      <w:r>
+        <w:rPr>
+          <w:rFonts w:ascii="Times New Roman" w:hAnsi="Times New Roman" w:cs="Times New Roman"/>
+        </w:rPr>
+        <w:t xml:space="preserve"> </w:t>
+      </w:r>
+      <w:r>
+        <w:rPr>
+          <w:rFonts w:ascii="Times New Roman" w:hAnsi="Times New Roman" w:cs="Times New Roman"/>
+          <w:color w:val="000000"/>
+          <w:sz w:val="28"/>
+          <w:szCs w:val="28"/>
+          <w:u w:val="single"/>
+          <w:shd w:val="clear" w:color="auto" w:fill="FFFFFF"/>
+        </w:rPr>
+        <w:t xml:space="preserve">с </w:t>
+      </w:r>
+      <w:r>
+        <w:rPr>
+          <w:rFonts w:ascii="Times New Roman" w:hAnsi="Times New Roman" w:cs="Times New Roman"/>
+          <w:color w:val="000000"/>
+          <w:sz w:val="28"/>
+          <w:szCs w:val="28"/>
+          <w:u w:val="single"/>
+          <w:shd w:val="clear" w:color="auto" w:fill="FFFFFF"/>
+        </w:rPr>
+        <w:t>04</w:t>
+      </w:r>
+      <w:r>
+        <w:rPr>
+          <w:rFonts w:ascii="Times New Roman" w:hAnsi="Times New Roman" w:cs="Times New Roman"/>
+          <w:color w:val="000000"/>
+          <w:sz w:val="28"/>
+          <w:szCs w:val="28"/>
+          <w:u w:val="single"/>
+          <w:shd w:val="clear" w:color="auto" w:fill="FFFFFF"/>
+        </w:rPr>
+        <w:t>.</w:t>
+      </w:r>
+      <w:r>
+        <w:rPr>
+          <w:rFonts w:ascii="Times New Roman" w:hAnsi="Times New Roman" w:cs="Times New Roman"/>
+          <w:color w:val="000000"/>
+          <w:sz w:val="28"/>
+          <w:szCs w:val="28"/>
+          <w:u w:val="single"/>
+          <w:shd w:val="clear" w:color="auto" w:fill="FFFFFF"/>
+        </w:rPr>
+        <w:t>04</w:t>
+      </w:r>
+      <w:r>
+        <w:rPr>
+          <w:rFonts w:ascii="Times New Roman" w:hAnsi="Times New Roman" w:cs="Times New Roman"/>
+          <w:color w:val="000000"/>
+          <w:sz w:val="28"/>
+          <w:szCs w:val="28"/>
+          <w:u w:val="single"/>
+          <w:shd w:val="clear" w:color="auto" w:fill="FFFFFF"/>
+        </w:rPr>
+        <w:t>.202</w:t>
+      </w:r>
+      <w:r>
+        <w:rPr>
+          <w:rFonts w:ascii="Times New Roman" w:hAnsi="Times New Roman" w:cs="Times New Roman"/>
+          <w:color w:val="000000"/>
+          <w:sz w:val="28"/>
+          <w:szCs w:val="28"/>
+          <w:u w:val="single"/>
+          <w:shd w:val="clear" w:color="auto" w:fill="FFFFFF"/>
+        </w:rPr>
+        <w:t>4</w:t>
+      </w:r>
+      <w:r>
+        <w:rPr>
+          <w:rFonts w:ascii="Times New Roman" w:hAnsi="Times New Roman" w:cs="Times New Roman"/>
+          <w:color w:val="000000"/>
+          <w:sz w:val="28"/>
+          <w:szCs w:val="28"/>
+          <w:u w:val="single"/>
+          <w:shd w:val="clear" w:color="auto" w:fill="FFFFFF"/>
+        </w:rPr>
+        <w:t xml:space="preserve"> по </w:t>
+      </w:r>
+      <w:r>
+        <w:rPr>
+          <w:rFonts w:ascii="Times New Roman" w:hAnsi="Times New Roman" w:cs="Times New Roman"/>
+          <w:color w:val="000000"/>
+          <w:sz w:val="28"/>
+          <w:szCs w:val="28"/>
+          <w:u w:val="single"/>
+          <w:shd w:val="clear" w:color="auto" w:fill="FFFFFF"/>
+        </w:rPr>
+        <w:t>17</w:t>
+      </w:r>
+      <w:r>
+        <w:rPr>
+          <w:rFonts w:ascii="Times New Roman" w:hAnsi="Times New Roman" w:cs="Times New Roman"/>
+          <w:color w:val="000000"/>
+          <w:sz w:val="28"/>
+          <w:szCs w:val="28"/>
+          <w:u w:val="single"/>
+          <w:shd w:val="clear" w:color="auto" w:fill="FFFFFF"/>
+        </w:rPr>
+        <w:t>.04.202</w:t>
+      </w:r>
+      <w:r>
+        <w:rPr>
+          <w:rFonts w:ascii="Times New Roman" w:hAnsi="Times New Roman" w:cs="Times New Roman"/>
+          <w:color w:val="000000"/>
+          <w:sz w:val="28"/>
+          <w:szCs w:val="28"/>
+          <w:u w:val="single"/>
+          <w:shd w:val="clear" w:color="auto" w:fill="FFFFFF"/>
+        </w:rPr>
+        <w:t>4</w:t>
+      </w:r>
+    </w:p>
+    <w:p>
+      <w:pPr>
+        <w:spacing w:after="0" w:line="240" w:lineRule="auto"/>
+        <w:jc w:val="both"/>
+        <w:rPr>
+          <w:rFonts w:ascii="Times New Roman" w:hAnsi="Times New Roman" w:cs="Times New Roman"/>
+          <w:b/>
+          <w:sz w:val="16"/>
+          <w:szCs w:val="16"/>
+        </w:rPr>
+      </w:pPr>
+    </w:p>
+    <w:p>
+      <w:pPr>
+        <w:spacing w:after="0" w:line="240" w:lineRule="auto"/>
+        <w:jc w:val="both"/>
+        <w:rPr>
+          <w:rFonts w:ascii="Times New Roman" w:hAnsi="Times New Roman" w:cs="Times New Roman"/>
+          <w:b/>
+        </w:rPr>
+      </w:pPr>
+      <w:r>
+        <w:rPr>
+          <w:rFonts w:ascii="Times New Roman" w:hAnsi="Times New Roman" w:cs="Times New Roman"/>
+          <w:b/>
+        </w:rPr>
+        <w:t xml:space="preserve">Руководитель </w:t>
+      </w:r>
+      <w:r>
+        <w:rPr>
+          <w:rFonts w:ascii="Times New Roman" w:hAnsi="Times New Roman" w:cs="Times New Roman"/>
+          <w:b/>
+        </w:rPr>
+        <w:t xml:space="preserve">по </w:t>
+      </w:r>
+      <w:r>
+        <w:rPr>
+          <w:rFonts w:ascii="Times New Roman" w:hAnsi="Times New Roman" w:cs="Times New Roman"/>
+          <w:b/>
+        </w:rPr>
+        <w:t>практи</w:t>
+      </w:r>
+      <w:r>
+        <w:rPr>
+          <w:rFonts w:ascii="Times New Roman" w:hAnsi="Times New Roman" w:cs="Times New Roman"/>
+          <w:b/>
+        </w:rPr>
+        <w:t>ческой подготовке</w:t>
+      </w:r>
+      <w:r>
+        <w:rPr>
+          <w:rFonts w:ascii="Times New Roman" w:hAnsi="Times New Roman" w:cs="Times New Roman"/>
+          <w:b/>
+        </w:rPr>
+        <w:t xml:space="preserve"> от </w:t>
+      </w:r>
+      <w:proofErr w:type="spellStart"/>
+      <w:r>
+        <w:rPr>
+          <w:rFonts w:ascii="Times New Roman" w:hAnsi="Times New Roman" w:cs="Times New Roman"/>
+          <w:b/>
+        </w:rPr>
+        <w:t>СПбГЭУ</w:t>
+      </w:r>
+      <w:proofErr w:type="spellEnd"/>
+    </w:p>
+    <w:p>
+      <w:pPr>
+        <w:spacing w:after="0" w:line="240" w:lineRule="auto"/>
+        <w:jc w:val="both"/>
+        <w:rPr>
+          <w:rFonts w:ascii="Times New Roman" w:hAnsi="Times New Roman" w:cs="Times New Roman"/>
+          <w:b/>
+          <w:sz w:val="16"/>
+          <w:szCs w:val="16"/>
+        </w:rPr>
+      </w:pPr>
+    </w:p>
+    <w:p>
+      <w:pPr>
+        <w:spacing w:after="0" w:line="240" w:lineRule="auto"/>
+        <w:jc w:val="both"/>
+        <w:rPr>
+          <w:rFonts w:ascii="Times New Roman" w:hAnsi="Times New Roman" w:cs="Times New Roman"/>
+        </w:rPr>
+      </w:pPr>
+      <w:r>
+        <w:rPr>
+          <w:rFonts w:ascii="Times New Roman" w:hAnsi="Times New Roman" w:cs="Times New Roman"/>
+          <w:sz w:val="28"/>
+          <w:szCs w:val="28"/>
+        </w:rPr>
+        <w:t>Полякова Светлана Петровна</w:t>
+      </w:r>
+      <w:r>
+        <w:rPr>
+          <w:rFonts w:ascii="Times New Roman" w:hAnsi="Times New Roman" w:cs="Times New Roman"/>
+          <w:sz w:val="28"/>
+          <w:szCs w:val="28"/>
+        </w:rPr>
+        <w:t xml:space="preserve">, доцент кафедры </w:t>
+      </w:r>
+      <w:proofErr w:type="spellStart"/>
+      <w:r>
+        <w:rPr>
+          <w:rFonts w:ascii="Times New Roman" w:hAnsi="Times New Roman" w:cs="Times New Roman"/>
+          <w:sz w:val="28"/>
+          <w:szCs w:val="28"/>
+        </w:rPr>
+        <w:t>ПМиЭММ</w:t>
+      </w:r>
+      <w:proofErr w:type="spellEnd"/>
+      <w:r>
+        <w:rPr>
+          <w:rFonts w:ascii="Times New Roman" w:hAnsi="Times New Roman" w:cs="Times New Roman"/>
+          <w:sz w:val="28"/>
+          <w:szCs w:val="28"/>
+        </w:rPr>
+        <w:t xml:space="preserve"> </w:t>
+      </w:r>
+    </w:p>
+    <w:p>
+      <w:pPr>
+        <w:spacing w:after="0" w:line="240" w:lineRule="auto"/>
+        <w:rPr>
+          <w:rFonts w:ascii="Times New Roman" w:hAnsi="Times New Roman" w:cs="Times New Roman"/>
+        </w:rPr>
+      </w:pPr>
+      <w:r>
+        <w:rPr>
+          <w:rFonts w:ascii="Times New Roman" w:hAnsi="Times New Roman" w:cs="Times New Roman"/>
+          <w:vertAlign w:val="superscript"/>
+        </w:rPr>
+        <w:br w:type="page"/>
+      </w:r>
+    </w:p>
+    <w:p>
+      <w:pPr>
+        <w:spacing w:after="0" w:line="240" w:lineRule="auto"/>
+        <w:jc w:val="center"/>
+        <w:rPr>
+          <w:rFonts w:ascii="Times New Roman" w:hAnsi="Times New Roman" w:cs="Times New Roman"/>
+          <w:sz w:val="28"/>
+          <w:szCs w:val="28"/>
+        </w:rPr>
+      </w:pPr>
+      <w:r>
+        <w:rPr>
+          <w:rFonts w:ascii="Times New Roman" w:hAnsi="Times New Roman" w:cs="Times New Roman"/>
+          <w:sz w:val="28"/>
+          <w:szCs w:val="28"/>
+        </w:rPr>
+        <w:lastRenderedPageBreak/>
+        <w:t>Совместный рабочий график</w:t>
+      </w:r>
+    </w:p>
+    <w:p>
+      <w:pPr>
+        <w:spacing w:after="0" w:line="240" w:lineRule="auto"/>
+        <w:jc w:val="center"/>
+        <w:rPr>
+          <w:rFonts w:ascii="Times New Roman" w:hAnsi="Times New Roman" w:cs="Times New Roman"/>
+          <w:b/>
+          <w:caps/>
+          <w:sz w:val="28"/>
+          <w:szCs w:val="28"/>
+        </w:rPr>
+      </w:pPr>
+      <w:r>
+        <w:rPr>
+          <w:rFonts w:ascii="Times New Roman" w:hAnsi="Times New Roman" w:cs="Times New Roman"/>
+          <w:sz w:val="28"/>
+          <w:szCs w:val="28"/>
+        </w:rPr>
+        <w:t>с указанием видов работ, связанных с будущей профессиональной деятельностью</w:t>
+      </w:r>
+    </w:p>
+    <w:p>
+      <w:pPr>
+        <w:spacing w:after="0" w:line="240" w:lineRule="auto"/>
+        <w:rPr>
+          <w:rFonts w:ascii="Times New Roman" w:hAnsi="Times New Roman" w:cs="Times New Roman"/>
+        </w:rPr>
+      </w:pPr>
+    </w:p>
+    <w:tbl>
+      <w:tblPr>
+        <w:tblW w:w="0" w:type="auto"/>
+        <w:tblBorders>
+          <w:top w:val="single" w:sz="4" w:space="0" w:color="auto"/>
+          <w:left w:val="single" w:sz="4" w:space="0" w:color="auto"/>
+          <w:bottom w:val="single" w:sz="4" w:space="0" w:color="auto"/>
+          <w:right w:val="single" w:sz="4" w:space="0" w:color="auto"/>
+          <w:insideH w:val="single" w:sz="4" w:space="0" w:color="auto"/>
+          <w:insideV w:val="single" w:sz="4" w:space="0" w:color="auto"/>
+        </w:tblBorders>
+        <w:tblLook w:val="04A0" w:firstRow="1" w:lastRow="0" w:firstColumn="1" w:lastColumn="0" w:noHBand="0" w:noVBand="1"/>
+      </w:tblPr>
+      <w:tblGrid>
+        <w:gridCol w:w="864"/>
+        <w:gridCol w:w="5342"/>
+        <w:gridCol w:w="2810"/>
+      </w:tblGrid>
+      <w:tr>
+        <w:tc>
+          <w:tcPr>
+            <w:tcW w:w="886" w:type="dxa"/>
+            <w:shd w:val="clear" w:color="auto" w:fill="auto"/>
+          </w:tcPr>
+          <w:p>
+            <w:pPr>
+              <w:spacing w:after="0" w:line="240" w:lineRule="auto"/>
+              <w:jc w:val="center"/>
+              <w:rPr>
+                <w:rFonts w:ascii="Times New Roman" w:hAnsi="Times New Roman" w:cs="Times New Roman"/>
+                <w:b/>
+              </w:rPr>
+            </w:pPr>
+            <w:r>
+              <w:rPr>
+                <w:rFonts w:ascii="Times New Roman" w:hAnsi="Times New Roman" w:cs="Times New Roman"/>
+                <w:b/>
+              </w:rPr>
+              <w:t>№ п/п</w:t>
+            </w:r>
+          </w:p>
+        </w:tc>
+        <w:tc>
+          <w:tcPr>
+            <w:tcW w:w="5569" w:type="dxa"/>
+            <w:shd w:val="clear" w:color="auto" w:fill="auto"/>
+          </w:tcPr>
+          <w:p>
+            <w:pPr>
+              <w:spacing w:after="0" w:line="240" w:lineRule="auto"/>
+              <w:jc w:val="center"/>
+              <w:rPr>
+                <w:rFonts w:ascii="Times New Roman" w:hAnsi="Times New Roman" w:cs="Times New Roman"/>
+                <w:b/>
+              </w:rPr>
+            </w:pPr>
+            <w:r>
+              <w:rPr>
+                <w:rFonts w:ascii="Times New Roman" w:hAnsi="Times New Roman" w:cs="Times New Roman"/>
+                <w:b/>
+              </w:rPr>
+              <w:t>Перечень заданий, по</w:t>
+            </w:r>
+            <w:r>
+              <w:rPr>
+                <w:rFonts w:ascii="Times New Roman" w:hAnsi="Times New Roman" w:cs="Times New Roman"/>
+                <w:b/>
+              </w:rPr>
+              <w:t>длежащих разработке</w:t>
+            </w:r>
+          </w:p>
+        </w:tc>
+        <w:tc>
+          <w:tcPr>
+            <w:tcW w:w="2890" w:type="dxa"/>
+            <w:shd w:val="clear" w:color="auto" w:fill="auto"/>
+          </w:tcPr>
+          <w:p>
+            <w:pPr>
+              <w:spacing w:after="0" w:line="240" w:lineRule="auto"/>
+              <w:jc w:val="center"/>
+              <w:rPr>
+                <w:rFonts w:ascii="Times New Roman" w:hAnsi="Times New Roman" w:cs="Times New Roman"/>
+                <w:b/>
+              </w:rPr>
+            </w:pPr>
+            <w:r>
+              <w:rPr>
+                <w:rFonts w:ascii="Times New Roman" w:hAnsi="Times New Roman" w:cs="Times New Roman"/>
+                <w:b/>
+              </w:rPr>
+              <w:t>Календарные сроки</w:t>
+            </w:r>
+          </w:p>
+          <w:p>
+            <w:pPr>
+              <w:spacing w:after="0" w:line="240" w:lineRule="auto"/>
+              <w:jc w:val="center"/>
+              <w:rPr>
+                <w:rFonts w:ascii="Times New Roman" w:hAnsi="Times New Roman" w:cs="Times New Roman"/>
+                <w:b/>
+              </w:rPr>
+            </w:pPr>
+            <w:r>
+              <w:rPr>
+                <w:rFonts w:ascii="Times New Roman" w:hAnsi="Times New Roman" w:cs="Times New Roman"/>
+                <w:b/>
+              </w:rPr>
+              <w:t>(даты выполнения)</w:t>
+            </w:r>
+          </w:p>
+        </w:tc>
+      </w:tr>
+      <w:tr>
+        <w:tc>
+          <w:tcPr>
+            <w:tcW w:w="886" w:type="dxa"/>
+            <w:shd w:val="clear" w:color="auto" w:fill="auto"/>
+            <w:vAlign w:val="center"/>
+          </w:tcPr>
+          <w:p>
+            <w:pPr>
+              <w:spacing w:after="0" w:line="240" w:lineRule="auto"/>
+              <w:rPr>
+                <w:rFonts w:ascii="Times New Roman" w:hAnsi="Times New Roman" w:cs="Times New Roman"/>
+              </w:rPr>
+            </w:pPr>
+            <w:r>
+              <w:rPr>
+                <w:rFonts w:ascii="Times New Roman" w:hAnsi="Times New Roman" w:cs="Times New Roman"/>
+              </w:rPr>
+              <w:t>1</w:t>
+            </w:r>
+          </w:p>
+        </w:tc>
+        <w:tc>
+          <w:tcPr>
+            <w:tcW w:w="5569" w:type="dxa"/>
+            <w:shd w:val="clear" w:color="auto" w:fill="auto"/>
+            <w:vAlign w:val="center"/>
+          </w:tcPr>
+          <w:p>
+            <w:pPr>
+              <w:spacing w:after="0" w:line="240" w:lineRule="auto"/>
+              <w:rPr>
+                <w:rFonts w:ascii="Times New Roman" w:hAnsi="Times New Roman" w:cs="Times New Roman"/>
+              </w:rPr>
+            </w:pPr>
+            <w:r>
+              <w:rPr>
+                <w:rFonts w:ascii="Times New Roman" w:hAnsi="Times New Roman" w:cs="Times New Roman"/>
+              </w:rPr>
+              <w:t>Ознакомление с правилами внутреннего распорядка на предприятии, прохождение инструктажа по технике безопасности и охране труда.</w:t>
+            </w:r>
+          </w:p>
+        </w:tc>
+        <w:tc>
+          <w:tcPr>
+            <w:tcW w:w="2890" w:type="dxa"/>
+            <w:shd w:val="clear" w:color="auto" w:fill="auto"/>
+            <w:vAlign w:val="center"/>
+          </w:tcPr>
+          <w:p>
+            <w:pPr>
+              <w:spacing w:after="0" w:line="240" w:lineRule="auto"/>
+              <w:rPr>
+                <w:rFonts w:ascii="Times New Roman" w:hAnsi="Times New Roman" w:cs="Times New Roman"/>
+              </w:rPr>
+            </w:pPr>
+            <w:r>
+              <w:rPr>
+                <w:rFonts w:ascii="Times New Roman" w:hAnsi="Times New Roman" w:cs="Times New Roman"/>
+              </w:rPr>
+              <w:t>04.04.2024</w:t>
+            </w:r>
+          </w:p>
+        </w:tc>
+      </w:tr>
+      <w:tr>
+        <w:tc>
+          <w:tcPr>
+            <w:tcW w:w="886" w:type="dxa"/>
+            <w:shd w:val="clear" w:color="auto" w:fill="auto"/>
+            <w:vAlign w:val="center"/>
+          </w:tcPr>
+          <w:p>
+            <w:pPr>
+              <w:spacing w:after="0" w:line="240" w:lineRule="auto"/>
+              <w:rPr>
+                <w:rFonts w:ascii="Times New Roman" w:hAnsi="Times New Roman" w:cs="Times New Roman"/>
+              </w:rPr>
+            </w:pPr>
+            <w:r>
+              <w:rPr>
+                <w:rFonts w:ascii="Times New Roman" w:hAnsi="Times New Roman" w:cs="Times New Roman"/>
+              </w:rPr>
+              <w:t>2</w:t>
+            </w:r>
+          </w:p>
+        </w:tc>
+        <w:tc>
+          <w:tcPr>
+            <w:tcW w:w="5569" w:type="dxa"/>
+            <w:shd w:val="clear" w:color="auto" w:fill="auto"/>
+            <w:vAlign w:val="center"/>
+          </w:tcPr>
+          <w:p>
+            <w:pPr>
+              <w:pStyle w:val="130"/>
+              <w:shd w:val="clear" w:color="auto" w:fill="auto"/>
+              <w:spacing w:line="240" w:lineRule="auto"/>
+              <w:ind w:firstLine="0"/>
+              <w:jc w:val="left"/>
+              <w:rPr>
+                <w:rFonts w:cs="Times New Roman"/>
+                <w:lang w:eastAsia="ru-RU"/>
+              </w:rPr>
+            </w:pPr>
+            <w:r>
+              <w:rPr>
+                <w:rFonts w:cs="Times New Roman"/>
+                <w:lang w:eastAsia="ru-RU"/>
+              </w:rPr>
+              <w:t>Ознакомление с аналитическими задачами, решаемыми подразделением</w:t>
+            </w:r>
+          </w:p>
+          <w:p>
+            <w:pPr>
+              <w:spacing w:after="0" w:line="240" w:lineRule="auto"/>
+              <w:rPr>
+                <w:rFonts w:ascii="Times New Roman" w:hAnsi="Times New Roman" w:cs="Times New Roman"/>
+              </w:rPr>
+            </w:pPr>
+            <w:r>
+              <w:rPr>
+                <w:rFonts w:ascii="Times New Roman" w:hAnsi="Times New Roman" w:cs="Times New Roman"/>
+                <w:lang w:eastAsia="ru-RU"/>
+              </w:rPr>
+              <w:t>Согласование с руководителем практики от предприятия индивидуального задания на практику</w:t>
+            </w:r>
+          </w:p>
+        </w:tc>
+        <w:tc>
+          <w:tcPr>
+            <w:tcW w:w="2890" w:type="dxa"/>
+            <w:shd w:val="clear" w:color="auto" w:fill="auto"/>
+            <w:vAlign w:val="center"/>
+          </w:tcPr>
+          <w:p>
+            <w:pPr>
+              <w:spacing w:after="0" w:line="240" w:lineRule="auto"/>
+              <w:rPr>
+                <w:rFonts w:ascii="Times New Roman" w:hAnsi="Times New Roman" w:cs="Times New Roman"/>
+              </w:rPr>
+            </w:pPr>
+            <w:r>
+              <w:rPr>
+                <w:rFonts w:ascii="Times New Roman" w:hAnsi="Times New Roman" w:cs="Times New Roman"/>
+              </w:rPr>
+              <w:t>04.04.2024</w:t>
+            </w:r>
+          </w:p>
+        </w:tc>
+      </w:tr>
+      <w:tr>
+        <w:tc>
+          <w:tcPr>
+            <w:tcW w:w="886" w:type="dxa"/>
+            <w:shd w:val="clear" w:color="auto" w:fill="auto"/>
+          </w:tcPr>
+          <w:p>
+            <w:pPr>
+              <w:spacing w:after="0" w:line="240" w:lineRule="auto"/>
+              <w:rPr>
+                <w:rFonts w:ascii="Times New Roman" w:hAnsi="Times New Roman" w:cs="Times New Roman"/>
+              </w:rPr>
+            </w:pPr>
+            <w:r>
+              <w:rPr>
+                <w:rFonts w:ascii="Times New Roman" w:hAnsi="Times New Roman" w:cs="Times New Roman"/>
+              </w:rPr>
+              <w:t>3</w:t>
+            </w:r>
+          </w:p>
+        </w:tc>
+        <w:tc>
+          <w:tcPr>
+            <w:tcW w:w="5569" w:type="dxa"/>
+            <w:shd w:val="clear" w:color="auto" w:fill="auto"/>
+          </w:tcPr>
+          <w:p>
+            <w:pPr>
+              <w:spacing w:after="0" w:line="240" w:lineRule="auto"/>
+              <w:rPr>
+                <w:rFonts w:ascii="Times New Roman" w:hAnsi="Times New Roman" w:cs="Times New Roman"/>
+              </w:rPr>
+            </w:pPr>
+            <w:r>
+              <w:rPr>
+                <w:rFonts w:ascii="Times New Roman" w:hAnsi="Times New Roman" w:cs="Times New Roman"/>
+              </w:rPr>
+              <w:t>Сбор и обработка фактического материала по рынку недвижимости.</w:t>
+            </w:r>
+          </w:p>
+        </w:tc>
+        <w:tc>
+          <w:tcPr>
+            <w:tcW w:w="2890" w:type="dxa"/>
+            <w:shd w:val="clear" w:color="auto" w:fill="auto"/>
+          </w:tcPr>
+          <w:p>
+            <w:pPr>
+              <w:spacing w:after="0" w:line="240" w:lineRule="auto"/>
+              <w:rPr>
+                <w:rFonts w:ascii="Times New Roman" w:hAnsi="Times New Roman" w:cs="Times New Roman"/>
+              </w:rPr>
+            </w:pPr>
+            <w:r>
+              <w:rPr>
+                <w:rFonts w:ascii="Times New Roman" w:hAnsi="Times New Roman" w:cs="Times New Roman"/>
+              </w:rPr>
+              <w:t>05.04.2024</w:t>
+            </w:r>
+          </w:p>
+        </w:tc>
+      </w:tr>
+      <w:tr>
+        <w:tc>
+          <w:tcPr>
+            <w:tcW w:w="886" w:type="dxa"/>
+            <w:shd w:val="clear" w:color="auto" w:fill="auto"/>
+          </w:tcPr>
+          <w:p>
+            <w:pPr>
+              <w:spacing w:after="0" w:line="240" w:lineRule="auto"/>
+              <w:rPr>
+                <w:rFonts w:ascii="Times New Roman" w:hAnsi="Times New Roman" w:cs="Times New Roman"/>
+              </w:rPr>
+            </w:pPr>
+            <w:r>
+              <w:rPr>
+                <w:rFonts w:ascii="Times New Roman" w:hAnsi="Times New Roman" w:cs="Times New Roman"/>
+              </w:rPr>
+              <w:t>4</w:t>
+            </w:r>
+          </w:p>
+        </w:tc>
+        <w:tc>
+          <w:tcPr>
+            <w:tcW w:w="5569" w:type="dxa"/>
+            <w:shd w:val="clear" w:color="auto" w:fill="auto"/>
+          </w:tcPr>
+          <w:p>
+            <w:pPr>
+              <w:spacing w:after="0" w:line="240" w:lineRule="auto"/>
+              <w:rPr>
+                <w:rFonts w:ascii="Times New Roman" w:hAnsi="Times New Roman" w:cs="Times New Roman"/>
+              </w:rPr>
+            </w:pPr>
+            <w:r>
+              <w:rPr>
+                <w:rFonts w:ascii="Times New Roman" w:hAnsi="Times New Roman" w:cs="Times New Roman"/>
+              </w:rPr>
+              <w:t>Анализ имеющихся данных.</w:t>
+            </w:r>
+          </w:p>
+        </w:tc>
+        <w:tc>
+          <w:tcPr>
+            <w:tcW w:w="2890" w:type="dxa"/>
+            <w:shd w:val="clear" w:color="auto" w:fill="auto"/>
+          </w:tcPr>
+          <w:p>
+            <w:pPr>
+              <w:spacing w:after="0" w:line="240" w:lineRule="auto"/>
+              <w:rPr>
+                <w:rFonts w:ascii="Times New Roman" w:hAnsi="Times New Roman" w:cs="Times New Roman"/>
+              </w:rPr>
+            </w:pPr>
+            <w:r>
+              <w:rPr>
+                <w:rFonts w:ascii="Times New Roman" w:hAnsi="Times New Roman" w:cs="Times New Roman"/>
+              </w:rPr>
+              <w:t>06-13.04.2024</w:t>
+            </w:r>
+          </w:p>
+        </w:tc>
+      </w:tr>
+      <w:tr>
+        <w:tc>
+          <w:tcPr>
+            <w:tcW w:w="886" w:type="dxa"/>
+            <w:shd w:val="clear" w:color="auto" w:fill="auto"/>
+          </w:tcPr>
+          <w:p>
+            <w:pPr>
+              <w:spacing w:after="0" w:line="240" w:lineRule="auto"/>
+              <w:rPr>
+                <w:rFonts w:ascii="Times New Roman" w:hAnsi="Times New Roman" w:cs="Times New Roman"/>
+              </w:rPr>
+            </w:pPr>
+            <w:r>
+              <w:rPr>
+                <w:rFonts w:ascii="Times New Roman" w:hAnsi="Times New Roman" w:cs="Times New Roman"/>
+              </w:rPr>
+              <w:t>5</w:t>
+            </w:r>
+          </w:p>
+        </w:tc>
+        <w:tc>
+          <w:tcPr>
+            <w:tcW w:w="5569" w:type="dxa"/>
+            <w:shd w:val="clear" w:color="auto" w:fill="auto"/>
+          </w:tcPr>
+          <w:p>
+            <w:pPr>
+              <w:spacing w:after="0" w:line="240" w:lineRule="auto"/>
+              <w:rPr>
+                <w:rFonts w:ascii="Times New Roman" w:hAnsi="Times New Roman" w:cs="Times New Roman"/>
+              </w:rPr>
+            </w:pPr>
+            <w:r>
+              <w:rPr>
+                <w:rFonts w:ascii="Times New Roman" w:hAnsi="Times New Roman" w:cs="Times New Roman"/>
+              </w:rPr>
+              <w:t>Использование методов машинного обучения для построения моделей оценки объектов.</w:t>
+            </w:r>
+          </w:p>
+        </w:tc>
+        <w:tc>
+          <w:tcPr>
+            <w:tcW w:w="2890" w:type="dxa"/>
+            <w:shd w:val="clear" w:color="auto" w:fill="auto"/>
+          </w:tcPr>
+          <w:p>
+            <w:pPr>
+              <w:spacing w:after="0" w:line="240" w:lineRule="auto"/>
+              <w:rPr>
+                <w:rFonts w:ascii="Times New Roman" w:hAnsi="Times New Roman" w:cs="Times New Roman"/>
+              </w:rPr>
+            </w:pPr>
+            <w:r>
+              <w:rPr>
+                <w:rFonts w:ascii="Times New Roman" w:hAnsi="Times New Roman" w:cs="Times New Roman"/>
+              </w:rPr>
+              <w:t>13-15.04.2024</w:t>
+            </w:r>
+          </w:p>
+        </w:tc>
+      </w:tr>
+      <w:tr>
+        <w:tc>
+          <w:tcPr>
+            <w:tcW w:w="886" w:type="dxa"/>
+            <w:shd w:val="clear" w:color="auto" w:fill="auto"/>
+          </w:tcPr>
+          <w:p>
+            <w:pPr>
+              <w:spacing w:after="0" w:line="240" w:lineRule="auto"/>
+              <w:rPr>
+                <w:rFonts w:ascii="Times New Roman" w:hAnsi="Times New Roman" w:cs="Times New Roman"/>
+              </w:rPr>
+            </w:pPr>
+            <w:r>
+              <w:rPr>
+                <w:rFonts w:ascii="Times New Roman" w:hAnsi="Times New Roman" w:cs="Times New Roman"/>
+              </w:rPr>
+              <w:t>6</w:t>
+            </w:r>
+          </w:p>
+        </w:tc>
+        <w:tc>
+          <w:tcPr>
+            <w:tcW w:w="5569" w:type="dxa"/>
+            <w:shd w:val="clear" w:color="auto" w:fill="auto"/>
+          </w:tcPr>
+          <w:p>
+            <w:pPr>
+              <w:spacing w:after="0" w:line="240" w:lineRule="auto"/>
+              <w:rPr>
+                <w:rFonts w:ascii="Times New Roman" w:hAnsi="Times New Roman" w:cs="Times New Roman"/>
+              </w:rPr>
+            </w:pPr>
+            <w:r>
+              <w:rPr>
+                <w:rFonts w:ascii="Times New Roman" w:hAnsi="Times New Roman" w:cs="Times New Roman"/>
+              </w:rPr>
+              <w:t xml:space="preserve">Сделать выводы об эффективности различных моделей. Описать выявленные проблемы. </w:t>
+            </w:r>
+          </w:p>
+        </w:tc>
+        <w:tc>
+          <w:tcPr>
+            <w:tcW w:w="2890" w:type="dxa"/>
+            <w:shd w:val="clear" w:color="auto" w:fill="auto"/>
+          </w:tcPr>
+          <w:p>
+            <w:pPr>
+              <w:spacing w:after="0" w:line="240" w:lineRule="auto"/>
+              <w:rPr>
+                <w:rFonts w:ascii="Times New Roman" w:hAnsi="Times New Roman" w:cs="Times New Roman"/>
+              </w:rPr>
+            </w:pPr>
+            <w:r>
+              <w:rPr>
+                <w:rFonts w:ascii="Times New Roman" w:hAnsi="Times New Roman" w:cs="Times New Roman"/>
+              </w:rPr>
+              <w:t>15-16.04.2024</w:t>
+            </w:r>
+          </w:p>
+        </w:tc>
+      </w:tr>
+      <w:tr>
+        <w:tc>
+          <w:tcPr>
+            <w:tcW w:w="886" w:type="dxa"/>
+            <w:shd w:val="clear" w:color="auto" w:fill="auto"/>
+          </w:tcPr>
+          <w:p>
+            <w:pPr>
+              <w:spacing w:after="0" w:line="240" w:lineRule="auto"/>
+              <w:rPr>
+                <w:rFonts w:ascii="Times New Roman" w:hAnsi="Times New Roman" w:cs="Times New Roman"/>
+              </w:rPr>
+            </w:pPr>
+            <w:r>
+              <w:rPr>
+                <w:rFonts w:ascii="Times New Roman" w:hAnsi="Times New Roman" w:cs="Times New Roman"/>
+              </w:rPr>
+              <w:t>7</w:t>
+            </w:r>
+          </w:p>
+        </w:tc>
+        <w:tc>
+          <w:tcPr>
+            <w:tcW w:w="5569" w:type="dxa"/>
+            <w:shd w:val="clear" w:color="auto" w:fill="auto"/>
+          </w:tcPr>
+          <w:p>
+            <w:pPr>
+              <w:spacing w:after="0" w:line="240" w:lineRule="auto"/>
+              <w:rPr>
+                <w:rFonts w:ascii="Times New Roman" w:hAnsi="Times New Roman" w:cs="Times New Roman"/>
+              </w:rPr>
+            </w:pPr>
+            <w:r>
+              <w:rPr>
+                <w:rFonts w:ascii="Times New Roman" w:hAnsi="Times New Roman" w:cs="Times New Roman"/>
+                <w:lang w:eastAsia="ru-RU"/>
+              </w:rPr>
+              <w:t>Обобщение материалов и подготовка отч</w:t>
+            </w:r>
+            <w:r>
+              <w:rPr>
+                <w:rFonts w:ascii="Times New Roman" w:hAnsi="Times New Roman" w:cs="Times New Roman"/>
+                <w:lang w:eastAsia="ru-RU"/>
+              </w:rPr>
+              <w:t>ё</w:t>
+            </w:r>
+            <w:r>
+              <w:rPr>
+                <w:rFonts w:ascii="Times New Roman" w:hAnsi="Times New Roman" w:cs="Times New Roman"/>
+                <w:lang w:eastAsia="ru-RU"/>
+              </w:rPr>
+              <w:t>та по результатам практики</w:t>
+            </w:r>
+          </w:p>
+        </w:tc>
+        <w:tc>
+          <w:tcPr>
+            <w:tcW w:w="2890" w:type="dxa"/>
+            <w:shd w:val="clear" w:color="auto" w:fill="auto"/>
+          </w:tcPr>
+          <w:p>
+            <w:pPr>
+              <w:spacing w:after="0" w:line="240" w:lineRule="auto"/>
+              <w:rPr>
+                <w:rFonts w:ascii="Times New Roman" w:hAnsi="Times New Roman" w:cs="Times New Roman"/>
+              </w:rPr>
+            </w:pPr>
+            <w:r>
+              <w:rPr>
+                <w:rFonts w:ascii="Times New Roman" w:hAnsi="Times New Roman" w:cs="Times New Roman"/>
+              </w:rPr>
+              <w:t>17.04.2024</w:t>
+            </w:r>
+          </w:p>
+        </w:tc>
+      </w:tr>
+    </w:tbl>
+    <w:p>
+      <w:pPr>
+        <w:spacing w:after="0" w:line="240" w:lineRule="auto"/>
+        <w:rPr>
+          <w:rFonts w:ascii="Times New Roman" w:hAnsi="Times New Roman" w:cs="Times New Roman"/>
+        </w:rPr>
+      </w:pPr>
+    </w:p>
+    <w:p>
+      <w:pPr>
+        <w:spacing w:after="0" w:line="240" w:lineRule="auto"/>
+        <w:rPr>
+          <w:rFonts w:ascii="Times New Roman" w:hAnsi="Times New Roman" w:cs="Times New Roman"/>
+        </w:rPr>
+      </w:pPr>
+      <w:r>
+        <w:rPr>
+          <w:rFonts w:ascii="Times New Roman" w:hAnsi="Times New Roman" w:cs="Times New Roman"/>
+          <w:b/>
+        </w:rPr>
+        <w:t xml:space="preserve">С заданием ознакомлен(а) </w:t>
+      </w:r>
+      <w:r>
+        <w:rPr>
+          <w:rFonts w:ascii="Times New Roman" w:hAnsi="Times New Roman" w:cs="Times New Roman"/>
+        </w:rPr>
+        <w:t>_____________________________________________</w:t>
+      </w:r>
+    </w:p>
+    <w:p>
+      <w:pPr>
+        <w:tabs>
+          <w:tab w:val="left" w:pos="4102"/>
+        </w:tabs>
+        <w:spacing w:after="0" w:line="240" w:lineRule="auto"/>
+        <w:ind w:left="4395"/>
+        <w:rPr>
+          <w:rFonts w:ascii="Times New Roman" w:hAnsi="Times New Roman" w:cs="Times New Roman"/>
+          <w:sz w:val="32"/>
+          <w:vertAlign w:val="superscript"/>
+        </w:rPr>
+      </w:pPr>
+      <w:r>
+        <w:rPr>
+          <w:rFonts w:ascii="Times New Roman" w:hAnsi="Times New Roman" w:cs="Times New Roman"/>
+          <w:sz w:val="32"/>
+          <w:vertAlign w:val="superscript"/>
+        </w:rPr>
+        <w:t>(подпись обучающегося)</w:t>
+      </w:r>
+    </w:p>
+    <w:p>
+      <w:pPr>
+        <w:spacing w:after="0" w:line="240" w:lineRule="auto"/>
+        <w:jc w:val="both"/>
+        <w:rPr>
+          <w:rFonts w:ascii="Times New Roman" w:hAnsi="Times New Roman" w:cs="Times New Roman"/>
+          <w:b/>
+        </w:rPr>
+      </w:pPr>
+      <w:r>
+        <w:rPr>
+          <w:rFonts w:ascii="Times New Roman" w:hAnsi="Times New Roman" w:cs="Times New Roman"/>
+          <w:b/>
+        </w:rPr>
+        <w:t xml:space="preserve">Руководитель </w:t>
+      </w:r>
+      <w:r>
+        <w:rPr>
+          <w:rFonts w:ascii="Times New Roman" w:hAnsi="Times New Roman" w:cs="Times New Roman"/>
+          <w:b/>
+        </w:rPr>
+        <w:t>по практической подготовке</w:t>
+      </w:r>
+      <w:r>
+        <w:rPr>
+          <w:rFonts w:ascii="Times New Roman" w:hAnsi="Times New Roman" w:cs="Times New Roman"/>
+          <w:b/>
+        </w:rPr>
+        <w:t xml:space="preserve"> от </w:t>
+      </w:r>
+      <w:proofErr w:type="spellStart"/>
+      <w:r>
+        <w:rPr>
+          <w:rFonts w:ascii="Times New Roman" w:hAnsi="Times New Roman" w:cs="Times New Roman"/>
+          <w:b/>
+        </w:rPr>
+        <w:t>СПбГЭУ</w:t>
+      </w:r>
+      <w:proofErr w:type="spellEnd"/>
+    </w:p>
+    <w:p>
+      <w:pPr>
+        <w:spacing w:after="0" w:line="240" w:lineRule="auto"/>
+        <w:jc w:val="both"/>
+        <w:rPr>
+          <w:rFonts w:ascii="Times New Roman" w:hAnsi="Times New Roman" w:cs="Times New Roman"/>
+          <w:b/>
+        </w:rPr>
+      </w:pPr>
+    </w:p>
+    <w:p>
+      <w:pPr>
+        <w:spacing w:after="0" w:line="240" w:lineRule="auto"/>
+        <w:jc w:val="both"/>
+        <w:rPr>
+          <w:rFonts w:ascii="Times New Roman" w:hAnsi="Times New Roman" w:cs="Times New Roman"/>
+        </w:rPr>
+      </w:pPr>
+      <w:r>
+        <w:rPr>
+          <w:rFonts w:ascii="Times New Roman" w:hAnsi="Times New Roman" w:cs="Times New Roman"/>
+        </w:rPr>
+        <w:t xml:space="preserve">_____________________________                              </w:t>
+      </w:r>
+      <w:r>
+        <w:rPr>
+          <w:rFonts w:ascii="Times New Roman" w:hAnsi="Times New Roman" w:cs="Times New Roman"/>
+        </w:rPr>
+        <w:t>Полякова С.П.</w:t>
+      </w:r>
+    </w:p>
+    <w:p>
+      <w:pPr>
+        <w:spacing w:after="0" w:line="240" w:lineRule="auto"/>
+        <w:ind w:left="993"/>
+        <w:rPr>
+          <w:rFonts w:ascii="Times New Roman" w:hAnsi="Times New Roman" w:cs="Times New Roman"/>
+          <w:vertAlign w:val="superscript"/>
+        </w:rPr>
+      </w:pPr>
+      <w:r>
+        <w:rPr>
+          <w:rFonts w:ascii="Times New Roman" w:hAnsi="Times New Roman" w:cs="Times New Roman"/>
+          <w:vertAlign w:val="superscript"/>
+        </w:rPr>
+        <w:t>(Подпись)</w:t>
+      </w:r>
+      <w:r>
+        <w:rPr>
+          <w:rFonts w:ascii="Times New Roman" w:hAnsi="Times New Roman" w:cs="Times New Roman"/>
+          <w:vertAlign w:val="superscript"/>
+        </w:rPr>
+        <w:tab/>
+      </w:r>
+      <w:r>
+        <w:rPr>
+          <w:rFonts w:ascii="Times New Roman" w:hAnsi="Times New Roman" w:cs="Times New Roman"/>
+          <w:vertAlign w:val="superscript"/>
+        </w:rPr>
+        <w:tab/>
+      </w:r>
+      <w:r>
+        <w:rPr>
+          <w:rFonts w:ascii="Times New Roman" w:hAnsi="Times New Roman" w:cs="Times New Roman"/>
+          <w:vertAlign w:val="superscript"/>
+        </w:rPr>
+        <w:tab/>
+      </w:r>
+      <w:r>
+        <w:rPr>
+          <w:rFonts w:ascii="Times New Roman" w:hAnsi="Times New Roman" w:cs="Times New Roman"/>
+          <w:vertAlign w:val="superscript"/>
+        </w:rPr>
+        <w:tab/>
+      </w:r>
+      <w:r>
+        <w:rPr>
+          <w:rFonts w:ascii="Times New Roman" w:hAnsi="Times New Roman" w:cs="Times New Roman"/>
+          <w:vertAlign w:val="superscript"/>
+        </w:rPr>
+        <w:tab/>
+        <w:t xml:space="preserve"> (Расшифровка)</w:t>
+      </w:r>
+    </w:p>
+    <w:p>
+      <w:pPr>
+        <w:spacing w:after="0" w:line="240" w:lineRule="auto"/>
+        <w:jc w:val="both"/>
+        <w:rPr>
+          <w:rFonts w:ascii="Times New Roman" w:hAnsi="Times New Roman" w:cs="Times New Roman"/>
+          <w:b/>
+        </w:rPr>
+      </w:pPr>
+      <w:r>
+        <w:rPr>
+          <w:rFonts w:ascii="Times New Roman" w:hAnsi="Times New Roman" w:cs="Times New Roman"/>
+          <w:b/>
+        </w:rPr>
+        <w:t xml:space="preserve">Руководитель </w:t>
+      </w:r>
+      <w:r>
+        <w:rPr>
+          <w:rFonts w:ascii="Times New Roman" w:hAnsi="Times New Roman" w:cs="Times New Roman"/>
+          <w:b/>
+        </w:rPr>
+        <w:t>по практической подготовке</w:t>
+      </w:r>
+      <w:r>
+        <w:rPr>
+          <w:rFonts w:ascii="Times New Roman" w:hAnsi="Times New Roman" w:cs="Times New Roman"/>
+          <w:b/>
+        </w:rPr>
+        <w:t xml:space="preserve"> от профильной организации</w:t>
+      </w:r>
+    </w:p>
+    <w:p>
+      <w:pPr>
+        <w:spacing w:after="0" w:line="240" w:lineRule="auto"/>
+        <w:jc w:val="both"/>
+        <w:rPr>
+          <w:rFonts w:ascii="Times New Roman" w:hAnsi="Times New Roman" w:cs="Times New Roman"/>
+          <w:i/>
+        </w:rPr>
+      </w:pPr>
+      <w:r>
+        <w:rPr>
+          <w:rFonts w:ascii="Times New Roman" w:hAnsi="Times New Roman" w:cs="Times New Roman"/>
+          <w:i/>
+        </w:rPr>
+        <w:t>(заполняется в случае прохождения практи</w:t>
+      </w:r>
+      <w:r>
+        <w:rPr>
+          <w:rFonts w:ascii="Times New Roman" w:hAnsi="Times New Roman" w:cs="Times New Roman"/>
+          <w:i/>
+        </w:rPr>
+        <w:t>ческой подготовки</w:t>
+      </w:r>
+      <w:r>
+        <w:rPr>
+          <w:rFonts w:ascii="Times New Roman" w:hAnsi="Times New Roman" w:cs="Times New Roman"/>
+          <w:i/>
+        </w:rPr>
+        <w:t xml:space="preserve"> в профильной организации)</w:t>
+      </w:r>
+    </w:p>
+    <w:p>
+      <w:pPr>
+        <w:spacing w:after="0" w:line="240" w:lineRule="auto"/>
+        <w:jc w:val="both"/>
+        <w:rPr>
+          <w:rFonts w:ascii="Times New Roman" w:hAnsi="Times New Roman" w:cs="Times New Roman"/>
+          <w:i/>
+        </w:rPr>
+      </w:pPr>
+    </w:p>
+    <w:p>
+      <w:pPr>
+        <w:spacing w:after="40" w:line="240" w:lineRule="auto"/>
+        <w:jc w:val="both"/>
+        <w:rPr>
+          <w:rFonts w:ascii="Times New Roman" w:hAnsi="Times New Roman" w:cs="Times New Roman"/>
+        </w:rPr>
+      </w:pPr>
+      <w:r>
+        <w:rPr>
+          <w:rFonts w:ascii="Times New Roman" w:hAnsi="Times New Roman" w:cs="Times New Roman"/>
+        </w:rPr>
+        <w:t>_____________________________                              _____</w:t>
+      </w:r>
+      <w:r>
+        <w:rPr>
+          <w:rFonts w:ascii="Times New Roman" w:hAnsi="Times New Roman" w:cs="Times New Roman"/>
+          <w:sz w:val="28"/>
+          <w:szCs w:val="28"/>
+          <w:u w:val="single"/>
+        </w:rPr>
+        <w:t xml:space="preserve"> </w:t>
+      </w:r>
+      <w:r>
+        <w:rPr>
+          <w:rFonts w:ascii="Times New Roman" w:hAnsi="Times New Roman" w:cs="Times New Roman"/>
+          <w:sz w:val="28"/>
+          <w:szCs w:val="28"/>
+          <w:u w:val="single"/>
+        </w:rPr>
+        <w:t xml:space="preserve">Елисеева </w:t>
+      </w:r>
+      <w:proofErr w:type="gramStart"/>
+      <w:r>
+        <w:rPr>
+          <w:rFonts w:ascii="Times New Roman" w:hAnsi="Times New Roman" w:cs="Times New Roman"/>
+          <w:sz w:val="28"/>
+          <w:szCs w:val="28"/>
+          <w:u w:val="single"/>
+        </w:rPr>
+        <w:t>Е.С</w:t>
+      </w:r>
+      <w:proofErr w:type="gramEnd"/>
+      <w:r>
+        <w:rPr>
+          <w:rFonts w:ascii="Times New Roman" w:hAnsi="Times New Roman" w:cs="Times New Roman"/>
+        </w:rPr>
+        <w:t>_____</w:t>
+      </w:r>
+    </w:p>
+    <w:p>
+      <w:pPr>
+        <w:spacing w:after="0" w:line="240" w:lineRule="auto"/>
+        <w:ind w:left="993"/>
+        <w:rPr>
+          <w:rFonts w:ascii="Times New Roman" w:hAnsi="Times New Roman" w:cs="Times New Roman"/>
+          <w:vertAlign w:val="superscript"/>
+        </w:rPr>
+      </w:pPr>
+      <w:r>
+        <w:rPr>
+          <w:rFonts w:ascii="Times New Roman" w:hAnsi="Times New Roman" w:cs="Times New Roman"/>
+          <w:vertAlign w:val="superscript"/>
+        </w:rPr>
+        <w:t>(Подпись)</w:t>
+      </w:r>
+      <w:r>
+        <w:rPr>
+          <w:rFonts w:ascii="Times New Roman" w:hAnsi="Times New Roman" w:cs="Times New Roman"/>
+          <w:vertAlign w:val="superscript"/>
+        </w:rPr>
+        <w:tab/>
+      </w:r>
+      <w:r>
+        <w:rPr>
+          <w:rFonts w:ascii="Times New Roman" w:hAnsi="Times New Roman" w:cs="Times New Roman"/>
+          <w:vertAlign w:val="superscript"/>
+        </w:rPr>
+        <w:tab/>
+      </w:r>
+      <w:r>
+        <w:rPr>
+          <w:rFonts w:ascii="Times New Roman" w:hAnsi="Times New Roman" w:cs="Times New Roman"/>
+          <w:vertAlign w:val="superscript"/>
+        </w:rPr>
+        <w:tab/>
+      </w:r>
+      <w:r>
+        <w:rPr>
+          <w:rFonts w:ascii="Times New Roman" w:hAnsi="Times New Roman" w:cs="Times New Roman"/>
+          <w:vertAlign w:val="superscript"/>
+        </w:rPr>
+        <w:tab/>
+      </w:r>
+      <w:r>
+        <w:rPr>
+          <w:rFonts w:ascii="Times New Roman" w:hAnsi="Times New Roman" w:cs="Times New Roman"/>
+          <w:vertAlign w:val="superscript"/>
+        </w:rPr>
+        <w:tab/>
+      </w:r>
+      <w:r>
+        <w:rPr>
+          <w:rFonts w:ascii="Times New Roman" w:hAnsi="Times New Roman" w:cs="Times New Roman"/>
+          <w:vertAlign w:val="superscript"/>
+        </w:rPr>
+        <w:tab/>
+        <w:t xml:space="preserve"> (Расшифровка)</w:t>
+      </w:r>
+    </w:p>
+    <w:p>
+      <w:pPr>
+        <w:spacing w:after="0" w:line="240" w:lineRule="auto"/>
+        <w:ind w:left="851"/>
+        <w:rPr>
+          <w:rFonts w:ascii="Times New Roman" w:hAnsi="Times New Roman" w:cs="Times New Roman"/>
+          <w:sz w:val="12"/>
+          <w:szCs w:val="12"/>
+          <w:vertAlign w:val="superscript"/>
+        </w:rPr>
+      </w:pPr>
+    </w:p>
+    <w:p>
+      <w:r>
+        <w:rPr>
+          <w:rFonts w:ascii="Times New Roman" w:hAnsi="Times New Roman" w:cs="Times New Roman"/>
+          <w:vertAlign w:val="superscript"/>
+        </w:rPr>
+        <w:t>________________________________________________________________________________</w:t>
+      </w:r>
+    </w:p>
+    <w:p>
+      <w:pPr>
+        <w:spacing w:after="0" w:line="240" w:lineRule="auto"/>
+        <w:jc w:val="both"/>
+        <w:rPr>
+          <w:rFonts w:ascii="Times New Roman" w:hAnsi="Times New Roman" w:cs="Times New Roman"/>
+          <w:sz w:val="26"/>
+          <w:szCs w:val="26"/>
+        </w:rPr>
+      </w:pPr>
+      <w:r>
+        <w:rPr>
+          <w:rFonts w:ascii="Times New Roman" w:hAnsi="Times New Roman" w:cs="Times New Roman"/>
+          <w:sz w:val="26"/>
+          <w:szCs w:val="26"/>
+        </w:rPr>
+        <w:t>Обучающийся прошел инструктаж по ознакомлению с требованиями охраны труда, техники безопасности, пожарной безопасности, а также с правилами внутреннего распорядка. Вводный инструктаж и инструктаж на рабочем месте пройдены с оформлением установленной документации.</w:t>
+      </w:r>
+    </w:p>
+    <w:p>
+      <w:pPr>
+        <w:spacing w:after="0" w:line="240" w:lineRule="auto"/>
+        <w:jc w:val="both"/>
+        <w:rPr>
+          <w:rFonts w:ascii="Times New Roman" w:hAnsi="Times New Roman" w:cs="Times New Roman"/>
+          <w:sz w:val="18"/>
+          <w:szCs w:val="18"/>
+        </w:rPr>
+      </w:pPr>
+    </w:p>
+    <w:p>
+      <w:pPr>
+        <w:spacing w:after="40" w:line="276" w:lineRule="auto"/>
+        <w:jc w:val="both"/>
+        <w:rPr>
+          <w:rFonts w:ascii="Times New Roman" w:hAnsi="Times New Roman" w:cs="Times New Roman"/>
+          <w:sz w:val="27"/>
+          <w:szCs w:val="27"/>
+        </w:rPr>
+      </w:pPr>
+      <w:r>
+        <w:rPr>
+          <w:rFonts w:ascii="Times New Roman" w:hAnsi="Times New Roman" w:cs="Times New Roman"/>
+          <w:sz w:val="26"/>
+          <w:szCs w:val="26"/>
+        </w:rPr>
+        <w:t>Руководитель по практической подготовке от организации/профильной организации назначен приказом № _____ дата ________ и соответствует требованиям трудового законодательства Российской Федерации о допуске к педагогической деятельности.</w:t>
+      </w:r>
+    </w:p>
+    <w:p>
+      <w:pPr>
+        <w:spacing w:after="40" w:line="240" w:lineRule="auto"/>
+        <w:rPr>
+          <w:rFonts w:ascii="Times New Roman" w:hAnsi="Times New Roman" w:cs="Times New Roman"/>
+          <w:sz w:val="8"/>
+          <w:szCs w:val="8"/>
+        </w:rPr>
+      </w:pPr>
+    </w:p>
+    <w:p>
+      <w:pPr>
+        <w:spacing w:after="40" w:line="240" w:lineRule="auto"/>
+        <w:rPr>
+          <w:rFonts w:ascii="Times New Roman" w:hAnsi="Times New Roman" w:cs="Times New Roman"/>
+        </w:rPr>
+      </w:pPr>
+      <w:r>
+        <w:rPr>
+          <w:rFonts w:ascii="Times New Roman" w:hAnsi="Times New Roman" w:cs="Times New Roman"/>
+        </w:rPr>
+        <w:t>_______________________________________________________________________</w:t>
+      </w:r>
+    </w:p>
+    <w:p>
+      <w:pPr>
+        <w:spacing w:after="0" w:line="240" w:lineRule="auto"/>
+        <w:rPr>
+          <w:rFonts w:ascii="Times New Roman" w:hAnsi="Times New Roman" w:cs="Times New Roman"/>
+          <w:sz w:val="30"/>
+          <w:vertAlign w:val="superscript"/>
+        </w:rPr>
+      </w:pPr>
+      <w:r>
+        <w:rPr>
+          <w:rFonts w:ascii="Times New Roman" w:hAnsi="Times New Roman" w:cs="Times New Roman"/>
+        </w:rPr>
+        <w:tab/>
+      </w:r>
+      <w:r>
+        <w:rPr>
+          <w:rFonts w:ascii="Times New Roman" w:hAnsi="Times New Roman" w:cs="Times New Roman"/>
+        </w:rPr>
+        <w:tab/>
+      </w:r>
+      <w:r>
+        <w:rPr>
+          <w:rFonts w:ascii="Times New Roman" w:hAnsi="Times New Roman" w:cs="Times New Roman"/>
+        </w:rPr>
+        <w:tab/>
+      </w:r>
+      <w:r>
+        <w:rPr>
+          <w:rFonts w:ascii="Times New Roman" w:hAnsi="Times New Roman" w:cs="Times New Roman"/>
+        </w:rPr>
+        <w:tab/>
+      </w:r>
+      <w:r>
+        <w:rPr>
+          <w:rFonts w:ascii="Times New Roman" w:hAnsi="Times New Roman" w:cs="Times New Roman"/>
+        </w:rPr>
+        <w:tab/>
+      </w:r>
+      <w:r>
+        <w:rPr>
+          <w:rFonts w:ascii="Times New Roman" w:hAnsi="Times New Roman" w:cs="Times New Roman"/>
+        </w:rPr>
+        <w:tab/>
+      </w:r>
+      <w:r>
+        <w:rPr>
+          <w:rFonts w:ascii="Times New Roman" w:hAnsi="Times New Roman" w:cs="Times New Roman"/>
+          <w:sz w:val="30"/>
+          <w:vertAlign w:val="superscript"/>
+        </w:rPr>
+        <w:t>(Ф.И.О. должность)</w:t>
+      </w:r>
+    </w:p>
+    <w:p>
+      <w:pPr>
+        <w:spacing w:after="0" w:line="240" w:lineRule="auto"/>
+        <w:jc w:val="both"/>
+        <w:rPr>
+          <w:rFonts w:ascii="Times New Roman" w:hAnsi="Times New Roman" w:cs="Times New Roman"/>
+          <w:sz w:val="30"/>
+          <w:vertAlign w:val="superscript"/>
+        </w:rPr>
+      </w:pPr>
+      <w:r>
+        <w:rPr>
+          <w:rFonts w:ascii="Times New Roman" w:hAnsi="Times New Roman" w:cs="Times New Roman"/>
+          <w:sz w:val="28"/>
+          <w:szCs w:val="28"/>
+        </w:rPr>
+        <w:t xml:space="preserve">___________________________________ </w:t>
+      </w:r>
+      <w:r>
+        <w:rPr>
+          <w:rFonts w:ascii="Times New Roman" w:hAnsi="Times New Roman" w:cs="Times New Roman"/>
+          <w:sz w:val="30"/>
+          <w:vertAlign w:val="superscript"/>
+        </w:rPr>
+        <w:t>(подпись)</w:t>
+      </w:r>
+    </w:p>
+    <w:p>
+      <w:pPr>
+        <w:rPr>
+          <w:rFonts w:ascii="Times New Roman" w:eastAsiaTheme="majorEastAsia" w:hAnsi="Times New Roman" w:cs="Times New Roman"/>
+          <w:b/>
+          <w:bCs/>
+          <w:sz w:val="32"/>
+          <w:szCs w:val="32"/>
+        </w:rPr>
+      </w:pPr>
     </w:p>
     <w:p>
       <w:pPr>
@@ -3050,7 +5671,7 @@
           <w:color w:val="auto"/>
         </w:rPr>
       </w:pPr>
-      <w:bookmarkStart w:id="0" w:name="_Toc164382372"/>
+      <w:bookmarkStart w:id="3" w:name="_Toc164382372"/>
       <w:r>
         <w:rPr>
           <w:rFonts w:ascii="Times New Roman" w:hAnsi="Times New Roman" w:cs="Times New Roman"/>
@@ -3061,7 +5682,7 @@
         <w:lastRenderedPageBreak/>
         <w:t>ВВЕДЕНИЕ</w:t>
       </w:r>
-      <w:bookmarkEnd w:id="0"/>
+      <w:bookmarkEnd w:id="3"/>
     </w:p>
     <w:p/>
     <w:p>
@@ -3547,7 +6168,7 @@
           <w:szCs w:val="32"/>
         </w:rPr>
       </w:pPr>
-      <w:bookmarkStart w:id="1" w:name="_Toc164382373"/>
+      <w:bookmarkStart w:id="4" w:name="_Toc164382373"/>
       <w:r>
         <w:rPr>
           <w:rFonts w:ascii="Times New Roman" w:hAnsi="Times New Roman" w:cs="Times New Roman"/>
@@ -3602,7 +6223,7 @@
         </w:rPr>
         <w:t>МИ</w:t>
       </w:r>
-      <w:bookmarkEnd w:id="1"/>
+      <w:bookmarkEnd w:id="4"/>
     </w:p>
     <w:p/>
     <w:p>
@@ -3624,7 +6245,7 @@
           <w:szCs w:val="28"/>
         </w:rPr>
       </w:pPr>
-      <w:bookmarkStart w:id="2" w:name="_Toc164382374"/>
+      <w:bookmarkStart w:id="5" w:name="_Toc164382374"/>
       <w:r>
         <w:rPr>
           <w:rFonts w:ascii="Times New Roman" w:hAnsi="Times New Roman" w:cs="Times New Roman"/>
@@ -3636,7 +6257,7 @@
         </w:rPr>
         <w:t>ПОСТАНОВКА ЗАДАЧИ И ОПРЕДЕЛЕНИЕ ИСТОЧНИКА ДАННЫХ</w:t>
       </w:r>
-      <w:bookmarkEnd w:id="2"/>
+      <w:bookmarkEnd w:id="5"/>
     </w:p>
     <w:p/>
     <w:p>
@@ -4147,7 +6768,7 @@
           <w:szCs w:val="28"/>
         </w:rPr>
       </w:pPr>
-      <w:bookmarkStart w:id="3" w:name="_Hlk163849477"/>
+      <w:bookmarkStart w:id="6" w:name="_Hlk163849477"/>
       <w:r>
         <w:rPr>
           <w:rFonts w:ascii="Times New Roman" w:hAnsi="Times New Roman" w:cs="Times New Roman"/>
@@ -4165,7 +6786,7 @@
         <w:t>, т.е. подробная информация;</w:t>
       </w:r>
     </w:p>
-    <w:bookmarkEnd w:id="3"/>
+    <w:bookmarkEnd w:id="6"/>
     <w:p>
       <w:pPr>
         <w:pStyle w:val="a3"/>
@@ -5017,7 +7638,7 @@
           <w:szCs w:val="28"/>
         </w:rPr>
       </w:pPr>
-      <w:bookmarkStart w:id="4" w:name="_Toc164382375"/>
+      <w:bookmarkStart w:id="7" w:name="_Toc164382375"/>
       <w:r>
         <w:rPr>
           <w:rFonts w:ascii="Times New Roman" w:hAnsi="Times New Roman" w:cs="Times New Roman"/>
@@ -5029,7 +7650,7 @@
         </w:rPr>
         <w:t>СБОР ДАННЫХ</w:t>
       </w:r>
-      <w:bookmarkEnd w:id="4"/>
+      <w:bookmarkEnd w:id="7"/>
     </w:p>
     <w:p/>
     <w:p>
@@ -5570,7 +8191,7 @@
                     <pic:cNvPicPr/>
                   </pic:nvPicPr>
                   <pic:blipFill>
-                    <a:blip r:embed="rId7"/>
+                    <a:blip r:embed="rId8"/>
                     <a:stretch>
                       <a:fillRect/>
                     </a:stretch>
@@ -6771,7 +9392,7 @@
                     <pic:cNvPicPr/>
                   </pic:nvPicPr>
                   <pic:blipFill>
-                    <a:blip r:embed="rId8"/>
+                    <a:blip r:embed="rId9"/>
                     <a:stretch>
                       <a:fillRect/>
                     </a:stretch>
@@ -7031,7 +9652,7 @@
                     </pic:cNvPicPr>
                   </pic:nvPicPr>
                   <pic:blipFill>
-                    <a:blip r:embed="rId9">
+                    <a:blip r:embed="rId10">
                       <a:extLst>
                         <a:ext uri="{28A0092B-C50C-407E-A947-70E740481C1C}">
                           <a14:useLocalDpi xmlns:a14="http://schemas.microsoft.com/office/drawing/2010/main" val="0"/>
@@ -7112,7 +9733,7 @@
           <w:szCs w:val="28"/>
         </w:rPr>
       </w:pPr>
-      <w:bookmarkStart w:id="5" w:name="_Toc164382376"/>
+      <w:bookmarkStart w:id="8" w:name="_Toc164382376"/>
       <w:r>
         <w:rPr>
           <w:rFonts w:ascii="Times New Roman" w:hAnsi="Times New Roman" w:cs="Times New Roman"/>
@@ -7124,7 +9745,7 @@
         </w:rPr>
         <w:t>ОБРАБОТКА ДАННЫХ</w:t>
       </w:r>
-      <w:bookmarkEnd w:id="5"/>
+      <w:bookmarkEnd w:id="8"/>
     </w:p>
     <w:p/>
     <w:p>
@@ -7624,7 +10245,7 @@
           <w:szCs w:val="28"/>
         </w:rPr>
       </w:pPr>
-      <w:bookmarkStart w:id="6" w:name="_Toc164382377"/>
+      <w:bookmarkStart w:id="9" w:name="_Toc164382377"/>
       <w:r>
         <w:rPr>
           <w:rFonts w:ascii="Times New Roman" w:hAnsi="Times New Roman" w:cs="Times New Roman"/>
@@ -7636,7 +10257,7 @@
         </w:rPr>
         <w:t>РАБОТА С КООРДИНАТНЫМИ ДАННЫМИ</w:t>
       </w:r>
-      <w:bookmarkEnd w:id="6"/>
+      <w:bookmarkEnd w:id="9"/>
     </w:p>
     <w:p/>
     <w:p>
@@ -7857,7 +10478,7 @@
                     <pic:cNvPicPr/>
                   </pic:nvPicPr>
                   <pic:blipFill>
-                    <a:blip r:embed="rId10"/>
+                    <a:blip r:embed="rId11"/>
                     <a:stretch>
                       <a:fillRect/>
                     </a:stretch>
@@ -8044,7 +10665,7 @@
                     <pic:cNvPicPr/>
                   </pic:nvPicPr>
                   <pic:blipFill>
-                    <a:blip r:embed="rId11"/>
+                    <a:blip r:embed="rId12"/>
                     <a:stretch>
                       <a:fillRect/>
                     </a:stretch>
@@ -8643,7 +11264,7 @@
                     <pic:cNvPicPr/>
                   </pic:nvPicPr>
                   <pic:blipFill>
-                    <a:blip r:embed="rId12"/>
+                    <a:blip r:embed="rId13"/>
                     <a:stretch>
                       <a:fillRect/>
                     </a:stretch>
@@ -8724,7 +11345,7 @@
                     <pic:cNvPicPr/>
                   </pic:nvPicPr>
                   <pic:blipFill>
-                    <a:blip r:embed="rId13"/>
+                    <a:blip r:embed="rId14"/>
                     <a:stretch>
                       <a:fillRect/>
                     </a:stretch>
@@ -8828,7 +11449,7 @@
           <w:color w:val="auto"/>
         </w:rPr>
       </w:pPr>
-      <w:bookmarkStart w:id="7" w:name="_Toc164382378"/>
+      <w:bookmarkStart w:id="10" w:name="_Toc164382378"/>
       <w:r>
         <w:rPr>
           <w:rFonts w:ascii="Times New Roman" w:hAnsi="Times New Roman" w:cs="Times New Roman"/>
@@ -8839,7 +11460,7 @@
         <w:lastRenderedPageBreak/>
         <w:t>АНАЛИЗ ДАННЫХ И МАШИННОЕ ОБУЧЕНИЕ</w:t>
       </w:r>
-      <w:bookmarkEnd w:id="7"/>
+      <w:bookmarkEnd w:id="10"/>
     </w:p>
     <w:p/>
     <w:p>
@@ -8861,7 +11482,7 @@
           <w:szCs w:val="28"/>
         </w:rPr>
       </w:pPr>
-      <w:bookmarkStart w:id="8" w:name="_Toc164382379"/>
+      <w:bookmarkStart w:id="11" w:name="_Toc164382379"/>
       <w:r>
         <w:rPr>
           <w:rFonts w:ascii="Times New Roman" w:hAnsi="Times New Roman" w:cs="Times New Roman"/>
@@ -8873,7 +11494,7 @@
         </w:rPr>
         <w:t>ГЕОГРАФИЧЕСКИЙ АНАЛИЗ</w:t>
       </w:r>
-      <w:bookmarkEnd w:id="8"/>
+      <w:bookmarkEnd w:id="11"/>
     </w:p>
     <w:p/>
     <w:p>
@@ -8955,7 +11576,7 @@
                     <pic:cNvPicPr/>
                   </pic:nvPicPr>
                   <pic:blipFill>
-                    <a:blip r:embed="rId14"/>
+                    <a:blip r:embed="rId15"/>
                     <a:stretch>
                       <a:fillRect/>
                     </a:stretch>
@@ -9104,7 +11725,7 @@
                     <pic:cNvPicPr/>
                   </pic:nvPicPr>
                   <pic:blipFill>
-                    <a:blip r:embed="rId15"/>
+                    <a:blip r:embed="rId16"/>
                     <a:stretch>
                       <a:fillRect/>
                     </a:stretch>
@@ -9364,7 +11985,7 @@
           <w:szCs w:val="28"/>
         </w:rPr>
       </w:pPr>
-      <w:bookmarkStart w:id="9" w:name="_Toc164382380"/>
+      <w:bookmarkStart w:id="12" w:name="_Toc164382380"/>
       <w:r>
         <w:rPr>
           <w:rFonts w:ascii="Times New Roman" w:hAnsi="Times New Roman" w:cs="Times New Roman"/>
@@ -9376,7 +11997,7 @@
         </w:rPr>
         <w:t>АНАЛИЗ ЗНАЧИМОСТИ ПАРАМЕТРОВ</w:t>
       </w:r>
-      <w:bookmarkEnd w:id="9"/>
+      <w:bookmarkEnd w:id="12"/>
     </w:p>
     <w:p/>
     <w:p>
@@ -9463,7 +12084,7 @@
                     <pic:cNvPicPr/>
                   </pic:nvPicPr>
                   <pic:blipFill>
-                    <a:blip r:embed="rId16"/>
+                    <a:blip r:embed="rId17"/>
                     <a:stretch>
                       <a:fillRect/>
                     </a:stretch>
@@ -9578,7 +12199,7 @@
                     <pic:cNvPicPr/>
                   </pic:nvPicPr>
                   <pic:blipFill>
-                    <a:blip r:embed="rId17"/>
+                    <a:blip r:embed="rId18"/>
                     <a:stretch>
                       <a:fillRect/>
                     </a:stretch>
@@ -9761,7 +12382,7 @@
                     <pic:cNvPicPr/>
                   </pic:nvPicPr>
                   <pic:blipFill>
-                    <a:blip r:embed="rId18"/>
+                    <a:blip r:embed="rId19"/>
                     <a:stretch>
                       <a:fillRect/>
                     </a:stretch>
@@ -10188,7 +12809,7 @@
                     <pic:cNvPicPr/>
                   </pic:nvPicPr>
                   <pic:blipFill>
-                    <a:blip r:embed="rId19"/>
+                    <a:blip r:embed="rId20"/>
                     <a:stretch>
                       <a:fillRect/>
                     </a:stretch>
@@ -10843,7 +13464,7 @@
           <w:szCs w:val="28"/>
         </w:rPr>
       </w:pPr>
-      <w:bookmarkStart w:id="10" w:name="_Toc164382381"/>
+      <w:bookmarkStart w:id="13" w:name="_Toc164382381"/>
       <w:r>
         <w:rPr>
           <w:rFonts w:ascii="Times New Roman" w:hAnsi="Times New Roman" w:cs="Times New Roman"/>
@@ -10855,7 +13476,7 @@
         </w:rPr>
         <w:t>ОБРАБОТКА ДАННЫХ И ПОДГОТОВКА К ПОСТРОЕНИЮ МОДЕЛЕЙ</w:t>
       </w:r>
-      <w:bookmarkEnd w:id="10"/>
+      <w:bookmarkEnd w:id="13"/>
     </w:p>
     <w:p/>
     <w:p>
@@ -11026,7 +13647,7 @@
           <w:szCs w:val="28"/>
         </w:rPr>
       </w:pPr>
-      <w:bookmarkStart w:id="11" w:name="_Toc164382382"/>
+      <w:bookmarkStart w:id="14" w:name="_Toc164382382"/>
       <w:r>
         <w:rPr>
           <w:rFonts w:ascii="Times New Roman" w:hAnsi="Times New Roman" w:cs="Times New Roman"/>
@@ -11038,7 +13659,7 @@
         </w:rPr>
         <w:t>ВИЗУАЛИЗАЦИЯ ОСОБЕННОСТЕЙ ДАННЫХ</w:t>
       </w:r>
-      <w:bookmarkEnd w:id="11"/>
+      <w:bookmarkEnd w:id="14"/>
     </w:p>
     <w:p/>
     <w:p>
@@ -11103,7 +13724,7 @@
                     <pic:cNvPicPr/>
                   </pic:nvPicPr>
                   <pic:blipFill>
-                    <a:blip r:embed="rId20"/>
+                    <a:blip r:embed="rId21"/>
                     <a:stretch>
                       <a:fillRect/>
                     </a:stretch>
@@ -11241,7 +13862,7 @@
                     <pic:cNvPicPr/>
                   </pic:nvPicPr>
                   <pic:blipFill>
-                    <a:blip r:embed="rId21"/>
+                    <a:blip r:embed="rId22"/>
                     <a:stretch>
                       <a:fillRect/>
                     </a:stretch>
@@ -11355,7 +13976,7 @@
                     <pic:cNvPicPr/>
                   </pic:nvPicPr>
                   <pic:blipFill>
-                    <a:blip r:embed="rId22"/>
+                    <a:blip r:embed="rId23"/>
                     <a:stretch>
                       <a:fillRect/>
                     </a:stretch>
@@ -11533,7 +14154,7 @@
                     <pic:cNvPicPr/>
                   </pic:nvPicPr>
                   <pic:blipFill>
-                    <a:blip r:embed="rId23"/>
+                    <a:blip r:embed="rId24"/>
                     <a:stretch>
                       <a:fillRect/>
                     </a:stretch>
@@ -11614,7 +14235,7 @@
                     <pic:cNvPicPr/>
                   </pic:nvPicPr>
                   <pic:blipFill>
-                    <a:blip r:embed="rId24"/>
+                    <a:blip r:embed="rId25"/>
                     <a:stretch>
                       <a:fillRect/>
                     </a:stretch>
@@ -11711,7 +14332,7 @@
                     <pic:cNvPicPr/>
                   </pic:nvPicPr>
                   <pic:blipFill>
-                    <a:blip r:embed="rId25"/>
+                    <a:blip r:embed="rId26"/>
                     <a:stretch>
                       <a:fillRect/>
                     </a:stretch>
@@ -11851,7 +14472,7 @@
                     <pic:cNvPicPr/>
                   </pic:nvPicPr>
                   <pic:blipFill>
-                    <a:blip r:embed="rId26"/>
+                    <a:blip r:embed="rId27"/>
                     <a:stretch>
                       <a:fillRect/>
                     </a:stretch>
@@ -11953,7 +14574,7 @@
           <w:szCs w:val="28"/>
         </w:rPr>
       </w:pPr>
-      <w:bookmarkStart w:id="12" w:name="_Toc164382383"/>
+      <w:bookmarkStart w:id="15" w:name="_Toc164382383"/>
       <w:r>
         <w:rPr>
           <w:rFonts w:ascii="Times New Roman" w:hAnsi="Times New Roman" w:cs="Times New Roman"/>
@@ -11965,7 +14586,7 @@
         </w:rPr>
         <w:t>ПОСТРОЕНИЕ МОДЕЛЕЙ</w:t>
       </w:r>
-      <w:bookmarkEnd w:id="12"/>
+      <w:bookmarkEnd w:id="15"/>
     </w:p>
     <w:p/>
     <w:p>
@@ -12107,7 +14728,7 @@
                     <pic:cNvPicPr/>
                   </pic:nvPicPr>
                   <pic:blipFill>
-                    <a:blip r:embed="rId27"/>
+                    <a:blip r:embed="rId28"/>
                     <a:stretch>
                       <a:fillRect/>
                     </a:stretch>
@@ -12568,7 +15189,7 @@
                     <pic:cNvPicPr/>
                   </pic:nvPicPr>
                   <pic:blipFill>
-                    <a:blip r:embed="rId28"/>
+                    <a:blip r:embed="rId29"/>
                     <a:stretch>
                       <a:fillRect/>
                     </a:stretch>
@@ -13253,7 +15874,7 @@
                     <pic:cNvPicPr/>
                   </pic:nvPicPr>
                   <pic:blipFill>
-                    <a:blip r:embed="rId29"/>
+                    <a:blip r:embed="rId30"/>
                     <a:stretch>
                       <a:fillRect/>
                     </a:stretch>
@@ -13606,7 +16227,6 @@
           <w:rFonts w:ascii="Times New Roman" w:hAnsi="Times New Roman" w:cs="Times New Roman"/>
           <w:sz w:val="28"/>
           <w:szCs w:val="28"/>
-          <w:lang w:val="en-US"/>
         </w:rPr>
       </w:pPr>
       <w:r>
@@ -13955,23 +16575,7 @@
           <w:sz w:val="28"/>
           <w:szCs w:val="28"/>
         </w:rPr>
-        <w:t xml:space="preserve">. Это </w:t>
-      </w:r>
-      <w:r>
-        <w:rPr>
-          <w:rFonts w:ascii="Times New Roman" w:hAnsi="Times New Roman" w:cs="Times New Roman"/>
-          <w:sz w:val="28"/>
-          <w:szCs w:val="28"/>
-        </w:rPr>
-        <w:t>метод интерпретации моделей машинного обучения, который предоставляет объяснения для индивидуальных прогнозов. Он основан на концепции кооперативных игр и использует значения из теории игр для определения вклада каждого признака в прогноз модели.</w:t>
-      </w:r>
-      <w:r>
-        <w:rPr>
-          <w:rFonts w:ascii="Times New Roman" w:hAnsi="Times New Roman" w:cs="Times New Roman"/>
-          <w:sz w:val="28"/>
-          <w:szCs w:val="28"/>
-        </w:rPr>
-        <w:t xml:space="preserve"> </w:t>
+        <w:t xml:space="preserve">. Это метод интерпретации моделей машинного обучения, который предоставляет объяснения для индивидуальных прогнозов. Он основан на концепции кооперативных игр и использует значения из теории игр для определения вклада каждого признака в прогноз модели. </w:t>
       </w:r>
       <w:r>
         <w:rPr>
@@ -14003,15 +16607,7 @@
           <w:sz w:val="28"/>
           <w:szCs w:val="28"/>
         </w:rPr>
-        <w:t xml:space="preserve"> </w:t>
-      </w:r>
-      <w:r>
-        <w:rPr>
-          <w:rFonts w:ascii="Times New Roman" w:hAnsi="Times New Roman" w:cs="Times New Roman"/>
-          <w:sz w:val="28"/>
-          <w:szCs w:val="28"/>
-        </w:rPr>
-        <w:t>оценки вклада каждого признака в прогноз модели для конкретного наблюдения данных. SHAP-значения представляют собой разницу между средним прогнозом модели и прогнозом модели для данного наблюдения при условии определенного набора признаков.</w:t>
+        <w:t xml:space="preserve"> оценки вклада каждого признака в прогноз модели для конкретного наблюдения данных. SHAP-значения представляют собой разницу между средним прогнозом модели и прогнозом модели для данного наблюдения при условии определенного набора признаков.</w:t>
       </w:r>
     </w:p>
     <w:p>
@@ -14101,7 +16697,7 @@
                     <pic:cNvPicPr/>
                   </pic:nvPicPr>
                   <pic:blipFill>
-                    <a:blip r:embed="rId30"/>
+                    <a:blip r:embed="rId31"/>
                     <a:stretch>
                       <a:fillRect/>
                     </a:stretch>
@@ -14138,31 +16734,7 @@
           <w:sz w:val="28"/>
           <w:szCs w:val="28"/>
         </w:rPr>
-        <w:t>Рисунок 2</w:t>
-      </w:r>
-      <w:r>
-        <w:rPr>
-          <w:rFonts w:ascii="Times New Roman" w:hAnsi="Times New Roman" w:cs="Times New Roman"/>
-          <w:sz w:val="28"/>
-          <w:szCs w:val="28"/>
-        </w:rPr>
-        <w:t>4</w:t>
-      </w:r>
-      <w:r>
-        <w:rPr>
-          <w:rFonts w:ascii="Times New Roman" w:hAnsi="Times New Roman" w:cs="Times New Roman"/>
-          <w:sz w:val="28"/>
-          <w:szCs w:val="28"/>
-        </w:rPr>
-        <w:t xml:space="preserve"> – Сравнение </w:t>
-      </w:r>
-      <w:r>
-        <w:rPr>
-          <w:rFonts w:ascii="Times New Roman" w:hAnsi="Times New Roman" w:cs="Times New Roman"/>
-          <w:sz w:val="28"/>
-          <w:szCs w:val="28"/>
-        </w:rPr>
-        <w:t xml:space="preserve">важности параметров для модели </w:t>
+        <w:t xml:space="preserve">Рисунок 24 – Сравнение важности параметров для модели </w:t>
       </w:r>
       <w:r>
         <w:rPr>
@@ -14393,7 +16965,7 @@
                     <pic:cNvPicPr/>
                   </pic:nvPicPr>
                   <pic:blipFill>
-                    <a:blip r:embed="rId31"/>
+                    <a:blip r:embed="rId32"/>
                     <a:stretch>
                       <a:fillRect/>
                     </a:stretch>
@@ -14446,23 +17018,7 @@
           <w:sz w:val="28"/>
           <w:szCs w:val="28"/>
         </w:rPr>
-        <w:t xml:space="preserve"> – Сравнение </w:t>
-      </w:r>
-      <w:r>
-        <w:rPr>
-          <w:rFonts w:ascii="Times New Roman" w:hAnsi="Times New Roman" w:cs="Times New Roman"/>
-          <w:sz w:val="28"/>
-          <w:szCs w:val="28"/>
-        </w:rPr>
-        <w:t xml:space="preserve">влияние </w:t>
-      </w:r>
-      <w:r>
-        <w:rPr>
-          <w:rFonts w:ascii="Times New Roman" w:hAnsi="Times New Roman" w:cs="Times New Roman"/>
-          <w:sz w:val="28"/>
-          <w:szCs w:val="28"/>
-        </w:rPr>
-        <w:t xml:space="preserve">параметров для модели </w:t>
+        <w:t xml:space="preserve"> – Сравнение влияние параметров для модели </w:t>
       </w:r>
       <w:r>
         <w:rPr>
@@ -14815,7 +17371,7 @@
           <w:szCs w:val="32"/>
         </w:rPr>
       </w:pPr>
-      <w:bookmarkStart w:id="13" w:name="_Toc164382384"/>
+      <w:bookmarkStart w:id="16" w:name="_Toc164382384"/>
       <w:r>
         <w:rPr>
           <w:rFonts w:ascii="Times New Roman" w:hAnsi="Times New Roman" w:cs="Times New Roman"/>
@@ -14847,7 +17403,7 @@
         <w:lastRenderedPageBreak/>
         <w:t>ЗАКЛЮЧЕНИЕ</w:t>
       </w:r>
-      <w:bookmarkEnd w:id="13"/>
+      <w:bookmarkEnd w:id="16"/>
     </w:p>
     <w:p/>
     <w:p>
@@ -14990,7 +17546,7 @@
           <w:color w:val="auto"/>
         </w:rPr>
       </w:pPr>
-      <w:bookmarkStart w:id="14" w:name="_Toc164382385"/>
+      <w:bookmarkStart w:id="17" w:name="_Toc164382385"/>
       <w:r>
         <w:rPr>
           <w:rFonts w:ascii="Times New Roman" w:hAnsi="Times New Roman" w:cs="Times New Roman"/>
@@ -15001,7 +17557,7 @@
         <w:lastRenderedPageBreak/>
         <w:t>СПИСОК ИСТОЧНИКОВ</w:t>
       </w:r>
-      <w:bookmarkEnd w:id="14"/>
+      <w:bookmarkEnd w:id="17"/>
     </w:p>
     <w:p>
       <w:pPr>
@@ -15422,17 +17978,262 @@
           <w:rFonts w:ascii="Times New Roman" w:hAnsi="Times New Roman" w:cs="Times New Roman"/>
           <w:sz w:val="28"/>
           <w:szCs w:val="28"/>
-          <w:lang w:val="en-US"/>
-        </w:rPr>
-      </w:pPr>
-      <w:r>
-        <w:rPr>
-          <w:rFonts w:ascii="Times New Roman" w:hAnsi="Times New Roman" w:cs="Times New Roman"/>
-          <w:sz w:val="28"/>
-          <w:szCs w:val="28"/>
-          <w:lang w:val="en-US"/>
-        </w:rPr>
-        <w:t>SciPy API // docs.scipy.org URL: https://docs.scipy.org/doc/scipy/reference/index.html (дата обращения: 10.04.2024).</w:t>
+        </w:rPr>
+      </w:pPr>
+      <w:r>
+        <w:rPr>
+          <w:rFonts w:ascii="Times New Roman" w:hAnsi="Times New Roman" w:cs="Times New Roman"/>
+          <w:sz w:val="28"/>
+          <w:szCs w:val="28"/>
+          <w:lang w:val="en-US"/>
+        </w:rPr>
+        <w:t>SciPy</w:t>
+      </w:r>
+      <w:r>
+        <w:rPr>
+          <w:rFonts w:ascii="Times New Roman" w:hAnsi="Times New Roman" w:cs="Times New Roman"/>
+          <w:sz w:val="28"/>
+          <w:szCs w:val="28"/>
+        </w:rPr>
+        <w:t xml:space="preserve"> </w:t>
+      </w:r>
+      <w:r>
+        <w:rPr>
+          <w:rFonts w:ascii="Times New Roman" w:hAnsi="Times New Roman" w:cs="Times New Roman"/>
+          <w:sz w:val="28"/>
+          <w:szCs w:val="28"/>
+          <w:lang w:val="en-US"/>
+        </w:rPr>
+        <w:t>API</w:t>
+      </w:r>
+      <w:r>
+        <w:rPr>
+          <w:rFonts w:ascii="Times New Roman" w:hAnsi="Times New Roman" w:cs="Times New Roman"/>
+          <w:sz w:val="28"/>
+          <w:szCs w:val="28"/>
+        </w:rPr>
+        <w:t xml:space="preserve"> // </w:t>
+      </w:r>
+      <w:r>
+        <w:rPr>
+          <w:rFonts w:ascii="Times New Roman" w:hAnsi="Times New Roman" w:cs="Times New Roman"/>
+          <w:sz w:val="28"/>
+          <w:szCs w:val="28"/>
+          <w:lang w:val="en-US"/>
+        </w:rPr>
+        <w:t>docs</w:t>
+      </w:r>
+      <w:r>
+        <w:rPr>
+          <w:rFonts w:ascii="Times New Roman" w:hAnsi="Times New Roman" w:cs="Times New Roman"/>
+          <w:sz w:val="28"/>
+          <w:szCs w:val="28"/>
+        </w:rPr>
+        <w:t>.</w:t>
+      </w:r>
+      <w:r>
+        <w:rPr>
+          <w:rFonts w:ascii="Times New Roman" w:hAnsi="Times New Roman" w:cs="Times New Roman"/>
+          <w:sz w:val="28"/>
+          <w:szCs w:val="28"/>
+          <w:lang w:val="en-US"/>
+        </w:rPr>
+        <w:t>scipy</w:t>
+      </w:r>
+      <w:r>
+        <w:rPr>
+          <w:rFonts w:ascii="Times New Roman" w:hAnsi="Times New Roman" w:cs="Times New Roman"/>
+          <w:sz w:val="28"/>
+          <w:szCs w:val="28"/>
+        </w:rPr>
+        <w:t>.</w:t>
+      </w:r>
+      <w:r>
+        <w:rPr>
+          <w:rFonts w:ascii="Times New Roman" w:hAnsi="Times New Roman" w:cs="Times New Roman"/>
+          <w:sz w:val="28"/>
+          <w:szCs w:val="28"/>
+          <w:lang w:val="en-US"/>
+        </w:rPr>
+        <w:t>org</w:t>
+      </w:r>
+      <w:r>
+        <w:rPr>
+          <w:rFonts w:ascii="Times New Roman" w:hAnsi="Times New Roman" w:cs="Times New Roman"/>
+          <w:sz w:val="28"/>
+          <w:szCs w:val="28"/>
+        </w:rPr>
+        <w:t xml:space="preserve"> </w:t>
+      </w:r>
+      <w:r>
+        <w:rPr>
+          <w:rFonts w:ascii="Times New Roman" w:hAnsi="Times New Roman" w:cs="Times New Roman"/>
+          <w:sz w:val="28"/>
+          <w:szCs w:val="28"/>
+          <w:lang w:val="en-US"/>
+        </w:rPr>
+        <w:t>URL</w:t>
+      </w:r>
+      <w:r>
+        <w:rPr>
+          <w:rFonts w:ascii="Times New Roman" w:hAnsi="Times New Roman" w:cs="Times New Roman"/>
+          <w:sz w:val="28"/>
+          <w:szCs w:val="28"/>
+        </w:rPr>
+        <w:t xml:space="preserve">: </w:t>
+      </w:r>
+      <w:r>
+        <w:rPr>
+          <w:rFonts w:ascii="Times New Roman" w:hAnsi="Times New Roman" w:cs="Times New Roman"/>
+          <w:sz w:val="28"/>
+          <w:szCs w:val="28"/>
+          <w:lang w:val="en-US"/>
+        </w:rPr>
+        <w:t>https</w:t>
+      </w:r>
+      <w:r>
+        <w:rPr>
+          <w:rFonts w:ascii="Times New Roman" w:hAnsi="Times New Roman" w:cs="Times New Roman"/>
+          <w:sz w:val="28"/>
+          <w:szCs w:val="28"/>
+        </w:rPr>
+        <w:t>://</w:t>
+      </w:r>
+      <w:r>
+        <w:rPr>
+          <w:rFonts w:ascii="Times New Roman" w:hAnsi="Times New Roman" w:cs="Times New Roman"/>
+          <w:sz w:val="28"/>
+          <w:szCs w:val="28"/>
+          <w:lang w:val="en-US"/>
+        </w:rPr>
+        <w:t>docs</w:t>
+      </w:r>
+      <w:r>
+        <w:rPr>
+          <w:rFonts w:ascii="Times New Roman" w:hAnsi="Times New Roman" w:cs="Times New Roman"/>
+          <w:sz w:val="28"/>
+          <w:szCs w:val="28"/>
+        </w:rPr>
+        <w:t>.</w:t>
+      </w:r>
+      <w:r>
+        <w:rPr>
+          <w:rFonts w:ascii="Times New Roman" w:hAnsi="Times New Roman" w:cs="Times New Roman"/>
+          <w:sz w:val="28"/>
+          <w:szCs w:val="28"/>
+          <w:lang w:val="en-US"/>
+        </w:rPr>
+        <w:t>scipy</w:t>
+      </w:r>
+      <w:r>
+        <w:rPr>
+          <w:rFonts w:ascii="Times New Roman" w:hAnsi="Times New Roman" w:cs="Times New Roman"/>
+          <w:sz w:val="28"/>
+          <w:szCs w:val="28"/>
+        </w:rPr>
+        <w:t>.</w:t>
+      </w:r>
+      <w:r>
+        <w:rPr>
+          <w:rFonts w:ascii="Times New Roman" w:hAnsi="Times New Roman" w:cs="Times New Roman"/>
+          <w:sz w:val="28"/>
+          <w:szCs w:val="28"/>
+          <w:lang w:val="en-US"/>
+        </w:rPr>
+        <w:t>org</w:t>
+      </w:r>
+      <w:r>
+        <w:rPr>
+          <w:rFonts w:ascii="Times New Roman" w:hAnsi="Times New Roman" w:cs="Times New Roman"/>
+          <w:sz w:val="28"/>
+          <w:szCs w:val="28"/>
+        </w:rPr>
+        <w:t>/</w:t>
+      </w:r>
+      <w:r>
+        <w:rPr>
+          <w:rFonts w:ascii="Times New Roman" w:hAnsi="Times New Roman" w:cs="Times New Roman"/>
+          <w:sz w:val="28"/>
+          <w:szCs w:val="28"/>
+          <w:lang w:val="en-US"/>
+        </w:rPr>
+        <w:t>doc</w:t>
+      </w:r>
+      <w:r>
+        <w:rPr>
+          <w:rFonts w:ascii="Times New Roman" w:hAnsi="Times New Roman" w:cs="Times New Roman"/>
+          <w:sz w:val="28"/>
+          <w:szCs w:val="28"/>
+        </w:rPr>
+        <w:t>/</w:t>
+      </w:r>
+      <w:r>
+        <w:rPr>
+          <w:rFonts w:ascii="Times New Roman" w:hAnsi="Times New Roman" w:cs="Times New Roman"/>
+          <w:sz w:val="28"/>
+          <w:szCs w:val="28"/>
+          <w:lang w:val="en-US"/>
+        </w:rPr>
+        <w:t>scipy</w:t>
+      </w:r>
+      <w:r>
+        <w:rPr>
+          <w:rFonts w:ascii="Times New Roman" w:hAnsi="Times New Roman" w:cs="Times New Roman"/>
+          <w:sz w:val="28"/>
+          <w:szCs w:val="28"/>
+        </w:rPr>
+        <w:t>/</w:t>
+      </w:r>
+      <w:r>
+        <w:rPr>
+          <w:rFonts w:ascii="Times New Roman" w:hAnsi="Times New Roman" w:cs="Times New Roman"/>
+          <w:sz w:val="28"/>
+          <w:szCs w:val="28"/>
+          <w:lang w:val="en-US"/>
+        </w:rPr>
+        <w:t>reference</w:t>
+      </w:r>
+      <w:r>
+        <w:rPr>
+          <w:rFonts w:ascii="Times New Roman" w:hAnsi="Times New Roman" w:cs="Times New Roman"/>
+          <w:sz w:val="28"/>
+          <w:szCs w:val="28"/>
+        </w:rPr>
+        <w:t>/</w:t>
+      </w:r>
+      <w:r>
+        <w:rPr>
+          <w:rFonts w:ascii="Times New Roman" w:hAnsi="Times New Roman" w:cs="Times New Roman"/>
+          <w:sz w:val="28"/>
+          <w:szCs w:val="28"/>
+          <w:lang w:val="en-US"/>
+        </w:rPr>
+        <w:t>index</w:t>
+      </w:r>
+      <w:r>
+        <w:rPr>
+          <w:rFonts w:ascii="Times New Roman" w:hAnsi="Times New Roman" w:cs="Times New Roman"/>
+          <w:sz w:val="28"/>
+          <w:szCs w:val="28"/>
+        </w:rPr>
+        <w:t>.</w:t>
+      </w:r>
+      <w:r>
+        <w:rPr>
+          <w:rFonts w:ascii="Times New Roman" w:hAnsi="Times New Roman" w:cs="Times New Roman"/>
+          <w:sz w:val="28"/>
+          <w:szCs w:val="28"/>
+          <w:lang w:val="en-US"/>
+        </w:rPr>
+        <w:t>html</w:t>
+      </w:r>
+      <w:r>
+        <w:rPr>
+          <w:rFonts w:ascii="Times New Roman" w:hAnsi="Times New Roman" w:cs="Times New Roman"/>
+          <w:sz w:val="28"/>
+          <w:szCs w:val="28"/>
+        </w:rPr>
+        <w:t xml:space="preserve"> (дата обращения: 10.04.2024).</w:t>
       </w:r>
     </w:p>
     <w:p>
@@ -15459,25 +18260,7 @@
           <w:szCs w:val="28"/>
           <w:lang w:val="en-US"/>
         </w:rPr>
-        <w:t xml:space="preserve">Unleashing the Potential of Random Forest </w:t>
-      </w:r>
-      <w:r>
-        <w:rPr>
-          <w:rFonts w:ascii="Times New Roman" w:hAnsi="Times New Roman" w:cs="Times New Roman"/>
-          <w:sz w:val="28"/>
-          <w:szCs w:val="28"/>
-          <w:lang w:val="en-US"/>
-        </w:rPr>
-        <w:t>Regression:</w:t>
-      </w:r>
-      <w:r>
-        <w:rPr>
-          <w:rFonts w:ascii="Times New Roman" w:hAnsi="Times New Roman" w:cs="Times New Roman"/>
-          <w:sz w:val="28"/>
-          <w:szCs w:val="28"/>
-          <w:lang w:val="en-US"/>
-        </w:rPr>
-        <w:t xml:space="preserve"> A Python Implementation Guide with Hyperparameter Tuning. // DEV URL: https://dev.to/newbie_coder/unleashing-the-potential-of-random-forest-regression-a-python-implementation-guide-with-hyperparameter-tuning-167o (дата обращения: 05.04.2024).</w:t>
+        <w:t>Unleashing the Potential of Random Forest Regression: A Python Implementation Guide with Hyperparameter Tuning. // DEV URL: https://dev.to/newbie_coder/unleashing-the-potential-of-random-forest-regression-a-python-implementation-guide-with-hyperparameter-tuning-167o (дата обращения: 05.04.2024).</w:t>
       </w:r>
     </w:p>
     <w:p>
@@ -15590,87 +18373,7 @@
           <w:sz w:val="28"/>
           <w:szCs w:val="28"/>
         </w:rPr>
-        <w:t xml:space="preserve">О. В. Мезенцева </w:t>
-      </w:r>
-      <w:r>
-        <w:rPr>
-          <w:rFonts w:ascii="Times New Roman" w:hAnsi="Times New Roman" w:cs="Times New Roman"/>
-          <w:sz w:val="28"/>
-          <w:szCs w:val="28"/>
-        </w:rPr>
-        <w:t>Оценка коммерческой недвижимости.</w:t>
-      </w:r>
-      <w:r>
-        <w:rPr>
-          <w:rFonts w:ascii="Times New Roman" w:hAnsi="Times New Roman" w:cs="Times New Roman"/>
-          <w:sz w:val="28"/>
-          <w:szCs w:val="28"/>
-        </w:rPr>
-        <w:t xml:space="preserve"> - </w:t>
-      </w:r>
-      <w:r>
-        <w:rPr>
-          <w:rFonts w:ascii="Times New Roman" w:hAnsi="Times New Roman" w:cs="Times New Roman"/>
-          <w:sz w:val="28"/>
-          <w:szCs w:val="28"/>
-        </w:rPr>
-        <w:t>Екатеринбург:</w:t>
-      </w:r>
-      <w:r>
-        <w:rPr>
-          <w:rFonts w:ascii="Times New Roman" w:hAnsi="Times New Roman" w:cs="Times New Roman"/>
-          <w:sz w:val="28"/>
-          <w:szCs w:val="28"/>
-        </w:rPr>
-        <w:t xml:space="preserve"> УрФУ, 2011. - 115 с</w:t>
-      </w:r>
-      <w:r>
-        <w:rPr>
-          <w:rFonts w:ascii="Times New Roman" w:hAnsi="Times New Roman" w:cs="Times New Roman"/>
-          <w:sz w:val="28"/>
-          <w:szCs w:val="28"/>
-        </w:rPr>
-        <w:t xml:space="preserve"> </w:t>
-      </w:r>
-      <w:r>
-        <w:rPr>
-          <w:rFonts w:ascii="Times New Roman" w:hAnsi="Times New Roman" w:cs="Times New Roman"/>
-          <w:sz w:val="28"/>
-          <w:szCs w:val="28"/>
-        </w:rPr>
-        <w:t xml:space="preserve">(дата обращения: </w:t>
-      </w:r>
-      <w:r>
-        <w:rPr>
-          <w:rFonts w:ascii="Times New Roman" w:hAnsi="Times New Roman" w:cs="Times New Roman"/>
-          <w:sz w:val="28"/>
-          <w:szCs w:val="28"/>
-        </w:rPr>
-        <w:t>28</w:t>
-      </w:r>
-      <w:r>
-        <w:rPr>
-          <w:rFonts w:ascii="Times New Roman" w:hAnsi="Times New Roman" w:cs="Times New Roman"/>
-          <w:sz w:val="28"/>
-          <w:szCs w:val="28"/>
-        </w:rPr>
-        <w:t>.0</w:t>
-      </w:r>
-      <w:r>
-        <w:rPr>
-          <w:rFonts w:ascii="Times New Roman" w:hAnsi="Times New Roman" w:cs="Times New Roman"/>
-          <w:sz w:val="28"/>
-          <w:szCs w:val="28"/>
-        </w:rPr>
-        <w:t>3</w:t>
-      </w:r>
-      <w:r>
-        <w:rPr>
-          <w:rFonts w:ascii="Times New Roman" w:hAnsi="Times New Roman" w:cs="Times New Roman"/>
-          <w:sz w:val="28"/>
-          <w:szCs w:val="28"/>
-        </w:rPr>
-        <w:t>.2024).</w:t>
+        <w:t>О. В. Мезенцева Оценка коммерческой недвижимости. - Екатеринбург: УрФУ, 2011. - 115 с (дата обращения: 28.03.2024).</w:t>
       </w:r>
     </w:p>
     <w:p>
@@ -15726,6 +18429,7 @@
           <w:b/>
           <w:bCs/>
           <w:color w:val="auto"/>
+          <w:lang w:val="en-US"/>
         </w:rPr>
       </w:pPr>
       <w:r>
@@ -15736,7 +18440,26 @@
           <w:color w:val="auto"/>
         </w:rPr>
         <w:lastRenderedPageBreak/>
-        <w:t>ПРИЛОЖЕНИЕ А</w:t>
+        <w:t>ПРИЛОЖЕНИЕ</w:t>
+      </w:r>
+      <w:r>
+        <w:rPr>
+          <w:rFonts w:ascii="Times New Roman" w:hAnsi="Times New Roman" w:cs="Times New Roman"/>
+          <w:b/>
+          <w:bCs/>
+          <w:color w:val="auto"/>
+          <w:lang w:val="en-US"/>
+        </w:rPr>
+        <w:t xml:space="preserve"> </w:t>
+      </w:r>
+      <w:r>
+        <w:rPr>
+          <w:rFonts w:ascii="Times New Roman" w:hAnsi="Times New Roman" w:cs="Times New Roman"/>
+          <w:b/>
+          <w:bCs/>
+          <w:color w:val="auto"/>
+        </w:rPr>
+        <w:t>А</w:t>
       </w:r>
     </w:p>
     <w:p>
@@ -15992,6 +18715,7 @@
           <w:rFonts w:ascii="Times New Roman" w:hAnsi="Times New Roman" w:cs="Times New Roman"/>
           <w:sz w:val="28"/>
           <w:szCs w:val="28"/>
+          <w:lang w:val="en-US"/>
         </w:rPr>
       </w:pPr>
       <w:r>
@@ -16001,10 +18725,10 @@
           <w:iCs/>
           <w:sz w:val="28"/>
           <w:szCs w:val="28"/>
-        </w:rPr>
-        <w:t xml:space="preserve">#         Инициализация </w:t>
-      </w:r>
-      <w:proofErr w:type="spellStart"/>
+          <w:lang w:val="en-US"/>
+        </w:rPr>
+        <w:t xml:space="preserve">#         </w:t>
+      </w:r>
       <w:r>
         <w:rPr>
           <w:rFonts w:ascii="Times New Roman" w:hAnsi="Times New Roman" w:cs="Times New Roman"/>
@@ -16013,6 +18737,28 @@
           <w:sz w:val="28"/>
           <w:szCs w:val="28"/>
         </w:rPr>
+        <w:t>Инициализация</w:t>
+      </w:r>
+      <w:r>
+        <w:rPr>
+          <w:rFonts w:ascii="Times New Roman" w:hAnsi="Times New Roman" w:cs="Times New Roman"/>
+          <w:i/>
+          <w:iCs/>
+          <w:sz w:val="28"/>
+          <w:szCs w:val="28"/>
+          <w:lang w:val="en-US"/>
+        </w:rPr>
+        <w:t xml:space="preserve"> </w:t>
+      </w:r>
+      <w:proofErr w:type="spellStart"/>
+      <w:r>
+        <w:rPr>
+          <w:rFonts w:ascii="Times New Roman" w:hAnsi="Times New Roman" w:cs="Times New Roman"/>
+          <w:i/>
+          <w:iCs/>
+          <w:sz w:val="28"/>
+          <w:szCs w:val="28"/>
+        </w:rPr>
         <w:t>селениума</w:t>
       </w:r>
       <w:proofErr w:type="spellEnd"/>
@@ -16024,13 +18770,15 @@
           <w:rFonts w:ascii="Times New Roman" w:hAnsi="Times New Roman" w:cs="Times New Roman"/>
           <w:sz w:val="28"/>
           <w:szCs w:val="28"/>
-        </w:rPr>
-      </w:pPr>
-      <w:r>
-        <w:rPr>
-          <w:rFonts w:ascii="Times New Roman" w:hAnsi="Times New Roman" w:cs="Times New Roman"/>
-          <w:sz w:val="28"/>
-          <w:szCs w:val="28"/>
+          <w:lang w:val="en-US"/>
+        </w:rPr>
+      </w:pPr>
+      <w:r>
+        <w:rPr>
+          <w:rFonts w:ascii="Times New Roman" w:hAnsi="Times New Roman" w:cs="Times New Roman"/>
+          <w:sz w:val="28"/>
+          <w:szCs w:val="28"/>
+          <w:lang w:val="en-US"/>
         </w:rPr>
         <w:t xml:space="preserve">        </w:t>
       </w:r>
@@ -16040,6 +18788,7 @@
           <w:rFonts w:ascii="Times New Roman" w:hAnsi="Times New Roman" w:cs="Times New Roman"/>
           <w:sz w:val="28"/>
           <w:szCs w:val="28"/>
+          <w:lang w:val="en-US"/>
         </w:rPr>
         <w:t>driver.get</w:t>
       </w:r>
@@ -16049,6 +18798,7 @@
           <w:rFonts w:ascii="Times New Roman" w:hAnsi="Times New Roman" w:cs="Times New Roman"/>
           <w:sz w:val="28"/>
           <w:szCs w:val="28"/>
+          <w:lang w:val="en-US"/>
         </w:rPr>
         <w:t>(url</w:t>
       </w:r>
@@ -16059,6 +18809,7 @@
           <w:bCs/>
           <w:sz w:val="28"/>
           <w:szCs w:val="28"/>
+          <w:lang w:val="en-US"/>
         </w:rPr>
         <w:t>=</w:t>
       </w:r>
@@ -16068,6 +18819,7 @@
           <w:rFonts w:ascii="Times New Roman" w:hAnsi="Times New Roman" w:cs="Times New Roman"/>
           <w:sz w:val="28"/>
           <w:szCs w:val="28"/>
+          <w:lang w:val="en-US"/>
         </w:rPr>
         <w:t>hrefs</w:t>
       </w:r>
@@ -16077,6 +18829,7 @@
           <w:rFonts w:ascii="Times New Roman" w:hAnsi="Times New Roman" w:cs="Times New Roman"/>
           <w:sz w:val="28"/>
           <w:szCs w:val="28"/>
+          <w:lang w:val="en-US"/>
         </w:rPr>
         <w:t>[k])</w:t>
       </w:r>
@@ -16095,6 +18848,7 @@
           <w:rFonts w:ascii="Times New Roman" w:hAnsi="Times New Roman" w:cs="Times New Roman"/>
           <w:sz w:val="28"/>
           <w:szCs w:val="28"/>
+          <w:lang w:val="en-US"/>
         </w:rPr>
         <w:t xml:space="preserve">        </w:t>
       </w:r>
@@ -21971,6 +24725,7 @@
           <w:rFonts w:ascii="Times New Roman" w:hAnsi="Times New Roman" w:cs="Times New Roman"/>
           <w:sz w:val="28"/>
           <w:szCs w:val="28"/>
+          <w:lang w:val="en-US"/>
         </w:rPr>
       </w:pPr>
       <w:r>
@@ -21989,6 +24744,7 @@
           <w:rFonts w:ascii="Times New Roman" w:hAnsi="Times New Roman" w:cs="Times New Roman"/>
           <w:sz w:val="28"/>
           <w:szCs w:val="28"/>
+          <w:lang w:val="en-US"/>
         </w:rPr>
         <w:t>driver.quit</w:t>
       </w:r>
@@ -21999,12 +24755,21 @@
           <w:rFonts w:ascii="Times New Roman" w:hAnsi="Times New Roman" w:cs="Times New Roman"/>
           <w:sz w:val="28"/>
           <w:szCs w:val="28"/>
+          <w:lang w:val="en-US"/>
         </w:rPr>
         <w:t xml:space="preserve">()   </w:t>
       </w:r>
     </w:p>
     <w:p>
-      <w:r>
+      <w:pPr>
+        <w:rPr>
+          <w:lang w:val="en-US"/>
+        </w:rPr>
+      </w:pPr>
+      <w:r>
+        <w:rPr>
+          <w:lang w:val="en-US"/>
+        </w:rPr>
         <w:br w:type="page"/>
       </w:r>
     </w:p>
@@ -22017,6 +24782,7 @@
           <w:b/>
           <w:bCs/>
           <w:color w:val="auto"/>
+          <w:lang w:val="en-US"/>
         </w:rPr>
       </w:pPr>
       <w:r>
@@ -22027,10 +24793,35 @@
           <w:color w:val="auto"/>
         </w:rPr>
         <w:lastRenderedPageBreak/>
-        <w:t>ПРИЛОЖЕНИЕ Б</w:t>
-      </w:r>
-    </w:p>
-    <w:p/>
+        <w:t>ПРИЛОЖЕНИЕ</w:t>
+      </w:r>
+      <w:r>
+        <w:rPr>
+          <w:rFonts w:ascii="Times New Roman" w:hAnsi="Times New Roman" w:cs="Times New Roman"/>
+          <w:b/>
+          <w:bCs/>
+          <w:color w:val="auto"/>
+          <w:lang w:val="en-US"/>
+        </w:rPr>
+        <w:t xml:space="preserve"> </w:t>
+      </w:r>
+      <w:r>
+        <w:rPr>
+          <w:rFonts w:ascii="Times New Roman" w:hAnsi="Times New Roman" w:cs="Times New Roman"/>
+          <w:b/>
+          <w:bCs/>
+          <w:color w:val="auto"/>
+        </w:rPr>
+        <w:t>Б</w:t>
+      </w:r>
+    </w:p>
+    <w:p>
+      <w:pPr>
+        <w:rPr>
+          <w:lang w:val="en-US"/>
+        </w:rPr>
+      </w:pPr>
+    </w:p>
     <w:p>
       <w:pPr>
         <w:rPr>
@@ -24478,7 +27269,7 @@
     <w:lsdException w:name="Closing" w:semiHidden="1" w:unhideWhenUsed="1"/>
     <w:lsdException w:name="Signature" w:semiHidden="1" w:unhideWhenUsed="1"/>
     <w:lsdException w:name="Default Paragraph Font" w:semiHidden="1" w:uiPriority="1" w:unhideWhenUsed="1"/>
-    <w:lsdException w:name="Body Text" w:semiHidden="1" w:unhideWhenUsed="1"/>
+    <w:lsdException w:name="Body Text" w:semiHidden="1" w:uiPriority="0" w:unhideWhenUsed="1"/>
     <w:lsdException w:name="Body Text Indent" w:semiHidden="1" w:unhideWhenUsed="1"/>
     <w:lsdException w:name="List Continue" w:semiHidden="1" w:unhideWhenUsed="1"/>
     <w:lsdException w:name="List Continue 2" w:semiHidden="1" w:unhideWhenUsed="1"/>
@@ -24486,7 +27277,7 @@
     <w:lsdException w:name="List Continue 4" w:semiHidden="1" w:unhideWhenUsed="1"/>
     <w:lsdException w:name="List Continue 5" w:semiHidden="1" w:unhideWhenUsed="1"/>
     <w:lsdException w:name="Message Header" w:semiHidden="1" w:unhideWhenUsed="1"/>
-    <w:lsdException w:name="Subtitle" w:uiPriority="11" w:qFormat="1"/>
+    <w:lsdException w:name="Subtitle" w:uiPriority="0" w:qFormat="1"/>
     <w:lsdException w:name="Salutation" w:semiHidden="1" w:unhideWhenUsed="1"/>
     <w:lsdException w:name="Date" w:semiHidden="1" w:unhideWhenUsed="1"/>
     <w:lsdException w:name="Body Text First Indent" w:semiHidden="1" w:unhideWhenUsed="1"/>
@@ -24840,6 +27631,7 @@
   <w:style w:type="character" w:default="1" w:styleId="a0">
     <w:name w:val="Default Paragraph Font"/>
     <w:uiPriority w:val="1"/>
+    <w:semiHidden/>
     <w:unhideWhenUsed/>
   </w:style>
   <w:style w:type="table" w:default="1" w:styleId="a1">
@@ -25068,6 +27860,104 @@
     <w:uiPriority w:val="34"/>
     <w:locked/>
     <w:rsid w:val="00E55396"/>
+  </w:style>
+  <w:style w:type="paragraph" w:styleId="ab">
+    <w:name w:val="Body Text"/>
+    <w:basedOn w:val="a"/>
+    <w:link w:val="ac"/>
+    <w:rsid w:val="00157B6C"/>
+    <w:pPr>
+      <w:spacing w:after="120" w:line="240" w:lineRule="auto"/>
+    </w:pPr>
+    <w:rPr>
+      <w:rFonts w:ascii="Times New Roman" w:eastAsia="Calibri" w:hAnsi="Times New Roman" w:cs="Times New Roman"/>
+      <w:kern w:val="0"/>
+      <w:sz w:val="24"/>
+      <w:szCs w:val="24"/>
+      <w:lang w:eastAsia="ru-RU"/>
+      <w14:ligatures w14:val="none"/>
+    </w:rPr>
+  </w:style>
+  <w:style w:type="character" w:customStyle="1" w:styleId="ac">
+    <w:name w:val="Основной текст Знак"/>
+    <w:basedOn w:val="a0"/>
+    <w:link w:val="ab"/>
+    <w:rsid w:val="00157B6C"/>
+    <w:rPr>
+      <w:rFonts w:ascii="Times New Roman" w:eastAsia="Calibri" w:hAnsi="Times New Roman" w:cs="Times New Roman"/>
+      <w:kern w:val="0"/>
+      <w:sz w:val="24"/>
+      <w:szCs w:val="24"/>
+      <w:lang w:eastAsia="ru-RU"/>
+      <w14:ligatures w14:val="none"/>
+    </w:rPr>
+  </w:style>
+  <w:style w:type="paragraph" w:styleId="ad">
+    <w:name w:val="Subtitle"/>
+    <w:basedOn w:val="a"/>
+    <w:next w:val="ab"/>
+    <w:link w:val="ae"/>
+    <w:qFormat/>
+    <w:rsid w:val="00157B6C"/>
+    <w:pPr>
+      <w:keepNext/>
+      <w:spacing w:before="240" w:after="120" w:line="276" w:lineRule="auto"/>
+      <w:jc w:val="center"/>
+    </w:pPr>
+    <w:rPr>
+      <w:rFonts w:ascii="Arial" w:eastAsia="SimSun" w:hAnsi="Arial" w:cs="Times New Roman"/>
+      <w:i/>
+      <w:iCs/>
+      <w:kern w:val="0"/>
+      <w:sz w:val="28"/>
+      <w:szCs w:val="28"/>
+      <w:lang w:eastAsia="ru-RU"/>
+      <w14:ligatures w14:val="none"/>
+    </w:rPr>
+  </w:style>
+  <w:style w:type="character" w:customStyle="1" w:styleId="ae">
+    <w:name w:val="Подзаголовок Знак"/>
+    <w:basedOn w:val="a0"/>
+    <w:link w:val="ad"/>
+    <w:rsid w:val="00157B6C"/>
+    <w:rPr>
+      <w:rFonts w:ascii="Arial" w:eastAsia="SimSun" w:hAnsi="Arial" w:cs="Times New Roman"/>
+      <w:i/>
+      <w:iCs/>
+      <w:kern w:val="0"/>
+      <w:sz w:val="28"/>
+      <w:szCs w:val="28"/>
+      <w:lang w:eastAsia="ru-RU"/>
+      <w14:ligatures w14:val="none"/>
+    </w:rPr>
+  </w:style>
+  <w:style w:type="character" w:customStyle="1" w:styleId="13">
+    <w:name w:val="Основной текст (13)_"/>
+    <w:link w:val="130"/>
+    <w:uiPriority w:val="99"/>
+    <w:locked/>
+    <w:rsid w:val="00157B6C"/>
+    <w:rPr>
+      <w:rFonts w:ascii="Times New Roman" w:hAnsi="Times New Roman"/>
+      <w:shd w:val="clear" w:color="auto" w:fill="FFFFFF"/>
+    </w:rPr>
+  </w:style>
+  <w:style w:type="paragraph" w:customStyle="1" w:styleId="130">
+    <w:name w:val="Основной текст (13)"/>
+    <w:basedOn w:val="a"/>
+    <w:link w:val="13"/>
+    <w:uiPriority w:val="99"/>
+    <w:qFormat/>
+    <w:rsid w:val="00157B6C"/>
+    <w:pPr>
+      <w:shd w:val="clear" w:color="auto" w:fill="FFFFFF"/>
+      <w:spacing w:after="0" w:line="240" w:lineRule="atLeast"/>
+      <w:ind w:hanging="740"/>
+      <w:jc w:val="both"/>
+    </w:pPr>
+    <w:rPr>
+      <w:rFonts w:ascii="Times New Roman" w:hAnsi="Times New Roman"/>
+    </w:rPr>
   </w:style>
 </w:styles>
 </file>
